--- a/doc/inception-phase/initiate-project/PlanoDoProjeto.docx
+++ b/doc/inception-phase/initiate-project/PlanoDoProjeto.docx
@@ -11,12 +11,14 @@
       </w:pPr>
       <w:bookmarkStart w:id="0" w:name="_GoBack"/>
       <w:bookmarkEnd w:id="0"/>
+      <w:proofErr w:type="spellStart"/>
       <w:r>
         <w:rPr>
           <w:lang w:val="pt-BR"/>
         </w:rPr>
         <w:t>Taciturn-duck</w:t>
       </w:r>
+      <w:proofErr w:type="spellEnd"/>
     </w:p>
     <w:p>
       <w:pPr>
@@ -158,7 +160,21 @@
         <w:rPr>
           <w:lang w:val="pt-BR"/>
         </w:rPr>
-        <w:t>O projeto será desenvolvido na linguagem Ruby, suportando múltiplos acessos simultâneos, todos os membros, independente da função,</w:t>
+        <w:t xml:space="preserve">O projeto será desenvolvido na linguagem </w:t>
+      </w:r>
+      <w:proofErr w:type="spellStart"/>
+      <w:r>
+        <w:rPr>
+          <w:lang w:val="pt-BR"/>
+        </w:rPr>
+        <w:t>Ruby</w:t>
+      </w:r>
+      <w:proofErr w:type="spellEnd"/>
+      <w:r>
+        <w:rPr>
+          <w:lang w:val="pt-BR"/>
+        </w:rPr>
+        <w:t>, suportando múltiplos acessos simultâneos, todos os membros, independente da função,</w:t>
       </w:r>
       <w:r>
         <w:rPr>
@@ -886,6 +902,360 @@
               <w:t>60</w:t>
             </w:r>
           </w:p>
+          <w:p>
+            <w:pPr>
+              <w:pStyle w:val="Corpodetexto"/>
+              <w:spacing w:before="60"/>
+              <w:ind w:left="0"/>
+              <w:rPr>
+                <w:lang w:val="pt-BR"/>
+              </w:rPr>
+            </w:pPr>
+          </w:p>
+          <w:p>
+            <w:pPr>
+              <w:pStyle w:val="Corpodetexto"/>
+              <w:spacing w:before="60"/>
+              <w:ind w:left="0"/>
+              <w:rPr>
+                <w:lang w:val="pt-BR"/>
+              </w:rPr>
+            </w:pPr>
+          </w:p>
+          <w:p>
+            <w:pPr>
+              <w:pStyle w:val="Corpodetexto"/>
+              <w:spacing w:before="60"/>
+              <w:ind w:left="0"/>
+              <w:rPr>
+                <w:lang w:val="pt-BR"/>
+              </w:rPr>
+            </w:pPr>
+          </w:p>
+          <w:p>
+            <w:pPr>
+              <w:pStyle w:val="Corpodetexto"/>
+              <w:spacing w:before="60"/>
+              <w:ind w:left="0"/>
+              <w:rPr>
+                <w:lang w:val="pt-BR"/>
+              </w:rPr>
+            </w:pPr>
+          </w:p>
+        </w:tc>
+      </w:tr>
+      <w:tr>
+        <w:tc>
+          <w:tcPr>
+            <w:tcW w:w="1005" w:type="dxa"/>
+          </w:tcPr>
+          <w:p>
+            <w:pPr>
+              <w:pStyle w:val="Corpodetexto"/>
+              <w:spacing w:before="60"/>
+              <w:ind w:left="0"/>
+              <w:rPr>
+                <w:lang w:val="pt-BR"/>
+              </w:rPr>
+            </w:pPr>
+            <w:r>
+              <w:rPr>
+                <w:lang w:val="pt-BR"/>
+              </w:rPr>
+              <w:lastRenderedPageBreak/>
+              <w:t>I4</w:t>
+            </w:r>
+          </w:p>
+        </w:tc>
+        <w:tc>
+          <w:tcPr>
+            <w:tcW w:w="4300" w:type="dxa"/>
+          </w:tcPr>
+          <w:p>
+            <w:pPr>
+              <w:pStyle w:val="Corpodetexto"/>
+              <w:spacing w:before="60"/>
+              <w:ind w:left="0"/>
+              <w:rPr>
+                <w:lang w:val="pt-BR"/>
+              </w:rPr>
+            </w:pPr>
+            <w:r>
+              <w:rPr>
+                <w:lang w:val="pt-BR"/>
+              </w:rPr>
+              <w:t>Objetivos</w:t>
+            </w:r>
+          </w:p>
+          <w:p>
+            <w:pPr>
+              <w:pStyle w:val="Corpodetexto"/>
+              <w:numPr>
+                <w:ilvl w:val="0"/>
+                <w:numId w:val="15"/>
+              </w:numPr>
+              <w:spacing w:before="60"/>
+              <w:rPr>
+                <w:lang w:val="pt-BR"/>
+              </w:rPr>
+            </w:pPr>
+            <w:r>
+              <w:rPr>
+                <w:lang w:val="pt-BR"/>
+              </w:rPr>
+              <w:t>Construção</w:t>
+            </w:r>
+          </w:p>
+          <w:p>
+            <w:pPr>
+              <w:pStyle w:val="Corpodetexto"/>
+              <w:spacing w:before="60"/>
+              <w:rPr>
+                <w:lang w:val="pt-BR"/>
+              </w:rPr>
+            </w:pPr>
+            <w:r>
+              <w:rPr>
+                <w:lang w:val="pt-BR"/>
+              </w:rPr>
+              <w:t>1.1  Documentação</w:t>
+            </w:r>
+          </w:p>
+          <w:p>
+            <w:pPr>
+              <w:pStyle w:val="Corpodetexto"/>
+              <w:spacing w:before="60"/>
+              <w:rPr>
+                <w:lang w:val="pt-BR"/>
+              </w:rPr>
+            </w:pPr>
+            <w:r>
+              <w:rPr>
+                <w:lang w:val="pt-BR"/>
+              </w:rPr>
+              <w:t>1.2 Desenvolvimento do Produto</w:t>
+            </w:r>
+          </w:p>
+          <w:p>
+            <w:pPr>
+              <w:pStyle w:val="Corpodetexto"/>
+              <w:spacing w:before="60"/>
+              <w:rPr>
+                <w:lang w:val="pt-BR"/>
+              </w:rPr>
+            </w:pPr>
+          </w:p>
+          <w:p>
+            <w:pPr>
+              <w:pStyle w:val="Corpodetexto"/>
+              <w:spacing w:before="60"/>
+              <w:rPr>
+                <w:lang w:val="pt-BR"/>
+              </w:rPr>
+            </w:pPr>
+          </w:p>
+          <w:p>
+            <w:pPr>
+              <w:pStyle w:val="Corpodetexto"/>
+              <w:spacing w:before="60"/>
+              <w:ind w:left="0"/>
+              <w:rPr>
+                <w:lang w:val="pt-BR"/>
+              </w:rPr>
+            </w:pPr>
+          </w:p>
+        </w:tc>
+        <w:tc>
+          <w:tcPr>
+            <w:tcW w:w="1825" w:type="dxa"/>
+          </w:tcPr>
+          <w:p>
+            <w:pPr>
+              <w:pStyle w:val="Corpodetexto"/>
+              <w:spacing w:before="60"/>
+              <w:ind w:left="0"/>
+              <w:rPr>
+                <w:lang w:val="pt-BR"/>
+              </w:rPr>
+            </w:pPr>
+            <w:r>
+              <w:rPr>
+                <w:lang w:val="pt-BR"/>
+              </w:rPr>
+              <w:t>27/11 - 06/06/2016</w:t>
+            </w:r>
+          </w:p>
+        </w:tc>
+        <w:tc>
+          <w:tcPr>
+            <w:tcW w:w="1726" w:type="dxa"/>
+          </w:tcPr>
+          <w:p>
+            <w:pPr>
+              <w:pStyle w:val="Corpodetexto"/>
+              <w:spacing w:before="60"/>
+              <w:ind w:left="0"/>
+              <w:rPr>
+                <w:lang w:val="pt-BR"/>
+              </w:rPr>
+            </w:pPr>
+            <w:r>
+              <w:rPr>
+                <w:lang w:val="pt-BR"/>
+              </w:rPr>
+              <w:t>1000</w:t>
+            </w:r>
+          </w:p>
+        </w:tc>
+      </w:tr>
+      <w:tr>
+        <w:tc>
+          <w:tcPr>
+            <w:tcW w:w="1005" w:type="dxa"/>
+          </w:tcPr>
+          <w:p>
+            <w:pPr>
+              <w:pStyle w:val="Corpodetexto"/>
+              <w:spacing w:before="60"/>
+              <w:ind w:left="0"/>
+              <w:rPr>
+                <w:lang w:val="pt-BR"/>
+              </w:rPr>
+            </w:pPr>
+            <w:r>
+              <w:rPr>
+                <w:lang w:val="pt-BR"/>
+              </w:rPr>
+              <w:t>I5</w:t>
+            </w:r>
+          </w:p>
+        </w:tc>
+        <w:tc>
+          <w:tcPr>
+            <w:tcW w:w="4300" w:type="dxa"/>
+          </w:tcPr>
+          <w:p>
+            <w:pPr>
+              <w:pStyle w:val="Corpodetexto"/>
+              <w:spacing w:before="60"/>
+              <w:ind w:left="0"/>
+              <w:rPr>
+                <w:lang w:val="pt-BR"/>
+              </w:rPr>
+            </w:pPr>
+            <w:r>
+              <w:rPr>
+                <w:lang w:val="pt-BR"/>
+              </w:rPr>
+              <w:t>Objetivos</w:t>
+            </w:r>
+          </w:p>
+          <w:p>
+            <w:pPr>
+              <w:pStyle w:val="Corpodetexto"/>
+              <w:spacing w:before="60"/>
+              <w:ind w:left="360"/>
+              <w:rPr>
+                <w:lang w:val="pt-BR"/>
+              </w:rPr>
+            </w:pPr>
+            <w:r>
+              <w:rPr>
+                <w:lang w:val="pt-BR"/>
+              </w:rPr>
+              <w:t>1.  Transição</w:t>
+            </w:r>
+          </w:p>
+          <w:p>
+            <w:pPr>
+              <w:pStyle w:val="Corpodetexto"/>
+              <w:spacing w:before="60"/>
+              <w:ind w:left="360"/>
+              <w:rPr>
+                <w:lang w:val="pt-BR"/>
+              </w:rPr>
+            </w:pPr>
+            <w:r>
+              <w:rPr>
+                <w:lang w:val="pt-BR"/>
+              </w:rPr>
+              <w:t xml:space="preserve">   1.1 Teste</w:t>
+            </w:r>
+          </w:p>
+          <w:p>
+            <w:pPr>
+              <w:pStyle w:val="Corpodetexto"/>
+              <w:spacing w:before="60"/>
+              <w:ind w:left="360"/>
+              <w:rPr>
+                <w:lang w:val="pt-BR"/>
+              </w:rPr>
+            </w:pPr>
+            <w:r>
+              <w:rPr>
+                <w:lang w:val="pt-BR"/>
+              </w:rPr>
+              <w:t xml:space="preserve">   1.2 Corrige problemas</w:t>
+            </w:r>
+          </w:p>
+          <w:p>
+            <w:pPr>
+              <w:pStyle w:val="Corpodetexto"/>
+              <w:spacing w:before="60"/>
+              <w:ind w:left="360"/>
+              <w:rPr>
+                <w:lang w:val="pt-BR"/>
+              </w:rPr>
+            </w:pPr>
+            <w:r>
+              <w:rPr>
+                <w:lang w:val="pt-BR"/>
+              </w:rPr>
+              <w:t xml:space="preserve">   1.3 Preparação para Relese</w:t>
+            </w:r>
+          </w:p>
+        </w:tc>
+        <w:tc>
+          <w:tcPr>
+            <w:tcW w:w="1825" w:type="dxa"/>
+          </w:tcPr>
+          <w:p>
+            <w:pPr>
+              <w:pStyle w:val="Corpodetexto"/>
+              <w:spacing w:before="60"/>
+              <w:ind w:left="0"/>
+              <w:rPr>
+                <w:lang w:val="pt-BR"/>
+              </w:rPr>
+            </w:pPr>
+            <w:r>
+              <w:rPr>
+                <w:lang w:val="pt-BR"/>
+              </w:rPr>
+              <w:t>07/06/2016 - 08/08/2016</w:t>
+            </w:r>
+          </w:p>
+        </w:tc>
+        <w:tc>
+          <w:tcPr>
+            <w:tcW w:w="1726" w:type="dxa"/>
+          </w:tcPr>
+          <w:p>
+            <w:pPr>
+              <w:pStyle w:val="Corpodetexto"/>
+              <w:spacing w:before="60"/>
+              <w:ind w:left="0"/>
+              <w:rPr>
+                <w:lang w:val="pt-BR"/>
+              </w:rPr>
+            </w:pPr>
+            <w:r>
+              <w:rPr>
+                <w:lang w:val="pt-BR"/>
+              </w:rPr>
+              <w:t>250</w:t>
+            </w:r>
+          </w:p>
         </w:tc>
       </w:tr>
       <w:bookmarkEnd w:id="1"/>
@@ -897,6 +1267,9 @@
         <w:pStyle w:val="InfoBlue"/>
         <w:ind w:left="0"/>
         <w:jc w:val="both"/>
+        <w:rPr>
+          <w:lang w:val="pt-BR"/>
+        </w:rPr>
       </w:pPr>
     </w:p>
     <w:sectPr>
@@ -912,14 +1285,14 @@
 
 <file path=word/endnotes.xml><?xml version="1.0" encoding="utf-8"?>
 <w:endnotes xmlns:ve="http://schemas.openxmlformats.org/markup-compatibility/2006" xmlns:o="urn:schemas-microsoft-com:office:office" xmlns:r="http://schemas.openxmlformats.org/officeDocument/2006/relationships" xmlns:m="http://schemas.openxmlformats.org/officeDocument/2006/math" xmlns:v="urn:schemas-microsoft-com:vml" xmlns:wp="http://schemas.openxmlformats.org/drawingml/2006/wordprocessingDrawing" xmlns:w10="urn:schemas-microsoft-com:office:word" xmlns:w="http://schemas.openxmlformats.org/wordprocessingml/2006/main" xmlns:wne="http://schemas.microsoft.com/office/word/2006/wordml">
-  <w:endnote w:type="separator" w:id="0">
+  <w:endnote w:type="separator" w:id="-1">
     <w:p>
       <w:r>
         <w:separator/>
       </w:r>
     </w:p>
   </w:endnote>
-  <w:endnote w:type="continuationSeparator" w:id="1">
+  <w:endnote w:type="continuationSeparator" w:id="0">
     <w:p>
       <w:r>
         <w:continuationSeparator/>
@@ -1092,14 +1465,14 @@
 
 <file path=word/footnotes.xml><?xml version="1.0" encoding="utf-8"?>
 <w:footnotes xmlns:ve="http://schemas.openxmlformats.org/markup-compatibility/2006" xmlns:o="urn:schemas-microsoft-com:office:office" xmlns:r="http://schemas.openxmlformats.org/officeDocument/2006/relationships" xmlns:m="http://schemas.openxmlformats.org/officeDocument/2006/math" xmlns:v="urn:schemas-microsoft-com:vml" xmlns:wp="http://schemas.openxmlformats.org/drawingml/2006/wordprocessingDrawing" xmlns:w10="urn:schemas-microsoft-com:office:word" xmlns:w="http://schemas.openxmlformats.org/wordprocessingml/2006/main" xmlns:wne="http://schemas.microsoft.com/office/word/2006/wordml">
-  <w:footnote w:type="separator" w:id="0">
+  <w:footnote w:type="separator" w:id="-1">
     <w:p>
       <w:r>
         <w:separator/>
       </w:r>
     </w:p>
   </w:footnote>
-  <w:footnote w:type="continuationSeparator" w:id="1">
+  <w:footnote w:type="continuationSeparator" w:id="0">
     <w:p>
       <w:r>
         <w:continuationSeparator/>
@@ -1827,6 +2200,92 @@
     </w:lvl>
   </w:abstractNum>
   <w:abstractNum w:abstractNumId="6">
+    <w:nsid w:val="231D49F1"/>
+    <w:multiLevelType w:val="hybridMultilevel"/>
+    <w:tmpl w:val="91F04962"/>
+    <w:lvl w:ilvl="0" w:tplc="0416000F">
+      <w:start w:val="1"/>
+      <w:numFmt w:val="decimal"/>
+      <w:lvlText w:val="%1."/>
+      <w:lvlJc w:val="left"/>
+      <w:pPr>
+        <w:ind w:left="720" w:hanging="360"/>
+      </w:pPr>
+    </w:lvl>
+    <w:lvl w:ilvl="1" w:tplc="04160019" w:tentative="1">
+      <w:start w:val="1"/>
+      <w:numFmt w:val="lowerLetter"/>
+      <w:lvlText w:val="%2."/>
+      <w:lvlJc w:val="left"/>
+      <w:pPr>
+        <w:ind w:left="1440" w:hanging="360"/>
+      </w:pPr>
+    </w:lvl>
+    <w:lvl w:ilvl="2" w:tplc="0416001B" w:tentative="1">
+      <w:start w:val="1"/>
+      <w:numFmt w:val="lowerRoman"/>
+      <w:lvlText w:val="%3."/>
+      <w:lvlJc w:val="right"/>
+      <w:pPr>
+        <w:ind w:left="2160" w:hanging="180"/>
+      </w:pPr>
+    </w:lvl>
+    <w:lvl w:ilvl="3" w:tplc="0416000F" w:tentative="1">
+      <w:start w:val="1"/>
+      <w:numFmt w:val="decimal"/>
+      <w:lvlText w:val="%4."/>
+      <w:lvlJc w:val="left"/>
+      <w:pPr>
+        <w:ind w:left="2880" w:hanging="360"/>
+      </w:pPr>
+    </w:lvl>
+    <w:lvl w:ilvl="4" w:tplc="04160019" w:tentative="1">
+      <w:start w:val="1"/>
+      <w:numFmt w:val="lowerLetter"/>
+      <w:lvlText w:val="%5."/>
+      <w:lvlJc w:val="left"/>
+      <w:pPr>
+        <w:ind w:left="3600" w:hanging="360"/>
+      </w:pPr>
+    </w:lvl>
+    <w:lvl w:ilvl="5" w:tplc="0416001B" w:tentative="1">
+      <w:start w:val="1"/>
+      <w:numFmt w:val="lowerRoman"/>
+      <w:lvlText w:val="%6."/>
+      <w:lvlJc w:val="right"/>
+      <w:pPr>
+        <w:ind w:left="4320" w:hanging="180"/>
+      </w:pPr>
+    </w:lvl>
+    <w:lvl w:ilvl="6" w:tplc="0416000F" w:tentative="1">
+      <w:start w:val="1"/>
+      <w:numFmt w:val="decimal"/>
+      <w:lvlText w:val="%7."/>
+      <w:lvlJc w:val="left"/>
+      <w:pPr>
+        <w:ind w:left="5040" w:hanging="360"/>
+      </w:pPr>
+    </w:lvl>
+    <w:lvl w:ilvl="7" w:tplc="04160019" w:tentative="1">
+      <w:start w:val="1"/>
+      <w:numFmt w:val="lowerLetter"/>
+      <w:lvlText w:val="%8."/>
+      <w:lvlJc w:val="left"/>
+      <w:pPr>
+        <w:ind w:left="5760" w:hanging="360"/>
+      </w:pPr>
+    </w:lvl>
+    <w:lvl w:ilvl="8" w:tplc="0416001B" w:tentative="1">
+      <w:start w:val="1"/>
+      <w:numFmt w:val="lowerRoman"/>
+      <w:lvlText w:val="%9."/>
+      <w:lvlJc w:val="right"/>
+      <w:pPr>
+        <w:ind w:left="6480" w:hanging="180"/>
+      </w:pPr>
+    </w:lvl>
+  </w:abstractNum>
+  <w:abstractNum w:abstractNumId="7">
     <w:nsid w:val="27A2209D"/>
     <w:multiLevelType w:val="multilevel"/>
     <w:tmpl w:val="322C2A48"/>
@@ -1939,7 +2398,7 @@
       </w:rPr>
     </w:lvl>
   </w:abstractNum>
-  <w:abstractNum w:abstractNumId="7">
+  <w:abstractNum w:abstractNumId="8">
     <w:nsid w:val="28C11DE9"/>
     <w:multiLevelType w:val="multilevel"/>
     <w:tmpl w:val="C0D891C6"/>
@@ -2025,7 +2484,7 @@
       <w:lvlJc w:val="left"/>
     </w:lvl>
   </w:abstractNum>
-  <w:abstractNum w:abstractNumId="8">
+  <w:abstractNum w:abstractNumId="9">
     <w:nsid w:val="33AA2FF0"/>
     <w:multiLevelType w:val="hybridMultilevel"/>
     <w:tmpl w:val="6DF4A3B2"/>
@@ -2165,7 +2624,7 @@
       </w:rPr>
     </w:lvl>
   </w:abstractNum>
-  <w:abstractNum w:abstractNumId="9">
+  <w:abstractNum w:abstractNumId="10">
     <w:nsid w:val="49D94CAF"/>
     <w:multiLevelType w:val="hybridMultilevel"/>
     <w:tmpl w:val="3E5250E8"/>
@@ -2305,7 +2764,7 @@
       </w:rPr>
     </w:lvl>
   </w:abstractNum>
-  <w:abstractNum w:abstractNumId="10">
+  <w:abstractNum w:abstractNumId="11">
     <w:nsid w:val="6A7B327F"/>
     <w:multiLevelType w:val="hybridMultilevel"/>
     <w:tmpl w:val="335E1E8E"/>
@@ -2422,7 +2881,7 @@
       </w:pPr>
     </w:lvl>
   </w:abstractNum>
-  <w:abstractNum w:abstractNumId="11">
+  <w:abstractNum w:abstractNumId="12">
     <w:nsid w:val="6ECA7869"/>
     <w:multiLevelType w:val="hybridMultilevel"/>
     <w:tmpl w:val="F01AA1BA"/>
@@ -2562,7 +3021,7 @@
       </w:rPr>
     </w:lvl>
   </w:abstractNum>
-  <w:abstractNum w:abstractNumId="12">
+  <w:abstractNum w:abstractNumId="13">
     <w:nsid w:val="78D42EE2"/>
     <w:multiLevelType w:val="multilevel"/>
     <w:tmpl w:val="BE4E5626"/>
@@ -2678,7 +3137,7 @@
       </w:pPr>
     </w:lvl>
   </w:abstractNum>
-  <w:abstractNum w:abstractNumId="13">
+  <w:abstractNum w:abstractNumId="14">
     <w:nsid w:val="7E9B626D"/>
     <w:multiLevelType w:val="multilevel"/>
     <w:tmpl w:val="2B5CE9E2"/>
@@ -2758,13 +3217,13 @@
     <w:abstractNumId w:val="0"/>
   </w:num>
   <w:num w:numId="2">
-    <w:abstractNumId w:val="8"/>
+    <w:abstractNumId w:val="9"/>
   </w:num>
   <w:num w:numId="3">
-    <w:abstractNumId w:val="9"/>
+    <w:abstractNumId w:val="10"/>
   </w:num>
   <w:num w:numId="4">
-    <w:abstractNumId w:val="7"/>
+    <w:abstractNumId w:val="8"/>
   </w:num>
   <w:num w:numId="5">
     <w:abstractNumId w:val="5"/>
@@ -2773,28 +3232,31 @@
     <w:abstractNumId w:val="2"/>
   </w:num>
   <w:num w:numId="7">
-    <w:abstractNumId w:val="13"/>
+    <w:abstractNumId w:val="14"/>
   </w:num>
   <w:num w:numId="8">
-    <w:abstractNumId w:val="10"/>
+    <w:abstractNumId w:val="11"/>
   </w:num>
   <w:num w:numId="9">
-    <w:abstractNumId w:val="12"/>
+    <w:abstractNumId w:val="13"/>
   </w:num>
   <w:num w:numId="10">
     <w:abstractNumId w:val="1"/>
   </w:num>
   <w:num w:numId="11">
-    <w:abstractNumId w:val="11"/>
+    <w:abstractNumId w:val="12"/>
   </w:num>
   <w:num w:numId="12">
-    <w:abstractNumId w:val="6"/>
+    <w:abstractNumId w:val="7"/>
   </w:num>
   <w:num w:numId="13">
     <w:abstractNumId w:val="3"/>
   </w:num>
   <w:num w:numId="14">
     <w:abstractNumId w:val="4"/>
+  </w:num>
+  <w:num w:numId="15">
+    <w:abstractNumId w:val="6"/>
   </w:num>
 </w:numbering>
 </file>
@@ -3934,7 +4396,7 @@
   <a:extraClrSchemeLst/>
   <a:extLst>
     <a:ext uri="{05A4C25C-085E-4340-85A3-A5531E510DB2}">
-      <thm15:themeFamily xmlns:thm15="http://schemas.microsoft.com/office/thememl/2012/main" xmlns="" name="Office Theme" id="{62F939B6-93AF-4DB8-9C6B-D6C7DFDC589F}" vid="{4A3C46E8-61CC-4603-A589-7422A47A8E4A}"/>
+      <thm15:themeFamily xmlns="" xmlns:thm15="http://schemas.microsoft.com/office/thememl/2012/main" name="Office Theme" id="{62F939B6-93AF-4DB8-9C6B-D6C7DFDC589F}" vid="{4A3C46E8-61CC-4603-A589-7422A47A8E4A}"/>
     </a:ext>
   </a:extLst>
 </a:theme>

--- a/doc/inception-phase/initiate-project/PlanoDoProjeto.docx
+++ b/doc/inception-phase/initiate-project/PlanoDoProjeto.docx
@@ -1,6 +1,6 @@
 
 <file path=word/document.xml><?xml version="1.0" encoding="utf-8"?>
-<w:document xmlns:ve="http://schemas.openxmlformats.org/markup-compatibility/2006" xmlns:o="urn:schemas-microsoft-com:office:office" xmlns:r="http://schemas.openxmlformats.org/officeDocument/2006/relationships" xmlns:m="http://schemas.openxmlformats.org/officeDocument/2006/math" xmlns:v="urn:schemas-microsoft-com:vml" xmlns:wp="http://schemas.openxmlformats.org/drawingml/2006/wordprocessingDrawing" xmlns:w10="urn:schemas-microsoft-com:office:word" xmlns:w="http://schemas.openxmlformats.org/wordprocessingml/2006/main" xmlns:wne="http://schemas.microsoft.com/office/word/2006/wordml">
+<w:document xmlns:wpc="http://schemas.microsoft.com/office/word/2010/wordprocessingCanvas" xmlns:mc="http://schemas.openxmlformats.org/markup-compatibility/2006" xmlns:o="urn:schemas-microsoft-com:office:office" xmlns:r="http://schemas.openxmlformats.org/officeDocument/2006/relationships" xmlns:m="http://schemas.openxmlformats.org/officeDocument/2006/math" xmlns:v="urn:schemas-microsoft-com:vml" xmlns:wp14="http://schemas.microsoft.com/office/word/2010/wordprocessingDrawing" xmlns:wp="http://schemas.openxmlformats.org/drawingml/2006/wordprocessingDrawing" xmlns:w10="urn:schemas-microsoft-com:office:word" xmlns:w="http://schemas.openxmlformats.org/wordprocessingml/2006/main" xmlns:w14="http://schemas.microsoft.com/office/word/2010/wordml" xmlns:w15="http://schemas.microsoft.com/office/word/2012/wordml" xmlns:wpg="http://schemas.microsoft.com/office/word/2010/wordprocessingGroup" xmlns:wpi="http://schemas.microsoft.com/office/word/2010/wordprocessingInk" xmlns:wne="http://schemas.microsoft.com/office/word/2006/wordml" xmlns:wps="http://schemas.microsoft.com/office/word/2010/wordprocessingShape" mc:Ignorable="w14 w15 wp14">
   <w:body>
     <w:p>
       <w:pPr>
@@ -9,8 +9,6 @@
           <w:lang w:val="pt-BR"/>
         </w:rPr>
       </w:pPr>
-      <w:bookmarkStart w:id="0" w:name="_GoBack"/>
-      <w:bookmarkEnd w:id="0"/>
       <w:proofErr w:type="spellStart"/>
       <w:r>
         <w:rPr>
@@ -48,9 +46,9 @@
           <w:lang w:val="pt-BR"/>
         </w:rPr>
       </w:pPr>
-      <w:bookmarkStart w:id="1" w:name="_Toc447095880"/>
-      <w:bookmarkStart w:id="2" w:name="_Toc456598586"/>
-      <w:bookmarkStart w:id="3" w:name="_Toc456600917"/>
+      <w:bookmarkStart w:id="0" w:name="_Toc447095880"/>
+      <w:bookmarkStart w:id="1" w:name="_Toc456598586"/>
+      <w:bookmarkStart w:id="2" w:name="_Toc456600917"/>
       <w:r>
         <w:rPr>
           <w:lang w:val="pt-BR"/>
@@ -139,8 +137,8 @@
           <w:lang w:val="pt-BR"/>
         </w:rPr>
       </w:pPr>
-      <w:bookmarkStart w:id="4" w:name="_Toc524312847"/>
-      <w:bookmarkStart w:id="5" w:name="_Toc20734070"/>
+      <w:bookmarkStart w:id="3" w:name="_Toc524312847"/>
+      <w:bookmarkStart w:id="4" w:name="_Toc20734070"/>
       <w:r>
         <w:rPr>
           <w:lang w:val="pt-BR"/>
@@ -160,21 +158,7 @@
         <w:rPr>
           <w:lang w:val="pt-BR"/>
         </w:rPr>
-        <w:t xml:space="preserve">O projeto será desenvolvido na linguagem </w:t>
-      </w:r>
-      <w:proofErr w:type="spellStart"/>
-      <w:r>
-        <w:rPr>
-          <w:lang w:val="pt-BR"/>
-        </w:rPr>
-        <w:t>Ruby</w:t>
-      </w:r>
-      <w:proofErr w:type="spellEnd"/>
-      <w:r>
-        <w:rPr>
-          <w:lang w:val="pt-BR"/>
-        </w:rPr>
-        <w:t>, suportando múltiplos acessos simultâneos, todos os membros, independente da função,</w:t>
+        <w:t>O projeto será desenvolvido na linguagem Ruby, suportando múltiplos acessos simultâneos, todos os membros, independente da função,</w:t>
       </w:r>
       <w:r>
         <w:rPr>
@@ -201,8 +185,8 @@
         <w:t>.</w:t>
       </w:r>
     </w:p>
+    <w:bookmarkEnd w:id="3"/>
     <w:bookmarkEnd w:id="4"/>
-    <w:bookmarkEnd w:id="5"/>
     <w:p>
       <w:pPr>
         <w:pStyle w:val="Ttulo1"/>
@@ -236,7 +220,7 @@
           <w:insideH w:val="single" w:sz="4" w:space="0" w:color="auto"/>
           <w:insideV w:val="single" w:sz="4" w:space="0" w:color="auto"/>
         </w:tblBorders>
-        <w:tblLook w:val="0000"/>
+        <w:tblLook w:val="0000" w:firstRow="0" w:lastRow="0" w:firstColumn="0" w:lastColumn="0" w:noHBand="0" w:noVBand="0"/>
       </w:tblPr>
       <w:tblGrid>
         <w:gridCol w:w="1005"/>
@@ -365,7 +349,16 @@
                 <w:bCs/>
                 <w:lang w:val="pt-BR"/>
               </w:rPr>
-              <w:t xml:space="preserve"> estimada em pontos</w:t>
+              <w:t xml:space="preserve"> estimada em </w:t>
+            </w:r>
+            <w:r>
+              <w:rPr>
+                <w:rFonts w:ascii="Arial" w:hAnsi="Arial" w:cs="Arial"/>
+                <w:b/>
+                <w:bCs/>
+                <w:lang w:val="pt-BR"/>
+              </w:rPr>
+              <w:t>horas</w:t>
             </w:r>
           </w:p>
         </w:tc>
@@ -534,7 +527,7 @@
               <w:rPr>
                 <w:lang w:val="pt-BR"/>
               </w:rPr>
-              <w:t>18/08 – 10/09</w:t>
+              <w:t>10/09</w:t>
             </w:r>
           </w:p>
         </w:tc>
@@ -555,7 +548,7 @@
               <w:rPr>
                 <w:lang w:val="pt-BR"/>
               </w:rPr>
-              <w:t>60</w:t>
+              <w:t>70</w:t>
             </w:r>
           </w:p>
         </w:tc>
@@ -675,7 +668,7 @@
               <w:rPr>
                 <w:lang w:val="pt-BR"/>
               </w:rPr>
-              <w:t>Desenvolver o incremento</w:t>
+              <w:t>UC05</w:t>
             </w:r>
           </w:p>
           <w:p>
@@ -694,7 +687,7 @@
               <w:rPr>
                 <w:lang w:val="pt-BR"/>
               </w:rPr>
-              <w:t>Testar</w:t>
+              <w:t>UC06</w:t>
             </w:r>
           </w:p>
         </w:tc>
@@ -707,16 +700,15 @@
               <w:pStyle w:val="Corpodetexto"/>
               <w:spacing w:before="60"/>
               <w:ind w:left="0"/>
-              <w:jc w:val="center"/>
-              <w:rPr>
-                <w:lang w:val="pt-BR"/>
-              </w:rPr>
-            </w:pPr>
-            <w:r>
-              <w:rPr>
-                <w:lang w:val="pt-BR"/>
-              </w:rPr>
-              <w:t>10/09 – 22/10</w:t>
+              <w:rPr>
+                <w:lang w:val="pt-BR"/>
+              </w:rPr>
+            </w:pPr>
+            <w:r>
+              <w:rPr>
+                <w:lang w:val="pt-BR"/>
+              </w:rPr>
+              <w:t>22/10</w:t>
             </w:r>
           </w:p>
         </w:tc>
@@ -737,7 +729,7 @@
               <w:rPr>
                 <w:lang w:val="pt-BR"/>
               </w:rPr>
-              <w:t>100</w:t>
+              <w:t>70</w:t>
             </w:r>
           </w:p>
         </w:tc>
@@ -860,6 +852,45 @@
               <w:t>Testar</w:t>
             </w:r>
           </w:p>
+          <w:p>
+            <w:pPr>
+              <w:pStyle w:val="Corpodetexto"/>
+              <w:numPr>
+                <w:ilvl w:val="1"/>
+                <w:numId w:val="14"/>
+              </w:numPr>
+              <w:spacing w:before="60"/>
+              <w:rPr>
+                <w:lang w:val="pt-BR"/>
+              </w:rPr>
+            </w:pPr>
+            <w:r>
+              <w:rPr>
+                <w:lang w:val="pt-BR"/>
+              </w:rPr>
+              <w:lastRenderedPageBreak/>
+              <w:t>UC2</w:t>
+            </w:r>
+          </w:p>
+          <w:p>
+            <w:pPr>
+              <w:pStyle w:val="Corpodetexto"/>
+              <w:numPr>
+                <w:ilvl w:val="1"/>
+                <w:numId w:val="14"/>
+              </w:numPr>
+              <w:spacing w:before="60"/>
+              <w:rPr>
+                <w:lang w:val="pt-BR"/>
+              </w:rPr>
+            </w:pPr>
+            <w:r>
+              <w:rPr>
+                <w:lang w:val="pt-BR"/>
+              </w:rPr>
+              <w:t>UC3</w:t>
+            </w:r>
+          </w:p>
         </w:tc>
         <w:tc>
           <w:tcPr>
@@ -878,7 +909,8 @@
               <w:rPr>
                 <w:lang w:val="pt-BR"/>
               </w:rPr>
-              <w:t xml:space="preserve">     22/10 – 26/11</w:t>
+              <w:lastRenderedPageBreak/>
+              <w:t>26/11</w:t>
             </w:r>
           </w:p>
         </w:tc>
@@ -899,7 +931,7 @@
               <w:rPr>
                 <w:lang w:val="pt-BR"/>
               </w:rPr>
-              <w:t>60</w:t>
+              <w:t>70</w:t>
             </w:r>
           </w:p>
           <w:p>
@@ -1018,41 +1050,38 @@
               <w:rPr>
                 <w:lang w:val="pt-BR"/>
               </w:rPr>
-              <w:t>1.1  Documentação</w:t>
-            </w:r>
-          </w:p>
-          <w:p>
-            <w:pPr>
-              <w:pStyle w:val="Corpodetexto"/>
-              <w:spacing w:before="60"/>
-              <w:rPr>
-                <w:lang w:val="pt-BR"/>
-              </w:rPr>
-            </w:pPr>
-            <w:r>
-              <w:rPr>
-                <w:lang w:val="pt-BR"/>
-              </w:rPr>
-              <w:t>1.2 Desenvolvimento do Produto</w:t>
-            </w:r>
-          </w:p>
-          <w:p>
-            <w:pPr>
-              <w:pStyle w:val="Corpodetexto"/>
-              <w:spacing w:before="60"/>
-              <w:rPr>
-                <w:lang w:val="pt-BR"/>
-              </w:rPr>
-            </w:pPr>
-          </w:p>
-          <w:p>
-            <w:pPr>
-              <w:pStyle w:val="Corpodetexto"/>
-              <w:spacing w:before="60"/>
-              <w:rPr>
-                <w:lang w:val="pt-BR"/>
-              </w:rPr>
-            </w:pPr>
+              <w:t>1.1 Documentação</w:t>
+            </w:r>
+          </w:p>
+          <w:p>
+            <w:pPr>
+              <w:pStyle w:val="Corpodetexto"/>
+              <w:spacing w:before="60"/>
+              <w:rPr>
+                <w:lang w:val="pt-BR"/>
+              </w:rPr>
+            </w:pPr>
+            <w:r>
+              <w:rPr>
+                <w:lang w:val="pt-BR"/>
+              </w:rPr>
+              <w:t>1.2 UC01</w:t>
+            </w:r>
+          </w:p>
+          <w:p>
+            <w:pPr>
+              <w:pStyle w:val="Corpodetexto"/>
+              <w:spacing w:before="60"/>
+              <w:rPr>
+                <w:lang w:val="pt-BR"/>
+              </w:rPr>
+            </w:pPr>
+            <w:r>
+              <w:rPr>
+                <w:lang w:val="pt-BR"/>
+              </w:rPr>
+              <w:t>1.3 UC04</w:t>
+            </w:r>
           </w:p>
           <w:p>
             <w:pPr>
@@ -1082,7 +1111,7 @@
               <w:rPr>
                 <w:lang w:val="pt-BR"/>
               </w:rPr>
-              <w:t>27/11 - 06/06/2016</w:t>
+              <w:t>06/06/2016</w:t>
             </w:r>
           </w:p>
         </w:tc>
@@ -1103,7 +1132,7 @@
               <w:rPr>
                 <w:lang w:val="pt-BR"/>
               </w:rPr>
-              <w:t>1000</w:t>
+              <w:t>500</w:t>
             </w:r>
           </w:p>
         </w:tc>
@@ -1179,7 +1208,13 @@
               <w:rPr>
                 <w:lang w:val="pt-BR"/>
               </w:rPr>
-              <w:t xml:space="preserve">   1.1 Teste</w:t>
+              <w:t xml:space="preserve">   </w:t>
+            </w:r>
+            <w:r>
+              <w:rPr>
+                <w:lang w:val="pt-BR"/>
+              </w:rPr>
+              <w:t>1.1. Corrigir e testar problemas</w:t>
             </w:r>
           </w:p>
           <w:p>
@@ -1195,23 +1230,19 @@
               <w:rPr>
                 <w:lang w:val="pt-BR"/>
               </w:rPr>
-              <w:t xml:space="preserve">   1.2 Corrige problemas</w:t>
-            </w:r>
-          </w:p>
-          <w:p>
-            <w:pPr>
-              <w:pStyle w:val="Corpodetexto"/>
-              <w:spacing w:before="60"/>
-              <w:ind w:left="360"/>
-              <w:rPr>
-                <w:lang w:val="pt-BR"/>
-              </w:rPr>
-            </w:pPr>
-            <w:r>
-              <w:rPr>
-                <w:lang w:val="pt-BR"/>
-              </w:rPr>
-              <w:t xml:space="preserve">   1.3 Preparação para Relese</w:t>
+              <w:t xml:space="preserve">   1.2</w:t>
+            </w:r>
+            <w:r>
+              <w:rPr>
+                <w:lang w:val="pt-BR"/>
+              </w:rPr>
+              <w:t xml:space="preserve"> Preparação para </w:t>
+            </w:r>
+            <w:r>
+              <w:rPr>
+                <w:lang w:val="pt-BR"/>
+              </w:rPr>
+              <w:t>Release</w:t>
             </w:r>
           </w:p>
         </w:tc>
@@ -1232,7 +1263,7 @@
               <w:rPr>
                 <w:lang w:val="pt-BR"/>
               </w:rPr>
-              <w:t>07/06/2016 - 08/08/2016</w:t>
+              <w:t>08/08/2016</w:t>
             </w:r>
           </w:p>
         </w:tc>
@@ -1253,14 +1284,11 @@
               <w:rPr>
                 <w:lang w:val="pt-BR"/>
               </w:rPr>
-              <w:t>250</w:t>
+              <w:t>150</w:t>
             </w:r>
           </w:p>
         </w:tc>
       </w:tr>
-      <w:bookmarkEnd w:id="1"/>
-      <w:bookmarkEnd w:id="2"/>
-      <w:bookmarkEnd w:id="3"/>
     </w:tbl>
     <w:p>
       <w:pPr>
@@ -1271,6 +1299,11 @@
           <w:lang w:val="pt-BR"/>
         </w:rPr>
       </w:pPr>
+      <w:bookmarkStart w:id="5" w:name="_GoBack"/>
+      <w:bookmarkEnd w:id="0"/>
+      <w:bookmarkEnd w:id="1"/>
+      <w:bookmarkEnd w:id="2"/>
+      <w:bookmarkEnd w:id="5"/>
     </w:p>
     <w:sectPr>
       <w:headerReference w:type="default" r:id="rId7"/>
@@ -1284,7 +1317,7 @@
 </file>
 
 <file path=word/endnotes.xml><?xml version="1.0" encoding="utf-8"?>
-<w:endnotes xmlns:ve="http://schemas.openxmlformats.org/markup-compatibility/2006" xmlns:o="urn:schemas-microsoft-com:office:office" xmlns:r="http://schemas.openxmlformats.org/officeDocument/2006/relationships" xmlns:m="http://schemas.openxmlformats.org/officeDocument/2006/math" xmlns:v="urn:schemas-microsoft-com:vml" xmlns:wp="http://schemas.openxmlformats.org/drawingml/2006/wordprocessingDrawing" xmlns:w10="urn:schemas-microsoft-com:office:word" xmlns:w="http://schemas.openxmlformats.org/wordprocessingml/2006/main" xmlns:wne="http://schemas.microsoft.com/office/word/2006/wordml">
+<w:endnotes xmlns:wpc="http://schemas.microsoft.com/office/word/2010/wordprocessingCanvas" xmlns:mc="http://schemas.openxmlformats.org/markup-compatibility/2006" xmlns:o="urn:schemas-microsoft-com:office:office" xmlns:r="http://schemas.openxmlformats.org/officeDocument/2006/relationships" xmlns:m="http://schemas.openxmlformats.org/officeDocument/2006/math" xmlns:v="urn:schemas-microsoft-com:vml" xmlns:wp14="http://schemas.microsoft.com/office/word/2010/wordprocessingDrawing" xmlns:wp="http://schemas.openxmlformats.org/drawingml/2006/wordprocessingDrawing" xmlns:w10="urn:schemas-microsoft-com:office:word" xmlns:w="http://schemas.openxmlformats.org/wordprocessingml/2006/main" xmlns:w14="http://schemas.microsoft.com/office/word/2010/wordml" xmlns:w15="http://schemas.microsoft.com/office/word/2012/wordml" xmlns:wpg="http://schemas.microsoft.com/office/word/2010/wordprocessingGroup" xmlns:wpi="http://schemas.microsoft.com/office/word/2010/wordprocessingInk" xmlns:wne="http://schemas.microsoft.com/office/word/2006/wordml" xmlns:wps="http://schemas.microsoft.com/office/word/2010/wordprocessingShape" mc:Ignorable="w14 w15 wp14">
   <w:endnote w:type="separator" w:id="-1">
     <w:p>
       <w:r>
@@ -1303,7 +1336,7 @@
 </file>
 
 <file path=word/footer1.xml><?xml version="1.0" encoding="utf-8"?>
-<w:ftr xmlns:ve="http://schemas.openxmlformats.org/markup-compatibility/2006" xmlns:o="urn:schemas-microsoft-com:office:office" xmlns:r="http://schemas.openxmlformats.org/officeDocument/2006/relationships" xmlns:m="http://schemas.openxmlformats.org/officeDocument/2006/math" xmlns:v="urn:schemas-microsoft-com:vml" xmlns:wp="http://schemas.openxmlformats.org/drawingml/2006/wordprocessingDrawing" xmlns:w10="urn:schemas-microsoft-com:office:word" xmlns:w="http://schemas.openxmlformats.org/wordprocessingml/2006/main" xmlns:wne="http://schemas.microsoft.com/office/word/2006/wordml">
+<w:ftr xmlns:wpc="http://schemas.microsoft.com/office/word/2010/wordprocessingCanvas" xmlns:mc="http://schemas.openxmlformats.org/markup-compatibility/2006" xmlns:o="urn:schemas-microsoft-com:office:office" xmlns:r="http://schemas.openxmlformats.org/officeDocument/2006/relationships" xmlns:m="http://schemas.openxmlformats.org/officeDocument/2006/math" xmlns:v="urn:schemas-microsoft-com:vml" xmlns:wp14="http://schemas.microsoft.com/office/word/2010/wordprocessingDrawing" xmlns:wp="http://schemas.openxmlformats.org/drawingml/2006/wordprocessingDrawing" xmlns:w10="urn:schemas-microsoft-com:office:word" xmlns:w="http://schemas.openxmlformats.org/wordprocessingml/2006/main" xmlns:w14="http://schemas.microsoft.com/office/word/2010/wordml" xmlns:w15="http://schemas.microsoft.com/office/word/2012/wordml" xmlns:wpg="http://schemas.microsoft.com/office/word/2010/wordprocessingGroup" xmlns:wpi="http://schemas.microsoft.com/office/word/2010/wordprocessingInk" xmlns:wne="http://schemas.microsoft.com/office/word/2006/wordml" xmlns:wps="http://schemas.microsoft.com/office/word/2010/wordprocessingShape" mc:Ignorable="w14 w15 wp14">
   <w:tbl>
     <w:tblPr>
       <w:tblW w:w="0" w:type="auto"/>
@@ -1316,7 +1349,7 @@
         <w:insideV w:val="single" w:sz="6" w:space="0" w:color="auto"/>
       </w:tblBorders>
       <w:tblLayout w:type="fixed"/>
-      <w:tblLook w:val="0000"/>
+      <w:tblLook w:val="0000" w:firstRow="0" w:lastRow="0" w:firstColumn="0" w:lastColumn="0" w:noHBand="0" w:noVBand="0"/>
     </w:tblPr>
     <w:tblGrid>
       <w:gridCol w:w="3162"/>
@@ -1360,11 +1393,21 @@
           <w:r>
             <w:sym w:font="Symbol" w:char="F0D3"/>
           </w:r>
-          <w:fldSimple w:instr=" DOCPROPERTY &quot;Company&quot;  \* MERGEFORMAT ">
-            <w:r>
-              <w:t>Eclipse Process Framework</w:t>
-            </w:r>
-          </w:fldSimple>
+          <w:r>
+            <w:fldChar w:fldCharType="begin"/>
+          </w:r>
+          <w:r>
+            <w:instrText xml:space="preserve"> DOCPROPERTY "Company"  \* MERGEFORMAT </w:instrText>
+          </w:r>
+          <w:r>
+            <w:fldChar w:fldCharType="separate"/>
+          </w:r>
+          <w:r>
+            <w:t>Eclipse Process Framework</w:t>
+          </w:r>
+          <w:r>
+            <w:fldChar w:fldCharType="end"/>
+          </w:r>
           <w:r>
             <w:t xml:space="preserve">, </w:t>
           </w:r>
@@ -1442,15 +1485,29 @@
             </w:rPr>
             <w:t xml:space="preserve"> of </w:t>
           </w:r>
-          <w:fldSimple w:instr=" NUMPAGES  \* MERGEFORMAT ">
-            <w:r>
-              <w:rPr>
-                <w:rStyle w:val="Nmerodepgina"/>
-                <w:noProof/>
-              </w:rPr>
-              <w:t>2</w:t>
-            </w:r>
-          </w:fldSimple>
+          <w:r>
+            <w:fldChar w:fldCharType="begin"/>
+          </w:r>
+          <w:r>
+            <w:instrText xml:space="preserve"> NUMPAGES  \* MERGEFORMAT </w:instrText>
+          </w:r>
+          <w:r>
+            <w:fldChar w:fldCharType="separate"/>
+          </w:r>
+          <w:r>
+            <w:rPr>
+              <w:rStyle w:val="Nmerodepgina"/>
+              <w:noProof/>
+            </w:rPr>
+            <w:t>2</w:t>
+          </w:r>
+          <w:r>
+            <w:rPr>
+              <w:rStyle w:val="Nmerodepgina"/>
+              <w:noProof/>
+            </w:rPr>
+            <w:fldChar w:fldCharType="end"/>
+          </w:r>
         </w:p>
       </w:tc>
     </w:tr>
@@ -1464,7 +1521,7 @@
 </file>
 
 <file path=word/footnotes.xml><?xml version="1.0" encoding="utf-8"?>
-<w:footnotes xmlns:ve="http://schemas.openxmlformats.org/markup-compatibility/2006" xmlns:o="urn:schemas-microsoft-com:office:office" xmlns:r="http://schemas.openxmlformats.org/officeDocument/2006/relationships" xmlns:m="http://schemas.openxmlformats.org/officeDocument/2006/math" xmlns:v="urn:schemas-microsoft-com:vml" xmlns:wp="http://schemas.openxmlformats.org/drawingml/2006/wordprocessingDrawing" xmlns:w10="urn:schemas-microsoft-com:office:word" xmlns:w="http://schemas.openxmlformats.org/wordprocessingml/2006/main" xmlns:wne="http://schemas.microsoft.com/office/word/2006/wordml">
+<w:footnotes xmlns:wpc="http://schemas.microsoft.com/office/word/2010/wordprocessingCanvas" xmlns:mc="http://schemas.openxmlformats.org/markup-compatibility/2006" xmlns:o="urn:schemas-microsoft-com:office:office" xmlns:r="http://schemas.openxmlformats.org/officeDocument/2006/relationships" xmlns:m="http://schemas.openxmlformats.org/officeDocument/2006/math" xmlns:v="urn:schemas-microsoft-com:vml" xmlns:wp14="http://schemas.microsoft.com/office/word/2010/wordprocessingDrawing" xmlns:wp="http://schemas.openxmlformats.org/drawingml/2006/wordprocessingDrawing" xmlns:w10="urn:schemas-microsoft-com:office:word" xmlns:w="http://schemas.openxmlformats.org/wordprocessingml/2006/main" xmlns:w14="http://schemas.microsoft.com/office/word/2010/wordml" xmlns:w15="http://schemas.microsoft.com/office/word/2012/wordml" xmlns:wpg="http://schemas.microsoft.com/office/word/2010/wordprocessingGroup" xmlns:wpi="http://schemas.microsoft.com/office/word/2010/wordprocessingInk" xmlns:wne="http://schemas.microsoft.com/office/word/2006/wordml" xmlns:wps="http://schemas.microsoft.com/office/word/2010/wordprocessingShape" mc:Ignorable="w14 w15 wp14">
   <w:footnote w:type="separator" w:id="-1">
     <w:p>
       <w:r>
@@ -1483,7 +1540,7 @@
 </file>
 
 <file path=word/header1.xml><?xml version="1.0" encoding="utf-8"?>
-<w:hdr xmlns:ve="http://schemas.openxmlformats.org/markup-compatibility/2006" xmlns:o="urn:schemas-microsoft-com:office:office" xmlns:r="http://schemas.openxmlformats.org/officeDocument/2006/relationships" xmlns:m="http://schemas.openxmlformats.org/officeDocument/2006/math" xmlns:v="urn:schemas-microsoft-com:vml" xmlns:wp="http://schemas.openxmlformats.org/drawingml/2006/wordprocessingDrawing" xmlns:w10="urn:schemas-microsoft-com:office:word" xmlns:w="http://schemas.openxmlformats.org/wordprocessingml/2006/main" xmlns:wne="http://schemas.microsoft.com/office/word/2006/wordml">
+<w:hdr xmlns:wpc="http://schemas.microsoft.com/office/word/2010/wordprocessingCanvas" xmlns:mc="http://schemas.openxmlformats.org/markup-compatibility/2006" xmlns:o="urn:schemas-microsoft-com:office:office" xmlns:r="http://schemas.openxmlformats.org/officeDocument/2006/relationships" xmlns:m="http://schemas.openxmlformats.org/officeDocument/2006/math" xmlns:v="urn:schemas-microsoft-com:vml" xmlns:wp14="http://schemas.microsoft.com/office/word/2010/wordprocessingDrawing" xmlns:wp="http://schemas.openxmlformats.org/drawingml/2006/wordprocessingDrawing" xmlns:w10="urn:schemas-microsoft-com:office:word" xmlns:w="http://schemas.openxmlformats.org/wordprocessingml/2006/main" xmlns:w14="http://schemas.microsoft.com/office/word/2010/wordml" xmlns:w15="http://schemas.microsoft.com/office/word/2012/wordml" xmlns:wpg="http://schemas.microsoft.com/office/word/2010/wordprocessingGroup" xmlns:wpi="http://schemas.microsoft.com/office/word/2010/wordprocessingInk" xmlns:wne="http://schemas.microsoft.com/office/word/2006/wordml" xmlns:wps="http://schemas.microsoft.com/office/word/2010/wordprocessingShape" mc:Ignorable="w14 w15 wp14">
   <w:tbl>
     <w:tblPr>
       <w:tblW w:w="0" w:type="auto"/>
@@ -1496,7 +1553,7 @@
         <w:insideV w:val="single" w:sz="6" w:space="0" w:color="auto"/>
       </w:tblBorders>
       <w:tblLayout w:type="fixed"/>
-      <w:tblLook w:val="0000"/>
+      <w:tblLook w:val="0000" w:firstRow="0" w:lastRow="0" w:firstColumn="0" w:lastColumn="0" w:noHBand="0" w:noVBand="0"/>
     </w:tblPr>
     <w:tblGrid>
       <w:gridCol w:w="6379"/>
@@ -1526,6 +1583,7 @@
               <w:lang w:val="pt-BR" w:eastAsia="pt-BR"/>
             </w:rPr>
           </w:pPr>
+          <w:proofErr w:type="gramStart"/>
           <w:r>
             <w:rPr>
               <w:rFonts w:cs="Arial"/>
@@ -1537,6 +1595,7 @@
             </w:rPr>
             <w:t>taciturn-duck</w:t>
           </w:r>
+          <w:proofErr w:type="gramEnd"/>
         </w:p>
       </w:tc>
       <w:tc>
@@ -1560,11 +1619,21 @@
           <w:tcW w:w="6379" w:type="dxa"/>
         </w:tcPr>
         <w:p>
-          <w:fldSimple w:instr=" TITLE  \* MERGEFORMAT ">
-            <w:r>
-              <w:t>Project Plan</w:t>
-            </w:r>
-          </w:fldSimple>
+          <w:r>
+            <w:fldChar w:fldCharType="begin"/>
+          </w:r>
+          <w:r>
+            <w:instrText xml:space="preserve"> TITLE  \* MERGEFORMAT </w:instrText>
+          </w:r>
+          <w:r>
+            <w:fldChar w:fldCharType="separate"/>
+          </w:r>
+          <w:r>
+            <w:t>Project Plan</w:t>
+          </w:r>
+          <w:r>
+            <w:fldChar w:fldCharType="end"/>
+          </w:r>
         </w:p>
       </w:tc>
       <w:tc>
@@ -1591,8 +1660,8 @@
 </file>
 
 <file path=word/numbering.xml><?xml version="1.0" encoding="utf-8"?>
-<w:numbering xmlns:ve="http://schemas.openxmlformats.org/markup-compatibility/2006" xmlns:o="urn:schemas-microsoft-com:office:office" xmlns:r="http://schemas.openxmlformats.org/officeDocument/2006/relationships" xmlns:m="http://schemas.openxmlformats.org/officeDocument/2006/math" xmlns:v="urn:schemas-microsoft-com:vml" xmlns:wp="http://schemas.openxmlformats.org/drawingml/2006/wordprocessingDrawing" xmlns:w10="urn:schemas-microsoft-com:office:word" xmlns:w="http://schemas.openxmlformats.org/wordprocessingml/2006/main" xmlns:wne="http://schemas.microsoft.com/office/word/2006/wordml">
-  <w:abstractNum w:abstractNumId="0">
+<w:numbering xmlns:wpc="http://schemas.microsoft.com/office/word/2010/wordprocessingCanvas" xmlns:mc="http://schemas.openxmlformats.org/markup-compatibility/2006" xmlns:o="urn:schemas-microsoft-com:office:office" xmlns:r="http://schemas.openxmlformats.org/officeDocument/2006/relationships" xmlns:m="http://schemas.openxmlformats.org/officeDocument/2006/math" xmlns:v="urn:schemas-microsoft-com:vml" xmlns:wp14="http://schemas.microsoft.com/office/word/2010/wordprocessingDrawing" xmlns:wp="http://schemas.openxmlformats.org/drawingml/2006/wordprocessingDrawing" xmlns:w10="urn:schemas-microsoft-com:office:word" xmlns:w="http://schemas.openxmlformats.org/wordprocessingml/2006/main" xmlns:w14="http://schemas.microsoft.com/office/word/2010/wordml" xmlns:w15="http://schemas.microsoft.com/office/word/2012/wordml" xmlns:wpg="http://schemas.microsoft.com/office/word/2010/wordprocessingGroup" xmlns:wpi="http://schemas.microsoft.com/office/word/2010/wordprocessingInk" xmlns:wne="http://schemas.microsoft.com/office/word/2006/wordml" xmlns:wps="http://schemas.microsoft.com/office/word/2010/wordprocessingShape" mc:Ignorable="w14 w15 wp14">
+  <w:abstractNum w:abstractNumId="0" w15:restartNumberingAfterBreak="0">
     <w:nsid w:val="FFFFFFFB"/>
     <w:multiLevelType w:val="multilevel"/>
     <w:tmpl w:val="CDA0E82C"/>
@@ -1673,7 +1742,7 @@
       <w:lvlJc w:val="left"/>
     </w:lvl>
   </w:abstractNum>
-  <w:abstractNum w:abstractNumId="1">
+  <w:abstractNum w:abstractNumId="1" w15:restartNumberingAfterBreak="0">
     <w:nsid w:val="0BE335AB"/>
     <w:multiLevelType w:val="hybridMultilevel"/>
     <w:tmpl w:val="CA743F96"/>
@@ -1813,7 +1882,7 @@
       </w:rPr>
     </w:lvl>
   </w:abstractNum>
-  <w:abstractNum w:abstractNumId="2">
+  <w:abstractNum w:abstractNumId="2" w15:restartNumberingAfterBreak="0">
     <w:nsid w:val="0C2E0456"/>
     <w:multiLevelType w:val="multilevel"/>
     <w:tmpl w:val="2B5CE9E2"/>
@@ -1889,7 +1958,7 @@
       <w:lvlJc w:val="left"/>
     </w:lvl>
   </w:abstractNum>
-  <w:abstractNum w:abstractNumId="3">
+  <w:abstractNum w:abstractNumId="3" w15:restartNumberingAfterBreak="0">
     <w:nsid w:val="16393502"/>
     <w:multiLevelType w:val="multilevel"/>
     <w:tmpl w:val="B248F27C"/>
@@ -2002,10 +2071,10 @@
       </w:rPr>
     </w:lvl>
   </w:abstractNum>
-  <w:abstractNum w:abstractNumId="4">
+  <w:abstractNum w:abstractNumId="4" w15:restartNumberingAfterBreak="0">
     <w:nsid w:val="169B6038"/>
     <w:multiLevelType w:val="multilevel"/>
-    <w:tmpl w:val="17CEA860"/>
+    <w:tmpl w:val="223009A0"/>
     <w:lvl w:ilvl="0">
       <w:start w:val="1"/>
       <w:numFmt w:val="decimal"/>
@@ -2015,7 +2084,7 @@
         <w:ind w:left="720" w:hanging="360"/>
       </w:pPr>
       <w:rPr>
-        <w:rFonts w:hint="default"/>
+        <w:rFonts w:ascii="Times New Roman" w:eastAsia="Times New Roman" w:hAnsi="Times New Roman" w:cs="Times New Roman"/>
       </w:rPr>
     </w:lvl>
     <w:lvl w:ilvl="1">
@@ -2123,7 +2192,7 @@
       </w:rPr>
     </w:lvl>
   </w:abstractNum>
-  <w:abstractNum w:abstractNumId="5">
+  <w:abstractNum w:abstractNumId="5" w15:restartNumberingAfterBreak="0">
     <w:nsid w:val="1FAD701D"/>
     <w:multiLevelType w:val="multilevel"/>
     <w:tmpl w:val="64B639CA"/>
@@ -2199,7 +2268,7 @@
       <w:lvlJc w:val="left"/>
     </w:lvl>
   </w:abstractNum>
-  <w:abstractNum w:abstractNumId="6">
+  <w:abstractNum w:abstractNumId="6" w15:restartNumberingAfterBreak="0">
     <w:nsid w:val="231D49F1"/>
     <w:multiLevelType w:val="hybridMultilevel"/>
     <w:tmpl w:val="91F04962"/>
@@ -2285,7 +2354,7 @@
       </w:pPr>
     </w:lvl>
   </w:abstractNum>
-  <w:abstractNum w:abstractNumId="7">
+  <w:abstractNum w:abstractNumId="7" w15:restartNumberingAfterBreak="0">
     <w:nsid w:val="27A2209D"/>
     <w:multiLevelType w:val="multilevel"/>
     <w:tmpl w:val="322C2A48"/>
@@ -2398,7 +2467,7 @@
       </w:rPr>
     </w:lvl>
   </w:abstractNum>
-  <w:abstractNum w:abstractNumId="8">
+  <w:abstractNum w:abstractNumId="8" w15:restartNumberingAfterBreak="0">
     <w:nsid w:val="28C11DE9"/>
     <w:multiLevelType w:val="multilevel"/>
     <w:tmpl w:val="C0D891C6"/>
@@ -2484,7 +2553,7 @@
       <w:lvlJc w:val="left"/>
     </w:lvl>
   </w:abstractNum>
-  <w:abstractNum w:abstractNumId="9">
+  <w:abstractNum w:abstractNumId="9" w15:restartNumberingAfterBreak="0">
     <w:nsid w:val="33AA2FF0"/>
     <w:multiLevelType w:val="hybridMultilevel"/>
     <w:tmpl w:val="6DF4A3B2"/>
@@ -2624,7 +2693,7 @@
       </w:rPr>
     </w:lvl>
   </w:abstractNum>
-  <w:abstractNum w:abstractNumId="10">
+  <w:abstractNum w:abstractNumId="10" w15:restartNumberingAfterBreak="0">
     <w:nsid w:val="49D94CAF"/>
     <w:multiLevelType w:val="hybridMultilevel"/>
     <w:tmpl w:val="3E5250E8"/>
@@ -2764,7 +2833,7 @@
       </w:rPr>
     </w:lvl>
   </w:abstractNum>
-  <w:abstractNum w:abstractNumId="11">
+  <w:abstractNum w:abstractNumId="11" w15:restartNumberingAfterBreak="0">
     <w:nsid w:val="6A7B327F"/>
     <w:multiLevelType w:val="hybridMultilevel"/>
     <w:tmpl w:val="335E1E8E"/>
@@ -2881,7 +2950,7 @@
       </w:pPr>
     </w:lvl>
   </w:abstractNum>
-  <w:abstractNum w:abstractNumId="12">
+  <w:abstractNum w:abstractNumId="12" w15:restartNumberingAfterBreak="0">
     <w:nsid w:val="6ECA7869"/>
     <w:multiLevelType w:val="hybridMultilevel"/>
     <w:tmpl w:val="F01AA1BA"/>
@@ -3021,7 +3090,7 @@
       </w:rPr>
     </w:lvl>
   </w:abstractNum>
-  <w:abstractNum w:abstractNumId="13">
+  <w:abstractNum w:abstractNumId="13" w15:restartNumberingAfterBreak="0">
     <w:nsid w:val="78D42EE2"/>
     <w:multiLevelType w:val="multilevel"/>
     <w:tmpl w:val="BE4E5626"/>
@@ -3137,7 +3206,7 @@
       </w:pPr>
     </w:lvl>
   </w:abstractNum>
-  <w:abstractNum w:abstractNumId="14">
+  <w:abstractNum w:abstractNumId="14" w15:restartNumberingAfterBreak="0">
     <w:nsid w:val="7E9B626D"/>
     <w:multiLevelType w:val="multilevel"/>
     <w:tmpl w:val="2B5CE9E2"/>
@@ -3262,7 +3331,7 @@
 </file>
 
 <file path=word/styles.xml><?xml version="1.0" encoding="utf-8"?>
-<w:styles xmlns:r="http://schemas.openxmlformats.org/officeDocument/2006/relationships" xmlns:w="http://schemas.openxmlformats.org/wordprocessingml/2006/main">
+<w:styles xmlns:mc="http://schemas.openxmlformats.org/markup-compatibility/2006" xmlns:r="http://schemas.openxmlformats.org/officeDocument/2006/relationships" xmlns:w="http://schemas.openxmlformats.org/wordprocessingml/2006/main" xmlns:w14="http://schemas.microsoft.com/office/word/2010/wordml" xmlns:w15="http://schemas.microsoft.com/office/word/2012/wordml" mc:Ignorable="w14 w15">
   <w:docDefaults>
     <w:rPrDefault>
       <w:rPr>
@@ -3272,144 +3341,378 @@
     </w:rPrDefault>
     <w:pPrDefault/>
   </w:docDefaults>
-  <w:latentStyles w:defLockedState="0" w:defUIPriority="99" w:defSemiHidden="1" w:defUnhideWhenUsed="1" w:defQFormat="0" w:count="267">
-    <w:lsdException w:name="Normal" w:semiHidden="0" w:uiPriority="0" w:unhideWhenUsed="0" w:qFormat="1"/>
-    <w:lsdException w:name="heading 1" w:semiHidden="0" w:uiPriority="9" w:unhideWhenUsed="0" w:qFormat="1"/>
-    <w:lsdException w:name="heading 2" w:semiHidden="0" w:uiPriority="9" w:unhideWhenUsed="0" w:qFormat="1"/>
-    <w:lsdException w:name="heading 3" w:semiHidden="0" w:uiPriority="9" w:unhideWhenUsed="0" w:qFormat="1"/>
-    <w:lsdException w:name="heading 4" w:semiHidden="0" w:uiPriority="9" w:unhideWhenUsed="0" w:qFormat="1"/>
-    <w:lsdException w:name="heading 5" w:semiHidden="0" w:uiPriority="9" w:unhideWhenUsed="0" w:qFormat="1"/>
-    <w:lsdException w:name="heading 6" w:semiHidden="0" w:uiPriority="9" w:unhideWhenUsed="0" w:qFormat="1"/>
-    <w:lsdException w:name="heading 7" w:semiHidden="0" w:uiPriority="9" w:unhideWhenUsed="0" w:qFormat="1"/>
-    <w:lsdException w:name="heading 8" w:semiHidden="0" w:uiPriority="9" w:unhideWhenUsed="0" w:qFormat="1"/>
-    <w:lsdException w:name="heading 9" w:semiHidden="0" w:uiPriority="9" w:unhideWhenUsed="0" w:qFormat="1"/>
-    <w:lsdException w:name="toc 1" w:uiPriority="39"/>
-    <w:lsdException w:name="toc 2" w:uiPriority="39"/>
-    <w:lsdException w:name="toc 3" w:uiPriority="39"/>
-    <w:lsdException w:name="toc 4" w:uiPriority="39"/>
-    <w:lsdException w:name="toc 5" w:uiPriority="39"/>
-    <w:lsdException w:name="toc 6" w:uiPriority="39"/>
-    <w:lsdException w:name="toc 7" w:uiPriority="39"/>
-    <w:lsdException w:name="toc 8" w:uiPriority="39"/>
-    <w:lsdException w:name="toc 9" w:uiPriority="39"/>
-    <w:lsdException w:name="caption" w:uiPriority="35" w:qFormat="1"/>
-    <w:lsdException w:name="Title" w:semiHidden="0" w:uiPriority="10" w:unhideWhenUsed="0" w:qFormat="1"/>
-    <w:lsdException w:name="Default Paragraph Font" w:uiPriority="1"/>
-    <w:lsdException w:name="Subtitle" w:semiHidden="0" w:uiPriority="11" w:unhideWhenUsed="0" w:qFormat="1"/>
-    <w:lsdException w:name="Strong" w:semiHidden="0" w:uiPriority="22" w:unhideWhenUsed="0" w:qFormat="1"/>
-    <w:lsdException w:name="Emphasis" w:semiHidden="0" w:uiPriority="20" w:unhideWhenUsed="0" w:qFormat="1"/>
-    <w:lsdException w:name="Table Grid" w:semiHidden="0" w:uiPriority="39" w:unhideWhenUsed="0"/>
-    <w:lsdException w:name="Placeholder Text" w:unhideWhenUsed="0"/>
-    <w:lsdException w:name="No Spacing" w:semiHidden="0" w:uiPriority="1" w:unhideWhenUsed="0" w:qFormat="1"/>
-    <w:lsdException w:name="Light Shading" w:semiHidden="0" w:uiPriority="60" w:unhideWhenUsed="0"/>
-    <w:lsdException w:name="Light List" w:semiHidden="0" w:uiPriority="61" w:unhideWhenUsed="0"/>
-    <w:lsdException w:name="Light Grid" w:semiHidden="0" w:uiPriority="62" w:unhideWhenUsed="0"/>
-    <w:lsdException w:name="Medium Shading 1" w:semiHidden="0" w:uiPriority="63" w:unhideWhenUsed="0"/>
-    <w:lsdException w:name="Medium Shading 2" w:semiHidden="0" w:uiPriority="64" w:unhideWhenUsed="0"/>
-    <w:lsdException w:name="Medium List 1" w:semiHidden="0" w:uiPriority="65" w:unhideWhenUsed="0"/>
-    <w:lsdException w:name="Medium List 2" w:semiHidden="0" w:uiPriority="66" w:unhideWhenUsed="0"/>
-    <w:lsdException w:name="Medium Grid 1" w:semiHidden="0" w:uiPriority="67" w:unhideWhenUsed="0"/>
-    <w:lsdException w:name="Medium Grid 2" w:semiHidden="0" w:uiPriority="68" w:unhideWhenUsed="0"/>
-    <w:lsdException w:name="Medium Grid 3" w:semiHidden="0" w:uiPriority="69" w:unhideWhenUsed="0"/>
-    <w:lsdException w:name="Dark List" w:semiHidden="0" w:uiPriority="70" w:unhideWhenUsed="0"/>
-    <w:lsdException w:name="Colorful Shading" w:semiHidden="0" w:uiPriority="71" w:unhideWhenUsed="0"/>
-    <w:lsdException w:name="Colorful List" w:semiHidden="0" w:uiPriority="72" w:unhideWhenUsed="0"/>
-    <w:lsdException w:name="Colorful Grid" w:semiHidden="0" w:uiPriority="73" w:unhideWhenUsed="0"/>
-    <w:lsdException w:name="Light Shading Accent 1" w:semiHidden="0" w:uiPriority="60" w:unhideWhenUsed="0"/>
-    <w:lsdException w:name="Light List Accent 1" w:semiHidden="0" w:uiPriority="61" w:unhideWhenUsed="0"/>
-    <w:lsdException w:name="Light Grid Accent 1" w:semiHidden="0" w:uiPriority="62" w:unhideWhenUsed="0"/>
-    <w:lsdException w:name="Medium Shading 1 Accent 1" w:semiHidden="0" w:uiPriority="63" w:unhideWhenUsed="0"/>
-    <w:lsdException w:name="Medium Shading 2 Accent 1" w:semiHidden="0" w:uiPriority="64" w:unhideWhenUsed="0"/>
-    <w:lsdException w:name="Medium List 1 Accent 1" w:semiHidden="0" w:uiPriority="65" w:unhideWhenUsed="0"/>
-    <w:lsdException w:name="Revision" w:unhideWhenUsed="0"/>
-    <w:lsdException w:name="List Paragraph" w:semiHidden="0" w:uiPriority="34" w:unhideWhenUsed="0" w:qFormat="1"/>
-    <w:lsdException w:name="Quote" w:semiHidden="0" w:uiPriority="29" w:unhideWhenUsed="0" w:qFormat="1"/>
-    <w:lsdException w:name="Intense Quote" w:semiHidden="0" w:uiPriority="30" w:unhideWhenUsed="0" w:qFormat="1"/>
-    <w:lsdException w:name="Medium List 2 Accent 1" w:semiHidden="0" w:uiPriority="66" w:unhideWhenUsed="0"/>
-    <w:lsdException w:name="Medium Grid 1 Accent 1" w:semiHidden="0" w:uiPriority="67" w:unhideWhenUsed="0"/>
-    <w:lsdException w:name="Medium Grid 2 Accent 1" w:semiHidden="0" w:uiPriority="68" w:unhideWhenUsed="0"/>
-    <w:lsdException w:name="Medium Grid 3 Accent 1" w:semiHidden="0" w:uiPriority="69" w:unhideWhenUsed="0"/>
-    <w:lsdException w:name="Dark List Accent 1" w:semiHidden="0" w:uiPriority="70" w:unhideWhenUsed="0"/>
-    <w:lsdException w:name="Colorful Shading Accent 1" w:semiHidden="0" w:uiPriority="71" w:unhideWhenUsed="0"/>
-    <w:lsdException w:name="Colorful List Accent 1" w:semiHidden="0" w:uiPriority="72" w:unhideWhenUsed="0"/>
-    <w:lsdException w:name="Colorful Grid Accent 1" w:semiHidden="0" w:uiPriority="73" w:unhideWhenUsed="0"/>
-    <w:lsdException w:name="Light Shading Accent 2" w:semiHidden="0" w:uiPriority="60" w:unhideWhenUsed="0"/>
-    <w:lsdException w:name="Light List Accent 2" w:semiHidden="0" w:uiPriority="61" w:unhideWhenUsed="0"/>
-    <w:lsdException w:name="Light Grid Accent 2" w:semiHidden="0" w:uiPriority="62" w:unhideWhenUsed="0"/>
-    <w:lsdException w:name="Medium Shading 1 Accent 2" w:semiHidden="0" w:uiPriority="63" w:unhideWhenUsed="0"/>
-    <w:lsdException w:name="Medium Shading 2 Accent 2" w:semiHidden="0" w:uiPriority="64" w:unhideWhenUsed="0"/>
-    <w:lsdException w:name="Medium List 1 Accent 2" w:semiHidden="0" w:uiPriority="65" w:unhideWhenUsed="0"/>
-    <w:lsdException w:name="Medium List 2 Accent 2" w:semiHidden="0" w:uiPriority="66" w:unhideWhenUsed="0"/>
-    <w:lsdException w:name="Medium Grid 1 Accent 2" w:semiHidden="0" w:uiPriority="67" w:unhideWhenUsed="0"/>
-    <w:lsdException w:name="Medium Grid 2 Accent 2" w:semiHidden="0" w:uiPriority="68" w:unhideWhenUsed="0"/>
-    <w:lsdException w:name="Medium Grid 3 Accent 2" w:semiHidden="0" w:uiPriority="69" w:unhideWhenUsed="0"/>
-    <w:lsdException w:name="Dark List Accent 2" w:semiHidden="0" w:uiPriority="70" w:unhideWhenUsed="0"/>
-    <w:lsdException w:name="Colorful Shading Accent 2" w:semiHidden="0" w:uiPriority="71" w:unhideWhenUsed="0"/>
-    <w:lsdException w:name="Colorful List Accent 2" w:semiHidden="0" w:uiPriority="72" w:unhideWhenUsed="0"/>
-    <w:lsdException w:name="Colorful Grid Accent 2" w:semiHidden="0" w:uiPriority="73" w:unhideWhenUsed="0"/>
-    <w:lsdException w:name="Light Shading Accent 3" w:semiHidden="0" w:uiPriority="60" w:unhideWhenUsed="0"/>
-    <w:lsdException w:name="Light List Accent 3" w:semiHidden="0" w:uiPriority="61" w:unhideWhenUsed="0"/>
-    <w:lsdException w:name="Light Grid Accent 3" w:semiHidden="0" w:uiPriority="62" w:unhideWhenUsed="0"/>
-    <w:lsdException w:name="Medium Shading 1 Accent 3" w:semiHidden="0" w:uiPriority="63" w:unhideWhenUsed="0"/>
-    <w:lsdException w:name="Medium Shading 2 Accent 3" w:semiHidden="0" w:uiPriority="64" w:unhideWhenUsed="0"/>
-    <w:lsdException w:name="Medium List 1 Accent 3" w:semiHidden="0" w:uiPriority="65" w:unhideWhenUsed="0"/>
-    <w:lsdException w:name="Medium List 2 Accent 3" w:semiHidden="0" w:uiPriority="66" w:unhideWhenUsed="0"/>
-    <w:lsdException w:name="Medium Grid 1 Accent 3" w:semiHidden="0" w:uiPriority="67" w:unhideWhenUsed="0"/>
-    <w:lsdException w:name="Medium Grid 2 Accent 3" w:semiHidden="0" w:uiPriority="68" w:unhideWhenUsed="0"/>
-    <w:lsdException w:name="Medium Grid 3 Accent 3" w:semiHidden="0" w:uiPriority="69" w:unhideWhenUsed="0"/>
-    <w:lsdException w:name="Dark List Accent 3" w:semiHidden="0" w:uiPriority="70" w:unhideWhenUsed="0"/>
-    <w:lsdException w:name="Colorful Shading Accent 3" w:semiHidden="0" w:uiPriority="71" w:unhideWhenUsed="0"/>
-    <w:lsdException w:name="Colorful List Accent 3" w:semiHidden="0" w:uiPriority="72" w:unhideWhenUsed="0"/>
-    <w:lsdException w:name="Colorful Grid Accent 3" w:semiHidden="0" w:uiPriority="73" w:unhideWhenUsed="0"/>
-    <w:lsdException w:name="Light Shading Accent 4" w:semiHidden="0" w:uiPriority="60" w:unhideWhenUsed="0"/>
-    <w:lsdException w:name="Light List Accent 4" w:semiHidden="0" w:uiPriority="61" w:unhideWhenUsed="0"/>
-    <w:lsdException w:name="Light Grid Accent 4" w:semiHidden="0" w:uiPriority="62" w:unhideWhenUsed="0"/>
-    <w:lsdException w:name="Medium Shading 1 Accent 4" w:semiHidden="0" w:uiPriority="63" w:unhideWhenUsed="0"/>
-    <w:lsdException w:name="Medium Shading 2 Accent 4" w:semiHidden="0" w:uiPriority="64" w:unhideWhenUsed="0"/>
-    <w:lsdException w:name="Medium List 1 Accent 4" w:semiHidden="0" w:uiPriority="65" w:unhideWhenUsed="0"/>
-    <w:lsdException w:name="Medium List 2 Accent 4" w:semiHidden="0" w:uiPriority="66" w:unhideWhenUsed="0"/>
-    <w:lsdException w:name="Medium Grid 1 Accent 4" w:semiHidden="0" w:uiPriority="67" w:unhideWhenUsed="0"/>
-    <w:lsdException w:name="Medium Grid 2 Accent 4" w:semiHidden="0" w:uiPriority="68" w:unhideWhenUsed="0"/>
-    <w:lsdException w:name="Medium Grid 3 Accent 4" w:semiHidden="0" w:uiPriority="69" w:unhideWhenUsed="0"/>
-    <w:lsdException w:name="Dark List Accent 4" w:semiHidden="0" w:uiPriority="70" w:unhideWhenUsed="0"/>
-    <w:lsdException w:name="Colorful Shading Accent 4" w:semiHidden="0" w:uiPriority="71" w:unhideWhenUsed="0"/>
-    <w:lsdException w:name="Colorful List Accent 4" w:semiHidden="0" w:uiPriority="72" w:unhideWhenUsed="0"/>
-    <w:lsdException w:name="Colorful Grid Accent 4" w:semiHidden="0" w:uiPriority="73" w:unhideWhenUsed="0"/>
-    <w:lsdException w:name="Light Shading Accent 5" w:semiHidden="0" w:uiPriority="60" w:unhideWhenUsed="0"/>
-    <w:lsdException w:name="Light List Accent 5" w:semiHidden="0" w:uiPriority="61" w:unhideWhenUsed="0"/>
-    <w:lsdException w:name="Light Grid Accent 5" w:semiHidden="0" w:uiPriority="62" w:unhideWhenUsed="0"/>
-    <w:lsdException w:name="Medium Shading 1 Accent 5" w:semiHidden="0" w:uiPriority="63" w:unhideWhenUsed="0"/>
-    <w:lsdException w:name="Medium Shading 2 Accent 5" w:semiHidden="0" w:uiPriority="64" w:unhideWhenUsed="0"/>
-    <w:lsdException w:name="Medium List 1 Accent 5" w:semiHidden="0" w:uiPriority="65" w:unhideWhenUsed="0"/>
-    <w:lsdException w:name="Medium List 2 Accent 5" w:semiHidden="0" w:uiPriority="66" w:unhideWhenUsed="0"/>
-    <w:lsdException w:name="Medium Grid 1 Accent 5" w:semiHidden="0" w:uiPriority="67" w:unhideWhenUsed="0"/>
-    <w:lsdException w:name="Medium Grid 2 Accent 5" w:semiHidden="0" w:uiPriority="68" w:unhideWhenUsed="0"/>
-    <w:lsdException w:name="Medium Grid 3 Accent 5" w:semiHidden="0" w:uiPriority="69" w:unhideWhenUsed="0"/>
-    <w:lsdException w:name="Dark List Accent 5" w:semiHidden="0" w:uiPriority="70" w:unhideWhenUsed="0"/>
-    <w:lsdException w:name="Colorful Shading Accent 5" w:semiHidden="0" w:uiPriority="71" w:unhideWhenUsed="0"/>
-    <w:lsdException w:name="Colorful List Accent 5" w:semiHidden="0" w:uiPriority="72" w:unhideWhenUsed="0"/>
-    <w:lsdException w:name="Colorful Grid Accent 5" w:semiHidden="0" w:uiPriority="73" w:unhideWhenUsed="0"/>
-    <w:lsdException w:name="Light Shading Accent 6" w:semiHidden="0" w:uiPriority="60" w:unhideWhenUsed="0"/>
-    <w:lsdException w:name="Light List Accent 6" w:semiHidden="0" w:uiPriority="61" w:unhideWhenUsed="0"/>
-    <w:lsdException w:name="Light Grid Accent 6" w:semiHidden="0" w:uiPriority="62" w:unhideWhenUsed="0"/>
-    <w:lsdException w:name="Medium Shading 1 Accent 6" w:semiHidden="0" w:uiPriority="63" w:unhideWhenUsed="0"/>
-    <w:lsdException w:name="Medium Shading 2 Accent 6" w:semiHidden="0" w:uiPriority="64" w:unhideWhenUsed="0"/>
-    <w:lsdException w:name="Medium List 1 Accent 6" w:semiHidden="0" w:uiPriority="65" w:unhideWhenUsed="0"/>
-    <w:lsdException w:name="Medium List 2 Accent 6" w:semiHidden="0" w:uiPriority="66" w:unhideWhenUsed="0"/>
-    <w:lsdException w:name="Medium Grid 1 Accent 6" w:semiHidden="0" w:uiPriority="67" w:unhideWhenUsed="0"/>
-    <w:lsdException w:name="Medium Grid 2 Accent 6" w:semiHidden="0" w:uiPriority="68" w:unhideWhenUsed="0"/>
-    <w:lsdException w:name="Medium Grid 3 Accent 6" w:semiHidden="0" w:uiPriority="69" w:unhideWhenUsed="0"/>
-    <w:lsdException w:name="Dark List Accent 6" w:semiHidden="0" w:uiPriority="70" w:unhideWhenUsed="0"/>
-    <w:lsdException w:name="Colorful Shading Accent 6" w:semiHidden="0" w:uiPriority="71" w:unhideWhenUsed="0"/>
-    <w:lsdException w:name="Colorful List Accent 6" w:semiHidden="0" w:uiPriority="72" w:unhideWhenUsed="0"/>
-    <w:lsdException w:name="Colorful Grid Accent 6" w:semiHidden="0" w:uiPriority="73" w:unhideWhenUsed="0"/>
-    <w:lsdException w:name="Subtle Emphasis" w:semiHidden="0" w:uiPriority="19" w:unhideWhenUsed="0" w:qFormat="1"/>
-    <w:lsdException w:name="Intense Emphasis" w:semiHidden="0" w:uiPriority="21" w:unhideWhenUsed="0" w:qFormat="1"/>
-    <w:lsdException w:name="Subtle Reference" w:semiHidden="0" w:uiPriority="31" w:unhideWhenUsed="0" w:qFormat="1"/>
-    <w:lsdException w:name="Intense Reference" w:semiHidden="0" w:uiPriority="32" w:unhideWhenUsed="0" w:qFormat="1"/>
-    <w:lsdException w:name="Book Title" w:semiHidden="0" w:uiPriority="33" w:unhideWhenUsed="0" w:qFormat="1"/>
-    <w:lsdException w:name="Bibliography" w:uiPriority="37"/>
-    <w:lsdException w:name="TOC Heading" w:uiPriority="39" w:qFormat="1"/>
+  <w:latentStyles w:defLockedState="0" w:defUIPriority="99" w:defSemiHidden="0" w:defUnhideWhenUsed="0" w:defQFormat="0" w:count="371">
+    <w:lsdException w:name="Normal" w:uiPriority="0" w:qFormat="1"/>
+    <w:lsdException w:name="heading 1" w:uiPriority="9" w:qFormat="1"/>
+    <w:lsdException w:name="heading 2" w:uiPriority="9" w:qFormat="1"/>
+    <w:lsdException w:name="heading 3" w:uiPriority="9" w:qFormat="1"/>
+    <w:lsdException w:name="heading 4" w:uiPriority="9" w:qFormat="1"/>
+    <w:lsdException w:name="heading 5" w:uiPriority="9" w:qFormat="1"/>
+    <w:lsdException w:name="heading 6" w:uiPriority="9" w:qFormat="1"/>
+    <w:lsdException w:name="heading 7" w:uiPriority="9" w:qFormat="1"/>
+    <w:lsdException w:name="heading 8" w:uiPriority="9" w:qFormat="1"/>
+    <w:lsdException w:name="heading 9" w:uiPriority="9" w:qFormat="1"/>
+    <w:lsdException w:name="index 1" w:semiHidden="1" w:unhideWhenUsed="1"/>
+    <w:lsdException w:name="index 2" w:semiHidden="1" w:unhideWhenUsed="1"/>
+    <w:lsdException w:name="index 3" w:semiHidden="1" w:unhideWhenUsed="1"/>
+    <w:lsdException w:name="index 4" w:semiHidden="1" w:unhideWhenUsed="1"/>
+    <w:lsdException w:name="index 5" w:semiHidden="1" w:unhideWhenUsed="1"/>
+    <w:lsdException w:name="index 6" w:semiHidden="1" w:unhideWhenUsed="1"/>
+    <w:lsdException w:name="index 7" w:semiHidden="1" w:unhideWhenUsed="1"/>
+    <w:lsdException w:name="index 8" w:semiHidden="1" w:unhideWhenUsed="1"/>
+    <w:lsdException w:name="index 9" w:semiHidden="1" w:unhideWhenUsed="1"/>
+    <w:lsdException w:name="toc 1" w:semiHidden="1" w:uiPriority="39" w:unhideWhenUsed="1"/>
+    <w:lsdException w:name="toc 2" w:semiHidden="1" w:uiPriority="39" w:unhideWhenUsed="1"/>
+    <w:lsdException w:name="toc 3" w:semiHidden="1" w:uiPriority="39" w:unhideWhenUsed="1"/>
+    <w:lsdException w:name="toc 4" w:semiHidden="1" w:uiPriority="39" w:unhideWhenUsed="1"/>
+    <w:lsdException w:name="toc 5" w:semiHidden="1" w:uiPriority="39" w:unhideWhenUsed="1"/>
+    <w:lsdException w:name="toc 6" w:semiHidden="1" w:uiPriority="39" w:unhideWhenUsed="1"/>
+    <w:lsdException w:name="toc 7" w:semiHidden="1" w:uiPriority="39" w:unhideWhenUsed="1"/>
+    <w:lsdException w:name="toc 8" w:semiHidden="1" w:uiPriority="39" w:unhideWhenUsed="1"/>
+    <w:lsdException w:name="toc 9" w:semiHidden="1" w:uiPriority="39" w:unhideWhenUsed="1"/>
+    <w:lsdException w:name="Normal Indent" w:semiHidden="1" w:unhideWhenUsed="1"/>
+    <w:lsdException w:name="footnote text" w:semiHidden="1" w:unhideWhenUsed="1"/>
+    <w:lsdException w:name="annotation text" w:semiHidden="1" w:unhideWhenUsed="1"/>
+    <w:lsdException w:name="header" w:semiHidden="1" w:unhideWhenUsed="1"/>
+    <w:lsdException w:name="footer" w:semiHidden="1" w:unhideWhenUsed="1"/>
+    <w:lsdException w:name="index heading" w:semiHidden="1" w:unhideWhenUsed="1"/>
+    <w:lsdException w:name="caption" w:semiHidden="1" w:uiPriority="35" w:unhideWhenUsed="1" w:qFormat="1"/>
+    <w:lsdException w:name="table of figures" w:semiHidden="1" w:unhideWhenUsed="1"/>
+    <w:lsdException w:name="envelope address" w:semiHidden="1" w:unhideWhenUsed="1"/>
+    <w:lsdException w:name="envelope return" w:semiHidden="1" w:unhideWhenUsed="1"/>
+    <w:lsdException w:name="footnote reference" w:semiHidden="1" w:unhideWhenUsed="1"/>
+    <w:lsdException w:name="annotation reference" w:semiHidden="1" w:unhideWhenUsed="1"/>
+    <w:lsdException w:name="line number" w:semiHidden="1" w:unhideWhenUsed="1"/>
+    <w:lsdException w:name="page number" w:semiHidden="1" w:unhideWhenUsed="1"/>
+    <w:lsdException w:name="endnote reference" w:semiHidden="1" w:unhideWhenUsed="1"/>
+    <w:lsdException w:name="endnote text" w:semiHidden="1" w:unhideWhenUsed="1"/>
+    <w:lsdException w:name="table of authorities" w:semiHidden="1" w:unhideWhenUsed="1"/>
+    <w:lsdException w:name="macro" w:semiHidden="1" w:unhideWhenUsed="1"/>
+    <w:lsdException w:name="toa heading" w:semiHidden="1" w:unhideWhenUsed="1"/>
+    <w:lsdException w:name="List" w:semiHidden="1" w:unhideWhenUsed="1"/>
+    <w:lsdException w:name="List Bullet" w:semiHidden="1" w:unhideWhenUsed="1"/>
+    <w:lsdException w:name="List Number" w:semiHidden="1" w:unhideWhenUsed="1"/>
+    <w:lsdException w:name="List 2" w:semiHidden="1" w:unhideWhenUsed="1"/>
+    <w:lsdException w:name="List 3" w:semiHidden="1" w:unhideWhenUsed="1"/>
+    <w:lsdException w:name="List 4" w:semiHidden="1" w:unhideWhenUsed="1"/>
+    <w:lsdException w:name="List 5" w:semiHidden="1" w:unhideWhenUsed="1"/>
+    <w:lsdException w:name="List Bullet 2" w:semiHidden="1" w:unhideWhenUsed="1"/>
+    <w:lsdException w:name="List Bullet 3" w:semiHidden="1" w:unhideWhenUsed="1"/>
+    <w:lsdException w:name="List Bullet 4" w:semiHidden="1" w:unhideWhenUsed="1"/>
+    <w:lsdException w:name="List Bullet 5" w:semiHidden="1" w:unhideWhenUsed="1"/>
+    <w:lsdException w:name="List Number 2" w:semiHidden="1" w:unhideWhenUsed="1"/>
+    <w:lsdException w:name="List Number 3" w:semiHidden="1" w:unhideWhenUsed="1"/>
+    <w:lsdException w:name="List Number 4" w:semiHidden="1" w:unhideWhenUsed="1"/>
+    <w:lsdException w:name="List Number 5" w:semiHidden="1" w:unhideWhenUsed="1"/>
+    <w:lsdException w:name="Title" w:uiPriority="10" w:qFormat="1"/>
+    <w:lsdException w:name="Closing" w:semiHidden="1" w:unhideWhenUsed="1"/>
+    <w:lsdException w:name="Signature" w:semiHidden="1" w:unhideWhenUsed="1"/>
+    <w:lsdException w:name="Default Paragraph Font" w:semiHidden="1" w:uiPriority="1" w:unhideWhenUsed="1"/>
+    <w:lsdException w:name="Body Text" w:semiHidden="1" w:unhideWhenUsed="1"/>
+    <w:lsdException w:name="Body Text Indent" w:semiHidden="1" w:unhideWhenUsed="1"/>
+    <w:lsdException w:name="List Continue" w:semiHidden="1" w:unhideWhenUsed="1"/>
+    <w:lsdException w:name="List Continue 2" w:semiHidden="1" w:unhideWhenUsed="1"/>
+    <w:lsdException w:name="List Continue 3" w:semiHidden="1" w:unhideWhenUsed="1"/>
+    <w:lsdException w:name="List Continue 4" w:semiHidden="1" w:unhideWhenUsed="1"/>
+    <w:lsdException w:name="List Continue 5" w:semiHidden="1" w:unhideWhenUsed="1"/>
+    <w:lsdException w:name="Message Header" w:semiHidden="1" w:unhideWhenUsed="1"/>
+    <w:lsdException w:name="Subtitle" w:uiPriority="11" w:qFormat="1"/>
+    <w:lsdException w:name="Salutation" w:semiHidden="1" w:unhideWhenUsed="1"/>
+    <w:lsdException w:name="Date" w:semiHidden="1" w:unhideWhenUsed="1"/>
+    <w:lsdException w:name="Body Text First Indent" w:semiHidden="1" w:unhideWhenUsed="1"/>
+    <w:lsdException w:name="Body Text First Indent 2" w:semiHidden="1" w:unhideWhenUsed="1"/>
+    <w:lsdException w:name="Note Heading" w:semiHidden="1" w:unhideWhenUsed="1"/>
+    <w:lsdException w:name="Body Text 2" w:semiHidden="1" w:unhideWhenUsed="1"/>
+    <w:lsdException w:name="Body Text 3" w:semiHidden="1" w:unhideWhenUsed="1"/>
+    <w:lsdException w:name="Body Text Indent 2" w:semiHidden="1" w:unhideWhenUsed="1"/>
+    <w:lsdException w:name="Body Text Indent 3" w:semiHidden="1" w:unhideWhenUsed="1"/>
+    <w:lsdException w:name="Block Text" w:semiHidden="1" w:unhideWhenUsed="1"/>
+    <w:lsdException w:name="Hyperlink" w:semiHidden="1" w:unhideWhenUsed="1"/>
+    <w:lsdException w:name="FollowedHyperlink" w:semiHidden="1" w:unhideWhenUsed="1"/>
+    <w:lsdException w:name="Strong" w:uiPriority="22" w:qFormat="1"/>
+    <w:lsdException w:name="Emphasis" w:uiPriority="20" w:qFormat="1"/>
+    <w:lsdException w:name="Document Map" w:semiHidden="1" w:unhideWhenUsed="1"/>
+    <w:lsdException w:name="Plain Text" w:semiHidden="1" w:unhideWhenUsed="1"/>
+    <w:lsdException w:name="E-mail Signature" w:semiHidden="1" w:unhideWhenUsed="1"/>
+    <w:lsdException w:name="HTML Top of Form" w:semiHidden="1" w:unhideWhenUsed="1"/>
+    <w:lsdException w:name="HTML Bottom of Form" w:semiHidden="1" w:unhideWhenUsed="1"/>
+    <w:lsdException w:name="Normal (Web)" w:semiHidden="1" w:unhideWhenUsed="1"/>
+    <w:lsdException w:name="HTML Acronym" w:semiHidden="1" w:unhideWhenUsed="1"/>
+    <w:lsdException w:name="HTML Address" w:semiHidden="1" w:unhideWhenUsed="1"/>
+    <w:lsdException w:name="HTML Cite" w:semiHidden="1" w:unhideWhenUsed="1"/>
+    <w:lsdException w:name="HTML Code" w:semiHidden="1" w:unhideWhenUsed="1"/>
+    <w:lsdException w:name="HTML Definition" w:semiHidden="1" w:unhideWhenUsed="1"/>
+    <w:lsdException w:name="HTML Keyboard" w:semiHidden="1" w:unhideWhenUsed="1"/>
+    <w:lsdException w:name="HTML Preformatted" w:semiHidden="1" w:unhideWhenUsed="1"/>
+    <w:lsdException w:name="HTML Sample" w:semiHidden="1" w:unhideWhenUsed="1"/>
+    <w:lsdException w:name="HTML Typewriter" w:semiHidden="1" w:unhideWhenUsed="1"/>
+    <w:lsdException w:name="HTML Variable" w:semiHidden="1" w:unhideWhenUsed="1"/>
+    <w:lsdException w:name="Normal Table" w:semiHidden="1" w:unhideWhenUsed="1"/>
+    <w:lsdException w:name="annotation subject" w:semiHidden="1" w:unhideWhenUsed="1"/>
+    <w:lsdException w:name="No List" w:semiHidden="1" w:unhideWhenUsed="1"/>
+    <w:lsdException w:name="Outline List 1" w:semiHidden="1" w:unhideWhenUsed="1"/>
+    <w:lsdException w:name="Outline List 2" w:semiHidden="1" w:unhideWhenUsed="1"/>
+    <w:lsdException w:name="Outline List 3" w:semiHidden="1" w:unhideWhenUsed="1"/>
+    <w:lsdException w:name="Table Simple 1" w:semiHidden="1" w:unhideWhenUsed="1"/>
+    <w:lsdException w:name="Table Simple 2" w:semiHidden="1" w:unhideWhenUsed="1"/>
+    <w:lsdException w:name="Table Simple 3" w:semiHidden="1" w:unhideWhenUsed="1"/>
+    <w:lsdException w:name="Table Classic 1" w:semiHidden="1" w:unhideWhenUsed="1"/>
+    <w:lsdException w:name="Table Classic 2" w:semiHidden="1" w:unhideWhenUsed="1"/>
+    <w:lsdException w:name="Table Classic 3" w:semiHidden="1" w:unhideWhenUsed="1"/>
+    <w:lsdException w:name="Table Classic 4" w:semiHidden="1" w:unhideWhenUsed="1"/>
+    <w:lsdException w:name="Table Colorful 1" w:semiHidden="1" w:unhideWhenUsed="1"/>
+    <w:lsdException w:name="Table Colorful 2" w:semiHidden="1" w:unhideWhenUsed="1"/>
+    <w:lsdException w:name="Table Colorful 3" w:semiHidden="1" w:unhideWhenUsed="1"/>
+    <w:lsdException w:name="Table Columns 1" w:semiHidden="1" w:unhideWhenUsed="1"/>
+    <w:lsdException w:name="Table Columns 2" w:semiHidden="1" w:unhideWhenUsed="1"/>
+    <w:lsdException w:name="Table Columns 3" w:semiHidden="1" w:unhideWhenUsed="1"/>
+    <w:lsdException w:name="Table Columns 4" w:semiHidden="1" w:unhideWhenUsed="1"/>
+    <w:lsdException w:name="Table Columns 5" w:semiHidden="1" w:unhideWhenUsed="1"/>
+    <w:lsdException w:name="Table Grid 1" w:semiHidden="1" w:unhideWhenUsed="1"/>
+    <w:lsdException w:name="Table Grid 2" w:semiHidden="1" w:unhideWhenUsed="1"/>
+    <w:lsdException w:name="Table Grid 3" w:semiHidden="1" w:unhideWhenUsed="1"/>
+    <w:lsdException w:name="Table Grid 4" w:semiHidden="1" w:unhideWhenUsed="1"/>
+    <w:lsdException w:name="Table Grid 5" w:semiHidden="1" w:unhideWhenUsed="1"/>
+    <w:lsdException w:name="Table Grid 6" w:semiHidden="1" w:unhideWhenUsed="1"/>
+    <w:lsdException w:name="Table Grid 7" w:semiHidden="1" w:unhideWhenUsed="1"/>
+    <w:lsdException w:name="Table Grid 8" w:semiHidden="1" w:unhideWhenUsed="1"/>
+    <w:lsdException w:name="Table List 1" w:semiHidden="1" w:unhideWhenUsed="1"/>
+    <w:lsdException w:name="Table List 2" w:semiHidden="1" w:unhideWhenUsed="1"/>
+    <w:lsdException w:name="Table List 3" w:semiHidden="1" w:unhideWhenUsed="1"/>
+    <w:lsdException w:name="Table List 4" w:semiHidden="1" w:unhideWhenUsed="1"/>
+    <w:lsdException w:name="Table List 5" w:semiHidden="1" w:unhideWhenUsed="1"/>
+    <w:lsdException w:name="Table List 6" w:semiHidden="1" w:unhideWhenUsed="1"/>
+    <w:lsdException w:name="Table List 7" w:semiHidden="1" w:unhideWhenUsed="1"/>
+    <w:lsdException w:name="Table List 8" w:semiHidden="1" w:unhideWhenUsed="1"/>
+    <w:lsdException w:name="Table 3D effects 1" w:semiHidden="1" w:unhideWhenUsed="1"/>
+    <w:lsdException w:name="Table 3D effects 2" w:semiHidden="1" w:unhideWhenUsed="1"/>
+    <w:lsdException w:name="Table 3D effects 3" w:semiHidden="1" w:unhideWhenUsed="1"/>
+    <w:lsdException w:name="Table Contemporary" w:semiHidden="1" w:unhideWhenUsed="1"/>
+    <w:lsdException w:name="Table Elegant" w:semiHidden="1" w:unhideWhenUsed="1"/>
+    <w:lsdException w:name="Table Professional" w:semiHidden="1" w:unhideWhenUsed="1"/>
+    <w:lsdException w:name="Table Subtle 1" w:semiHidden="1" w:unhideWhenUsed="1"/>
+    <w:lsdException w:name="Table Subtle 2" w:semiHidden="1" w:unhideWhenUsed="1"/>
+    <w:lsdException w:name="Table Web 1" w:semiHidden="1" w:unhideWhenUsed="1"/>
+    <w:lsdException w:name="Table Web 2" w:semiHidden="1" w:unhideWhenUsed="1"/>
+    <w:lsdException w:name="Table Web 3" w:semiHidden="1" w:unhideWhenUsed="1"/>
+    <w:lsdException w:name="Balloon Text" w:semiHidden="1" w:unhideWhenUsed="1"/>
+    <w:lsdException w:name="Table Grid" w:uiPriority="39"/>
+    <w:lsdException w:name="Table Theme" w:semiHidden="1" w:unhideWhenUsed="1"/>
+    <w:lsdException w:name="Placeholder Text" w:semiHidden="1"/>
+    <w:lsdException w:name="No Spacing" w:uiPriority="1" w:qFormat="1"/>
+    <w:lsdException w:name="Light Shading" w:uiPriority="60"/>
+    <w:lsdException w:name="Light List" w:uiPriority="61"/>
+    <w:lsdException w:name="Light Grid" w:uiPriority="62"/>
+    <w:lsdException w:name="Medium Shading 1" w:uiPriority="63"/>
+    <w:lsdException w:name="Medium Shading 2" w:uiPriority="64"/>
+    <w:lsdException w:name="Medium List 1" w:uiPriority="65"/>
+    <w:lsdException w:name="Medium List 2" w:uiPriority="66"/>
+    <w:lsdException w:name="Medium Grid 1" w:uiPriority="67"/>
+    <w:lsdException w:name="Medium Grid 2" w:uiPriority="68"/>
+    <w:lsdException w:name="Medium Grid 3" w:uiPriority="69"/>
+    <w:lsdException w:name="Dark List" w:uiPriority="70"/>
+    <w:lsdException w:name="Colorful Shading" w:uiPriority="71"/>
+    <w:lsdException w:name="Colorful List" w:uiPriority="72"/>
+    <w:lsdException w:name="Colorful Grid" w:uiPriority="73"/>
+    <w:lsdException w:name="Light Shading Accent 1" w:uiPriority="60"/>
+    <w:lsdException w:name="Light List Accent 1" w:uiPriority="61"/>
+    <w:lsdException w:name="Light Grid Accent 1" w:uiPriority="62"/>
+    <w:lsdException w:name="Medium Shading 1 Accent 1" w:uiPriority="63"/>
+    <w:lsdException w:name="Medium Shading 2 Accent 1" w:uiPriority="64"/>
+    <w:lsdException w:name="Medium List 1 Accent 1" w:uiPriority="65"/>
+    <w:lsdException w:name="Revision" w:semiHidden="1"/>
+    <w:lsdException w:name="List Paragraph" w:uiPriority="34" w:qFormat="1"/>
+    <w:lsdException w:name="Quote" w:uiPriority="29" w:qFormat="1"/>
+    <w:lsdException w:name="Intense Quote" w:uiPriority="30" w:qFormat="1"/>
+    <w:lsdException w:name="Medium List 2 Accent 1" w:uiPriority="66"/>
+    <w:lsdException w:name="Medium Grid 1 Accent 1" w:uiPriority="67"/>
+    <w:lsdException w:name="Medium Grid 2 Accent 1" w:uiPriority="68"/>
+    <w:lsdException w:name="Medium Grid 3 Accent 1" w:uiPriority="69"/>
+    <w:lsdException w:name="Dark List Accent 1" w:uiPriority="70"/>
+    <w:lsdException w:name="Colorful Shading Accent 1" w:uiPriority="71"/>
+    <w:lsdException w:name="Colorful List Accent 1" w:uiPriority="72"/>
+    <w:lsdException w:name="Colorful Grid Accent 1" w:uiPriority="73"/>
+    <w:lsdException w:name="Light Shading Accent 2" w:uiPriority="60"/>
+    <w:lsdException w:name="Light List Accent 2" w:uiPriority="61"/>
+    <w:lsdException w:name="Light Grid Accent 2" w:uiPriority="62"/>
+    <w:lsdException w:name="Medium Shading 1 Accent 2" w:uiPriority="63"/>
+    <w:lsdException w:name="Medium Shading 2 Accent 2" w:uiPriority="64"/>
+    <w:lsdException w:name="Medium List 1 Accent 2" w:uiPriority="65"/>
+    <w:lsdException w:name="Medium List 2 Accent 2" w:uiPriority="66"/>
+    <w:lsdException w:name="Medium Grid 1 Accent 2" w:uiPriority="67"/>
+    <w:lsdException w:name="Medium Grid 2 Accent 2" w:uiPriority="68"/>
+    <w:lsdException w:name="Medium Grid 3 Accent 2" w:uiPriority="69"/>
+    <w:lsdException w:name="Dark List Accent 2" w:uiPriority="70"/>
+    <w:lsdException w:name="Colorful Shading Accent 2" w:uiPriority="71"/>
+    <w:lsdException w:name="Colorful List Accent 2" w:uiPriority="72"/>
+    <w:lsdException w:name="Colorful Grid Accent 2" w:uiPriority="73"/>
+    <w:lsdException w:name="Light Shading Accent 3" w:uiPriority="60"/>
+    <w:lsdException w:name="Light List Accent 3" w:uiPriority="61"/>
+    <w:lsdException w:name="Light Grid Accent 3" w:uiPriority="62"/>
+    <w:lsdException w:name="Medium Shading 1 Accent 3" w:uiPriority="63"/>
+    <w:lsdException w:name="Medium Shading 2 Accent 3" w:uiPriority="64"/>
+    <w:lsdException w:name="Medium List 1 Accent 3" w:uiPriority="65"/>
+    <w:lsdException w:name="Medium List 2 Accent 3" w:uiPriority="66"/>
+    <w:lsdException w:name="Medium Grid 1 Accent 3" w:uiPriority="67"/>
+    <w:lsdException w:name="Medium Grid 2 Accent 3" w:uiPriority="68"/>
+    <w:lsdException w:name="Medium Grid 3 Accent 3" w:uiPriority="69"/>
+    <w:lsdException w:name="Dark List Accent 3" w:uiPriority="70"/>
+    <w:lsdException w:name="Colorful Shading Accent 3" w:uiPriority="71"/>
+    <w:lsdException w:name="Colorful List Accent 3" w:uiPriority="72"/>
+    <w:lsdException w:name="Colorful Grid Accent 3" w:uiPriority="73"/>
+    <w:lsdException w:name="Light Shading Accent 4" w:uiPriority="60"/>
+    <w:lsdException w:name="Light List Accent 4" w:uiPriority="61"/>
+    <w:lsdException w:name="Light Grid Accent 4" w:uiPriority="62"/>
+    <w:lsdException w:name="Medium Shading 1 Accent 4" w:uiPriority="63"/>
+    <w:lsdException w:name="Medium Shading 2 Accent 4" w:uiPriority="64"/>
+    <w:lsdException w:name="Medium List 1 Accent 4" w:uiPriority="65"/>
+    <w:lsdException w:name="Medium List 2 Accent 4" w:uiPriority="66"/>
+    <w:lsdException w:name="Medium Grid 1 Accent 4" w:uiPriority="67"/>
+    <w:lsdException w:name="Medium Grid 2 Accent 4" w:uiPriority="68"/>
+    <w:lsdException w:name="Medium Grid 3 Accent 4" w:uiPriority="69"/>
+    <w:lsdException w:name="Dark List Accent 4" w:uiPriority="70"/>
+    <w:lsdException w:name="Colorful Shading Accent 4" w:uiPriority="71"/>
+    <w:lsdException w:name="Colorful List Accent 4" w:uiPriority="72"/>
+    <w:lsdException w:name="Colorful Grid Accent 4" w:uiPriority="73"/>
+    <w:lsdException w:name="Light Shading Accent 5" w:uiPriority="60"/>
+    <w:lsdException w:name="Light List Accent 5" w:uiPriority="61"/>
+    <w:lsdException w:name="Light Grid Accent 5" w:uiPriority="62"/>
+    <w:lsdException w:name="Medium Shading 1 Accent 5" w:uiPriority="63"/>
+    <w:lsdException w:name="Medium Shading 2 Accent 5" w:uiPriority="64"/>
+    <w:lsdException w:name="Medium List 1 Accent 5" w:uiPriority="65"/>
+    <w:lsdException w:name="Medium List 2 Accent 5" w:uiPriority="66"/>
+    <w:lsdException w:name="Medium Grid 1 Accent 5" w:uiPriority="67"/>
+    <w:lsdException w:name="Medium Grid 2 Accent 5" w:uiPriority="68"/>
+    <w:lsdException w:name="Medium Grid 3 Accent 5" w:uiPriority="69"/>
+    <w:lsdException w:name="Dark List Accent 5" w:uiPriority="70"/>
+    <w:lsdException w:name="Colorful Shading Accent 5" w:uiPriority="71"/>
+    <w:lsdException w:name="Colorful List Accent 5" w:uiPriority="72"/>
+    <w:lsdException w:name="Colorful Grid Accent 5" w:uiPriority="73"/>
+    <w:lsdException w:name="Light Shading Accent 6" w:uiPriority="60"/>
+    <w:lsdException w:name="Light List Accent 6" w:uiPriority="61"/>
+    <w:lsdException w:name="Light Grid Accent 6" w:uiPriority="62"/>
+    <w:lsdException w:name="Medium Shading 1 Accent 6" w:uiPriority="63"/>
+    <w:lsdException w:name="Medium Shading 2 Accent 6" w:uiPriority="64"/>
+    <w:lsdException w:name="Medium List 1 Accent 6" w:uiPriority="65"/>
+    <w:lsdException w:name="Medium List 2 Accent 6" w:uiPriority="66"/>
+    <w:lsdException w:name="Medium Grid 1 Accent 6" w:uiPriority="67"/>
+    <w:lsdException w:name="Medium Grid 2 Accent 6" w:uiPriority="68"/>
+    <w:lsdException w:name="Medium Grid 3 Accent 6" w:uiPriority="69"/>
+    <w:lsdException w:name="Dark List Accent 6" w:uiPriority="70"/>
+    <w:lsdException w:name="Colorful Shading Accent 6" w:uiPriority="71"/>
+    <w:lsdException w:name="Colorful List Accent 6" w:uiPriority="72"/>
+    <w:lsdException w:name="Colorful Grid Accent 6" w:uiPriority="73"/>
+    <w:lsdException w:name="Subtle Emphasis" w:uiPriority="19" w:qFormat="1"/>
+    <w:lsdException w:name="Intense Emphasis" w:uiPriority="21" w:qFormat="1"/>
+    <w:lsdException w:name="Subtle Reference" w:uiPriority="31" w:qFormat="1"/>
+    <w:lsdException w:name="Intense Reference" w:uiPriority="32" w:qFormat="1"/>
+    <w:lsdException w:name="Book Title" w:uiPriority="33" w:qFormat="1"/>
+    <w:lsdException w:name="Bibliography" w:semiHidden="1" w:uiPriority="37" w:unhideWhenUsed="1"/>
+    <w:lsdException w:name="TOC Heading" w:semiHidden="1" w:uiPriority="39" w:unhideWhenUsed="1" w:qFormat="1"/>
+    <w:lsdException w:name="Plain Table 1" w:uiPriority="41"/>
+    <w:lsdException w:name="Plain Table 2" w:uiPriority="42"/>
+    <w:lsdException w:name="Plain Table 3" w:uiPriority="43"/>
+    <w:lsdException w:name="Plain Table 4" w:uiPriority="44"/>
+    <w:lsdException w:name="Plain Table 5" w:uiPriority="45"/>
+    <w:lsdException w:name="Grid Table Light" w:uiPriority="40"/>
+    <w:lsdException w:name="Grid Table 1 Light" w:uiPriority="46"/>
+    <w:lsdException w:name="Grid Table 2" w:uiPriority="47"/>
+    <w:lsdException w:name="Grid Table 3" w:uiPriority="48"/>
+    <w:lsdException w:name="Grid Table 4" w:uiPriority="49"/>
+    <w:lsdException w:name="Grid Table 5 Dark" w:uiPriority="50"/>
+    <w:lsdException w:name="Grid Table 6 Colorful" w:uiPriority="51"/>
+    <w:lsdException w:name="Grid Table 7 Colorful" w:uiPriority="52"/>
+    <w:lsdException w:name="Grid Table 1 Light Accent 1" w:uiPriority="46"/>
+    <w:lsdException w:name="Grid Table 2 Accent 1" w:uiPriority="47"/>
+    <w:lsdException w:name="Grid Table 3 Accent 1" w:uiPriority="48"/>
+    <w:lsdException w:name="Grid Table 4 Accent 1" w:uiPriority="49"/>
+    <w:lsdException w:name="Grid Table 5 Dark Accent 1" w:uiPriority="50"/>
+    <w:lsdException w:name="Grid Table 6 Colorful Accent 1" w:uiPriority="51"/>
+    <w:lsdException w:name="Grid Table 7 Colorful Accent 1" w:uiPriority="52"/>
+    <w:lsdException w:name="Grid Table 1 Light Accent 2" w:uiPriority="46"/>
+    <w:lsdException w:name="Grid Table 2 Accent 2" w:uiPriority="47"/>
+    <w:lsdException w:name="Grid Table 3 Accent 2" w:uiPriority="48"/>
+    <w:lsdException w:name="Grid Table 4 Accent 2" w:uiPriority="49"/>
+    <w:lsdException w:name="Grid Table 5 Dark Accent 2" w:uiPriority="50"/>
+    <w:lsdException w:name="Grid Table 6 Colorful Accent 2" w:uiPriority="51"/>
+    <w:lsdException w:name="Grid Table 7 Colorful Accent 2" w:uiPriority="52"/>
+    <w:lsdException w:name="Grid Table 1 Light Accent 3" w:uiPriority="46"/>
+    <w:lsdException w:name="Grid Table 2 Accent 3" w:uiPriority="47"/>
+    <w:lsdException w:name="Grid Table 3 Accent 3" w:uiPriority="48"/>
+    <w:lsdException w:name="Grid Table 4 Accent 3" w:uiPriority="49"/>
+    <w:lsdException w:name="Grid Table 5 Dark Accent 3" w:uiPriority="50"/>
+    <w:lsdException w:name="Grid Table 6 Colorful Accent 3" w:uiPriority="51"/>
+    <w:lsdException w:name="Grid Table 7 Colorful Accent 3" w:uiPriority="52"/>
+    <w:lsdException w:name="Grid Table 1 Light Accent 4" w:uiPriority="46"/>
+    <w:lsdException w:name="Grid Table 2 Accent 4" w:uiPriority="47"/>
+    <w:lsdException w:name="Grid Table 3 Accent 4" w:uiPriority="48"/>
+    <w:lsdException w:name="Grid Table 4 Accent 4" w:uiPriority="49"/>
+    <w:lsdException w:name="Grid Table 5 Dark Accent 4" w:uiPriority="50"/>
+    <w:lsdException w:name="Grid Table 6 Colorful Accent 4" w:uiPriority="51"/>
+    <w:lsdException w:name="Grid Table 7 Colorful Accent 4" w:uiPriority="52"/>
+    <w:lsdException w:name="Grid Table 1 Light Accent 5" w:uiPriority="46"/>
+    <w:lsdException w:name="Grid Table 2 Accent 5" w:uiPriority="47"/>
+    <w:lsdException w:name="Grid Table 3 Accent 5" w:uiPriority="48"/>
+    <w:lsdException w:name="Grid Table 4 Accent 5" w:uiPriority="49"/>
+    <w:lsdException w:name="Grid Table 5 Dark Accent 5" w:uiPriority="50"/>
+    <w:lsdException w:name="Grid Table 6 Colorful Accent 5" w:uiPriority="51"/>
+    <w:lsdException w:name="Grid Table 7 Colorful Accent 5" w:uiPriority="52"/>
+    <w:lsdException w:name="Grid Table 1 Light Accent 6" w:uiPriority="46"/>
+    <w:lsdException w:name="Grid Table 2 Accent 6" w:uiPriority="47"/>
+    <w:lsdException w:name="Grid Table 3 Accent 6" w:uiPriority="48"/>
+    <w:lsdException w:name="Grid Table 4 Accent 6" w:uiPriority="49"/>
+    <w:lsdException w:name="Grid Table 5 Dark Accent 6" w:uiPriority="50"/>
+    <w:lsdException w:name="Grid Table 6 Colorful Accent 6" w:uiPriority="51"/>
+    <w:lsdException w:name="Grid Table 7 Colorful Accent 6" w:uiPriority="52"/>
+    <w:lsdException w:name="List Table 1 Light" w:uiPriority="46"/>
+    <w:lsdException w:name="List Table 2" w:uiPriority="47"/>
+    <w:lsdException w:name="List Table 3" w:uiPriority="48"/>
+    <w:lsdException w:name="List Table 4" w:uiPriority="49"/>
+    <w:lsdException w:name="List Table 5 Dark" w:uiPriority="50"/>
+    <w:lsdException w:name="List Table 6 Colorful" w:uiPriority="51"/>
+    <w:lsdException w:name="List Table 7 Colorful" w:uiPriority="52"/>
+    <w:lsdException w:name="List Table 1 Light Accent 1" w:uiPriority="46"/>
+    <w:lsdException w:name="List Table 2 Accent 1" w:uiPriority="47"/>
+    <w:lsdException w:name="List Table 3 Accent 1" w:uiPriority="48"/>
+    <w:lsdException w:name="List Table 4 Accent 1" w:uiPriority="49"/>
+    <w:lsdException w:name="List Table 5 Dark Accent 1" w:uiPriority="50"/>
+    <w:lsdException w:name="List Table 6 Colorful Accent 1" w:uiPriority="51"/>
+    <w:lsdException w:name="List Table 7 Colorful Accent 1" w:uiPriority="52"/>
+    <w:lsdException w:name="List Table 1 Light Accent 2" w:uiPriority="46"/>
+    <w:lsdException w:name="List Table 2 Accent 2" w:uiPriority="47"/>
+    <w:lsdException w:name="List Table 3 Accent 2" w:uiPriority="48"/>
+    <w:lsdException w:name="List Table 4 Accent 2" w:uiPriority="49"/>
+    <w:lsdException w:name="List Table 5 Dark Accent 2" w:uiPriority="50"/>
+    <w:lsdException w:name="List Table 6 Colorful Accent 2" w:uiPriority="51"/>
+    <w:lsdException w:name="List Table 7 Colorful Accent 2" w:uiPriority="52"/>
+    <w:lsdException w:name="List Table 1 Light Accent 3" w:uiPriority="46"/>
+    <w:lsdException w:name="List Table 2 Accent 3" w:uiPriority="47"/>
+    <w:lsdException w:name="List Table 3 Accent 3" w:uiPriority="48"/>
+    <w:lsdException w:name="List Table 4 Accent 3" w:uiPriority="49"/>
+    <w:lsdException w:name="List Table 5 Dark Accent 3" w:uiPriority="50"/>
+    <w:lsdException w:name="List Table 6 Colorful Accent 3" w:uiPriority="51"/>
+    <w:lsdException w:name="List Table 7 Colorful Accent 3" w:uiPriority="52"/>
+    <w:lsdException w:name="List Table 1 Light Accent 4" w:uiPriority="46"/>
+    <w:lsdException w:name="List Table 2 Accent 4" w:uiPriority="47"/>
+    <w:lsdException w:name="List Table 3 Accent 4" w:uiPriority="48"/>
+    <w:lsdException w:name="List Table 4 Accent 4" w:uiPriority="49"/>
+    <w:lsdException w:name="List Table 5 Dark Accent 4" w:uiPriority="50"/>
+    <w:lsdException w:name="List Table 6 Colorful Accent 4" w:uiPriority="51"/>
+    <w:lsdException w:name="List Table 7 Colorful Accent 4" w:uiPriority="52"/>
+    <w:lsdException w:name="List Table 1 Light Accent 5" w:uiPriority="46"/>
+    <w:lsdException w:name="List Table 2 Accent 5" w:uiPriority="47"/>
+    <w:lsdException w:name="List Table 3 Accent 5" w:uiPriority="48"/>
+    <w:lsdException w:name="List Table 4 Accent 5" w:uiPriority="49"/>
+    <w:lsdException w:name="List Table 5 Dark Accent 5" w:uiPriority="50"/>
+    <w:lsdException w:name="List Table 6 Colorful Accent 5" w:uiPriority="51"/>
+    <w:lsdException w:name="List Table 7 Colorful Accent 5" w:uiPriority="52"/>
+    <w:lsdException w:name="List Table 1 Light Accent 6" w:uiPriority="46"/>
+    <w:lsdException w:name="List Table 2 Accent 6" w:uiPriority="47"/>
+    <w:lsdException w:name="List Table 3 Accent 6" w:uiPriority="48"/>
+    <w:lsdException w:name="List Table 4 Accent 6" w:uiPriority="49"/>
+    <w:lsdException w:name="List Table 5 Dark Accent 6" w:uiPriority="50"/>
+    <w:lsdException w:name="List Table 6 Colorful Accent 6" w:uiPriority="51"/>
+    <w:lsdException w:name="List Table 7 Colorful Accent 6" w:uiPriority="52"/>
   </w:latentStyles>
   <w:style w:type="paragraph" w:default="1" w:styleId="Normal">
     <w:name w:val="Normal"/>
@@ -3600,7 +3903,6 @@
     <w:uiPriority w:val="99"/>
     <w:semiHidden/>
     <w:unhideWhenUsed/>
-    <w:qFormat/>
     <w:tblPr>
       <w:tblInd w:w="0" w:type="dxa"/>
       <w:tblCellMar>
@@ -4396,7 +4698,7 @@
   <a:extraClrSchemeLst/>
   <a:extLst>
     <a:ext uri="{05A4C25C-085E-4340-85A3-A5531E510DB2}">
-      <thm15:themeFamily xmlns="" xmlns:thm15="http://schemas.microsoft.com/office/thememl/2012/main" name="Office Theme" id="{62F939B6-93AF-4DB8-9C6B-D6C7DFDC589F}" vid="{4A3C46E8-61CC-4603-A589-7422A47A8E4A}"/>
+      <thm15:themeFamily xmlns:thm15="http://schemas.microsoft.com/office/thememl/2012/main" name="Office Theme" id="{62F939B6-93AF-4DB8-9C6B-D6C7DFDC589F}" vid="{4A3C46E8-61CC-4603-A589-7422A47A8E4A}"/>
     </a:ext>
   </a:extLst>
 </a:theme>

--- a/doc/inception-phase/initiate-project/PlanoDoProjeto.docx
+++ b/doc/inception-phase/initiate-project/PlanoDoProjeto.docx
@@ -1,6 +1,6 @@
 
 <file path=word/document.xml><?xml version="1.0" encoding="utf-8"?>
-<w:document xmlns:wpc="http://schemas.microsoft.com/office/word/2010/wordprocessingCanvas" xmlns:mc="http://schemas.openxmlformats.org/markup-compatibility/2006" xmlns:o="urn:schemas-microsoft-com:office:office" xmlns:r="http://schemas.openxmlformats.org/officeDocument/2006/relationships" xmlns:m="http://schemas.openxmlformats.org/officeDocument/2006/math" xmlns:v="urn:schemas-microsoft-com:vml" xmlns:wp14="http://schemas.microsoft.com/office/word/2010/wordprocessingDrawing" xmlns:wp="http://schemas.openxmlformats.org/drawingml/2006/wordprocessingDrawing" xmlns:w10="urn:schemas-microsoft-com:office:word" xmlns:w="http://schemas.openxmlformats.org/wordprocessingml/2006/main" xmlns:w14="http://schemas.microsoft.com/office/word/2010/wordml" xmlns:w15="http://schemas.microsoft.com/office/word/2012/wordml" xmlns:wpg="http://schemas.microsoft.com/office/word/2010/wordprocessingGroup" xmlns:wpi="http://schemas.microsoft.com/office/word/2010/wordprocessingInk" xmlns:wne="http://schemas.microsoft.com/office/word/2006/wordml" xmlns:wps="http://schemas.microsoft.com/office/word/2010/wordprocessingShape" mc:Ignorable="w14 w15 wp14">
+<w:document xmlns:ve="http://schemas.openxmlformats.org/markup-compatibility/2006" xmlns:o="urn:schemas-microsoft-com:office:office" xmlns:r="http://schemas.openxmlformats.org/officeDocument/2006/relationships" xmlns:m="http://schemas.openxmlformats.org/officeDocument/2006/math" xmlns:v="urn:schemas-microsoft-com:vml" xmlns:wp="http://schemas.openxmlformats.org/drawingml/2006/wordprocessingDrawing" xmlns:w10="urn:schemas-microsoft-com:office:word" xmlns:w="http://schemas.openxmlformats.org/wordprocessingml/2006/main" xmlns:wne="http://schemas.microsoft.com/office/word/2006/wordml">
   <w:body>
     <w:p>
       <w:pPr>
@@ -9,14 +9,12 @@
           <w:lang w:val="pt-BR"/>
         </w:rPr>
       </w:pPr>
-      <w:proofErr w:type="spellStart"/>
       <w:r>
         <w:rPr>
           <w:lang w:val="pt-BR"/>
         </w:rPr>
         <w:t>Taciturn-duck</w:t>
       </w:r>
-      <w:proofErr w:type="spellEnd"/>
     </w:p>
     <w:p>
       <w:pPr>
@@ -220,7 +218,7 @@
           <w:insideH w:val="single" w:sz="4" w:space="0" w:color="auto"/>
           <w:insideV w:val="single" w:sz="4" w:space="0" w:color="auto"/>
         </w:tblBorders>
-        <w:tblLook w:val="0000" w:firstRow="0" w:lastRow="0" w:firstColumn="0" w:lastColumn="0" w:noHBand="0" w:noVBand="0"/>
+        <w:tblLook w:val="0000"/>
       </w:tblPr>
       <w:tblGrid>
         <w:gridCol w:w="1005"/>
@@ -729,7 +727,7 @@
               <w:rPr>
                 <w:lang w:val="pt-BR"/>
               </w:rPr>
-              <w:t>70</w:t>
+              <w:t>100</w:t>
             </w:r>
           </w:p>
         </w:tc>
@@ -1204,12 +1202,6 @@
                 <w:lang w:val="pt-BR"/>
               </w:rPr>
             </w:pPr>
-            <w:r>
-              <w:rPr>
-                <w:lang w:val="pt-BR"/>
-              </w:rPr>
-              <w:t xml:space="preserve">   </w:t>
-            </w:r>
             <w:r>
               <w:rPr>
                 <w:lang w:val="pt-BR"/>
@@ -1317,15 +1309,15 @@
 </file>
 
 <file path=word/endnotes.xml><?xml version="1.0" encoding="utf-8"?>
-<w:endnotes xmlns:wpc="http://schemas.microsoft.com/office/word/2010/wordprocessingCanvas" xmlns:mc="http://schemas.openxmlformats.org/markup-compatibility/2006" xmlns:o="urn:schemas-microsoft-com:office:office" xmlns:r="http://schemas.openxmlformats.org/officeDocument/2006/relationships" xmlns:m="http://schemas.openxmlformats.org/officeDocument/2006/math" xmlns:v="urn:schemas-microsoft-com:vml" xmlns:wp14="http://schemas.microsoft.com/office/word/2010/wordprocessingDrawing" xmlns:wp="http://schemas.openxmlformats.org/drawingml/2006/wordprocessingDrawing" xmlns:w10="urn:schemas-microsoft-com:office:word" xmlns:w="http://schemas.openxmlformats.org/wordprocessingml/2006/main" xmlns:w14="http://schemas.microsoft.com/office/word/2010/wordml" xmlns:w15="http://schemas.microsoft.com/office/word/2012/wordml" xmlns:wpg="http://schemas.microsoft.com/office/word/2010/wordprocessingGroup" xmlns:wpi="http://schemas.microsoft.com/office/word/2010/wordprocessingInk" xmlns:wne="http://schemas.microsoft.com/office/word/2006/wordml" xmlns:wps="http://schemas.microsoft.com/office/word/2010/wordprocessingShape" mc:Ignorable="w14 w15 wp14">
-  <w:endnote w:type="separator" w:id="-1">
+<w:endnotes xmlns:ve="http://schemas.openxmlformats.org/markup-compatibility/2006" xmlns:o="urn:schemas-microsoft-com:office:office" xmlns:r="http://schemas.openxmlformats.org/officeDocument/2006/relationships" xmlns:m="http://schemas.openxmlformats.org/officeDocument/2006/math" xmlns:v="urn:schemas-microsoft-com:vml" xmlns:wp="http://schemas.openxmlformats.org/drawingml/2006/wordprocessingDrawing" xmlns:w10="urn:schemas-microsoft-com:office:word" xmlns:w="http://schemas.openxmlformats.org/wordprocessingml/2006/main" xmlns:wne="http://schemas.microsoft.com/office/word/2006/wordml">
+  <w:endnote w:type="separator" w:id="0">
     <w:p>
       <w:r>
         <w:separator/>
       </w:r>
     </w:p>
   </w:endnote>
-  <w:endnote w:type="continuationSeparator" w:id="0">
+  <w:endnote w:type="continuationSeparator" w:id="1">
     <w:p>
       <w:r>
         <w:continuationSeparator/>
@@ -1336,7 +1328,7 @@
 </file>
 
 <file path=word/footer1.xml><?xml version="1.0" encoding="utf-8"?>
-<w:ftr xmlns:wpc="http://schemas.microsoft.com/office/word/2010/wordprocessingCanvas" xmlns:mc="http://schemas.openxmlformats.org/markup-compatibility/2006" xmlns:o="urn:schemas-microsoft-com:office:office" xmlns:r="http://schemas.openxmlformats.org/officeDocument/2006/relationships" xmlns:m="http://schemas.openxmlformats.org/officeDocument/2006/math" xmlns:v="urn:schemas-microsoft-com:vml" xmlns:wp14="http://schemas.microsoft.com/office/word/2010/wordprocessingDrawing" xmlns:wp="http://schemas.openxmlformats.org/drawingml/2006/wordprocessingDrawing" xmlns:w10="urn:schemas-microsoft-com:office:word" xmlns:w="http://schemas.openxmlformats.org/wordprocessingml/2006/main" xmlns:w14="http://schemas.microsoft.com/office/word/2010/wordml" xmlns:w15="http://schemas.microsoft.com/office/word/2012/wordml" xmlns:wpg="http://schemas.microsoft.com/office/word/2010/wordprocessingGroup" xmlns:wpi="http://schemas.microsoft.com/office/word/2010/wordprocessingInk" xmlns:wne="http://schemas.microsoft.com/office/word/2006/wordml" xmlns:wps="http://schemas.microsoft.com/office/word/2010/wordprocessingShape" mc:Ignorable="w14 w15 wp14">
+<w:ftr xmlns:ve="http://schemas.openxmlformats.org/markup-compatibility/2006" xmlns:o="urn:schemas-microsoft-com:office:office" xmlns:r="http://schemas.openxmlformats.org/officeDocument/2006/relationships" xmlns:m="http://schemas.openxmlformats.org/officeDocument/2006/math" xmlns:v="urn:schemas-microsoft-com:vml" xmlns:wp="http://schemas.openxmlformats.org/drawingml/2006/wordprocessingDrawing" xmlns:w10="urn:schemas-microsoft-com:office:word" xmlns:w="http://schemas.openxmlformats.org/wordprocessingml/2006/main" xmlns:wne="http://schemas.microsoft.com/office/word/2006/wordml">
   <w:tbl>
     <w:tblPr>
       <w:tblW w:w="0" w:type="auto"/>
@@ -1349,7 +1341,7 @@
         <w:insideV w:val="single" w:sz="6" w:space="0" w:color="auto"/>
       </w:tblBorders>
       <w:tblLayout w:type="fixed"/>
-      <w:tblLook w:val="0000" w:firstRow="0" w:lastRow="0" w:firstColumn="0" w:lastColumn="0" w:noHBand="0" w:noVBand="0"/>
+      <w:tblLook w:val="0000"/>
     </w:tblPr>
     <w:tblGrid>
       <w:gridCol w:w="3162"/>
@@ -1393,21 +1385,11 @@
           <w:r>
             <w:sym w:font="Symbol" w:char="F0D3"/>
           </w:r>
-          <w:r>
-            <w:fldChar w:fldCharType="begin"/>
-          </w:r>
-          <w:r>
-            <w:instrText xml:space="preserve"> DOCPROPERTY "Company"  \* MERGEFORMAT </w:instrText>
-          </w:r>
-          <w:r>
-            <w:fldChar w:fldCharType="separate"/>
-          </w:r>
-          <w:r>
-            <w:t>Eclipse Process Framework</w:t>
-          </w:r>
-          <w:r>
-            <w:fldChar w:fldCharType="end"/>
-          </w:r>
+          <w:fldSimple w:instr=" DOCPROPERTY &quot;Company&quot;  \* MERGEFORMAT ">
+            <w:r>
+              <w:t>Eclipse Process Framework</w:t>
+            </w:r>
+          </w:fldSimple>
           <w:r>
             <w:t xml:space="preserve">, </w:t>
           </w:r>
@@ -1485,29 +1467,15 @@
             </w:rPr>
             <w:t xml:space="preserve"> of </w:t>
           </w:r>
-          <w:r>
-            <w:fldChar w:fldCharType="begin"/>
-          </w:r>
-          <w:r>
-            <w:instrText xml:space="preserve"> NUMPAGES  \* MERGEFORMAT </w:instrText>
-          </w:r>
-          <w:r>
-            <w:fldChar w:fldCharType="separate"/>
-          </w:r>
-          <w:r>
-            <w:rPr>
-              <w:rStyle w:val="Nmerodepgina"/>
-              <w:noProof/>
-            </w:rPr>
-            <w:t>2</w:t>
-          </w:r>
-          <w:r>
-            <w:rPr>
-              <w:rStyle w:val="Nmerodepgina"/>
-              <w:noProof/>
-            </w:rPr>
-            <w:fldChar w:fldCharType="end"/>
-          </w:r>
+          <w:fldSimple w:instr=" NUMPAGES  \* MERGEFORMAT ">
+            <w:r>
+              <w:rPr>
+                <w:rStyle w:val="Nmerodepgina"/>
+                <w:noProof/>
+              </w:rPr>
+              <w:t>2</w:t>
+            </w:r>
+          </w:fldSimple>
         </w:p>
       </w:tc>
     </w:tr>
@@ -1521,15 +1489,15 @@
 </file>
 
 <file path=word/footnotes.xml><?xml version="1.0" encoding="utf-8"?>
-<w:footnotes xmlns:wpc="http://schemas.microsoft.com/office/word/2010/wordprocessingCanvas" xmlns:mc="http://schemas.openxmlformats.org/markup-compatibility/2006" xmlns:o="urn:schemas-microsoft-com:office:office" xmlns:r="http://schemas.openxmlformats.org/officeDocument/2006/relationships" xmlns:m="http://schemas.openxmlformats.org/officeDocument/2006/math" xmlns:v="urn:schemas-microsoft-com:vml" xmlns:wp14="http://schemas.microsoft.com/office/word/2010/wordprocessingDrawing" xmlns:wp="http://schemas.openxmlformats.org/drawingml/2006/wordprocessingDrawing" xmlns:w10="urn:schemas-microsoft-com:office:word" xmlns:w="http://schemas.openxmlformats.org/wordprocessingml/2006/main" xmlns:w14="http://schemas.microsoft.com/office/word/2010/wordml" xmlns:w15="http://schemas.microsoft.com/office/word/2012/wordml" xmlns:wpg="http://schemas.microsoft.com/office/word/2010/wordprocessingGroup" xmlns:wpi="http://schemas.microsoft.com/office/word/2010/wordprocessingInk" xmlns:wne="http://schemas.microsoft.com/office/word/2006/wordml" xmlns:wps="http://schemas.microsoft.com/office/word/2010/wordprocessingShape" mc:Ignorable="w14 w15 wp14">
-  <w:footnote w:type="separator" w:id="-1">
+<w:footnotes xmlns:ve="http://schemas.openxmlformats.org/markup-compatibility/2006" xmlns:o="urn:schemas-microsoft-com:office:office" xmlns:r="http://schemas.openxmlformats.org/officeDocument/2006/relationships" xmlns:m="http://schemas.openxmlformats.org/officeDocument/2006/math" xmlns:v="urn:schemas-microsoft-com:vml" xmlns:wp="http://schemas.openxmlformats.org/drawingml/2006/wordprocessingDrawing" xmlns:w10="urn:schemas-microsoft-com:office:word" xmlns:w="http://schemas.openxmlformats.org/wordprocessingml/2006/main" xmlns:wne="http://schemas.microsoft.com/office/word/2006/wordml">
+  <w:footnote w:type="separator" w:id="0">
     <w:p>
       <w:r>
         <w:separator/>
       </w:r>
     </w:p>
   </w:footnote>
-  <w:footnote w:type="continuationSeparator" w:id="0">
+  <w:footnote w:type="continuationSeparator" w:id="1">
     <w:p>
       <w:r>
         <w:continuationSeparator/>
@@ -1540,7 +1508,7 @@
 </file>
 
 <file path=word/header1.xml><?xml version="1.0" encoding="utf-8"?>
-<w:hdr xmlns:wpc="http://schemas.microsoft.com/office/word/2010/wordprocessingCanvas" xmlns:mc="http://schemas.openxmlformats.org/markup-compatibility/2006" xmlns:o="urn:schemas-microsoft-com:office:office" xmlns:r="http://schemas.openxmlformats.org/officeDocument/2006/relationships" xmlns:m="http://schemas.openxmlformats.org/officeDocument/2006/math" xmlns:v="urn:schemas-microsoft-com:vml" xmlns:wp14="http://schemas.microsoft.com/office/word/2010/wordprocessingDrawing" xmlns:wp="http://schemas.openxmlformats.org/drawingml/2006/wordprocessingDrawing" xmlns:w10="urn:schemas-microsoft-com:office:word" xmlns:w="http://schemas.openxmlformats.org/wordprocessingml/2006/main" xmlns:w14="http://schemas.microsoft.com/office/word/2010/wordml" xmlns:w15="http://schemas.microsoft.com/office/word/2012/wordml" xmlns:wpg="http://schemas.microsoft.com/office/word/2010/wordprocessingGroup" xmlns:wpi="http://schemas.microsoft.com/office/word/2010/wordprocessingInk" xmlns:wne="http://schemas.microsoft.com/office/word/2006/wordml" xmlns:wps="http://schemas.microsoft.com/office/word/2010/wordprocessingShape" mc:Ignorable="w14 w15 wp14">
+<w:hdr xmlns:ve="http://schemas.openxmlformats.org/markup-compatibility/2006" xmlns:o="urn:schemas-microsoft-com:office:office" xmlns:r="http://schemas.openxmlformats.org/officeDocument/2006/relationships" xmlns:m="http://schemas.openxmlformats.org/officeDocument/2006/math" xmlns:v="urn:schemas-microsoft-com:vml" xmlns:wp="http://schemas.openxmlformats.org/drawingml/2006/wordprocessingDrawing" xmlns:w10="urn:schemas-microsoft-com:office:word" xmlns:w="http://schemas.openxmlformats.org/wordprocessingml/2006/main" xmlns:wne="http://schemas.microsoft.com/office/word/2006/wordml">
   <w:tbl>
     <w:tblPr>
       <w:tblW w:w="0" w:type="auto"/>
@@ -1553,7 +1521,7 @@
         <w:insideV w:val="single" w:sz="6" w:space="0" w:color="auto"/>
       </w:tblBorders>
       <w:tblLayout w:type="fixed"/>
-      <w:tblLook w:val="0000" w:firstRow="0" w:lastRow="0" w:firstColumn="0" w:lastColumn="0" w:noHBand="0" w:noVBand="0"/>
+      <w:tblLook w:val="0000"/>
     </w:tblPr>
     <w:tblGrid>
       <w:gridCol w:w="6379"/>
@@ -1583,7 +1551,6 @@
               <w:lang w:val="pt-BR" w:eastAsia="pt-BR"/>
             </w:rPr>
           </w:pPr>
-          <w:proofErr w:type="gramStart"/>
           <w:r>
             <w:rPr>
               <w:rFonts w:cs="Arial"/>
@@ -1595,7 +1562,6 @@
             </w:rPr>
             <w:t>taciturn-duck</w:t>
           </w:r>
-          <w:proofErr w:type="gramEnd"/>
         </w:p>
       </w:tc>
       <w:tc>
@@ -1619,21 +1585,11 @@
           <w:tcW w:w="6379" w:type="dxa"/>
         </w:tcPr>
         <w:p>
-          <w:r>
-            <w:fldChar w:fldCharType="begin"/>
-          </w:r>
-          <w:r>
-            <w:instrText xml:space="preserve"> TITLE  \* MERGEFORMAT </w:instrText>
-          </w:r>
-          <w:r>
-            <w:fldChar w:fldCharType="separate"/>
-          </w:r>
-          <w:r>
-            <w:t>Project Plan</w:t>
-          </w:r>
-          <w:r>
-            <w:fldChar w:fldCharType="end"/>
-          </w:r>
+          <w:fldSimple w:instr=" TITLE  \* MERGEFORMAT ">
+            <w:r>
+              <w:t>Project Plan</w:t>
+            </w:r>
+          </w:fldSimple>
         </w:p>
       </w:tc>
       <w:tc>
@@ -1660,8 +1616,8 @@
 </file>
 
 <file path=word/numbering.xml><?xml version="1.0" encoding="utf-8"?>
-<w:numbering xmlns:wpc="http://schemas.microsoft.com/office/word/2010/wordprocessingCanvas" xmlns:mc="http://schemas.openxmlformats.org/markup-compatibility/2006" xmlns:o="urn:schemas-microsoft-com:office:office" xmlns:r="http://schemas.openxmlformats.org/officeDocument/2006/relationships" xmlns:m="http://schemas.openxmlformats.org/officeDocument/2006/math" xmlns:v="urn:schemas-microsoft-com:vml" xmlns:wp14="http://schemas.microsoft.com/office/word/2010/wordprocessingDrawing" xmlns:wp="http://schemas.openxmlformats.org/drawingml/2006/wordprocessingDrawing" xmlns:w10="urn:schemas-microsoft-com:office:word" xmlns:w="http://schemas.openxmlformats.org/wordprocessingml/2006/main" xmlns:w14="http://schemas.microsoft.com/office/word/2010/wordml" xmlns:w15="http://schemas.microsoft.com/office/word/2012/wordml" xmlns:wpg="http://schemas.microsoft.com/office/word/2010/wordprocessingGroup" xmlns:wpi="http://schemas.microsoft.com/office/word/2010/wordprocessingInk" xmlns:wne="http://schemas.microsoft.com/office/word/2006/wordml" xmlns:wps="http://schemas.microsoft.com/office/word/2010/wordprocessingShape" mc:Ignorable="w14 w15 wp14">
-  <w:abstractNum w:abstractNumId="0" w15:restartNumberingAfterBreak="0">
+<w:numbering xmlns:ve="http://schemas.openxmlformats.org/markup-compatibility/2006" xmlns:o="urn:schemas-microsoft-com:office:office" xmlns:r="http://schemas.openxmlformats.org/officeDocument/2006/relationships" xmlns:m="http://schemas.openxmlformats.org/officeDocument/2006/math" xmlns:v="urn:schemas-microsoft-com:vml" xmlns:wp="http://schemas.openxmlformats.org/drawingml/2006/wordprocessingDrawing" xmlns:w10="urn:schemas-microsoft-com:office:word" xmlns:w="http://schemas.openxmlformats.org/wordprocessingml/2006/main" xmlns:wne="http://schemas.microsoft.com/office/word/2006/wordml">
+  <w:abstractNum w:abstractNumId="0">
     <w:nsid w:val="FFFFFFFB"/>
     <w:multiLevelType w:val="multilevel"/>
     <w:tmpl w:val="CDA0E82C"/>
@@ -1742,7 +1698,7 @@
       <w:lvlJc w:val="left"/>
     </w:lvl>
   </w:abstractNum>
-  <w:abstractNum w:abstractNumId="1" w15:restartNumberingAfterBreak="0">
+  <w:abstractNum w:abstractNumId="1">
     <w:nsid w:val="0BE335AB"/>
     <w:multiLevelType w:val="hybridMultilevel"/>
     <w:tmpl w:val="CA743F96"/>
@@ -1882,7 +1838,7 @@
       </w:rPr>
     </w:lvl>
   </w:abstractNum>
-  <w:abstractNum w:abstractNumId="2" w15:restartNumberingAfterBreak="0">
+  <w:abstractNum w:abstractNumId="2">
     <w:nsid w:val="0C2E0456"/>
     <w:multiLevelType w:val="multilevel"/>
     <w:tmpl w:val="2B5CE9E2"/>
@@ -1958,7 +1914,7 @@
       <w:lvlJc w:val="left"/>
     </w:lvl>
   </w:abstractNum>
-  <w:abstractNum w:abstractNumId="3" w15:restartNumberingAfterBreak="0">
+  <w:abstractNum w:abstractNumId="3">
     <w:nsid w:val="16393502"/>
     <w:multiLevelType w:val="multilevel"/>
     <w:tmpl w:val="B248F27C"/>
@@ -2071,7 +2027,7 @@
       </w:rPr>
     </w:lvl>
   </w:abstractNum>
-  <w:abstractNum w:abstractNumId="4" w15:restartNumberingAfterBreak="0">
+  <w:abstractNum w:abstractNumId="4">
     <w:nsid w:val="169B6038"/>
     <w:multiLevelType w:val="multilevel"/>
     <w:tmpl w:val="223009A0"/>
@@ -2192,7 +2148,7 @@
       </w:rPr>
     </w:lvl>
   </w:abstractNum>
-  <w:abstractNum w:abstractNumId="5" w15:restartNumberingAfterBreak="0">
+  <w:abstractNum w:abstractNumId="5">
     <w:nsid w:val="1FAD701D"/>
     <w:multiLevelType w:val="multilevel"/>
     <w:tmpl w:val="64B639CA"/>
@@ -2268,7 +2224,7 @@
       <w:lvlJc w:val="left"/>
     </w:lvl>
   </w:abstractNum>
-  <w:abstractNum w:abstractNumId="6" w15:restartNumberingAfterBreak="0">
+  <w:abstractNum w:abstractNumId="6">
     <w:nsid w:val="231D49F1"/>
     <w:multiLevelType w:val="hybridMultilevel"/>
     <w:tmpl w:val="91F04962"/>
@@ -2354,7 +2310,7 @@
       </w:pPr>
     </w:lvl>
   </w:abstractNum>
-  <w:abstractNum w:abstractNumId="7" w15:restartNumberingAfterBreak="0">
+  <w:abstractNum w:abstractNumId="7">
     <w:nsid w:val="27A2209D"/>
     <w:multiLevelType w:val="multilevel"/>
     <w:tmpl w:val="322C2A48"/>
@@ -2467,7 +2423,7 @@
       </w:rPr>
     </w:lvl>
   </w:abstractNum>
-  <w:abstractNum w:abstractNumId="8" w15:restartNumberingAfterBreak="0">
+  <w:abstractNum w:abstractNumId="8">
     <w:nsid w:val="28C11DE9"/>
     <w:multiLevelType w:val="multilevel"/>
     <w:tmpl w:val="C0D891C6"/>
@@ -2553,7 +2509,7 @@
       <w:lvlJc w:val="left"/>
     </w:lvl>
   </w:abstractNum>
-  <w:abstractNum w:abstractNumId="9" w15:restartNumberingAfterBreak="0">
+  <w:abstractNum w:abstractNumId="9">
     <w:nsid w:val="33AA2FF0"/>
     <w:multiLevelType w:val="hybridMultilevel"/>
     <w:tmpl w:val="6DF4A3B2"/>
@@ -2693,7 +2649,7 @@
       </w:rPr>
     </w:lvl>
   </w:abstractNum>
-  <w:abstractNum w:abstractNumId="10" w15:restartNumberingAfterBreak="0">
+  <w:abstractNum w:abstractNumId="10">
     <w:nsid w:val="49D94CAF"/>
     <w:multiLevelType w:val="hybridMultilevel"/>
     <w:tmpl w:val="3E5250E8"/>
@@ -2833,7 +2789,7 @@
       </w:rPr>
     </w:lvl>
   </w:abstractNum>
-  <w:abstractNum w:abstractNumId="11" w15:restartNumberingAfterBreak="0">
+  <w:abstractNum w:abstractNumId="11">
     <w:nsid w:val="6A7B327F"/>
     <w:multiLevelType w:val="hybridMultilevel"/>
     <w:tmpl w:val="335E1E8E"/>
@@ -2950,7 +2906,7 @@
       </w:pPr>
     </w:lvl>
   </w:abstractNum>
-  <w:abstractNum w:abstractNumId="12" w15:restartNumberingAfterBreak="0">
+  <w:abstractNum w:abstractNumId="12">
     <w:nsid w:val="6ECA7869"/>
     <w:multiLevelType w:val="hybridMultilevel"/>
     <w:tmpl w:val="F01AA1BA"/>
@@ -3090,7 +3046,7 @@
       </w:rPr>
     </w:lvl>
   </w:abstractNum>
-  <w:abstractNum w:abstractNumId="13" w15:restartNumberingAfterBreak="0">
+  <w:abstractNum w:abstractNumId="13">
     <w:nsid w:val="78D42EE2"/>
     <w:multiLevelType w:val="multilevel"/>
     <w:tmpl w:val="BE4E5626"/>
@@ -3206,7 +3162,7 @@
       </w:pPr>
     </w:lvl>
   </w:abstractNum>
-  <w:abstractNum w:abstractNumId="14" w15:restartNumberingAfterBreak="0">
+  <w:abstractNum w:abstractNumId="14">
     <w:nsid w:val="7E9B626D"/>
     <w:multiLevelType w:val="multilevel"/>
     <w:tmpl w:val="2B5CE9E2"/>
@@ -3331,7 +3287,7 @@
 </file>
 
 <file path=word/styles.xml><?xml version="1.0" encoding="utf-8"?>
-<w:styles xmlns:mc="http://schemas.openxmlformats.org/markup-compatibility/2006" xmlns:r="http://schemas.openxmlformats.org/officeDocument/2006/relationships" xmlns:w="http://schemas.openxmlformats.org/wordprocessingml/2006/main" xmlns:w14="http://schemas.microsoft.com/office/word/2010/wordml" xmlns:w15="http://schemas.microsoft.com/office/word/2012/wordml" mc:Ignorable="w14 w15">
+<w:styles xmlns:r="http://schemas.openxmlformats.org/officeDocument/2006/relationships" xmlns:w="http://schemas.openxmlformats.org/wordprocessingml/2006/main">
   <w:docDefaults>
     <w:rPrDefault>
       <w:rPr>
@@ -3341,378 +3297,144 @@
     </w:rPrDefault>
     <w:pPrDefault/>
   </w:docDefaults>
-  <w:latentStyles w:defLockedState="0" w:defUIPriority="99" w:defSemiHidden="0" w:defUnhideWhenUsed="0" w:defQFormat="0" w:count="371">
-    <w:lsdException w:name="Normal" w:uiPriority="0" w:qFormat="1"/>
-    <w:lsdException w:name="heading 1" w:uiPriority="9" w:qFormat="1"/>
-    <w:lsdException w:name="heading 2" w:uiPriority="9" w:qFormat="1"/>
-    <w:lsdException w:name="heading 3" w:uiPriority="9" w:qFormat="1"/>
-    <w:lsdException w:name="heading 4" w:uiPriority="9" w:qFormat="1"/>
-    <w:lsdException w:name="heading 5" w:uiPriority="9" w:qFormat="1"/>
-    <w:lsdException w:name="heading 6" w:uiPriority="9" w:qFormat="1"/>
-    <w:lsdException w:name="heading 7" w:uiPriority="9" w:qFormat="1"/>
-    <w:lsdException w:name="heading 8" w:uiPriority="9" w:qFormat="1"/>
-    <w:lsdException w:name="heading 9" w:uiPriority="9" w:qFormat="1"/>
-    <w:lsdException w:name="index 1" w:semiHidden="1" w:unhideWhenUsed="1"/>
-    <w:lsdException w:name="index 2" w:semiHidden="1" w:unhideWhenUsed="1"/>
-    <w:lsdException w:name="index 3" w:semiHidden="1" w:unhideWhenUsed="1"/>
-    <w:lsdException w:name="index 4" w:semiHidden="1" w:unhideWhenUsed="1"/>
-    <w:lsdException w:name="index 5" w:semiHidden="1" w:unhideWhenUsed="1"/>
-    <w:lsdException w:name="index 6" w:semiHidden="1" w:unhideWhenUsed="1"/>
-    <w:lsdException w:name="index 7" w:semiHidden="1" w:unhideWhenUsed="1"/>
-    <w:lsdException w:name="index 8" w:semiHidden="1" w:unhideWhenUsed="1"/>
-    <w:lsdException w:name="index 9" w:semiHidden="1" w:unhideWhenUsed="1"/>
-    <w:lsdException w:name="toc 1" w:semiHidden="1" w:uiPriority="39" w:unhideWhenUsed="1"/>
-    <w:lsdException w:name="toc 2" w:semiHidden="1" w:uiPriority="39" w:unhideWhenUsed="1"/>
-    <w:lsdException w:name="toc 3" w:semiHidden="1" w:uiPriority="39" w:unhideWhenUsed="1"/>
-    <w:lsdException w:name="toc 4" w:semiHidden="1" w:uiPriority="39" w:unhideWhenUsed="1"/>
-    <w:lsdException w:name="toc 5" w:semiHidden="1" w:uiPriority="39" w:unhideWhenUsed="1"/>
-    <w:lsdException w:name="toc 6" w:semiHidden="1" w:uiPriority="39" w:unhideWhenUsed="1"/>
-    <w:lsdException w:name="toc 7" w:semiHidden="1" w:uiPriority="39" w:unhideWhenUsed="1"/>
-    <w:lsdException w:name="toc 8" w:semiHidden="1" w:uiPriority="39" w:unhideWhenUsed="1"/>
-    <w:lsdException w:name="toc 9" w:semiHidden="1" w:uiPriority="39" w:unhideWhenUsed="1"/>
-    <w:lsdException w:name="Normal Indent" w:semiHidden="1" w:unhideWhenUsed="1"/>
-    <w:lsdException w:name="footnote text" w:semiHidden="1" w:unhideWhenUsed="1"/>
-    <w:lsdException w:name="annotation text" w:semiHidden="1" w:unhideWhenUsed="1"/>
-    <w:lsdException w:name="header" w:semiHidden="1" w:unhideWhenUsed="1"/>
-    <w:lsdException w:name="footer" w:semiHidden="1" w:unhideWhenUsed="1"/>
-    <w:lsdException w:name="index heading" w:semiHidden="1" w:unhideWhenUsed="1"/>
-    <w:lsdException w:name="caption" w:semiHidden="1" w:uiPriority="35" w:unhideWhenUsed="1" w:qFormat="1"/>
-    <w:lsdException w:name="table of figures" w:semiHidden="1" w:unhideWhenUsed="1"/>
-    <w:lsdException w:name="envelope address" w:semiHidden="1" w:unhideWhenUsed="1"/>
-    <w:lsdException w:name="envelope return" w:semiHidden="1" w:unhideWhenUsed="1"/>
-    <w:lsdException w:name="footnote reference" w:semiHidden="1" w:unhideWhenUsed="1"/>
-    <w:lsdException w:name="annotation reference" w:semiHidden="1" w:unhideWhenUsed="1"/>
-    <w:lsdException w:name="line number" w:semiHidden="1" w:unhideWhenUsed="1"/>
-    <w:lsdException w:name="page number" w:semiHidden="1" w:unhideWhenUsed="1"/>
-    <w:lsdException w:name="endnote reference" w:semiHidden="1" w:unhideWhenUsed="1"/>
-    <w:lsdException w:name="endnote text" w:semiHidden="1" w:unhideWhenUsed="1"/>
-    <w:lsdException w:name="table of authorities" w:semiHidden="1" w:unhideWhenUsed="1"/>
-    <w:lsdException w:name="macro" w:semiHidden="1" w:unhideWhenUsed="1"/>
-    <w:lsdException w:name="toa heading" w:semiHidden="1" w:unhideWhenUsed="1"/>
-    <w:lsdException w:name="List" w:semiHidden="1" w:unhideWhenUsed="1"/>
-    <w:lsdException w:name="List Bullet" w:semiHidden="1" w:unhideWhenUsed="1"/>
-    <w:lsdException w:name="List Number" w:semiHidden="1" w:unhideWhenUsed="1"/>
-    <w:lsdException w:name="List 2" w:semiHidden="1" w:unhideWhenUsed="1"/>
-    <w:lsdException w:name="List 3" w:semiHidden="1" w:unhideWhenUsed="1"/>
-    <w:lsdException w:name="List 4" w:semiHidden="1" w:unhideWhenUsed="1"/>
-    <w:lsdException w:name="List 5" w:semiHidden="1" w:unhideWhenUsed="1"/>
-    <w:lsdException w:name="List Bullet 2" w:semiHidden="1" w:unhideWhenUsed="1"/>
-    <w:lsdException w:name="List Bullet 3" w:semiHidden="1" w:unhideWhenUsed="1"/>
-    <w:lsdException w:name="List Bullet 4" w:semiHidden="1" w:unhideWhenUsed="1"/>
-    <w:lsdException w:name="List Bullet 5" w:semiHidden="1" w:unhideWhenUsed="1"/>
-    <w:lsdException w:name="List Number 2" w:semiHidden="1" w:unhideWhenUsed="1"/>
-    <w:lsdException w:name="List Number 3" w:semiHidden="1" w:unhideWhenUsed="1"/>
-    <w:lsdException w:name="List Number 4" w:semiHidden="1" w:unhideWhenUsed="1"/>
-    <w:lsdException w:name="List Number 5" w:semiHidden="1" w:unhideWhenUsed="1"/>
-    <w:lsdException w:name="Title" w:uiPriority="10" w:qFormat="1"/>
-    <w:lsdException w:name="Closing" w:semiHidden="1" w:unhideWhenUsed="1"/>
-    <w:lsdException w:name="Signature" w:semiHidden="1" w:unhideWhenUsed="1"/>
-    <w:lsdException w:name="Default Paragraph Font" w:semiHidden="1" w:uiPriority="1" w:unhideWhenUsed="1"/>
-    <w:lsdException w:name="Body Text" w:semiHidden="1" w:unhideWhenUsed="1"/>
-    <w:lsdException w:name="Body Text Indent" w:semiHidden="1" w:unhideWhenUsed="1"/>
-    <w:lsdException w:name="List Continue" w:semiHidden="1" w:unhideWhenUsed="1"/>
-    <w:lsdException w:name="List Continue 2" w:semiHidden="1" w:unhideWhenUsed="1"/>
-    <w:lsdException w:name="List Continue 3" w:semiHidden="1" w:unhideWhenUsed="1"/>
-    <w:lsdException w:name="List Continue 4" w:semiHidden="1" w:unhideWhenUsed="1"/>
-    <w:lsdException w:name="List Continue 5" w:semiHidden="1" w:unhideWhenUsed="1"/>
-    <w:lsdException w:name="Message Header" w:semiHidden="1" w:unhideWhenUsed="1"/>
-    <w:lsdException w:name="Subtitle" w:uiPriority="11" w:qFormat="1"/>
-    <w:lsdException w:name="Salutation" w:semiHidden="1" w:unhideWhenUsed="1"/>
-    <w:lsdException w:name="Date" w:semiHidden="1" w:unhideWhenUsed="1"/>
-    <w:lsdException w:name="Body Text First Indent" w:semiHidden="1" w:unhideWhenUsed="1"/>
-    <w:lsdException w:name="Body Text First Indent 2" w:semiHidden="1" w:unhideWhenUsed="1"/>
-    <w:lsdException w:name="Note Heading" w:semiHidden="1" w:unhideWhenUsed="1"/>
-    <w:lsdException w:name="Body Text 2" w:semiHidden="1" w:unhideWhenUsed="1"/>
-    <w:lsdException w:name="Body Text 3" w:semiHidden="1" w:unhideWhenUsed="1"/>
-    <w:lsdException w:name="Body Text Indent 2" w:semiHidden="1" w:unhideWhenUsed="1"/>
-    <w:lsdException w:name="Body Text Indent 3" w:semiHidden="1" w:unhideWhenUsed="1"/>
-    <w:lsdException w:name="Block Text" w:semiHidden="1" w:unhideWhenUsed="1"/>
-    <w:lsdException w:name="Hyperlink" w:semiHidden="1" w:unhideWhenUsed="1"/>
-    <w:lsdException w:name="FollowedHyperlink" w:semiHidden="1" w:unhideWhenUsed="1"/>
-    <w:lsdException w:name="Strong" w:uiPriority="22" w:qFormat="1"/>
-    <w:lsdException w:name="Emphasis" w:uiPriority="20" w:qFormat="1"/>
-    <w:lsdException w:name="Document Map" w:semiHidden="1" w:unhideWhenUsed="1"/>
-    <w:lsdException w:name="Plain Text" w:semiHidden="1" w:unhideWhenUsed="1"/>
-    <w:lsdException w:name="E-mail Signature" w:semiHidden="1" w:unhideWhenUsed="1"/>
-    <w:lsdException w:name="HTML Top of Form" w:semiHidden="1" w:unhideWhenUsed="1"/>
-    <w:lsdException w:name="HTML Bottom of Form" w:semiHidden="1" w:unhideWhenUsed="1"/>
-    <w:lsdException w:name="Normal (Web)" w:semiHidden="1" w:unhideWhenUsed="1"/>
-    <w:lsdException w:name="HTML Acronym" w:semiHidden="1" w:unhideWhenUsed="1"/>
-    <w:lsdException w:name="HTML Address" w:semiHidden="1" w:unhideWhenUsed="1"/>
-    <w:lsdException w:name="HTML Cite" w:semiHidden="1" w:unhideWhenUsed="1"/>
-    <w:lsdException w:name="HTML Code" w:semiHidden="1" w:unhideWhenUsed="1"/>
-    <w:lsdException w:name="HTML Definition" w:semiHidden="1" w:unhideWhenUsed="1"/>
-    <w:lsdException w:name="HTML Keyboard" w:semiHidden="1" w:unhideWhenUsed="1"/>
-    <w:lsdException w:name="HTML Preformatted" w:semiHidden="1" w:unhideWhenUsed="1"/>
-    <w:lsdException w:name="HTML Sample" w:semiHidden="1" w:unhideWhenUsed="1"/>
-    <w:lsdException w:name="HTML Typewriter" w:semiHidden="1" w:unhideWhenUsed="1"/>
-    <w:lsdException w:name="HTML Variable" w:semiHidden="1" w:unhideWhenUsed="1"/>
-    <w:lsdException w:name="Normal Table" w:semiHidden="1" w:unhideWhenUsed="1"/>
-    <w:lsdException w:name="annotation subject" w:semiHidden="1" w:unhideWhenUsed="1"/>
-    <w:lsdException w:name="No List" w:semiHidden="1" w:unhideWhenUsed="1"/>
-    <w:lsdException w:name="Outline List 1" w:semiHidden="1" w:unhideWhenUsed="1"/>
-    <w:lsdException w:name="Outline List 2" w:semiHidden="1" w:unhideWhenUsed="1"/>
-    <w:lsdException w:name="Outline List 3" w:semiHidden="1" w:unhideWhenUsed="1"/>
-    <w:lsdException w:name="Table Simple 1" w:semiHidden="1" w:unhideWhenUsed="1"/>
-    <w:lsdException w:name="Table Simple 2" w:semiHidden="1" w:unhideWhenUsed="1"/>
-    <w:lsdException w:name="Table Simple 3" w:semiHidden="1" w:unhideWhenUsed="1"/>
-    <w:lsdException w:name="Table Classic 1" w:semiHidden="1" w:unhideWhenUsed="1"/>
-    <w:lsdException w:name="Table Classic 2" w:semiHidden="1" w:unhideWhenUsed="1"/>
-    <w:lsdException w:name="Table Classic 3" w:semiHidden="1" w:unhideWhenUsed="1"/>
-    <w:lsdException w:name="Table Classic 4" w:semiHidden="1" w:unhideWhenUsed="1"/>
-    <w:lsdException w:name="Table Colorful 1" w:semiHidden="1" w:unhideWhenUsed="1"/>
-    <w:lsdException w:name="Table Colorful 2" w:semiHidden="1" w:unhideWhenUsed="1"/>
-    <w:lsdException w:name="Table Colorful 3" w:semiHidden="1" w:unhideWhenUsed="1"/>
-    <w:lsdException w:name="Table Columns 1" w:semiHidden="1" w:unhideWhenUsed="1"/>
-    <w:lsdException w:name="Table Columns 2" w:semiHidden="1" w:unhideWhenUsed="1"/>
-    <w:lsdException w:name="Table Columns 3" w:semiHidden="1" w:unhideWhenUsed="1"/>
-    <w:lsdException w:name="Table Columns 4" w:semiHidden="1" w:unhideWhenUsed="1"/>
-    <w:lsdException w:name="Table Columns 5" w:semiHidden="1" w:unhideWhenUsed="1"/>
-    <w:lsdException w:name="Table Grid 1" w:semiHidden="1" w:unhideWhenUsed="1"/>
-    <w:lsdException w:name="Table Grid 2" w:semiHidden="1" w:unhideWhenUsed="1"/>
-    <w:lsdException w:name="Table Grid 3" w:semiHidden="1" w:unhideWhenUsed="1"/>
-    <w:lsdException w:name="Table Grid 4" w:semiHidden="1" w:unhideWhenUsed="1"/>
-    <w:lsdException w:name="Table Grid 5" w:semiHidden="1" w:unhideWhenUsed="1"/>
-    <w:lsdException w:name="Table Grid 6" w:semiHidden="1" w:unhideWhenUsed="1"/>
-    <w:lsdException w:name="Table Grid 7" w:semiHidden="1" w:unhideWhenUsed="1"/>
-    <w:lsdException w:name="Table Grid 8" w:semiHidden="1" w:unhideWhenUsed="1"/>
-    <w:lsdException w:name="Table List 1" w:semiHidden="1" w:unhideWhenUsed="1"/>
-    <w:lsdException w:name="Table List 2" w:semiHidden="1" w:unhideWhenUsed="1"/>
-    <w:lsdException w:name="Table List 3" w:semiHidden="1" w:unhideWhenUsed="1"/>
-    <w:lsdException w:name="Table List 4" w:semiHidden="1" w:unhideWhenUsed="1"/>
-    <w:lsdException w:name="Table List 5" w:semiHidden="1" w:unhideWhenUsed="1"/>
-    <w:lsdException w:name="Table List 6" w:semiHidden="1" w:unhideWhenUsed="1"/>
-    <w:lsdException w:name="Table List 7" w:semiHidden="1" w:unhideWhenUsed="1"/>
-    <w:lsdException w:name="Table List 8" w:semiHidden="1" w:unhideWhenUsed="1"/>
-    <w:lsdException w:name="Table 3D effects 1" w:semiHidden="1" w:unhideWhenUsed="1"/>
-    <w:lsdException w:name="Table 3D effects 2" w:semiHidden="1" w:unhideWhenUsed="1"/>
-    <w:lsdException w:name="Table 3D effects 3" w:semiHidden="1" w:unhideWhenUsed="1"/>
-    <w:lsdException w:name="Table Contemporary" w:semiHidden="1" w:unhideWhenUsed="1"/>
-    <w:lsdException w:name="Table Elegant" w:semiHidden="1" w:unhideWhenUsed="1"/>
-    <w:lsdException w:name="Table Professional" w:semiHidden="1" w:unhideWhenUsed="1"/>
-    <w:lsdException w:name="Table Subtle 1" w:semiHidden="1" w:unhideWhenUsed="1"/>
-    <w:lsdException w:name="Table Subtle 2" w:semiHidden="1" w:unhideWhenUsed="1"/>
-    <w:lsdException w:name="Table Web 1" w:semiHidden="1" w:unhideWhenUsed="1"/>
-    <w:lsdException w:name="Table Web 2" w:semiHidden="1" w:unhideWhenUsed="1"/>
-    <w:lsdException w:name="Table Web 3" w:semiHidden="1" w:unhideWhenUsed="1"/>
-    <w:lsdException w:name="Balloon Text" w:semiHidden="1" w:unhideWhenUsed="1"/>
-    <w:lsdException w:name="Table Grid" w:uiPriority="39"/>
-    <w:lsdException w:name="Table Theme" w:semiHidden="1" w:unhideWhenUsed="1"/>
-    <w:lsdException w:name="Placeholder Text" w:semiHidden="1"/>
-    <w:lsdException w:name="No Spacing" w:uiPriority="1" w:qFormat="1"/>
-    <w:lsdException w:name="Light Shading" w:uiPriority="60"/>
-    <w:lsdException w:name="Light List" w:uiPriority="61"/>
-    <w:lsdException w:name="Light Grid" w:uiPriority="62"/>
-    <w:lsdException w:name="Medium Shading 1" w:uiPriority="63"/>
-    <w:lsdException w:name="Medium Shading 2" w:uiPriority="64"/>
-    <w:lsdException w:name="Medium List 1" w:uiPriority="65"/>
-    <w:lsdException w:name="Medium List 2" w:uiPriority="66"/>
-    <w:lsdException w:name="Medium Grid 1" w:uiPriority="67"/>
-    <w:lsdException w:name="Medium Grid 2" w:uiPriority="68"/>
-    <w:lsdException w:name="Medium Grid 3" w:uiPriority="69"/>
-    <w:lsdException w:name="Dark List" w:uiPriority="70"/>
-    <w:lsdException w:name="Colorful Shading" w:uiPriority="71"/>
-    <w:lsdException w:name="Colorful List" w:uiPriority="72"/>
-    <w:lsdException w:name="Colorful Grid" w:uiPriority="73"/>
-    <w:lsdException w:name="Light Shading Accent 1" w:uiPriority="60"/>
-    <w:lsdException w:name="Light List Accent 1" w:uiPriority="61"/>
-    <w:lsdException w:name="Light Grid Accent 1" w:uiPriority="62"/>
-    <w:lsdException w:name="Medium Shading 1 Accent 1" w:uiPriority="63"/>
-    <w:lsdException w:name="Medium Shading 2 Accent 1" w:uiPriority="64"/>
-    <w:lsdException w:name="Medium List 1 Accent 1" w:uiPriority="65"/>
-    <w:lsdException w:name="Revision" w:semiHidden="1"/>
-    <w:lsdException w:name="List Paragraph" w:uiPriority="34" w:qFormat="1"/>
-    <w:lsdException w:name="Quote" w:uiPriority="29" w:qFormat="1"/>
-    <w:lsdException w:name="Intense Quote" w:uiPriority="30" w:qFormat="1"/>
-    <w:lsdException w:name="Medium List 2 Accent 1" w:uiPriority="66"/>
-    <w:lsdException w:name="Medium Grid 1 Accent 1" w:uiPriority="67"/>
-    <w:lsdException w:name="Medium Grid 2 Accent 1" w:uiPriority="68"/>
-    <w:lsdException w:name="Medium Grid 3 Accent 1" w:uiPriority="69"/>
-    <w:lsdException w:name="Dark List Accent 1" w:uiPriority="70"/>
-    <w:lsdException w:name="Colorful Shading Accent 1" w:uiPriority="71"/>
-    <w:lsdException w:name="Colorful List Accent 1" w:uiPriority="72"/>
-    <w:lsdException w:name="Colorful Grid Accent 1" w:uiPriority="73"/>
-    <w:lsdException w:name="Light Shading Accent 2" w:uiPriority="60"/>
-    <w:lsdException w:name="Light List Accent 2" w:uiPriority="61"/>
-    <w:lsdException w:name="Light Grid Accent 2" w:uiPriority="62"/>
-    <w:lsdException w:name="Medium Shading 1 Accent 2" w:uiPriority="63"/>
-    <w:lsdException w:name="Medium Shading 2 Accent 2" w:uiPriority="64"/>
-    <w:lsdException w:name="Medium List 1 Accent 2" w:uiPriority="65"/>
-    <w:lsdException w:name="Medium List 2 Accent 2" w:uiPriority="66"/>
-    <w:lsdException w:name="Medium Grid 1 Accent 2" w:uiPriority="67"/>
-    <w:lsdException w:name="Medium Grid 2 Accent 2" w:uiPriority="68"/>
-    <w:lsdException w:name="Medium Grid 3 Accent 2" w:uiPriority="69"/>
-    <w:lsdException w:name="Dark List Accent 2" w:uiPriority="70"/>
-    <w:lsdException w:name="Colorful Shading Accent 2" w:uiPriority="71"/>
-    <w:lsdException w:name="Colorful List Accent 2" w:uiPriority="72"/>
-    <w:lsdException w:name="Colorful Grid Accent 2" w:uiPriority="73"/>
-    <w:lsdException w:name="Light Shading Accent 3" w:uiPriority="60"/>
-    <w:lsdException w:name="Light List Accent 3" w:uiPriority="61"/>
-    <w:lsdException w:name="Light Grid Accent 3" w:uiPriority="62"/>
-    <w:lsdException w:name="Medium Shading 1 Accent 3" w:uiPriority="63"/>
-    <w:lsdException w:name="Medium Shading 2 Accent 3" w:uiPriority="64"/>
-    <w:lsdException w:name="Medium List 1 Accent 3" w:uiPriority="65"/>
-    <w:lsdException w:name="Medium List 2 Accent 3" w:uiPriority="66"/>
-    <w:lsdException w:name="Medium Grid 1 Accent 3" w:uiPriority="67"/>
-    <w:lsdException w:name="Medium Grid 2 Accent 3" w:uiPriority="68"/>
-    <w:lsdException w:name="Medium Grid 3 Accent 3" w:uiPriority="69"/>
-    <w:lsdException w:name="Dark List Accent 3" w:uiPriority="70"/>
-    <w:lsdException w:name="Colorful Shading Accent 3" w:uiPriority="71"/>
-    <w:lsdException w:name="Colorful List Accent 3" w:uiPriority="72"/>
-    <w:lsdException w:name="Colorful Grid Accent 3" w:uiPriority="73"/>
-    <w:lsdException w:name="Light Shading Accent 4" w:uiPriority="60"/>
-    <w:lsdException w:name="Light List Accent 4" w:uiPriority="61"/>
-    <w:lsdException w:name="Light Grid Accent 4" w:uiPriority="62"/>
-    <w:lsdException w:name="Medium Shading 1 Accent 4" w:uiPriority="63"/>
-    <w:lsdException w:name="Medium Shading 2 Accent 4" w:uiPriority="64"/>
-    <w:lsdException w:name="Medium List 1 Accent 4" w:uiPriority="65"/>
-    <w:lsdException w:name="Medium List 2 Accent 4" w:uiPriority="66"/>
-    <w:lsdException w:name="Medium Grid 1 Accent 4" w:uiPriority="67"/>
-    <w:lsdException w:name="Medium Grid 2 Accent 4" w:uiPriority="68"/>
-    <w:lsdException w:name="Medium Grid 3 Accent 4" w:uiPriority="69"/>
-    <w:lsdException w:name="Dark List Accent 4" w:uiPriority="70"/>
-    <w:lsdException w:name="Colorful Shading Accent 4" w:uiPriority="71"/>
-    <w:lsdException w:name="Colorful List Accent 4" w:uiPriority="72"/>
-    <w:lsdException w:name="Colorful Grid Accent 4" w:uiPriority="73"/>
-    <w:lsdException w:name="Light Shading Accent 5" w:uiPriority="60"/>
-    <w:lsdException w:name="Light List Accent 5" w:uiPriority="61"/>
-    <w:lsdException w:name="Light Grid Accent 5" w:uiPriority="62"/>
-    <w:lsdException w:name="Medium Shading 1 Accent 5" w:uiPriority="63"/>
-    <w:lsdException w:name="Medium Shading 2 Accent 5" w:uiPriority="64"/>
-    <w:lsdException w:name="Medium List 1 Accent 5" w:uiPriority="65"/>
-    <w:lsdException w:name="Medium List 2 Accent 5" w:uiPriority="66"/>
-    <w:lsdException w:name="Medium Grid 1 Accent 5" w:uiPriority="67"/>
-    <w:lsdException w:name="Medium Grid 2 Accent 5" w:uiPriority="68"/>
-    <w:lsdException w:name="Medium Grid 3 Accent 5" w:uiPriority="69"/>
-    <w:lsdException w:name="Dark List Accent 5" w:uiPriority="70"/>
-    <w:lsdException w:name="Colorful Shading Accent 5" w:uiPriority="71"/>
-    <w:lsdException w:name="Colorful List Accent 5" w:uiPriority="72"/>
-    <w:lsdException w:name="Colorful Grid Accent 5" w:uiPriority="73"/>
-    <w:lsdException w:name="Light Shading Accent 6" w:uiPriority="60"/>
-    <w:lsdException w:name="Light List Accent 6" w:uiPriority="61"/>
-    <w:lsdException w:name="Light Grid Accent 6" w:uiPriority="62"/>
-    <w:lsdException w:name="Medium Shading 1 Accent 6" w:uiPriority="63"/>
-    <w:lsdException w:name="Medium Shading 2 Accent 6" w:uiPriority="64"/>
-    <w:lsdException w:name="Medium List 1 Accent 6" w:uiPriority="65"/>
-    <w:lsdException w:name="Medium List 2 Accent 6" w:uiPriority="66"/>
-    <w:lsdException w:name="Medium Grid 1 Accent 6" w:uiPriority="67"/>
-    <w:lsdException w:name="Medium Grid 2 Accent 6" w:uiPriority="68"/>
-    <w:lsdException w:name="Medium Grid 3 Accent 6" w:uiPriority="69"/>
-    <w:lsdException w:name="Dark List Accent 6" w:uiPriority="70"/>
-    <w:lsdException w:name="Colorful Shading Accent 6" w:uiPriority="71"/>
-    <w:lsdException w:name="Colorful List Accent 6" w:uiPriority="72"/>
-    <w:lsdException w:name="Colorful Grid Accent 6" w:uiPriority="73"/>
-    <w:lsdException w:name="Subtle Emphasis" w:uiPriority="19" w:qFormat="1"/>
-    <w:lsdException w:name="Intense Emphasis" w:uiPriority="21" w:qFormat="1"/>
-    <w:lsdException w:name="Subtle Reference" w:uiPriority="31" w:qFormat="1"/>
-    <w:lsdException w:name="Intense Reference" w:uiPriority="32" w:qFormat="1"/>
-    <w:lsdException w:name="Book Title" w:uiPriority="33" w:qFormat="1"/>
-    <w:lsdException w:name="Bibliography" w:semiHidden="1" w:uiPriority="37" w:unhideWhenUsed="1"/>
-    <w:lsdException w:name="TOC Heading" w:semiHidden="1" w:uiPriority="39" w:unhideWhenUsed="1" w:qFormat="1"/>
-    <w:lsdException w:name="Plain Table 1" w:uiPriority="41"/>
-    <w:lsdException w:name="Plain Table 2" w:uiPriority="42"/>
-    <w:lsdException w:name="Plain Table 3" w:uiPriority="43"/>
-    <w:lsdException w:name="Plain Table 4" w:uiPriority="44"/>
-    <w:lsdException w:name="Plain Table 5" w:uiPriority="45"/>
-    <w:lsdException w:name="Grid Table Light" w:uiPriority="40"/>
-    <w:lsdException w:name="Grid Table 1 Light" w:uiPriority="46"/>
-    <w:lsdException w:name="Grid Table 2" w:uiPriority="47"/>
-    <w:lsdException w:name="Grid Table 3" w:uiPriority="48"/>
-    <w:lsdException w:name="Grid Table 4" w:uiPriority="49"/>
-    <w:lsdException w:name="Grid Table 5 Dark" w:uiPriority="50"/>
-    <w:lsdException w:name="Grid Table 6 Colorful" w:uiPriority="51"/>
-    <w:lsdException w:name="Grid Table 7 Colorful" w:uiPriority="52"/>
-    <w:lsdException w:name="Grid Table 1 Light Accent 1" w:uiPriority="46"/>
-    <w:lsdException w:name="Grid Table 2 Accent 1" w:uiPriority="47"/>
-    <w:lsdException w:name="Grid Table 3 Accent 1" w:uiPriority="48"/>
-    <w:lsdException w:name="Grid Table 4 Accent 1" w:uiPriority="49"/>
-    <w:lsdException w:name="Grid Table 5 Dark Accent 1" w:uiPriority="50"/>
-    <w:lsdException w:name="Grid Table 6 Colorful Accent 1" w:uiPriority="51"/>
-    <w:lsdException w:name="Grid Table 7 Colorful Accent 1" w:uiPriority="52"/>
-    <w:lsdException w:name="Grid Table 1 Light Accent 2" w:uiPriority="46"/>
-    <w:lsdException w:name="Grid Table 2 Accent 2" w:uiPriority="47"/>
-    <w:lsdException w:name="Grid Table 3 Accent 2" w:uiPriority="48"/>
-    <w:lsdException w:name="Grid Table 4 Accent 2" w:uiPriority="49"/>
-    <w:lsdException w:name="Grid Table 5 Dark Accent 2" w:uiPriority="50"/>
-    <w:lsdException w:name="Grid Table 6 Colorful Accent 2" w:uiPriority="51"/>
-    <w:lsdException w:name="Grid Table 7 Colorful Accent 2" w:uiPriority="52"/>
-    <w:lsdException w:name="Grid Table 1 Light Accent 3" w:uiPriority="46"/>
-    <w:lsdException w:name="Grid Table 2 Accent 3" w:uiPriority="47"/>
-    <w:lsdException w:name="Grid Table 3 Accent 3" w:uiPriority="48"/>
-    <w:lsdException w:name="Grid Table 4 Accent 3" w:uiPriority="49"/>
-    <w:lsdException w:name="Grid Table 5 Dark Accent 3" w:uiPriority="50"/>
-    <w:lsdException w:name="Grid Table 6 Colorful Accent 3" w:uiPriority="51"/>
-    <w:lsdException w:name="Grid Table 7 Colorful Accent 3" w:uiPriority="52"/>
-    <w:lsdException w:name="Grid Table 1 Light Accent 4" w:uiPriority="46"/>
-    <w:lsdException w:name="Grid Table 2 Accent 4" w:uiPriority="47"/>
-    <w:lsdException w:name="Grid Table 3 Accent 4" w:uiPriority="48"/>
-    <w:lsdException w:name="Grid Table 4 Accent 4" w:uiPriority="49"/>
-    <w:lsdException w:name="Grid Table 5 Dark Accent 4" w:uiPriority="50"/>
-    <w:lsdException w:name="Grid Table 6 Colorful Accent 4" w:uiPriority="51"/>
-    <w:lsdException w:name="Grid Table 7 Colorful Accent 4" w:uiPriority="52"/>
-    <w:lsdException w:name="Grid Table 1 Light Accent 5" w:uiPriority="46"/>
-    <w:lsdException w:name="Grid Table 2 Accent 5" w:uiPriority="47"/>
-    <w:lsdException w:name="Grid Table 3 Accent 5" w:uiPriority="48"/>
-    <w:lsdException w:name="Grid Table 4 Accent 5" w:uiPriority="49"/>
-    <w:lsdException w:name="Grid Table 5 Dark Accent 5" w:uiPriority="50"/>
-    <w:lsdException w:name="Grid Table 6 Colorful Accent 5" w:uiPriority="51"/>
-    <w:lsdException w:name="Grid Table 7 Colorful Accent 5" w:uiPriority="52"/>
-    <w:lsdException w:name="Grid Table 1 Light Accent 6" w:uiPriority="46"/>
-    <w:lsdException w:name="Grid Table 2 Accent 6" w:uiPriority="47"/>
-    <w:lsdException w:name="Grid Table 3 Accent 6" w:uiPriority="48"/>
-    <w:lsdException w:name="Grid Table 4 Accent 6" w:uiPriority="49"/>
-    <w:lsdException w:name="Grid Table 5 Dark Accent 6" w:uiPriority="50"/>
-    <w:lsdException w:name="Grid Table 6 Colorful Accent 6" w:uiPriority="51"/>
-    <w:lsdException w:name="Grid Table 7 Colorful Accent 6" w:uiPriority="52"/>
-    <w:lsdException w:name="List Table 1 Light" w:uiPriority="46"/>
-    <w:lsdException w:name="List Table 2" w:uiPriority="47"/>
-    <w:lsdException w:name="List Table 3" w:uiPriority="48"/>
-    <w:lsdException w:name="List Table 4" w:uiPriority="49"/>
-    <w:lsdException w:name="List Table 5 Dark" w:uiPriority="50"/>
-    <w:lsdException w:name="List Table 6 Colorful" w:uiPriority="51"/>
-    <w:lsdException w:name="List Table 7 Colorful" w:uiPriority="52"/>
-    <w:lsdException w:name="List Table 1 Light Accent 1" w:uiPriority="46"/>
-    <w:lsdException w:name="List Table 2 Accent 1" w:uiPriority="47"/>
-    <w:lsdException w:name="List Table 3 Accent 1" w:uiPriority="48"/>
-    <w:lsdException w:name="List Table 4 Accent 1" w:uiPriority="49"/>
-    <w:lsdException w:name="List Table 5 Dark Accent 1" w:uiPriority="50"/>
-    <w:lsdException w:name="List Table 6 Colorful Accent 1" w:uiPriority="51"/>
-    <w:lsdException w:name="List Table 7 Colorful Accent 1" w:uiPriority="52"/>
-    <w:lsdException w:name="List Table 1 Light Accent 2" w:uiPriority="46"/>
-    <w:lsdException w:name="List Table 2 Accent 2" w:uiPriority="47"/>
-    <w:lsdException w:name="List Table 3 Accent 2" w:uiPriority="48"/>
-    <w:lsdException w:name="List Table 4 Accent 2" w:uiPriority="49"/>
-    <w:lsdException w:name="List Table 5 Dark Accent 2" w:uiPriority="50"/>
-    <w:lsdException w:name="List Table 6 Colorful Accent 2" w:uiPriority="51"/>
-    <w:lsdException w:name="List Table 7 Colorful Accent 2" w:uiPriority="52"/>
-    <w:lsdException w:name="List Table 1 Light Accent 3" w:uiPriority="46"/>
-    <w:lsdException w:name="List Table 2 Accent 3" w:uiPriority="47"/>
-    <w:lsdException w:name="List Table 3 Accent 3" w:uiPriority="48"/>
-    <w:lsdException w:name="List Table 4 Accent 3" w:uiPriority="49"/>
-    <w:lsdException w:name="List Table 5 Dark Accent 3" w:uiPriority="50"/>
-    <w:lsdException w:name="List Table 6 Colorful Accent 3" w:uiPriority="51"/>
-    <w:lsdException w:name="List Table 7 Colorful Accent 3" w:uiPriority="52"/>
-    <w:lsdException w:name="List Table 1 Light Accent 4" w:uiPriority="46"/>
-    <w:lsdException w:name="List Table 2 Accent 4" w:uiPriority="47"/>
-    <w:lsdException w:name="List Table 3 Accent 4" w:uiPriority="48"/>
-    <w:lsdException w:name="List Table 4 Accent 4" w:uiPriority="49"/>
-    <w:lsdException w:name="List Table 5 Dark Accent 4" w:uiPriority="50"/>
-    <w:lsdException w:name="List Table 6 Colorful Accent 4" w:uiPriority="51"/>
-    <w:lsdException w:name="List Table 7 Colorful Accent 4" w:uiPriority="52"/>
-    <w:lsdException w:name="List Table 1 Light Accent 5" w:uiPriority="46"/>
-    <w:lsdException w:name="List Table 2 Accent 5" w:uiPriority="47"/>
-    <w:lsdException w:name="List Table 3 Accent 5" w:uiPriority="48"/>
-    <w:lsdException w:name="List Table 4 Accent 5" w:uiPriority="49"/>
-    <w:lsdException w:name="List Table 5 Dark Accent 5" w:uiPriority="50"/>
-    <w:lsdException w:name="List Table 6 Colorful Accent 5" w:uiPriority="51"/>
-    <w:lsdException w:name="List Table 7 Colorful Accent 5" w:uiPriority="52"/>
-    <w:lsdException w:name="List Table 1 Light Accent 6" w:uiPriority="46"/>
-    <w:lsdException w:name="List Table 2 Accent 6" w:uiPriority="47"/>
-    <w:lsdException w:name="List Table 3 Accent 6" w:uiPriority="48"/>
-    <w:lsdException w:name="List Table 4 Accent 6" w:uiPriority="49"/>
-    <w:lsdException w:name="List Table 5 Dark Accent 6" w:uiPriority="50"/>
-    <w:lsdException w:name="List Table 6 Colorful Accent 6" w:uiPriority="51"/>
-    <w:lsdException w:name="List Table 7 Colorful Accent 6" w:uiPriority="52"/>
+  <w:latentStyles w:defLockedState="0" w:defUIPriority="99" w:defSemiHidden="1" w:defUnhideWhenUsed="1" w:defQFormat="0" w:count="267">
+    <w:lsdException w:name="Normal" w:semiHidden="0" w:uiPriority="0" w:unhideWhenUsed="0" w:qFormat="1"/>
+    <w:lsdException w:name="heading 1" w:semiHidden="0" w:uiPriority="9" w:unhideWhenUsed="0" w:qFormat="1"/>
+    <w:lsdException w:name="heading 2" w:semiHidden="0" w:uiPriority="9" w:unhideWhenUsed="0" w:qFormat="1"/>
+    <w:lsdException w:name="heading 3" w:semiHidden="0" w:uiPriority="9" w:unhideWhenUsed="0" w:qFormat="1"/>
+    <w:lsdException w:name="heading 4" w:semiHidden="0" w:uiPriority="9" w:unhideWhenUsed="0" w:qFormat="1"/>
+    <w:lsdException w:name="heading 5" w:semiHidden="0" w:uiPriority="9" w:unhideWhenUsed="0" w:qFormat="1"/>
+    <w:lsdException w:name="heading 6" w:semiHidden="0" w:uiPriority="9" w:unhideWhenUsed="0" w:qFormat="1"/>
+    <w:lsdException w:name="heading 7" w:semiHidden="0" w:uiPriority="9" w:unhideWhenUsed="0" w:qFormat="1"/>
+    <w:lsdException w:name="heading 8" w:semiHidden="0" w:uiPriority="9" w:unhideWhenUsed="0" w:qFormat="1"/>
+    <w:lsdException w:name="heading 9" w:semiHidden="0" w:uiPriority="9" w:unhideWhenUsed="0" w:qFormat="1"/>
+    <w:lsdException w:name="toc 1" w:uiPriority="39"/>
+    <w:lsdException w:name="toc 2" w:uiPriority="39"/>
+    <w:lsdException w:name="toc 3" w:uiPriority="39"/>
+    <w:lsdException w:name="toc 4" w:uiPriority="39"/>
+    <w:lsdException w:name="toc 5" w:uiPriority="39"/>
+    <w:lsdException w:name="toc 6" w:uiPriority="39"/>
+    <w:lsdException w:name="toc 7" w:uiPriority="39"/>
+    <w:lsdException w:name="toc 8" w:uiPriority="39"/>
+    <w:lsdException w:name="toc 9" w:uiPriority="39"/>
+    <w:lsdException w:name="caption" w:uiPriority="35" w:qFormat="1"/>
+    <w:lsdException w:name="Title" w:semiHidden="0" w:uiPriority="10" w:unhideWhenUsed="0" w:qFormat="1"/>
+    <w:lsdException w:name="Default Paragraph Font" w:uiPriority="1"/>
+    <w:lsdException w:name="Subtitle" w:semiHidden="0" w:uiPriority="11" w:unhideWhenUsed="0" w:qFormat="1"/>
+    <w:lsdException w:name="Strong" w:semiHidden="0" w:uiPriority="22" w:unhideWhenUsed="0" w:qFormat="1"/>
+    <w:lsdException w:name="Emphasis" w:semiHidden="0" w:uiPriority="20" w:unhideWhenUsed="0" w:qFormat="1"/>
+    <w:lsdException w:name="Table Grid" w:semiHidden="0" w:uiPriority="39" w:unhideWhenUsed="0"/>
+    <w:lsdException w:name="Placeholder Text" w:unhideWhenUsed="0"/>
+    <w:lsdException w:name="No Spacing" w:semiHidden="0" w:uiPriority="1" w:unhideWhenUsed="0" w:qFormat="1"/>
+    <w:lsdException w:name="Light Shading" w:semiHidden="0" w:uiPriority="60" w:unhideWhenUsed="0"/>
+    <w:lsdException w:name="Light List" w:semiHidden="0" w:uiPriority="61" w:unhideWhenUsed="0"/>
+    <w:lsdException w:name="Light Grid" w:semiHidden="0" w:uiPriority="62" w:unhideWhenUsed="0"/>
+    <w:lsdException w:name="Medium Shading 1" w:semiHidden="0" w:uiPriority="63" w:unhideWhenUsed="0"/>
+    <w:lsdException w:name="Medium Shading 2" w:semiHidden="0" w:uiPriority="64" w:unhideWhenUsed="0"/>
+    <w:lsdException w:name="Medium List 1" w:semiHidden="0" w:uiPriority="65" w:unhideWhenUsed="0"/>
+    <w:lsdException w:name="Medium List 2" w:semiHidden="0" w:uiPriority="66" w:unhideWhenUsed="0"/>
+    <w:lsdException w:name="Medium Grid 1" w:semiHidden="0" w:uiPriority="67" w:unhideWhenUsed="0"/>
+    <w:lsdException w:name="Medium Grid 2" w:semiHidden="0" w:uiPriority="68" w:unhideWhenUsed="0"/>
+    <w:lsdException w:name="Medium Grid 3" w:semiHidden="0" w:uiPriority="69" w:unhideWhenUsed="0"/>
+    <w:lsdException w:name="Dark List" w:semiHidden="0" w:uiPriority="70" w:unhideWhenUsed="0"/>
+    <w:lsdException w:name="Colorful Shading" w:semiHidden="0" w:uiPriority="71" w:unhideWhenUsed="0"/>
+    <w:lsdException w:name="Colorful List" w:semiHidden="0" w:uiPriority="72" w:unhideWhenUsed="0"/>
+    <w:lsdException w:name="Colorful Grid" w:semiHidden="0" w:uiPriority="73" w:unhideWhenUsed="0"/>
+    <w:lsdException w:name="Light Shading Accent 1" w:semiHidden="0" w:uiPriority="60" w:unhideWhenUsed="0"/>
+    <w:lsdException w:name="Light List Accent 1" w:semiHidden="0" w:uiPriority="61" w:unhideWhenUsed="0"/>
+    <w:lsdException w:name="Light Grid Accent 1" w:semiHidden="0" w:uiPriority="62" w:unhideWhenUsed="0"/>
+    <w:lsdException w:name="Medium Shading 1 Accent 1" w:semiHidden="0" w:uiPriority="63" w:unhideWhenUsed="0"/>
+    <w:lsdException w:name="Medium Shading 2 Accent 1" w:semiHidden="0" w:uiPriority="64" w:unhideWhenUsed="0"/>
+    <w:lsdException w:name="Medium List 1 Accent 1" w:semiHidden="0" w:uiPriority="65" w:unhideWhenUsed="0"/>
+    <w:lsdException w:name="Revision" w:unhideWhenUsed="0"/>
+    <w:lsdException w:name="List Paragraph" w:semiHidden="0" w:uiPriority="34" w:unhideWhenUsed="0" w:qFormat="1"/>
+    <w:lsdException w:name="Quote" w:semiHidden="0" w:uiPriority="29" w:unhideWhenUsed="0" w:qFormat="1"/>
+    <w:lsdException w:name="Intense Quote" w:semiHidden="0" w:uiPriority="30" w:unhideWhenUsed="0" w:qFormat="1"/>
+    <w:lsdException w:name="Medium List 2 Accent 1" w:semiHidden="0" w:uiPriority="66" w:unhideWhenUsed="0"/>
+    <w:lsdException w:name="Medium Grid 1 Accent 1" w:semiHidden="0" w:uiPriority="67" w:unhideWhenUsed="0"/>
+    <w:lsdException w:name="Medium Grid 2 Accent 1" w:semiHidden="0" w:uiPriority="68" w:unhideWhenUsed="0"/>
+    <w:lsdException w:name="Medium Grid 3 Accent 1" w:semiHidden="0" w:uiPriority="69" w:unhideWhenUsed="0"/>
+    <w:lsdException w:name="Dark List Accent 1" w:semiHidden="0" w:uiPriority="70" w:unhideWhenUsed="0"/>
+    <w:lsdException w:name="Colorful Shading Accent 1" w:semiHidden="0" w:uiPriority="71" w:unhideWhenUsed="0"/>
+    <w:lsdException w:name="Colorful List Accent 1" w:semiHidden="0" w:uiPriority="72" w:unhideWhenUsed="0"/>
+    <w:lsdException w:name="Colorful Grid Accent 1" w:semiHidden="0" w:uiPriority="73" w:unhideWhenUsed="0"/>
+    <w:lsdException w:name="Light Shading Accent 2" w:semiHidden="0" w:uiPriority="60" w:unhideWhenUsed="0"/>
+    <w:lsdException w:name="Light List Accent 2" w:semiHidden="0" w:uiPriority="61" w:unhideWhenUsed="0"/>
+    <w:lsdException w:name="Light Grid Accent 2" w:semiHidden="0" w:uiPriority="62" w:unhideWhenUsed="0"/>
+    <w:lsdException w:name="Medium Shading 1 Accent 2" w:semiHidden="0" w:uiPriority="63" w:unhideWhenUsed="0"/>
+    <w:lsdException w:name="Medium Shading 2 Accent 2" w:semiHidden="0" w:uiPriority="64" w:unhideWhenUsed="0"/>
+    <w:lsdException w:name="Medium List 1 Accent 2" w:semiHidden="0" w:uiPriority="65" w:unhideWhenUsed="0"/>
+    <w:lsdException w:name="Medium List 2 Accent 2" w:semiHidden="0" w:uiPriority="66" w:unhideWhenUsed="0"/>
+    <w:lsdException w:name="Medium Grid 1 Accent 2" w:semiHidden="0" w:uiPriority="67" w:unhideWhenUsed="0"/>
+    <w:lsdException w:name="Medium Grid 2 Accent 2" w:semiHidden="0" w:uiPriority="68" w:unhideWhenUsed="0"/>
+    <w:lsdException w:name="Medium Grid 3 Accent 2" w:semiHidden="0" w:uiPriority="69" w:unhideWhenUsed="0"/>
+    <w:lsdException w:name="Dark List Accent 2" w:semiHidden="0" w:uiPriority="70" w:unhideWhenUsed="0"/>
+    <w:lsdException w:name="Colorful Shading Accent 2" w:semiHidden="0" w:uiPriority="71" w:unhideWhenUsed="0"/>
+    <w:lsdException w:name="Colorful List Accent 2" w:semiHidden="0" w:uiPriority="72" w:unhideWhenUsed="0"/>
+    <w:lsdException w:name="Colorful Grid Accent 2" w:semiHidden="0" w:uiPriority="73" w:unhideWhenUsed="0"/>
+    <w:lsdException w:name="Light Shading Accent 3" w:semiHidden="0" w:uiPriority="60" w:unhideWhenUsed="0"/>
+    <w:lsdException w:name="Light List Accent 3" w:semiHidden="0" w:uiPriority="61" w:unhideWhenUsed="0"/>
+    <w:lsdException w:name="Light Grid Accent 3" w:semiHidden="0" w:uiPriority="62" w:unhideWhenUsed="0"/>
+    <w:lsdException w:name="Medium Shading 1 Accent 3" w:semiHidden="0" w:uiPriority="63" w:unhideWhenUsed="0"/>
+    <w:lsdException w:name="Medium Shading 2 Accent 3" w:semiHidden="0" w:uiPriority="64" w:unhideWhenUsed="0"/>
+    <w:lsdException w:name="Medium List 1 Accent 3" w:semiHidden="0" w:uiPriority="65" w:unhideWhenUsed="0"/>
+    <w:lsdException w:name="Medium List 2 Accent 3" w:semiHidden="0" w:uiPriority="66" w:unhideWhenUsed="0"/>
+    <w:lsdException w:name="Medium Grid 1 Accent 3" w:semiHidden="0" w:uiPriority="67" w:unhideWhenUsed="0"/>
+    <w:lsdException w:name="Medium Grid 2 Accent 3" w:semiHidden="0" w:uiPriority="68" w:unhideWhenUsed="0"/>
+    <w:lsdException w:name="Medium Grid 3 Accent 3" w:semiHidden="0" w:uiPriority="69" w:unhideWhenUsed="0"/>
+    <w:lsdException w:name="Dark List Accent 3" w:semiHidden="0" w:uiPriority="70" w:unhideWhenUsed="0"/>
+    <w:lsdException w:name="Colorful Shading Accent 3" w:semiHidden="0" w:uiPriority="71" w:unhideWhenUsed="0"/>
+    <w:lsdException w:name="Colorful List Accent 3" w:semiHidden="0" w:uiPriority="72" w:unhideWhenUsed="0"/>
+    <w:lsdException w:name="Colorful Grid Accent 3" w:semiHidden="0" w:uiPriority="73" w:unhideWhenUsed="0"/>
+    <w:lsdException w:name="Light Shading Accent 4" w:semiHidden="0" w:uiPriority="60" w:unhideWhenUsed="0"/>
+    <w:lsdException w:name="Light List Accent 4" w:semiHidden="0" w:uiPriority="61" w:unhideWhenUsed="0"/>
+    <w:lsdException w:name="Light Grid Accent 4" w:semiHidden="0" w:uiPriority="62" w:unhideWhenUsed="0"/>
+    <w:lsdException w:name="Medium Shading 1 Accent 4" w:semiHidden="0" w:uiPriority="63" w:unhideWhenUsed="0"/>
+    <w:lsdException w:name="Medium Shading 2 Accent 4" w:semiHidden="0" w:uiPriority="64" w:unhideWhenUsed="0"/>
+    <w:lsdException w:name="Medium List 1 Accent 4" w:semiHidden="0" w:uiPriority="65" w:unhideWhenUsed="0"/>
+    <w:lsdException w:name="Medium List 2 Accent 4" w:semiHidden="0" w:uiPriority="66" w:unhideWhenUsed="0"/>
+    <w:lsdException w:name="Medium Grid 1 Accent 4" w:semiHidden="0" w:uiPriority="67" w:unhideWhenUsed="0"/>
+    <w:lsdException w:name="Medium Grid 2 Accent 4" w:semiHidden="0" w:uiPriority="68" w:unhideWhenUsed="0"/>
+    <w:lsdException w:name="Medium Grid 3 Accent 4" w:semiHidden="0" w:uiPriority="69" w:unhideWhenUsed="0"/>
+    <w:lsdException w:name="Dark List Accent 4" w:semiHidden="0" w:uiPriority="70" w:unhideWhenUsed="0"/>
+    <w:lsdException w:name="Colorful Shading Accent 4" w:semiHidden="0" w:uiPriority="71" w:unhideWhenUsed="0"/>
+    <w:lsdException w:name="Colorful List Accent 4" w:semiHidden="0" w:uiPriority="72" w:unhideWhenUsed="0"/>
+    <w:lsdException w:name="Colorful Grid Accent 4" w:semiHidden="0" w:uiPriority="73" w:unhideWhenUsed="0"/>
+    <w:lsdException w:name="Light Shading Accent 5" w:semiHidden="0" w:uiPriority="60" w:unhideWhenUsed="0"/>
+    <w:lsdException w:name="Light List Accent 5" w:semiHidden="0" w:uiPriority="61" w:unhideWhenUsed="0"/>
+    <w:lsdException w:name="Light Grid Accent 5" w:semiHidden="0" w:uiPriority="62" w:unhideWhenUsed="0"/>
+    <w:lsdException w:name="Medium Shading 1 Accent 5" w:semiHidden="0" w:uiPriority="63" w:unhideWhenUsed="0"/>
+    <w:lsdException w:name="Medium Shading 2 Accent 5" w:semiHidden="0" w:uiPriority="64" w:unhideWhenUsed="0"/>
+    <w:lsdException w:name="Medium List 1 Accent 5" w:semiHidden="0" w:uiPriority="65" w:unhideWhenUsed="0"/>
+    <w:lsdException w:name="Medium List 2 Accent 5" w:semiHidden="0" w:uiPriority="66" w:unhideWhenUsed="0"/>
+    <w:lsdException w:name="Medium Grid 1 Accent 5" w:semiHidden="0" w:uiPriority="67" w:unhideWhenUsed="0"/>
+    <w:lsdException w:name="Medium Grid 2 Accent 5" w:semiHidden="0" w:uiPriority="68" w:unhideWhenUsed="0"/>
+    <w:lsdException w:name="Medium Grid 3 Accent 5" w:semiHidden="0" w:uiPriority="69" w:unhideWhenUsed="0"/>
+    <w:lsdException w:name="Dark List Accent 5" w:semiHidden="0" w:uiPriority="70" w:unhideWhenUsed="0"/>
+    <w:lsdException w:name="Colorful Shading Accent 5" w:semiHidden="0" w:uiPriority="71" w:unhideWhenUsed="0"/>
+    <w:lsdException w:name="Colorful List Accent 5" w:semiHidden="0" w:uiPriority="72" w:unhideWhenUsed="0"/>
+    <w:lsdException w:name="Colorful Grid Accent 5" w:semiHidden="0" w:uiPriority="73" w:unhideWhenUsed="0"/>
+    <w:lsdException w:name="Light Shading Accent 6" w:semiHidden="0" w:uiPriority="60" w:unhideWhenUsed="0"/>
+    <w:lsdException w:name="Light List Accent 6" w:semiHidden="0" w:uiPriority="61" w:unhideWhenUsed="0"/>
+    <w:lsdException w:name="Light Grid Accent 6" w:semiHidden="0" w:uiPriority="62" w:unhideWhenUsed="0"/>
+    <w:lsdException w:name="Medium Shading 1 Accent 6" w:semiHidden="0" w:uiPriority="63" w:unhideWhenUsed="0"/>
+    <w:lsdException w:name="Medium Shading 2 Accent 6" w:semiHidden="0" w:uiPriority="64" w:unhideWhenUsed="0"/>
+    <w:lsdException w:name="Medium List 1 Accent 6" w:semiHidden="0" w:uiPriority="65" w:unhideWhenUsed="0"/>
+    <w:lsdException w:name="Medium List 2 Accent 6" w:semiHidden="0" w:uiPriority="66" w:unhideWhenUsed="0"/>
+    <w:lsdException w:name="Medium Grid 1 Accent 6" w:semiHidden="0" w:uiPriority="67" w:unhideWhenUsed="0"/>
+    <w:lsdException w:name="Medium Grid 2 Accent 6" w:semiHidden="0" w:uiPriority="68" w:unhideWhenUsed="0"/>
+    <w:lsdException w:name="Medium Grid 3 Accent 6" w:semiHidden="0" w:uiPriority="69" w:unhideWhenUsed="0"/>
+    <w:lsdException w:name="Dark List Accent 6" w:semiHidden="0" w:uiPriority="70" w:unhideWhenUsed="0"/>
+    <w:lsdException w:name="Colorful Shading Accent 6" w:semiHidden="0" w:uiPriority="71" w:unhideWhenUsed="0"/>
+    <w:lsdException w:name="Colorful List Accent 6" w:semiHidden="0" w:uiPriority="72" w:unhideWhenUsed="0"/>
+    <w:lsdException w:name="Colorful Grid Accent 6" w:semiHidden="0" w:uiPriority="73" w:unhideWhenUsed="0"/>
+    <w:lsdException w:name="Subtle Emphasis" w:semiHidden="0" w:uiPriority="19" w:unhideWhenUsed="0" w:qFormat="1"/>
+    <w:lsdException w:name="Intense Emphasis" w:semiHidden="0" w:uiPriority="21" w:unhideWhenUsed="0" w:qFormat="1"/>
+    <w:lsdException w:name="Subtle Reference" w:semiHidden="0" w:uiPriority="31" w:unhideWhenUsed="0" w:qFormat="1"/>
+    <w:lsdException w:name="Intense Reference" w:semiHidden="0" w:uiPriority="32" w:unhideWhenUsed="0" w:qFormat="1"/>
+    <w:lsdException w:name="Book Title" w:semiHidden="0" w:uiPriority="33" w:unhideWhenUsed="0" w:qFormat="1"/>
+    <w:lsdException w:name="Bibliography" w:uiPriority="37"/>
+    <w:lsdException w:name="TOC Heading" w:uiPriority="39" w:qFormat="1"/>
   </w:latentStyles>
   <w:style w:type="paragraph" w:default="1" w:styleId="Normal">
     <w:name w:val="Normal"/>
@@ -3903,6 +3625,7 @@
     <w:uiPriority w:val="99"/>
     <w:semiHidden/>
     <w:unhideWhenUsed/>
+    <w:qFormat/>
     <w:tblPr>
       <w:tblInd w:w="0" w:type="dxa"/>
       <w:tblCellMar>
@@ -4698,7 +4421,7 @@
   <a:extraClrSchemeLst/>
   <a:extLst>
     <a:ext uri="{05A4C25C-085E-4340-85A3-A5531E510DB2}">
-      <thm15:themeFamily xmlns:thm15="http://schemas.microsoft.com/office/thememl/2012/main" name="Office Theme" id="{62F939B6-93AF-4DB8-9C6B-D6C7DFDC589F}" vid="{4A3C46E8-61CC-4603-A589-7422A47A8E4A}"/>
+      <thm15:themeFamily xmlns:thm15="http://schemas.microsoft.com/office/thememl/2012/main" xmlns="" name="Office Theme" id="{62F939B6-93AF-4DB8-9C6B-D6C7DFDC589F}" vid="{4A3C46E8-61CC-4603-A589-7422A47A8E4A}"/>
     </a:ext>
   </a:extLst>
 </a:theme>

--- a/doc/inception-phase/initiate-project/PlanoDoProjeto.docx
+++ b/doc/inception-phase/initiate-project/PlanoDoProjeto.docx
@@ -1,10 +1,10 @@
 
 <file path=word/document.xml><?xml version="1.0" encoding="utf-8"?>
-<w:document xmlns:o="urn:schemas-microsoft-com:office:office" xmlns:r="http://schemas.openxmlformats.org/officeDocument/2006/relationships" xmlns:v="urn:schemas-microsoft-com:vml" xmlns:w="http://schemas.openxmlformats.org/wordprocessingml/2006/main" xmlns:w10="urn:schemas-microsoft-com:office:word" xmlns:wp="http://schemas.openxmlformats.org/drawingml/2006/wordprocessingDrawing">
+<w:document xmlns:wpc="http://schemas.microsoft.com/office/word/2010/wordprocessingCanvas" xmlns:mc="http://schemas.openxmlformats.org/markup-compatibility/2006" xmlns:o="urn:schemas-microsoft-com:office:office" xmlns:r="http://schemas.openxmlformats.org/officeDocument/2006/relationships" xmlns:m="http://schemas.openxmlformats.org/officeDocument/2006/math" xmlns:v="urn:schemas-microsoft-com:vml" xmlns:wp14="http://schemas.microsoft.com/office/word/2010/wordprocessingDrawing" xmlns:wp="http://schemas.openxmlformats.org/drawingml/2006/wordprocessingDrawing" xmlns:w10="urn:schemas-microsoft-com:office:word" xmlns:w="http://schemas.openxmlformats.org/wordprocessingml/2006/main" xmlns:w14="http://schemas.microsoft.com/office/word/2010/wordml" xmlns:w15="http://schemas.microsoft.com/office/word/2012/wordml" xmlns:wpg="http://schemas.microsoft.com/office/word/2010/wordprocessingGroup" xmlns:wpi="http://schemas.microsoft.com/office/word/2010/wordprocessingInk" xmlns:wne="http://schemas.microsoft.com/office/word/2006/wordml" xmlns:wps="http://schemas.microsoft.com/office/word/2010/wordprocessingShape" mc:Ignorable="w14 w15 wp14">
   <w:body>
     <w:p>
       <w:pPr>
-        <w:pStyle w:val="Title"/>
+        <w:pStyle w:val="Ttulo"/>
         <w:rPr>
           <w:lang w:val="pt-BR"/>
         </w:rPr>
@@ -18,7 +18,7 @@
     </w:p>
     <w:p>
       <w:pPr>
-        <w:pStyle w:val="Title"/>
+        <w:pStyle w:val="Ttulo"/>
         <w:rPr>
           <w:lang w:val="pt-BR"/>
         </w:rPr>
@@ -32,34 +32,18 @@
     </w:p>
     <w:p>
       <w:pPr>
-        <w:pStyle w:val="Normal"/>
         <w:rPr>
           <w:lang w:val="pt-BR"/>
         </w:rPr>
       </w:pPr>
-      <w:r>
+    </w:p>
+    <w:p>
+      <w:pPr>
+        <w:pStyle w:val="Ttulo1"/>
         <w:rPr>
           <w:lang w:val="pt-BR"/>
         </w:rPr>
-      </w:r>
-    </w:p>
-    <w:p>
-      <w:pPr>
-        <w:pStyle w:val="Heading1"/>
-        <w:numPr>
-          <w:ilvl w:val="0"/>
-          <w:numId w:val="3"/>
-        </w:numPr>
-        <w:rPr>
-          <w:lang w:val="pt-BR"/>
-        </w:rPr>
-      </w:pPr>
-      <w:bookmarkStart w:id="0" w:name="_Toc456600917"/>
-      <w:bookmarkStart w:id="1" w:name="_Toc456598586"/>
-      <w:bookmarkStart w:id="2" w:name="_Toc447095880"/>
-      <w:bookmarkEnd w:id="0"/>
-      <w:bookmarkEnd w:id="1"/>
-      <w:bookmarkEnd w:id="2"/>
+      </w:pPr>
       <w:r>
         <w:rPr>
           <w:lang w:val="pt-BR"/>
@@ -70,7 +54,7 @@
     <w:p>
       <w:pPr>
         <w:pStyle w:val="InfoBlue"/>
-        <w:ind w:left="360" w:right="0" w:firstLine="360"/>
+        <w:ind w:firstLine="360"/>
         <w:rPr>
           <w:rFonts w:ascii="Times New Roman" w:hAnsi="Times New Roman"/>
           <w:color w:val="00000A"/>
@@ -83,16 +67,28 @@
           <w:color w:val="00000A"/>
           <w:lang w:val="pt-BR"/>
         </w:rPr>
-        <w:t>O projeto visa construir um sistema de aconselhador de matricula, onde teremos dois papeis principais dentro do sistema sendo um, os funcionários da secretaria que deverão preencher os dados das disciplinas dos cursos e também as turmas para cada semestre, por sua vez o aluno preenche as disciplinas que ele já concluiu e o software irá gerar a grade sugerida para ele, aluno pode também escolher refazer a grade para ter outra opção de horários, e ainda pode colocar as disciplinas que não deseja cursar no semestre.</w:t>
+        <w:t xml:space="preserve">O projeto visa construir um sistema de aconselhador de matricula, onde teremos dois papeis principais dentro do sistema sendo um, os funcionários da secretaria que deverão preencher os dados das disciplinas dos </w:t>
+      </w:r>
+      <w:r>
+        <w:rPr>
+          <w:rFonts w:ascii="Times New Roman" w:hAnsi="Times New Roman"/>
+          <w:color w:val="00000A"/>
+          <w:lang w:val="pt-BR"/>
+        </w:rPr>
+        <w:t>cursos e também as turmas para cada semestre, por sua vez o aluno preenche as disciplinas que ele já concluiu e o software irá gerar a grade sugerida para ele, aluno pode também escolher refazer a grade para ter outra opção de horários, e ainda pode coloca</w:t>
+      </w:r>
+      <w:r>
+        <w:rPr>
+          <w:rFonts w:ascii="Times New Roman" w:hAnsi="Times New Roman"/>
+          <w:color w:val="00000A"/>
+          <w:lang w:val="pt-BR"/>
+        </w:rPr>
+        <w:t>r as disciplinas que não deseja cursar no semestre.</w:t>
       </w:r>
     </w:p>
     <w:p>
       <w:pPr>
-        <w:pStyle w:val="Heading1"/>
-        <w:numPr>
-          <w:ilvl w:val="0"/>
-          <w:numId w:val="3"/>
-        </w:numPr>
+        <w:pStyle w:val="Ttulo1"/>
         <w:rPr>
           <w:lang w:val="pt-BR"/>
         </w:rPr>
@@ -107,7 +103,7 @@
     <w:p>
       <w:pPr>
         <w:pStyle w:val="TextBody"/>
-        <w:ind w:left="0" w:right="0" w:hanging="0"/>
+        <w:ind w:left="0"/>
         <w:rPr>
           <w:lang w:val="pt-BR"/>
         </w:rPr>
@@ -122,20 +118,12 @@
     </w:p>
     <w:p>
       <w:pPr>
-        <w:pStyle w:val="Heading1"/>
-        <w:numPr>
-          <w:ilvl w:val="0"/>
-          <w:numId w:val="3"/>
-        </w:numPr>
-        <w:spacing w:before="240" w:after="60"/>
+        <w:pStyle w:val="Ttulo1"/>
+        <w:spacing w:before="240"/>
         <w:rPr>
           <w:lang w:val="pt-BR"/>
         </w:rPr>
       </w:pPr>
-      <w:bookmarkStart w:id="3" w:name="_Toc20734070"/>
-      <w:bookmarkStart w:id="4" w:name="_Toc524312847"/>
-      <w:bookmarkEnd w:id="3"/>
-      <w:bookmarkEnd w:id="4"/>
       <w:r>
         <w:rPr>
           <w:lang w:val="pt-BR"/>
@@ -146,7 +134,7 @@
     <w:p>
       <w:pPr>
         <w:pStyle w:val="TextBody"/>
-        <w:ind w:left="0" w:right="0" w:firstLine="360"/>
+        <w:ind w:left="0" w:firstLine="360"/>
         <w:rPr>
           <w:lang w:val="pt-BR"/>
         </w:rPr>
@@ -155,24 +143,26 @@
         <w:rPr>
           <w:lang w:val="pt-BR"/>
         </w:rPr>
-        <w:t>O projeto será desenvolvido na linguagem Ruby, suportando múltiplos acessos simultâneos, todos os membros, independente da função, estarão presente na programação do projeto e nas funções de gerencia do projeto.</w:t>
+        <w:t>O projeto será desenvolvido na linguagem</w:t>
+      </w:r>
+      <w:r>
+        <w:rPr>
+          <w:lang w:val="pt-BR"/>
+        </w:rPr>
+        <w:t xml:space="preserve"> Ruby, suportando múltiplos acessos simultâneos, todos os membros, independente da função, estarão presente na programação do projeto e nas funções de gerencia do projeto.</w:t>
       </w:r>
     </w:p>
     <w:p>
       <w:pPr>
-        <w:pStyle w:val="Heading1"/>
-        <w:numPr>
-          <w:ilvl w:val="0"/>
-          <w:numId w:val="3"/>
-        </w:numPr>
+        <w:pStyle w:val="Ttulo1"/>
         <w:rPr>
           <w:lang w:val="pt-BR"/>
         </w:rPr>
       </w:pPr>
-      <w:bookmarkStart w:id="5" w:name="_Toc20734070"/>
-      <w:bookmarkStart w:id="6" w:name="_Toc524312847"/>
-      <w:bookmarkEnd w:id="5"/>
-      <w:bookmarkEnd w:id="6"/>
+      <w:bookmarkStart w:id="0" w:name="_Toc20734070"/>
+      <w:bookmarkStart w:id="1" w:name="_Toc524312847"/>
+      <w:bookmarkEnd w:id="0"/>
+      <w:bookmarkEnd w:id="1"/>
       <w:r>
         <w:rPr>
           <w:lang w:val="pt-BR"/>
@@ -182,7 +172,6 @@
     </w:p>
     <w:p>
       <w:pPr>
-        <w:pStyle w:val="Normal"/>
         <w:rPr>
           <w:lang w:val="pt-BR"/>
         </w:rPr>
@@ -191,40 +180,35 @@
         <w:rPr>
           <w:lang w:val="pt-BR"/>
         </w:rPr>
-        <w:t>Para melhor entendimento, olhar no arquivo WorkList</w:t>
+        <w:t>Para melhor entendimento, olhar no arquivo Work</w:t>
       </w:r>
-    </w:p>
-    <w:p>
-      <w:pPr>
-        <w:pStyle w:val="Normal"/>
-        <w:rPr>
-          <w:lang w:val="pt-BR"/>
-        </w:rPr>
-      </w:pPr>
       <w:r>
         <w:rPr>
           <w:lang w:val="pt-BR"/>
         </w:rPr>
+        <w:t>Itens</w:t>
       </w:r>
+    </w:p>
+    <w:p>
+      <w:pPr>
+        <w:rPr>
+          <w:lang w:val="pt-BR"/>
+        </w:rPr>
+      </w:pPr>
     </w:p>
     <w:tbl>
       <w:tblPr>
-        <w:jc w:val="left"/>
+        <w:tblW w:w="0" w:type="auto"/>
         <w:tblInd w:w="720" w:type="dxa"/>
         <w:tblBorders>
           <w:top w:val="single" w:sz="4" w:space="0" w:color="00000A"/>
           <w:left w:val="single" w:sz="4" w:space="0" w:color="00000A"/>
           <w:bottom w:val="single" w:sz="4" w:space="0" w:color="00000A"/>
+          <w:right w:val="single" w:sz="4" w:space="0" w:color="00000A"/>
           <w:insideH w:val="single" w:sz="4" w:space="0" w:color="00000A"/>
-          <w:right w:val="single" w:sz="4" w:space="0" w:color="00000A"/>
           <w:insideV w:val="single" w:sz="4" w:space="0" w:color="00000A"/>
         </w:tblBorders>
-        <w:tblCellMar>
-          <w:top w:w="0" w:type="dxa"/>
-          <w:left w:w="108" w:type="dxa"/>
-          <w:bottom w:w="0" w:type="dxa"/>
-          <w:right w:w="108" w:type="dxa"/>
-        </w:tblCellMar>
+        <w:tblLook w:val="04A0" w:firstRow="1" w:lastRow="0" w:firstColumn="1" w:lastColumn="0" w:noHBand="0" w:noVBand="1"/>
       </w:tblPr>
       <w:tblGrid>
         <w:gridCol w:w="1005"/>
@@ -234,8 +218,7 @@
       </w:tblGrid>
       <w:tr>
         <w:trPr>
-          <w:trHeight w:val="750" w:hRule="atLeast"/>
-          <w:cantSplit w:val="false"/>
+          <w:trHeight w:val="750"/>
         </w:trPr>
         <w:tc>
           <w:tcPr>
@@ -244,11 +227,9 @@
               <w:top w:val="single" w:sz="4" w:space="0" w:color="00000A"/>
               <w:left w:val="single" w:sz="4" w:space="0" w:color="00000A"/>
               <w:bottom w:val="single" w:sz="4" w:space="0" w:color="00000A"/>
-              <w:insideH w:val="single" w:sz="4" w:space="0" w:color="00000A"/>
               <w:right w:val="single" w:sz="4" w:space="0" w:color="00000A"/>
-              <w:insideV w:val="single" w:sz="4" w:space="0" w:color="00000A"/>
             </w:tcBorders>
-            <w:shd w:fill="E6E6E6" w:val="clear"/>
+            <w:shd w:val="clear" w:color="auto" w:fill="E6E6E6"/>
             <w:tcMar>
               <w:left w:w="108" w:type="dxa"/>
             </w:tcMar>
@@ -256,10 +237,10 @@
           <w:p>
             <w:pPr>
               <w:pStyle w:val="TextBody"/>
-              <w:spacing w:before="60" w:after="120"/>
-              <w:ind w:left="0" w:right="0" w:hanging="0"/>
-              <w:rPr>
-                <w:rFonts w:cs="Arial" w:ascii="Arial" w:hAnsi="Arial"/>
+              <w:spacing w:before="60"/>
+              <w:ind w:left="0"/>
+              <w:rPr>
+                <w:rFonts w:ascii="Arial" w:hAnsi="Arial" w:cs="Arial"/>
                 <w:b/>
                 <w:bCs/>
                 <w:lang w:val="pt-BR"/>
@@ -267,7 +248,7 @@
             </w:pPr>
             <w:r>
               <w:rPr>
-                <w:rFonts w:cs="Arial" w:ascii="Arial" w:hAnsi="Arial"/>
+                <w:rFonts w:ascii="Arial" w:hAnsi="Arial" w:cs="Arial"/>
                 <w:b/>
                 <w:bCs/>
                 <w:lang w:val="pt-BR"/>
@@ -283,11 +264,9 @@
               <w:top w:val="single" w:sz="4" w:space="0" w:color="00000A"/>
               <w:left w:val="single" w:sz="4" w:space="0" w:color="00000A"/>
               <w:bottom w:val="single" w:sz="4" w:space="0" w:color="00000A"/>
-              <w:insideH w:val="single" w:sz="4" w:space="0" w:color="00000A"/>
               <w:right w:val="single" w:sz="4" w:space="0" w:color="00000A"/>
-              <w:insideV w:val="single" w:sz="4" w:space="0" w:color="00000A"/>
             </w:tcBorders>
-            <w:shd w:fill="E6E6E6" w:val="clear"/>
+            <w:shd w:val="clear" w:color="auto" w:fill="E6E6E6"/>
             <w:tcMar>
               <w:left w:w="108" w:type="dxa"/>
             </w:tcMar>
@@ -295,10 +274,10 @@
           <w:p>
             <w:pPr>
               <w:pStyle w:val="TextBody"/>
-              <w:spacing w:before="60" w:after="120"/>
-              <w:ind w:left="0" w:right="0" w:hanging="0"/>
-              <w:rPr>
-                <w:rFonts w:cs="Arial" w:ascii="Arial" w:hAnsi="Arial"/>
+              <w:spacing w:before="60"/>
+              <w:ind w:left="0"/>
+              <w:rPr>
+                <w:rFonts w:ascii="Arial" w:hAnsi="Arial" w:cs="Arial"/>
                 <w:b/>
                 <w:bCs/>
                 <w:lang w:val="pt-BR"/>
@@ -306,12 +285,21 @@
             </w:pPr>
             <w:r>
               <w:rPr>
-                <w:rFonts w:cs="Arial" w:ascii="Arial" w:hAnsi="Arial"/>
+                <w:rFonts w:ascii="Arial" w:hAnsi="Arial" w:cs="Arial"/>
                 <w:b/>
                 <w:bCs/>
                 <w:lang w:val="pt-BR"/>
               </w:rPr>
-              <w:t>Objetivos</w:t>
+              <w:t>Obje</w:t>
+            </w:r>
+            <w:r>
+              <w:rPr>
+                <w:rFonts w:ascii="Arial" w:hAnsi="Arial" w:cs="Arial"/>
+                <w:b/>
+                <w:bCs/>
+                <w:lang w:val="pt-BR"/>
+              </w:rPr>
+              <w:t>tivos</w:t>
             </w:r>
           </w:p>
         </w:tc>
@@ -322,11 +310,9 @@
               <w:top w:val="single" w:sz="4" w:space="0" w:color="00000A"/>
               <w:left w:val="single" w:sz="4" w:space="0" w:color="00000A"/>
               <w:bottom w:val="single" w:sz="4" w:space="0" w:color="00000A"/>
-              <w:insideH w:val="single" w:sz="4" w:space="0" w:color="00000A"/>
               <w:right w:val="single" w:sz="4" w:space="0" w:color="00000A"/>
-              <w:insideV w:val="single" w:sz="4" w:space="0" w:color="00000A"/>
             </w:tcBorders>
-            <w:shd w:fill="E6E6E6" w:val="clear"/>
+            <w:shd w:val="clear" w:color="auto" w:fill="E6E6E6"/>
             <w:tcMar>
               <w:left w:w="108" w:type="dxa"/>
             </w:tcMar>
@@ -334,10 +320,10 @@
           <w:p>
             <w:pPr>
               <w:pStyle w:val="TextBody"/>
-              <w:spacing w:before="60" w:after="120"/>
-              <w:ind w:left="0" w:right="0" w:hanging="0"/>
-              <w:rPr>
-                <w:rFonts w:cs="Arial" w:ascii="Arial" w:hAnsi="Arial"/>
+              <w:spacing w:before="60"/>
+              <w:ind w:left="0"/>
+              <w:rPr>
+                <w:rFonts w:ascii="Arial" w:hAnsi="Arial" w:cs="Arial"/>
                 <w:b/>
                 <w:bCs/>
                 <w:lang w:val="pt-BR"/>
@@ -345,7 +331,7 @@
             </w:pPr>
             <w:r>
               <w:rPr>
-                <w:rFonts w:cs="Arial" w:ascii="Arial" w:hAnsi="Arial"/>
+                <w:rFonts w:ascii="Arial" w:hAnsi="Arial" w:cs="Arial"/>
                 <w:b/>
                 <w:bCs/>
                 <w:lang w:val="pt-BR"/>
@@ -361,11 +347,9 @@
               <w:top w:val="single" w:sz="4" w:space="0" w:color="00000A"/>
               <w:left w:val="single" w:sz="4" w:space="0" w:color="00000A"/>
               <w:bottom w:val="single" w:sz="4" w:space="0" w:color="00000A"/>
-              <w:insideH w:val="single" w:sz="4" w:space="0" w:color="00000A"/>
               <w:right w:val="single" w:sz="4" w:space="0" w:color="00000A"/>
-              <w:insideV w:val="single" w:sz="4" w:space="0" w:color="00000A"/>
             </w:tcBorders>
-            <w:shd w:fill="E6E6E6" w:val="clear"/>
+            <w:shd w:val="clear" w:color="auto" w:fill="E6E6E6"/>
             <w:tcMar>
               <w:left w:w="108" w:type="dxa"/>
             </w:tcMar>
@@ -373,10 +357,10 @@
           <w:p>
             <w:pPr>
               <w:pStyle w:val="TextBody"/>
-              <w:spacing w:before="60" w:after="120"/>
-              <w:ind w:left="0" w:right="0" w:hanging="0"/>
-              <w:rPr>
-                <w:rFonts w:cs="Arial" w:ascii="Arial" w:hAnsi="Arial"/>
+              <w:spacing w:before="60"/>
+              <w:ind w:left="0"/>
+              <w:rPr>
+                <w:rFonts w:ascii="Arial" w:hAnsi="Arial" w:cs="Arial"/>
                 <w:b/>
                 <w:bCs/>
                 <w:lang w:val="pt-BR"/>
@@ -384,7 +368,7 @@
             </w:pPr>
             <w:r>
               <w:rPr>
-                <w:rFonts w:cs="Arial" w:ascii="Arial" w:hAnsi="Arial"/>
+                <w:rFonts w:ascii="Arial" w:hAnsi="Arial" w:cs="Arial"/>
                 <w:b/>
                 <w:bCs/>
                 <w:lang w:val="pt-BR"/>
@@ -396,8 +380,7 @@
       </w:tr>
       <w:tr>
         <w:trPr>
-          <w:trHeight w:val="820" w:hRule="atLeast"/>
-          <w:cantSplit w:val="false"/>
+          <w:trHeight w:val="820"/>
         </w:trPr>
         <w:tc>
           <w:tcPr>
@@ -406,11 +389,9 @@
               <w:top w:val="single" w:sz="4" w:space="0" w:color="00000A"/>
               <w:left w:val="single" w:sz="4" w:space="0" w:color="00000A"/>
               <w:bottom w:val="single" w:sz="4" w:space="0" w:color="00000A"/>
-              <w:insideH w:val="single" w:sz="4" w:space="0" w:color="00000A"/>
               <w:right w:val="single" w:sz="4" w:space="0" w:color="00000A"/>
-              <w:insideV w:val="single" w:sz="4" w:space="0" w:color="00000A"/>
             </w:tcBorders>
-            <w:shd w:fill="auto" w:val="clear"/>
+            <w:shd w:val="clear" w:color="auto" w:fill="auto"/>
             <w:tcMar>
               <w:left w:w="108" w:type="dxa"/>
             </w:tcMar>
@@ -418,8 +399,8 @@
           <w:p>
             <w:pPr>
               <w:pStyle w:val="TextBody"/>
-              <w:spacing w:before="60" w:after="120"/>
-              <w:ind w:left="0" w:right="0" w:hanging="0"/>
+              <w:spacing w:before="60"/>
+              <w:ind w:left="0"/>
               <w:rPr>
                 <w:lang w:val="pt-BR"/>
               </w:rPr>
@@ -439,11 +420,9 @@
               <w:top w:val="single" w:sz="4" w:space="0" w:color="00000A"/>
               <w:left w:val="single" w:sz="4" w:space="0" w:color="00000A"/>
               <w:bottom w:val="single" w:sz="4" w:space="0" w:color="00000A"/>
-              <w:insideH w:val="single" w:sz="4" w:space="0" w:color="00000A"/>
               <w:right w:val="single" w:sz="4" w:space="0" w:color="00000A"/>
-              <w:insideV w:val="single" w:sz="4" w:space="0" w:color="00000A"/>
             </w:tcBorders>
-            <w:shd w:fill="auto" w:val="clear"/>
+            <w:shd w:val="clear" w:color="auto" w:fill="auto"/>
             <w:tcMar>
               <w:left w:w="108" w:type="dxa"/>
             </w:tcMar>
@@ -451,8 +430,8 @@
           <w:p>
             <w:pPr>
               <w:pStyle w:val="TextBody"/>
-              <w:spacing w:before="60" w:after="120"/>
-              <w:ind w:left="0" w:right="0" w:hanging="0"/>
+              <w:spacing w:before="60"/>
+              <w:ind w:left="0"/>
               <w:rPr>
                 <w:lang w:val="pt-BR"/>
               </w:rPr>
@@ -471,7 +450,7 @@
                 <w:ilvl w:val="0"/>
                 <w:numId w:val="4"/>
               </w:numPr>
-              <w:spacing w:before="60" w:after="120"/>
+              <w:spacing w:before="60"/>
               <w:rPr>
                 <w:lang w:val="pt-BR"/>
               </w:rPr>
@@ -490,7 +469,7 @@
                 <w:ilvl w:val="1"/>
                 <w:numId w:val="6"/>
               </w:numPr>
-              <w:spacing w:before="60" w:after="120"/>
+              <w:spacing w:before="60"/>
               <w:rPr>
                 <w:lang w:val="pt-BR"/>
               </w:rPr>
@@ -509,7 +488,7 @@
                 <w:ilvl w:val="1"/>
                 <w:numId w:val="6"/>
               </w:numPr>
-              <w:spacing w:before="60" w:after="120"/>
+              <w:spacing w:before="60"/>
               <w:rPr>
                 <w:lang w:val="pt-BR"/>
               </w:rPr>
@@ -528,7 +507,7 @@
                 <w:ilvl w:val="1"/>
                 <w:numId w:val="6"/>
               </w:numPr>
-              <w:spacing w:before="60" w:after="120"/>
+              <w:spacing w:before="60"/>
               <w:rPr>
                 <w:lang w:val="pt-BR"/>
               </w:rPr>
@@ -547,7 +526,7 @@
                 <w:ilvl w:val="1"/>
                 <w:numId w:val="6"/>
               </w:numPr>
-              <w:spacing w:before="60" w:after="120"/>
+              <w:spacing w:before="60"/>
               <w:rPr>
                 <w:lang w:val="pt-BR"/>
               </w:rPr>
@@ -567,11 +546,9 @@
               <w:top w:val="single" w:sz="4" w:space="0" w:color="00000A"/>
               <w:left w:val="single" w:sz="4" w:space="0" w:color="00000A"/>
               <w:bottom w:val="single" w:sz="4" w:space="0" w:color="00000A"/>
-              <w:insideH w:val="single" w:sz="4" w:space="0" w:color="00000A"/>
               <w:right w:val="single" w:sz="4" w:space="0" w:color="00000A"/>
-              <w:insideV w:val="single" w:sz="4" w:space="0" w:color="00000A"/>
             </w:tcBorders>
-            <w:shd w:fill="auto" w:val="clear"/>
+            <w:shd w:val="clear" w:color="auto" w:fill="auto"/>
             <w:tcMar>
               <w:left w:w="108" w:type="dxa"/>
             </w:tcMar>
@@ -579,8 +556,8 @@
           <w:p>
             <w:pPr>
               <w:pStyle w:val="TextBody"/>
-              <w:spacing w:before="60" w:after="120"/>
-              <w:ind w:left="0" w:right="0" w:hanging="0"/>
+              <w:spacing w:before="60"/>
+              <w:ind w:left="0"/>
               <w:rPr>
                 <w:lang w:val="pt-BR"/>
               </w:rPr>
@@ -600,11 +577,9 @@
               <w:top w:val="single" w:sz="4" w:space="0" w:color="00000A"/>
               <w:left w:val="single" w:sz="4" w:space="0" w:color="00000A"/>
               <w:bottom w:val="single" w:sz="4" w:space="0" w:color="00000A"/>
-              <w:insideH w:val="single" w:sz="4" w:space="0" w:color="00000A"/>
               <w:right w:val="single" w:sz="4" w:space="0" w:color="00000A"/>
-              <w:insideV w:val="single" w:sz="4" w:space="0" w:color="00000A"/>
             </w:tcBorders>
-            <w:shd w:fill="auto" w:val="clear"/>
+            <w:shd w:val="clear" w:color="auto" w:fill="auto"/>
             <w:tcMar>
               <w:left w:w="108" w:type="dxa"/>
             </w:tcMar>
@@ -612,8 +587,8 @@
           <w:p>
             <w:pPr>
               <w:pStyle w:val="TextBody"/>
-              <w:spacing w:before="60" w:after="120"/>
-              <w:ind w:left="0" w:right="0" w:hanging="0"/>
+              <w:spacing w:before="60"/>
+              <w:ind w:left="0"/>
               <w:rPr>
                 <w:lang w:val="pt-BR"/>
               </w:rPr>
@@ -628,9 +603,6 @@
         </w:tc>
       </w:tr>
       <w:tr>
-        <w:trPr>
-          <w:cantSplit w:val="false"/>
-        </w:trPr>
         <w:tc>
           <w:tcPr>
             <w:tcW w:w="1005" w:type="dxa"/>
@@ -638,11 +610,9 @@
               <w:top w:val="single" w:sz="4" w:space="0" w:color="00000A"/>
               <w:left w:val="single" w:sz="4" w:space="0" w:color="00000A"/>
               <w:bottom w:val="single" w:sz="4" w:space="0" w:color="00000A"/>
-              <w:insideH w:val="single" w:sz="4" w:space="0" w:color="00000A"/>
               <w:right w:val="single" w:sz="4" w:space="0" w:color="00000A"/>
-              <w:insideV w:val="single" w:sz="4" w:space="0" w:color="00000A"/>
             </w:tcBorders>
-            <w:shd w:fill="auto" w:val="clear"/>
+            <w:shd w:val="clear" w:color="auto" w:fill="auto"/>
             <w:tcMar>
               <w:left w:w="108" w:type="dxa"/>
             </w:tcMar>
@@ -650,8 +620,8 @@
           <w:p>
             <w:pPr>
               <w:pStyle w:val="TextBody"/>
-              <w:spacing w:before="60" w:after="120"/>
-              <w:ind w:left="0" w:right="0" w:hanging="0"/>
+              <w:spacing w:before="60"/>
+              <w:ind w:left="0"/>
               <w:rPr>
                 <w:lang w:val="pt-BR"/>
               </w:rPr>
@@ -671,11 +641,9 @@
               <w:top w:val="single" w:sz="4" w:space="0" w:color="00000A"/>
               <w:left w:val="single" w:sz="4" w:space="0" w:color="00000A"/>
               <w:bottom w:val="single" w:sz="4" w:space="0" w:color="00000A"/>
-              <w:insideH w:val="single" w:sz="4" w:space="0" w:color="00000A"/>
               <w:right w:val="single" w:sz="4" w:space="0" w:color="00000A"/>
-              <w:insideV w:val="single" w:sz="4" w:space="0" w:color="00000A"/>
             </w:tcBorders>
-            <w:shd w:fill="auto" w:val="clear"/>
+            <w:shd w:val="clear" w:color="auto" w:fill="auto"/>
             <w:tcMar>
               <w:left w:w="108" w:type="dxa"/>
             </w:tcMar>
@@ -683,8 +651,8 @@
           <w:p>
             <w:pPr>
               <w:pStyle w:val="TextBody"/>
-              <w:spacing w:before="60" w:after="120"/>
-              <w:ind w:left="0" w:right="0" w:hanging="0"/>
+              <w:spacing w:before="60"/>
+              <w:ind w:left="0"/>
               <w:rPr>
                 <w:lang w:val="pt-BR"/>
               </w:rPr>
@@ -703,7 +671,7 @@
                 <w:ilvl w:val="0"/>
                 <w:numId w:val="5"/>
               </w:numPr>
-              <w:spacing w:before="60" w:after="120"/>
+              <w:spacing w:before="60"/>
               <w:rPr>
                 <w:lang w:val="pt-BR"/>
               </w:rPr>
@@ -722,7 +690,7 @@
                 <w:ilvl w:val="1"/>
                 <w:numId w:val="7"/>
               </w:numPr>
-              <w:spacing w:before="60" w:after="120"/>
+              <w:spacing w:before="60"/>
               <w:rPr>
                 <w:lang w:val="pt-BR"/>
               </w:rPr>
@@ -741,16 +709,22 @@
                 <w:ilvl w:val="1"/>
                 <w:numId w:val="7"/>
               </w:numPr>
-              <w:spacing w:before="60" w:after="120"/>
-              <w:rPr>
-                <w:lang w:val="pt-BR"/>
-              </w:rPr>
-            </w:pPr>
-            <w:r>
-              <w:rPr>
-                <w:lang w:val="pt-BR"/>
-              </w:rPr>
-              <w:t>Desenvolver a arquitetura</w:t>
+              <w:spacing w:before="60"/>
+              <w:rPr>
+                <w:lang w:val="pt-BR"/>
+              </w:rPr>
+            </w:pPr>
+            <w:r>
+              <w:rPr>
+                <w:lang w:val="pt-BR"/>
+              </w:rPr>
+              <w:t xml:space="preserve">Desenvolver a </w:t>
+            </w:r>
+            <w:r>
+              <w:rPr>
+                <w:lang w:val="pt-BR"/>
+              </w:rPr>
+              <w:t>arquitetura</w:t>
             </w:r>
           </w:p>
           <w:p>
@@ -760,7 +734,7 @@
                 <w:ilvl w:val="1"/>
                 <w:numId w:val="7"/>
               </w:numPr>
-              <w:spacing w:before="60" w:after="120"/>
+              <w:spacing w:before="60"/>
               <w:rPr>
                 <w:lang w:val="pt-BR"/>
               </w:rPr>
@@ -779,7 +753,7 @@
                 <w:ilvl w:val="1"/>
                 <w:numId w:val="7"/>
               </w:numPr>
-              <w:spacing w:before="60" w:after="120"/>
+              <w:spacing w:before="60"/>
               <w:rPr>
                 <w:lang w:val="pt-BR"/>
               </w:rPr>
@@ -799,11 +773,9 @@
               <w:top w:val="single" w:sz="4" w:space="0" w:color="00000A"/>
               <w:left w:val="single" w:sz="4" w:space="0" w:color="00000A"/>
               <w:bottom w:val="single" w:sz="4" w:space="0" w:color="00000A"/>
-              <w:insideH w:val="single" w:sz="4" w:space="0" w:color="00000A"/>
               <w:right w:val="single" w:sz="4" w:space="0" w:color="00000A"/>
-              <w:insideV w:val="single" w:sz="4" w:space="0" w:color="00000A"/>
             </w:tcBorders>
-            <w:shd w:fill="auto" w:val="clear"/>
+            <w:shd w:val="clear" w:color="auto" w:fill="auto"/>
             <w:tcMar>
               <w:left w:w="108" w:type="dxa"/>
             </w:tcMar>
@@ -811,8 +783,8 @@
           <w:p>
             <w:pPr>
               <w:pStyle w:val="TextBody"/>
-              <w:spacing w:before="60" w:after="120"/>
-              <w:ind w:left="0" w:right="0" w:hanging="0"/>
+              <w:spacing w:before="60"/>
+              <w:ind w:left="0"/>
               <w:rPr>
                 <w:lang w:val="pt-BR"/>
               </w:rPr>
@@ -832,11 +804,9 @@
               <w:top w:val="single" w:sz="4" w:space="0" w:color="00000A"/>
               <w:left w:val="single" w:sz="4" w:space="0" w:color="00000A"/>
               <w:bottom w:val="single" w:sz="4" w:space="0" w:color="00000A"/>
-              <w:insideH w:val="single" w:sz="4" w:space="0" w:color="00000A"/>
               <w:right w:val="single" w:sz="4" w:space="0" w:color="00000A"/>
-              <w:insideV w:val="single" w:sz="4" w:space="0" w:color="00000A"/>
             </w:tcBorders>
-            <w:shd w:fill="auto" w:val="clear"/>
+            <w:shd w:val="clear" w:color="auto" w:fill="auto"/>
             <w:tcMar>
               <w:left w:w="108" w:type="dxa"/>
             </w:tcMar>
@@ -844,8 +814,8 @@
           <w:p>
             <w:pPr>
               <w:pStyle w:val="TextBody"/>
-              <w:spacing w:before="60" w:after="120"/>
-              <w:ind w:left="0" w:right="0" w:hanging="0"/>
+              <w:spacing w:before="60"/>
+              <w:ind w:left="0"/>
               <w:rPr>
                 <w:lang w:val="pt-BR"/>
               </w:rPr>
@@ -860,9 +830,6 @@
         </w:tc>
       </w:tr>
       <w:tr>
-        <w:trPr>
-          <w:cantSplit w:val="false"/>
-        </w:trPr>
         <w:tc>
           <w:tcPr>
             <w:tcW w:w="1005" w:type="dxa"/>
@@ -870,11 +837,9 @@
               <w:top w:val="single" w:sz="4" w:space="0" w:color="00000A"/>
               <w:left w:val="single" w:sz="4" w:space="0" w:color="00000A"/>
               <w:bottom w:val="single" w:sz="4" w:space="0" w:color="00000A"/>
-              <w:insideH w:val="single" w:sz="4" w:space="0" w:color="00000A"/>
               <w:right w:val="single" w:sz="4" w:space="0" w:color="00000A"/>
-              <w:insideV w:val="single" w:sz="4" w:space="0" w:color="00000A"/>
             </w:tcBorders>
-            <w:shd w:fill="auto" w:val="clear"/>
+            <w:shd w:val="clear" w:color="auto" w:fill="auto"/>
             <w:tcMar>
               <w:left w:w="108" w:type="dxa"/>
             </w:tcMar>
@@ -882,8 +847,8 @@
           <w:p>
             <w:pPr>
               <w:pStyle w:val="TextBody"/>
-              <w:spacing w:before="60" w:after="120"/>
-              <w:ind w:left="0" w:right="0" w:hanging="0"/>
+              <w:spacing w:before="60"/>
+              <w:ind w:left="0"/>
               <w:rPr>
                 <w:lang w:val="pt-BR"/>
               </w:rPr>
@@ -903,11 +868,9 @@
               <w:top w:val="single" w:sz="4" w:space="0" w:color="00000A"/>
               <w:left w:val="single" w:sz="4" w:space="0" w:color="00000A"/>
               <w:bottom w:val="single" w:sz="4" w:space="0" w:color="00000A"/>
-              <w:insideH w:val="single" w:sz="4" w:space="0" w:color="00000A"/>
               <w:right w:val="single" w:sz="4" w:space="0" w:color="00000A"/>
-              <w:insideV w:val="single" w:sz="4" w:space="0" w:color="00000A"/>
             </w:tcBorders>
-            <w:shd w:fill="auto" w:val="clear"/>
+            <w:shd w:val="clear" w:color="auto" w:fill="auto"/>
             <w:tcMar>
               <w:left w:w="108" w:type="dxa"/>
             </w:tcMar>
@@ -915,8 +878,8 @@
           <w:p>
             <w:pPr>
               <w:pStyle w:val="TextBody"/>
-              <w:spacing w:before="60" w:after="120"/>
-              <w:ind w:left="0" w:right="0" w:hanging="0"/>
+              <w:spacing w:before="60"/>
+              <w:ind w:left="0"/>
               <w:rPr>
                 <w:lang w:val="pt-BR"/>
               </w:rPr>
@@ -935,7 +898,7 @@
                 <w:ilvl w:val="0"/>
                 <w:numId w:val="8"/>
               </w:numPr>
-              <w:spacing w:before="60" w:after="120"/>
+              <w:spacing w:before="60"/>
               <w:rPr>
                 <w:lang w:val="pt-BR"/>
               </w:rPr>
@@ -954,15 +917,16 @@
                 <w:ilvl w:val="1"/>
                 <w:numId w:val="8"/>
               </w:numPr>
-              <w:spacing w:before="60" w:after="120"/>
-              <w:rPr>
-                <w:lang w:val="pt-BR"/>
-              </w:rPr>
-            </w:pPr>
-            <w:r>
-              <w:rPr>
-                <w:lang w:val="pt-BR"/>
-              </w:rPr>
+              <w:spacing w:before="60"/>
+              <w:rPr>
+                <w:lang w:val="pt-BR"/>
+              </w:rPr>
+            </w:pPr>
+            <w:r>
+              <w:rPr>
+                <w:lang w:val="pt-BR"/>
+              </w:rPr>
+              <w:lastRenderedPageBreak/>
               <w:t>Corrigir defeitos</w:t>
             </w:r>
           </w:p>
@@ -973,7 +937,7 @@
                 <w:ilvl w:val="1"/>
                 <w:numId w:val="8"/>
               </w:numPr>
-              <w:spacing w:before="60" w:after="120"/>
+              <w:spacing w:before="60"/>
               <w:rPr>
                 <w:lang w:val="pt-BR"/>
               </w:rPr>
@@ -992,7 +956,7 @@
                 <w:ilvl w:val="1"/>
                 <w:numId w:val="8"/>
               </w:numPr>
-              <w:spacing w:before="60" w:after="120"/>
+              <w:spacing w:before="60"/>
               <w:rPr>
                 <w:lang w:val="pt-BR"/>
               </w:rPr>
@@ -1011,7 +975,7 @@
                 <w:ilvl w:val="1"/>
                 <w:numId w:val="8"/>
               </w:numPr>
-              <w:spacing w:before="60" w:after="120"/>
+              <w:spacing w:before="60"/>
               <w:rPr>
                 <w:lang w:val="pt-BR"/>
               </w:rPr>
@@ -1030,7 +994,7 @@
                 <w:ilvl w:val="1"/>
                 <w:numId w:val="8"/>
               </w:numPr>
-              <w:spacing w:before="60" w:after="120"/>
+              <w:spacing w:before="60"/>
               <w:rPr>
                 <w:lang w:val="pt-BR"/>
               </w:rPr>
@@ -1050,11 +1014,9 @@
               <w:top w:val="single" w:sz="4" w:space="0" w:color="00000A"/>
               <w:left w:val="single" w:sz="4" w:space="0" w:color="00000A"/>
               <w:bottom w:val="single" w:sz="4" w:space="0" w:color="00000A"/>
-              <w:insideH w:val="single" w:sz="4" w:space="0" w:color="00000A"/>
               <w:right w:val="single" w:sz="4" w:space="0" w:color="00000A"/>
-              <w:insideV w:val="single" w:sz="4" w:space="0" w:color="00000A"/>
             </w:tcBorders>
-            <w:shd w:fill="auto" w:val="clear"/>
+            <w:shd w:val="clear" w:color="auto" w:fill="auto"/>
             <w:tcMar>
               <w:left w:w="108" w:type="dxa"/>
             </w:tcMar>
@@ -1062,16 +1024,17 @@
           <w:p>
             <w:pPr>
               <w:pStyle w:val="TextBody"/>
-              <w:spacing w:before="60" w:after="120"/>
-              <w:ind w:left="0" w:right="0" w:hanging="0"/>
-              <w:rPr>
-                <w:lang w:val="pt-BR"/>
-              </w:rPr>
-            </w:pPr>
-            <w:r>
-              <w:rPr>
-                <w:lang w:val="pt-BR"/>
-              </w:rPr>
+              <w:spacing w:before="60"/>
+              <w:ind w:left="0"/>
+              <w:rPr>
+                <w:lang w:val="pt-BR"/>
+              </w:rPr>
+            </w:pPr>
+            <w:r>
+              <w:rPr>
+                <w:lang w:val="pt-BR"/>
+              </w:rPr>
+              <w:lastRenderedPageBreak/>
               <w:t>26/11</w:t>
             </w:r>
           </w:p>
@@ -1083,11 +1046,9 @@
               <w:top w:val="single" w:sz="4" w:space="0" w:color="00000A"/>
               <w:left w:val="single" w:sz="4" w:space="0" w:color="00000A"/>
               <w:bottom w:val="single" w:sz="4" w:space="0" w:color="00000A"/>
-              <w:insideH w:val="single" w:sz="4" w:space="0" w:color="00000A"/>
               <w:right w:val="single" w:sz="4" w:space="0" w:color="00000A"/>
-              <w:insideV w:val="single" w:sz="4" w:space="0" w:color="00000A"/>
             </w:tcBorders>
-            <w:shd w:fill="auto" w:val="clear"/>
+            <w:shd w:val="clear" w:color="auto" w:fill="auto"/>
             <w:tcMar>
               <w:left w:w="108" w:type="dxa"/>
             </w:tcMar>
@@ -1095,8 +1056,8 @@
           <w:p>
             <w:pPr>
               <w:pStyle w:val="TextBody"/>
-              <w:spacing w:before="60" w:after="120"/>
-              <w:ind w:left="0" w:right="0" w:hanging="0"/>
+              <w:spacing w:before="60"/>
+              <w:ind w:left="0"/>
               <w:rPr>
                 <w:lang w:val="pt-BR"/>
               </w:rPr>
@@ -1111,69 +1072,46 @@
           <w:p>
             <w:pPr>
               <w:pStyle w:val="TextBody"/>
-              <w:spacing w:before="60" w:after="120"/>
-              <w:ind w:left="0" w:right="0" w:hanging="0"/>
-              <w:rPr>
-                <w:lang w:val="pt-BR"/>
-              </w:rPr>
-            </w:pPr>
-            <w:r>
-              <w:rPr>
-                <w:lang w:val="pt-BR"/>
-              </w:rPr>
-            </w:r>
-          </w:p>
-          <w:p>
-            <w:pPr>
-              <w:pStyle w:val="TextBody"/>
-              <w:spacing w:before="60" w:after="120"/>
-              <w:ind w:left="0" w:right="0" w:hanging="0"/>
-              <w:rPr>
-                <w:lang w:val="pt-BR"/>
-              </w:rPr>
-            </w:pPr>
-            <w:r>
-              <w:rPr>
-                <w:lang w:val="pt-BR"/>
-              </w:rPr>
-            </w:r>
-          </w:p>
-          <w:p>
-            <w:pPr>
-              <w:pStyle w:val="TextBody"/>
-              <w:spacing w:before="60" w:after="120"/>
-              <w:ind w:left="0" w:right="0" w:hanging="0"/>
-              <w:rPr>
-                <w:lang w:val="pt-BR"/>
-              </w:rPr>
-            </w:pPr>
-            <w:r>
-              <w:rPr>
-                <w:lang w:val="pt-BR"/>
-              </w:rPr>
-            </w:r>
-          </w:p>
-          <w:p>
-            <w:pPr>
-              <w:pStyle w:val="TextBody"/>
-              <w:spacing w:before="60" w:after="120"/>
-              <w:ind w:left="0" w:right="0" w:hanging="0"/>
-              <w:rPr>
-                <w:lang w:val="pt-BR"/>
-              </w:rPr>
-            </w:pPr>
-            <w:r>
-              <w:rPr>
-                <w:lang w:val="pt-BR"/>
-              </w:rPr>
-            </w:r>
+              <w:spacing w:before="60"/>
+              <w:ind w:left="0"/>
+              <w:rPr>
+                <w:lang w:val="pt-BR"/>
+              </w:rPr>
+            </w:pPr>
+          </w:p>
+          <w:p>
+            <w:pPr>
+              <w:pStyle w:val="TextBody"/>
+              <w:spacing w:before="60"/>
+              <w:ind w:left="0"/>
+              <w:rPr>
+                <w:lang w:val="pt-BR"/>
+              </w:rPr>
+            </w:pPr>
+          </w:p>
+          <w:p>
+            <w:pPr>
+              <w:pStyle w:val="TextBody"/>
+              <w:spacing w:before="60"/>
+              <w:ind w:left="0"/>
+              <w:rPr>
+                <w:lang w:val="pt-BR"/>
+              </w:rPr>
+            </w:pPr>
+          </w:p>
+          <w:p>
+            <w:pPr>
+              <w:pStyle w:val="TextBody"/>
+              <w:spacing w:before="60"/>
+              <w:ind w:left="0"/>
+              <w:rPr>
+                <w:lang w:val="pt-BR"/>
+              </w:rPr>
+            </w:pPr>
           </w:p>
         </w:tc>
       </w:tr>
       <w:tr>
-        <w:trPr>
-          <w:cantSplit w:val="false"/>
-        </w:trPr>
         <w:tc>
           <w:tcPr>
             <w:tcW w:w="1005" w:type="dxa"/>
@@ -1181,11 +1119,9 @@
               <w:top w:val="single" w:sz="4" w:space="0" w:color="00000A"/>
               <w:left w:val="single" w:sz="4" w:space="0" w:color="00000A"/>
               <w:bottom w:val="single" w:sz="4" w:space="0" w:color="00000A"/>
-              <w:insideH w:val="single" w:sz="4" w:space="0" w:color="00000A"/>
               <w:right w:val="single" w:sz="4" w:space="0" w:color="00000A"/>
-              <w:insideV w:val="single" w:sz="4" w:space="0" w:color="00000A"/>
             </w:tcBorders>
-            <w:shd w:fill="auto" w:val="clear"/>
+            <w:shd w:val="clear" w:color="auto" w:fill="auto"/>
             <w:tcMar>
               <w:left w:w="108" w:type="dxa"/>
             </w:tcMar>
@@ -1193,16 +1129,17 @@
           <w:p>
             <w:pPr>
               <w:pStyle w:val="TextBody"/>
-              <w:spacing w:before="60" w:after="120"/>
-              <w:ind w:left="0" w:right="0" w:hanging="0"/>
-              <w:rPr>
-                <w:lang w:val="pt-BR"/>
-              </w:rPr>
-            </w:pPr>
-            <w:r>
-              <w:rPr>
-                <w:lang w:val="pt-BR"/>
-              </w:rPr>
+              <w:spacing w:before="60"/>
+              <w:ind w:left="0"/>
+              <w:rPr>
+                <w:lang w:val="pt-BR"/>
+              </w:rPr>
+            </w:pPr>
+            <w:r>
+              <w:rPr>
+                <w:lang w:val="pt-BR"/>
+              </w:rPr>
+              <w:lastRenderedPageBreak/>
               <w:t>I4</w:t>
             </w:r>
           </w:p>
@@ -1214,11 +1151,9 @@
               <w:top w:val="single" w:sz="4" w:space="0" w:color="00000A"/>
               <w:left w:val="single" w:sz="4" w:space="0" w:color="00000A"/>
               <w:bottom w:val="single" w:sz="4" w:space="0" w:color="00000A"/>
-              <w:insideH w:val="single" w:sz="4" w:space="0" w:color="00000A"/>
               <w:right w:val="single" w:sz="4" w:space="0" w:color="00000A"/>
-              <w:insideV w:val="single" w:sz="4" w:space="0" w:color="00000A"/>
             </w:tcBorders>
-            <w:shd w:fill="auto" w:val="clear"/>
+            <w:shd w:val="clear" w:color="auto" w:fill="auto"/>
             <w:tcMar>
               <w:left w:w="108" w:type="dxa"/>
             </w:tcMar>
@@ -1226,8 +1161,8 @@
           <w:p>
             <w:pPr>
               <w:pStyle w:val="TextBody"/>
-              <w:spacing w:before="60" w:after="120"/>
-              <w:ind w:left="0" w:right="0" w:hanging="0"/>
+              <w:spacing w:before="60"/>
+              <w:ind w:left="0"/>
               <w:rPr>
                 <w:lang w:val="pt-BR"/>
               </w:rPr>
@@ -1246,7 +1181,7 @@
                 <w:ilvl w:val="0"/>
                 <w:numId w:val="9"/>
               </w:numPr>
-              <w:spacing w:before="60" w:after="120"/>
+              <w:spacing w:before="60"/>
               <w:rPr>
                 <w:lang w:val="pt-BR"/>
               </w:rPr>
@@ -1261,7 +1196,7 @@
           <w:p>
             <w:pPr>
               <w:pStyle w:val="TextBody"/>
-              <w:spacing w:before="60" w:after="120"/>
+              <w:spacing w:before="60"/>
               <w:rPr>
                 <w:lang w:val="pt-BR"/>
               </w:rPr>
@@ -1276,7 +1211,7 @@
           <w:p>
             <w:pPr>
               <w:pStyle w:val="TextBody"/>
-              <w:spacing w:before="60" w:after="120"/>
+              <w:spacing w:before="60"/>
               <w:rPr>
                 <w:lang w:val="pt-BR"/>
               </w:rPr>
@@ -1291,7 +1226,7 @@
           <w:p>
             <w:pPr>
               <w:pStyle w:val="TextBody"/>
-              <w:spacing w:before="60" w:after="120"/>
+              <w:spacing w:before="60"/>
               <w:rPr>
                 <w:lang w:val="pt-BR"/>
               </w:rPr>
@@ -1306,7 +1241,7 @@
           <w:p>
             <w:pPr>
               <w:pStyle w:val="TextBody"/>
-              <w:spacing w:before="60" w:after="120"/>
+              <w:spacing w:before="60"/>
               <w:rPr>
                 <w:lang w:val="pt-BR"/>
               </w:rPr>
@@ -1321,47 +1256,48 @@
           <w:p>
             <w:pPr>
               <w:pStyle w:val="TextBody"/>
-              <w:spacing w:before="60" w:after="120"/>
-              <w:rPr>
-                <w:lang w:val="pt-BR"/>
-              </w:rPr>
-            </w:pPr>
-            <w:r>
-              <w:rPr>
-                <w:lang w:val="pt-BR"/>
-              </w:rPr>
-              <w:t>1.6 Corrigir erros</w:t>
-            </w:r>
-          </w:p>
-          <w:p>
-            <w:pPr>
-              <w:pStyle w:val="TextBody"/>
-              <w:spacing w:before="60" w:after="120"/>
-              <w:rPr>
-                <w:lang w:val="pt-BR"/>
-              </w:rPr>
-            </w:pPr>
-            <w:r>
-              <w:rPr>
-                <w:lang w:val="pt-BR"/>
-              </w:rPr>
-              <w:t>1.7 Testar</w:t>
-            </w:r>
-          </w:p>
-          <w:p>
-            <w:pPr>
-              <w:pStyle w:val="TextBody"/>
-              <w:spacing w:before="60" w:after="120"/>
-              <w:ind w:left="0" w:right="0" w:hanging="0"/>
-              <w:rPr>
-                <w:lang w:val="pt-BR"/>
-              </w:rPr>
-            </w:pPr>
-            <w:r>
-              <w:rPr>
-                <w:lang w:val="pt-BR"/>
-              </w:rPr>
-            </w:r>
+              <w:spacing w:before="60"/>
+              <w:rPr>
+                <w:lang w:val="pt-BR"/>
+              </w:rPr>
+            </w:pPr>
+            <w:r>
+              <w:rPr>
+                <w:lang w:val="pt-BR"/>
+              </w:rPr>
+              <w:t>1.6. Corrigir</w:t>
+            </w:r>
+            <w:r>
+              <w:rPr>
+                <w:lang w:val="pt-BR"/>
+              </w:rPr>
+              <w:t xml:space="preserve"> erros</w:t>
+            </w:r>
+          </w:p>
+          <w:p>
+            <w:pPr>
+              <w:pStyle w:val="TextBody"/>
+              <w:spacing w:before="60"/>
+              <w:rPr>
+                <w:lang w:val="pt-BR"/>
+              </w:rPr>
+            </w:pPr>
+            <w:r>
+              <w:rPr>
+                <w:lang w:val="pt-BR"/>
+              </w:rPr>
+              <w:t>1.7. Testar</w:t>
+            </w:r>
+          </w:p>
+          <w:p>
+            <w:pPr>
+              <w:pStyle w:val="TextBody"/>
+              <w:spacing w:before="60"/>
+              <w:ind w:left="0"/>
+              <w:rPr>
+                <w:lang w:val="pt-BR"/>
+              </w:rPr>
+            </w:pPr>
           </w:p>
         </w:tc>
         <w:tc>
@@ -1371,11 +1307,9 @@
               <w:top w:val="single" w:sz="4" w:space="0" w:color="00000A"/>
               <w:left w:val="single" w:sz="4" w:space="0" w:color="00000A"/>
               <w:bottom w:val="single" w:sz="4" w:space="0" w:color="00000A"/>
-              <w:insideH w:val="single" w:sz="4" w:space="0" w:color="00000A"/>
               <w:right w:val="single" w:sz="4" w:space="0" w:color="00000A"/>
-              <w:insideV w:val="single" w:sz="4" w:space="0" w:color="00000A"/>
             </w:tcBorders>
-            <w:shd w:fill="auto" w:val="clear"/>
+            <w:shd w:val="clear" w:color="auto" w:fill="auto"/>
             <w:tcMar>
               <w:left w:w="108" w:type="dxa"/>
             </w:tcMar>
@@ -1383,8 +1317,8 @@
           <w:p>
             <w:pPr>
               <w:pStyle w:val="TextBody"/>
-              <w:spacing w:before="60" w:after="120"/>
-              <w:ind w:left="0" w:right="0" w:hanging="0"/>
+              <w:spacing w:before="60"/>
+              <w:ind w:left="0"/>
               <w:rPr>
                 <w:lang w:val="pt-BR"/>
               </w:rPr>
@@ -1404,11 +1338,9 @@
               <w:top w:val="single" w:sz="4" w:space="0" w:color="00000A"/>
               <w:left w:val="single" w:sz="4" w:space="0" w:color="00000A"/>
               <w:bottom w:val="single" w:sz="4" w:space="0" w:color="00000A"/>
-              <w:insideH w:val="single" w:sz="4" w:space="0" w:color="00000A"/>
               <w:right w:val="single" w:sz="4" w:space="0" w:color="00000A"/>
-              <w:insideV w:val="single" w:sz="4" w:space="0" w:color="00000A"/>
             </w:tcBorders>
-            <w:shd w:fill="auto" w:val="clear"/>
+            <w:shd w:val="clear" w:color="auto" w:fill="auto"/>
             <w:tcMar>
               <w:left w:w="108" w:type="dxa"/>
             </w:tcMar>
@@ -1416,8 +1348,8 @@
           <w:p>
             <w:pPr>
               <w:pStyle w:val="TextBody"/>
-              <w:spacing w:before="60" w:after="120"/>
-              <w:ind w:left="0" w:right="0" w:hanging="0"/>
+              <w:spacing w:before="60"/>
+              <w:ind w:left="0"/>
               <w:rPr>
                 <w:lang w:val="pt-BR"/>
               </w:rPr>
@@ -1432,9 +1364,6 @@
         </w:tc>
       </w:tr>
       <w:tr>
-        <w:trPr>
-          <w:cantSplit w:val="false"/>
-        </w:trPr>
         <w:tc>
           <w:tcPr>
             <w:tcW w:w="1005" w:type="dxa"/>
@@ -1442,11 +1371,9 @@
               <w:top w:val="single" w:sz="4" w:space="0" w:color="00000A"/>
               <w:left w:val="single" w:sz="4" w:space="0" w:color="00000A"/>
               <w:bottom w:val="single" w:sz="4" w:space="0" w:color="00000A"/>
-              <w:insideH w:val="single" w:sz="4" w:space="0" w:color="00000A"/>
               <w:right w:val="single" w:sz="4" w:space="0" w:color="00000A"/>
-              <w:insideV w:val="single" w:sz="4" w:space="0" w:color="00000A"/>
             </w:tcBorders>
-            <w:shd w:fill="auto" w:val="clear"/>
+            <w:shd w:val="clear" w:color="auto" w:fill="auto"/>
             <w:tcMar>
               <w:left w:w="108" w:type="dxa"/>
             </w:tcMar>
@@ -1454,8 +1381,8 @@
           <w:p>
             <w:pPr>
               <w:pStyle w:val="TextBody"/>
-              <w:spacing w:before="60" w:after="120"/>
-              <w:ind w:left="0" w:right="0" w:hanging="0"/>
+              <w:spacing w:before="60"/>
+              <w:ind w:left="0"/>
               <w:rPr>
                 <w:lang w:val="pt-BR"/>
               </w:rPr>
@@ -1475,11 +1402,9 @@
               <w:top w:val="single" w:sz="4" w:space="0" w:color="00000A"/>
               <w:left w:val="single" w:sz="4" w:space="0" w:color="00000A"/>
               <w:bottom w:val="single" w:sz="4" w:space="0" w:color="00000A"/>
-              <w:insideH w:val="single" w:sz="4" w:space="0" w:color="00000A"/>
               <w:right w:val="single" w:sz="4" w:space="0" w:color="00000A"/>
-              <w:insideV w:val="single" w:sz="4" w:space="0" w:color="00000A"/>
             </w:tcBorders>
-            <w:shd w:fill="auto" w:val="clear"/>
+            <w:shd w:val="clear" w:color="auto" w:fill="auto"/>
             <w:tcMar>
               <w:left w:w="108" w:type="dxa"/>
             </w:tcMar>
@@ -1487,8 +1412,8 @@
           <w:p>
             <w:pPr>
               <w:pStyle w:val="TextBody"/>
-              <w:spacing w:before="60" w:after="120"/>
-              <w:ind w:left="0" w:right="0" w:hanging="0"/>
+              <w:spacing w:before="60"/>
+              <w:ind w:left="0"/>
               <w:rPr>
                 <w:lang w:val="pt-BR"/>
               </w:rPr>
@@ -1503,8 +1428,8 @@
           <w:p>
             <w:pPr>
               <w:pStyle w:val="TextBody"/>
-              <w:spacing w:before="60" w:after="120"/>
-              <w:ind w:left="360" w:right="0" w:hanging="0"/>
+              <w:spacing w:before="60"/>
+              <w:ind w:left="360"/>
               <w:rPr>
                 <w:lang w:val="pt-BR"/>
               </w:rPr>
@@ -1519,8 +1444,8 @@
           <w:p>
             <w:pPr>
               <w:pStyle w:val="TextBody"/>
-              <w:spacing w:before="60" w:after="120"/>
-              <w:ind w:left="360" w:right="0" w:hanging="0"/>
+              <w:spacing w:before="60"/>
+              <w:ind w:left="360"/>
               <w:rPr>
                 <w:lang w:val="pt-BR"/>
               </w:rPr>
@@ -1535,23 +1460,17 @@
           <w:p>
             <w:pPr>
               <w:pStyle w:val="TextBody"/>
-              <w:spacing w:before="60" w:after="120"/>
-              <w:ind w:left="360" w:right="0" w:hanging="0"/>
-              <w:rPr>
-                <w:lang w:val="pt-BR"/>
-              </w:rPr>
-            </w:pPr>
-            <w:r>
-              <w:rPr>
-                <w:lang w:val="pt-BR"/>
-              </w:rPr>
-              <w:t xml:space="preserve">   </w:t>
-            </w:r>
-            <w:r>
-              <w:rPr>
-                <w:lang w:val="pt-BR"/>
-              </w:rPr>
-              <w:t>1.2 Preparação para Release</w:t>
+              <w:spacing w:before="60"/>
+              <w:ind w:left="360"/>
+              <w:rPr>
+                <w:lang w:val="pt-BR"/>
+              </w:rPr>
+            </w:pPr>
+            <w:r>
+              <w:rPr>
+                <w:lang w:val="pt-BR"/>
+              </w:rPr>
+              <w:t xml:space="preserve">   1.2 Preparação para Release</w:t>
             </w:r>
           </w:p>
         </w:tc>
@@ -1562,11 +1481,9 @@
               <w:top w:val="single" w:sz="4" w:space="0" w:color="00000A"/>
               <w:left w:val="single" w:sz="4" w:space="0" w:color="00000A"/>
               <w:bottom w:val="single" w:sz="4" w:space="0" w:color="00000A"/>
-              <w:insideH w:val="single" w:sz="4" w:space="0" w:color="00000A"/>
               <w:right w:val="single" w:sz="4" w:space="0" w:color="00000A"/>
-              <w:insideV w:val="single" w:sz="4" w:space="0" w:color="00000A"/>
             </w:tcBorders>
-            <w:shd w:fill="auto" w:val="clear"/>
+            <w:shd w:val="clear" w:color="auto" w:fill="auto"/>
             <w:tcMar>
               <w:left w:w="108" w:type="dxa"/>
             </w:tcMar>
@@ -1574,8 +1491,8 @@
           <w:p>
             <w:pPr>
               <w:pStyle w:val="TextBody"/>
-              <w:spacing w:before="60" w:after="120"/>
-              <w:ind w:left="0" w:right="0" w:hanging="0"/>
+              <w:spacing w:before="60"/>
+              <w:ind w:left="0"/>
               <w:rPr>
                 <w:lang w:val="pt-BR"/>
               </w:rPr>
@@ -1595,11 +1512,9 @@
               <w:top w:val="single" w:sz="4" w:space="0" w:color="00000A"/>
               <w:left w:val="single" w:sz="4" w:space="0" w:color="00000A"/>
               <w:bottom w:val="single" w:sz="4" w:space="0" w:color="00000A"/>
-              <w:insideH w:val="single" w:sz="4" w:space="0" w:color="00000A"/>
               <w:right w:val="single" w:sz="4" w:space="0" w:color="00000A"/>
-              <w:insideV w:val="single" w:sz="4" w:space="0" w:color="00000A"/>
             </w:tcBorders>
-            <w:shd w:fill="auto" w:val="clear"/>
+            <w:shd w:val="clear" w:color="auto" w:fill="auto"/>
             <w:tcMar>
               <w:left w:w="108" w:type="dxa"/>
             </w:tcMar>
@@ -1607,8 +1522,8 @@
           <w:p>
             <w:pPr>
               <w:pStyle w:val="TextBody"/>
-              <w:spacing w:before="60" w:after="120"/>
-              <w:ind w:left="0" w:right="0" w:hanging="0"/>
+              <w:spacing w:before="60"/>
+              <w:ind w:left="0"/>
               <w:rPr>
                 <w:lang w:val="pt-BR"/>
               </w:rPr>
@@ -1625,60 +1540,127 @@
     </w:tbl>
     <w:p>
       <w:pPr>
+        <w:pStyle w:val="Ttulo1"/>
+      </w:pPr>
+      <w:bookmarkStart w:id="2" w:name="_Toc456600917"/>
+      <w:bookmarkStart w:id="3" w:name="_Toc456598586"/>
+      <w:bookmarkStart w:id="4" w:name="_Toc447095880"/>
+      <w:bookmarkEnd w:id="2"/>
+      <w:bookmarkEnd w:id="3"/>
+      <w:bookmarkEnd w:id="4"/>
+      <w:r>
+        <w:t>Desenvolvimento</w:t>
+      </w:r>
+      <w:bookmarkStart w:id="5" w:name="_GoBack"/>
+      <w:bookmarkEnd w:id="5"/>
+    </w:p>
+    <w:p>
+      <w:pPr>
         <w:pStyle w:val="InfoBlue"/>
-        <w:spacing w:before="0" w:after="120"/>
-        <w:ind w:left="0" w:right="0" w:hanging="0"/>
         <w:jc w:val="both"/>
-        <w:rPr/>
-      </w:pPr>
-      <w:bookmarkStart w:id="7" w:name="_Toc456600917"/>
-      <w:bookmarkStart w:id="8" w:name="_Toc456598586"/>
-      <w:bookmarkStart w:id="9" w:name="_Toc447095880"/>
-      <w:bookmarkStart w:id="10" w:name="_Toc456600917"/>
-      <w:bookmarkStart w:id="11" w:name="_Toc456598586"/>
-      <w:bookmarkStart w:id="12" w:name="_Toc447095880"/>
-      <w:bookmarkEnd w:id="10"/>
-      <w:bookmarkEnd w:id="11"/>
-      <w:bookmarkEnd w:id="12"/>
+        <w:rPr>
+          <w:color w:val="auto"/>
+          <w:lang w:val="pt-BR"/>
+        </w:rPr>
+      </w:pPr>
       <w:r>
-        <w:rPr/>
+        <w:rPr>
+          <w:color w:val="auto"/>
+          <w:lang w:val="pt-BR"/>
+        </w:rPr>
+        <w:t>O software será construído a partir dos casos de uso e dos objetivos de cada iteração, sendo incremental cada iteração deve ter uma contribuição para o produto final.</w:t>
       </w:r>
     </w:p>
+    <w:p>
+      <w:pPr>
+        <w:pStyle w:val="Ttulo1"/>
+      </w:pPr>
+      <w:r>
+        <w:t>Lições Aprendidas</w:t>
+      </w:r>
+    </w:p>
+    <w:p>
+      <w:pPr>
+        <w:pStyle w:val="InfoBlue"/>
+        <w:jc w:val="both"/>
+        <w:rPr>
+          <w:color w:val="auto"/>
+          <w:lang w:val="pt-BR"/>
+        </w:rPr>
+      </w:pPr>
+      <w:r>
+        <w:rPr>
+          <w:color w:val="auto"/>
+          <w:lang w:val="pt-BR"/>
+        </w:rPr>
+        <w:t>Não se aplica ao projeto, equipe composta por membros que nunca trabalharam juntos.</w:t>
+      </w:r>
+    </w:p>
+    <w:p>
+      <w:pPr>
+        <w:pStyle w:val="InfoBlue"/>
+        <w:ind w:left="0"/>
+        <w:jc w:val="both"/>
+        <w:rPr>
+          <w:lang w:val="pt-BR"/>
+        </w:rPr>
+      </w:pPr>
+    </w:p>
     <w:sectPr>
-      <w:headerReference w:type="default" r:id="rId2"/>
-      <w:footerReference w:type="default" r:id="rId3"/>
-      <w:type w:val="nextPage"/>
+      <w:headerReference w:type="default" r:id="rId7"/>
+      <w:footerReference w:type="default" r:id="rId8"/>
       <w:pgSz w:w="12240" w:h="15840"/>
-      <w:pgMar w:left="1440" w:right="1440" w:header="720" w:top="1440" w:footer="720" w:bottom="1440" w:gutter="0"/>
-      <w:pgNumType w:fmt="decimal"/>
-      <w:formProt w:val="false"/>
-      <w:textDirection w:val="lrTb"/>
-      <w:docGrid w:type="default" w:linePitch="240" w:charSpace="2047"/>
+      <w:pgMar w:top="1440" w:right="1440" w:bottom="1440" w:left="1440" w:header="720" w:footer="720" w:gutter="0"/>
+      <w:cols w:space="720"/>
+      <w:formProt w:val="0"/>
+      <w:docGrid w:linePitch="240" w:charSpace="2047"/>
     </w:sectPr>
   </w:body>
 </w:document>
 </file>
 
+<file path=word/endnotes.xml><?xml version="1.0" encoding="utf-8"?>
+<w:endnotes xmlns:wpc="http://schemas.microsoft.com/office/word/2010/wordprocessingCanvas" xmlns:mc="http://schemas.openxmlformats.org/markup-compatibility/2006" xmlns:o="urn:schemas-microsoft-com:office:office" xmlns:r="http://schemas.openxmlformats.org/officeDocument/2006/relationships" xmlns:m="http://schemas.openxmlformats.org/officeDocument/2006/math" xmlns:v="urn:schemas-microsoft-com:vml" xmlns:wp14="http://schemas.microsoft.com/office/word/2010/wordprocessingDrawing" xmlns:wp="http://schemas.openxmlformats.org/drawingml/2006/wordprocessingDrawing" xmlns:w10="urn:schemas-microsoft-com:office:word" xmlns:w="http://schemas.openxmlformats.org/wordprocessingml/2006/main" xmlns:w14="http://schemas.microsoft.com/office/word/2010/wordml" xmlns:w15="http://schemas.microsoft.com/office/word/2012/wordml" xmlns:wpg="http://schemas.microsoft.com/office/word/2010/wordprocessingGroup" xmlns:wpi="http://schemas.microsoft.com/office/word/2010/wordprocessingInk" xmlns:wne="http://schemas.microsoft.com/office/word/2006/wordml" xmlns:wps="http://schemas.microsoft.com/office/word/2010/wordprocessingShape" mc:Ignorable="w14 w15 wp14">
+  <w:endnote w:type="separator" w:id="-1">
+    <w:p>
+      <w:pPr>
+        <w:spacing w:line="240" w:lineRule="auto"/>
+      </w:pPr>
+      <w:r>
+        <w:separator/>
+      </w:r>
+    </w:p>
+  </w:endnote>
+  <w:endnote w:type="continuationSeparator" w:id="0">
+    <w:p>
+      <w:pPr>
+        <w:spacing w:line="240" w:lineRule="auto"/>
+      </w:pPr>
+      <w:r>
+        <w:continuationSeparator/>
+      </w:r>
+    </w:p>
+  </w:endnote>
+</w:endnotes>
+</file>
+
 <file path=word/footer1.xml><?xml version="1.0" encoding="utf-8"?>
-<w:ftr xmlns:o="urn:schemas-microsoft-com:office:office" xmlns:r="http://schemas.openxmlformats.org/officeDocument/2006/relationships" xmlns:v="urn:schemas-microsoft-com:vml" xmlns:w="http://schemas.openxmlformats.org/wordprocessingml/2006/main" xmlns:w10="urn:schemas-microsoft-com:office:word" xmlns:wp="http://schemas.openxmlformats.org/drawingml/2006/wordprocessingDrawing">
+<w:ftr xmlns:wpc="http://schemas.microsoft.com/office/word/2010/wordprocessingCanvas" xmlns:mc="http://schemas.openxmlformats.org/markup-compatibility/2006" xmlns:o="urn:schemas-microsoft-com:office:office" xmlns:r="http://schemas.openxmlformats.org/officeDocument/2006/relationships" xmlns:m="http://schemas.openxmlformats.org/officeDocument/2006/math" xmlns:v="urn:schemas-microsoft-com:vml" xmlns:wp14="http://schemas.microsoft.com/office/word/2010/wordprocessingDrawing" xmlns:wp="http://schemas.openxmlformats.org/drawingml/2006/wordprocessingDrawing" xmlns:w10="urn:schemas-microsoft-com:office:word" xmlns:w="http://schemas.openxmlformats.org/wordprocessingml/2006/main" xmlns:w14="http://schemas.microsoft.com/office/word/2010/wordml" xmlns:w15="http://schemas.microsoft.com/office/word/2012/wordml" xmlns:wpg="http://schemas.microsoft.com/office/word/2010/wordprocessingGroup" xmlns:wpi="http://schemas.microsoft.com/office/word/2010/wordprocessingInk" xmlns:wne="http://schemas.microsoft.com/office/word/2006/wordml" xmlns:wps="http://schemas.microsoft.com/office/word/2010/wordprocessingShape" mc:Ignorable="w14 w15 wp14">
   <w:tbl>
     <w:tblPr>
-      <w:jc w:val="left"/>
-      <w:tblInd w:w="0" w:type="dxa"/>
+      <w:tblW w:w="0" w:type="auto"/>
       <w:tblBorders>
         <w:top w:val="nil"/>
         <w:left w:val="nil"/>
         <w:bottom w:val="nil"/>
+        <w:right w:val="nil"/>
         <w:insideH w:val="nil"/>
-        <w:right w:val="nil"/>
         <w:insideV w:val="nil"/>
       </w:tblBorders>
       <w:tblCellMar>
-        <w:top w:w="0" w:type="dxa"/>
         <w:left w:w="115" w:type="dxa"/>
-        <w:bottom w:w="0" w:type="dxa"/>
-        <w:right w:w="108" w:type="dxa"/>
       </w:tblCellMar>
+      <w:tblLook w:val="04A0" w:firstRow="1" w:lastRow="0" w:firstColumn="1" w:lastColumn="0" w:noHBand="0" w:noVBand="1"/>
     </w:tblPr>
     <w:tblGrid>
       <w:gridCol w:w="3161"/>
@@ -1686,9 +1668,6 @@
       <w:gridCol w:w="3162"/>
     </w:tblGrid>
     <w:tr>
-      <w:trPr>
-        <w:cantSplit w:val="false"/>
-      </w:trPr>
       <w:tc>
         <w:tcPr>
           <w:tcW w:w="3161" w:type="dxa"/>
@@ -1696,20 +1675,15 @@
             <w:top w:val="nil"/>
             <w:left w:val="nil"/>
             <w:bottom w:val="nil"/>
-            <w:insideH w:val="nil"/>
             <w:right w:val="nil"/>
-            <w:insideV w:val="nil"/>
           </w:tcBorders>
-          <w:shd w:fill="auto" w:val="clear"/>
+          <w:shd w:val="clear" w:color="auto" w:fill="auto"/>
         </w:tcPr>
         <w:p>
           <w:pPr>
-            <w:pStyle w:val="Normal"/>
-            <w:ind w:left="0" w:right="360" w:hanging="0"/>
-            <w:rPr/>
+            <w:ind w:right="360"/>
           </w:pPr>
           <w:r>
-            <w:rPr/>
             <w:t>Confidential</w:t>
           </w:r>
         </w:p>
@@ -1721,17 +1695,13 @@
             <w:top w:val="nil"/>
             <w:left w:val="nil"/>
             <w:bottom w:val="nil"/>
-            <w:insideH w:val="nil"/>
             <w:right w:val="nil"/>
-            <w:insideV w:val="nil"/>
           </w:tcBorders>
-          <w:shd w:fill="auto" w:val="clear"/>
+          <w:shd w:val="clear" w:color="auto" w:fill="auto"/>
         </w:tcPr>
         <w:p>
           <w:pPr>
-            <w:pStyle w:val="Normal"/>
             <w:jc w:val="center"/>
-            <w:rPr/>
           </w:pPr>
           <w:r>
             <w:rPr>
@@ -1746,7 +1716,7 @@
             <w:fldChar w:fldCharType="begin"/>
           </w:r>
           <w:r>
-            <w:instrText> DOCPROPERTY "Company"</w:instrText>
+            <w:instrText>DOCPROPERTY "Company"</w:instrText>
           </w:r>
           <w:r>
             <w:fldChar w:fldCharType="separate"/>
@@ -1758,20 +1728,21 @@
             <w:fldChar w:fldCharType="end"/>
           </w:r>
           <w:r>
-            <w:rPr/>
             <w:t xml:space="preserve">, </w:t>
           </w:r>
           <w:r>
-            <w:rPr/>
             <w:fldChar w:fldCharType="begin"/>
           </w:r>
           <w:r>
-            <w:instrText> DATE \@"yyyy" </w:instrText>
+            <w:instrText>DATE \@"yyyy"</w:instrText>
           </w:r>
           <w:r>
             <w:fldChar w:fldCharType="separate"/>
           </w:r>
           <w:r>
+            <w:rPr>
+              <w:noProof/>
+            </w:rPr>
             <w:t>2015</w:t>
           </w:r>
           <w:r>
@@ -1786,61 +1757,63 @@
             <w:top w:val="nil"/>
             <w:left w:val="nil"/>
             <w:bottom w:val="nil"/>
-            <w:insideH w:val="nil"/>
             <w:right w:val="nil"/>
-            <w:insideV w:val="nil"/>
           </w:tcBorders>
-          <w:shd w:fill="auto" w:val="clear"/>
+          <w:shd w:val="clear" w:color="auto" w:fill="auto"/>
         </w:tcPr>
         <w:p>
           <w:pPr>
-            <w:pStyle w:val="Normal"/>
             <w:jc w:val="right"/>
             <w:rPr>
-              <w:rStyle w:val="Pagenumber"/>
+              <w:rStyle w:val="Nmerodepgina"/>
             </w:rPr>
           </w:pPr>
           <w:r>
-            <w:rPr/>
             <w:t xml:space="preserve">Page </w:t>
           </w:r>
           <w:r>
             <w:rPr>
-              <w:rStyle w:val="Pagenumber"/>
+              <w:rStyle w:val="Nmerodepgina"/>
             </w:rPr>
             <w:fldChar w:fldCharType="begin"/>
           </w:r>
           <w:r>
-            <w:instrText> PAGE </w:instrText>
+            <w:instrText>PAGE</w:instrText>
           </w:r>
           <w:r>
             <w:fldChar w:fldCharType="separate"/>
           </w:r>
           <w:r>
-            <w:t>2</w:t>
+            <w:rPr>
+              <w:noProof/>
+            </w:rPr>
+            <w:t>1</w:t>
           </w:r>
           <w:r>
             <w:fldChar w:fldCharType="end"/>
           </w:r>
           <w:r>
             <w:rPr>
-              <w:rStyle w:val="Pagenumber"/>
+              <w:rStyle w:val="Nmerodepgina"/>
             </w:rPr>
             <w:t xml:space="preserve"> of </w:t>
           </w:r>
           <w:r>
             <w:rPr>
-              <w:rStyle w:val="Pagenumber"/>
+              <w:rStyle w:val="Nmerodepgina"/>
             </w:rPr>
             <w:fldChar w:fldCharType="begin"/>
           </w:r>
           <w:r>
-            <w:instrText> NUMPAGES </w:instrText>
+            <w:instrText>NUMPAGES</w:instrText>
           </w:r>
           <w:r>
             <w:fldChar w:fldCharType="separate"/>
           </w:r>
           <w:r>
+            <w:rPr>
+              <w:noProof/>
+            </w:rPr>
             <w:t>2</w:t>
           </w:r>
           <w:r>
@@ -1852,45 +1825,60 @@
   </w:tbl>
   <w:p>
     <w:pPr>
-      <w:pStyle w:val="Footer"/>
-      <w:rPr/>
-    </w:pPr>
-    <w:r>
-      <w:rPr/>
-    </w:r>
+      <w:pStyle w:val="Rodap"/>
+    </w:pPr>
   </w:p>
 </w:ftr>
 </file>
 
+<file path=word/footnotes.xml><?xml version="1.0" encoding="utf-8"?>
+<w:footnotes xmlns:wpc="http://schemas.microsoft.com/office/word/2010/wordprocessingCanvas" xmlns:mc="http://schemas.openxmlformats.org/markup-compatibility/2006" xmlns:o="urn:schemas-microsoft-com:office:office" xmlns:r="http://schemas.openxmlformats.org/officeDocument/2006/relationships" xmlns:m="http://schemas.openxmlformats.org/officeDocument/2006/math" xmlns:v="urn:schemas-microsoft-com:vml" xmlns:wp14="http://schemas.microsoft.com/office/word/2010/wordprocessingDrawing" xmlns:wp="http://schemas.openxmlformats.org/drawingml/2006/wordprocessingDrawing" xmlns:w10="urn:schemas-microsoft-com:office:word" xmlns:w="http://schemas.openxmlformats.org/wordprocessingml/2006/main" xmlns:w14="http://schemas.microsoft.com/office/word/2010/wordml" xmlns:w15="http://schemas.microsoft.com/office/word/2012/wordml" xmlns:wpg="http://schemas.microsoft.com/office/word/2010/wordprocessingGroup" xmlns:wpi="http://schemas.microsoft.com/office/word/2010/wordprocessingInk" xmlns:wne="http://schemas.microsoft.com/office/word/2006/wordml" xmlns:wps="http://schemas.microsoft.com/office/word/2010/wordprocessingShape" mc:Ignorable="w14 w15 wp14">
+  <w:footnote w:type="separator" w:id="-1">
+    <w:p>
+      <w:pPr>
+        <w:spacing w:line="240" w:lineRule="auto"/>
+      </w:pPr>
+      <w:r>
+        <w:separator/>
+      </w:r>
+    </w:p>
+  </w:footnote>
+  <w:footnote w:type="continuationSeparator" w:id="0">
+    <w:p>
+      <w:pPr>
+        <w:spacing w:line="240" w:lineRule="auto"/>
+      </w:pPr>
+      <w:r>
+        <w:continuationSeparator/>
+      </w:r>
+    </w:p>
+  </w:footnote>
+</w:footnotes>
+</file>
+
 <file path=word/header1.xml><?xml version="1.0" encoding="utf-8"?>
-<w:hdr xmlns:o="urn:schemas-microsoft-com:office:office" xmlns:r="http://schemas.openxmlformats.org/officeDocument/2006/relationships" xmlns:v="urn:schemas-microsoft-com:vml" xmlns:w="http://schemas.openxmlformats.org/wordprocessingml/2006/main" xmlns:w10="urn:schemas-microsoft-com:office:word" xmlns:wp="http://schemas.openxmlformats.org/drawingml/2006/wordprocessingDrawing">
+<w:hdr xmlns:wpc="http://schemas.microsoft.com/office/word/2010/wordprocessingCanvas" xmlns:mc="http://schemas.openxmlformats.org/markup-compatibility/2006" xmlns:o="urn:schemas-microsoft-com:office:office" xmlns:r="http://schemas.openxmlformats.org/officeDocument/2006/relationships" xmlns:m="http://schemas.openxmlformats.org/officeDocument/2006/math" xmlns:v="urn:schemas-microsoft-com:vml" xmlns:wp14="http://schemas.microsoft.com/office/word/2010/wordprocessingDrawing" xmlns:wp="http://schemas.openxmlformats.org/drawingml/2006/wordprocessingDrawing" xmlns:w10="urn:schemas-microsoft-com:office:word" xmlns:w="http://schemas.openxmlformats.org/wordprocessingml/2006/main" xmlns:w14="http://schemas.microsoft.com/office/word/2010/wordml" xmlns:w15="http://schemas.microsoft.com/office/word/2012/wordml" xmlns:wpg="http://schemas.microsoft.com/office/word/2010/wordprocessingGroup" xmlns:wpi="http://schemas.microsoft.com/office/word/2010/wordprocessingInk" xmlns:wne="http://schemas.microsoft.com/office/word/2006/wordml" xmlns:wps="http://schemas.microsoft.com/office/word/2010/wordprocessingShape" mc:Ignorable="w14 w15 wp14">
   <w:tbl>
     <w:tblPr>
-      <w:jc w:val="left"/>
-      <w:tblInd w:w="0" w:type="dxa"/>
+      <w:tblW w:w="0" w:type="auto"/>
       <w:tblBorders>
         <w:top w:val="single" w:sz="6" w:space="0" w:color="00000A"/>
         <w:left w:val="single" w:sz="6" w:space="0" w:color="00000A"/>
         <w:bottom w:val="single" w:sz="6" w:space="0" w:color="00000A"/>
+        <w:right w:val="single" w:sz="6" w:space="0" w:color="00000A"/>
         <w:insideH w:val="single" w:sz="6" w:space="0" w:color="00000A"/>
-        <w:right w:val="single" w:sz="6" w:space="0" w:color="00000A"/>
         <w:insideV w:val="single" w:sz="6" w:space="0" w:color="00000A"/>
       </w:tblBorders>
       <w:tblCellMar>
-        <w:top w:w="0" w:type="dxa"/>
         <w:left w:w="107" w:type="dxa"/>
-        <w:bottom w:w="0" w:type="dxa"/>
-        <w:right w:w="108" w:type="dxa"/>
       </w:tblCellMar>
+      <w:tblLook w:val="04A0" w:firstRow="1" w:lastRow="0" w:firstColumn="1" w:lastColumn="0" w:noHBand="0" w:noVBand="1"/>
     </w:tblPr>
     <w:tblGrid>
       <w:gridCol w:w="6379"/>
       <w:gridCol w:w="3178"/>
     </w:tblGrid>
     <w:tr>
-      <w:trPr>
-        <w:cantSplit w:val="false"/>
-      </w:trPr>
       <w:tc>
         <w:tcPr>
           <w:tcW w:w="6379" w:type="dxa"/>
@@ -1898,24 +1886,21 @@
             <w:top w:val="single" w:sz="6" w:space="0" w:color="00000A"/>
             <w:left w:val="single" w:sz="6" w:space="0" w:color="00000A"/>
             <w:bottom w:val="single" w:sz="6" w:space="0" w:color="00000A"/>
-            <w:insideH w:val="single" w:sz="6" w:space="0" w:color="00000A"/>
             <w:right w:val="single" w:sz="6" w:space="0" w:color="00000A"/>
-            <w:insideV w:val="single" w:sz="6" w:space="0" w:color="00000A"/>
           </w:tcBorders>
-          <w:shd w:fill="auto" w:val="clear"/>
+          <w:shd w:val="clear" w:color="auto" w:fill="auto"/>
           <w:tcMar>
             <w:left w:w="107" w:type="dxa"/>
           </w:tcMar>
         </w:tcPr>
         <w:p>
           <w:pPr>
-            <w:pStyle w:val="Heading1"/>
-            <w:shd w:fill="FFFFFF" w:val="clear"/>
+            <w:pStyle w:val="Ttulo1"/>
+            <w:shd w:val="clear" w:color="auto" w:fill="FFFFFF"/>
             <w:spacing w:before="0" w:after="0"/>
-            <w:ind w:left="360" w:right="0" w:hanging="360"/>
             <w:rPr>
               <w:rFonts w:cs="Arial"/>
-              <w:b w:val="false"/>
+              <w:b w:val="0"/>
               <w:bCs/>
               <w:color w:val="333333"/>
               <w:sz w:val="36"/>
@@ -1925,7 +1910,7 @@
           <w:r>
             <w:rPr>
               <w:rFonts w:cs="Arial"/>
-              <w:b w:val="false"/>
+              <w:b w:val="0"/>
               <w:bCs/>
               <w:color w:val="333333"/>
               <w:sz w:val="36"/>
@@ -1942,35 +1927,25 @@
             <w:top w:val="single" w:sz="6" w:space="0" w:color="00000A"/>
             <w:left w:val="single" w:sz="6" w:space="0" w:color="00000A"/>
             <w:bottom w:val="single" w:sz="6" w:space="0" w:color="00000A"/>
-            <w:insideH w:val="single" w:sz="6" w:space="0" w:color="00000A"/>
             <w:right w:val="single" w:sz="6" w:space="0" w:color="00000A"/>
-            <w:insideV w:val="single" w:sz="6" w:space="0" w:color="00000A"/>
           </w:tcBorders>
-          <w:shd w:fill="auto" w:val="clear"/>
+          <w:shd w:val="clear" w:color="auto" w:fill="auto"/>
           <w:tcMar>
             <w:left w:w="107" w:type="dxa"/>
           </w:tcMar>
         </w:tcPr>
         <w:p>
           <w:pPr>
-            <w:pStyle w:val="Normal"/>
             <w:tabs>
-              <w:tab w:val="left" w:pos="1135" w:leader="none"/>
+              <w:tab w:val="left" w:pos="1135"/>
             </w:tabs>
-            <w:spacing w:before="40" w:after="0"/>
-            <w:ind w:left="0" w:right="68" w:hanging="0"/>
-            <w:rPr/>
+            <w:spacing w:before="40"/>
+            <w:ind w:right="68"/>
           </w:pPr>
-          <w:r>
-            <w:rPr/>
-          </w:r>
         </w:p>
       </w:tc>
     </w:tr>
     <w:tr>
-      <w:trPr>
-        <w:cantSplit w:val="false"/>
-      </w:trPr>
       <w:tc>
         <w:tcPr>
           <w:tcW w:w="6379" w:type="dxa"/>
@@ -1978,26 +1953,19 @@
             <w:top w:val="single" w:sz="6" w:space="0" w:color="00000A"/>
             <w:left w:val="single" w:sz="6" w:space="0" w:color="00000A"/>
             <w:bottom w:val="single" w:sz="6" w:space="0" w:color="00000A"/>
-            <w:insideH w:val="single" w:sz="6" w:space="0" w:color="00000A"/>
             <w:right w:val="single" w:sz="6" w:space="0" w:color="00000A"/>
-            <w:insideV w:val="single" w:sz="6" w:space="0" w:color="00000A"/>
           </w:tcBorders>
-          <w:shd w:fill="auto" w:val="clear"/>
+          <w:shd w:val="clear" w:color="auto" w:fill="auto"/>
           <w:tcMar>
             <w:left w:w="107" w:type="dxa"/>
           </w:tcMar>
         </w:tcPr>
         <w:p>
-          <w:pPr>
-            <w:pStyle w:val="Normal"/>
-            <w:rPr/>
-          </w:pPr>
           <w:r>
-            <w:rPr/>
             <w:fldChar w:fldCharType="begin"/>
           </w:r>
           <w:r>
-            <w:instrText> TITLE </w:instrText>
+            <w:instrText>TITLE</w:instrText>
           </w:r>
           <w:r>
             <w:fldChar w:fldCharType="separate"/>
@@ -2017,27 +1985,16 @@
             <w:top w:val="single" w:sz="6" w:space="0" w:color="00000A"/>
             <w:left w:val="single" w:sz="6" w:space="0" w:color="00000A"/>
             <w:bottom w:val="single" w:sz="6" w:space="0" w:color="00000A"/>
-            <w:insideH w:val="single" w:sz="6" w:space="0" w:color="00000A"/>
             <w:right w:val="single" w:sz="6" w:space="0" w:color="00000A"/>
-            <w:insideV w:val="single" w:sz="6" w:space="0" w:color="00000A"/>
           </w:tcBorders>
-          <w:shd w:fill="auto" w:val="clear"/>
+          <w:shd w:val="clear" w:color="auto" w:fill="auto"/>
           <w:tcMar>
             <w:left w:w="107" w:type="dxa"/>
           </w:tcMar>
         </w:tcPr>
         <w:p>
-          <w:pPr>
-            <w:pStyle w:val="Normal"/>
-            <w:rPr/>
-          </w:pPr>
           <w:r>
-            <w:rPr/>
-            <w:t xml:space="preserve">  </w:t>
-          </w:r>
-          <w:r>
-            <w:rPr/>
-            <w:t>Date: 20/08/2015</w:t>
+            <w:t xml:space="preserve">  Date: 20/08/2015</w:t>
           </w:r>
         </w:p>
       </w:tc>
@@ -2045,24 +2002,110 @@
   </w:tbl>
   <w:p>
     <w:pPr>
-      <w:pStyle w:val="Header"/>
-      <w:rPr/>
-    </w:pPr>
-    <w:r>
-      <w:rPr/>
-    </w:r>
+      <w:pStyle w:val="Cabealho"/>
+    </w:pPr>
   </w:p>
 </w:hdr>
 </file>
 
 <file path=word/numbering.xml><?xml version="1.0" encoding="utf-8"?>
-<w:numbering xmlns:w="http://schemas.openxmlformats.org/wordprocessingml/2006/main" xmlns:o="urn:schemas-microsoft-com:office:office" xmlns:r="http://schemas.openxmlformats.org/officeDocument/2006/relationships" xmlns:v="urn:schemas-microsoft-com:vml">
-  <w:abstractNum w:abstractNumId="1">
+<w:numbering xmlns:wpc="http://schemas.microsoft.com/office/word/2010/wordprocessingCanvas" xmlns:mc="http://schemas.openxmlformats.org/markup-compatibility/2006" xmlns:o="urn:schemas-microsoft-com:office:office" xmlns:r="http://schemas.openxmlformats.org/officeDocument/2006/relationships" xmlns:m="http://schemas.openxmlformats.org/officeDocument/2006/math" xmlns:v="urn:schemas-microsoft-com:vml" xmlns:wp14="http://schemas.microsoft.com/office/word/2010/wordprocessingDrawing" xmlns:wp="http://schemas.openxmlformats.org/drawingml/2006/wordprocessingDrawing" xmlns:w10="urn:schemas-microsoft-com:office:word" xmlns:w="http://schemas.openxmlformats.org/wordprocessingml/2006/main" xmlns:w14="http://schemas.microsoft.com/office/word/2010/wordml" xmlns:w15="http://schemas.microsoft.com/office/word/2012/wordml" xmlns:wpg="http://schemas.microsoft.com/office/word/2010/wordprocessingGroup" xmlns:wpi="http://schemas.microsoft.com/office/word/2010/wordprocessingInk" xmlns:wne="http://schemas.microsoft.com/office/word/2006/wordml" xmlns:wps="http://schemas.microsoft.com/office/word/2010/wordprocessingShape" mc:Ignorable="w14 w15 wp14">
+  <w:abstractNum w:abstractNumId="0" w15:restartNumberingAfterBreak="0">
+    <w:nsid w:val="0D2F7F1B"/>
+    <w:multiLevelType w:val="multilevel"/>
+    <w:tmpl w:val="028E560E"/>
     <w:lvl w:ilvl="0">
       <w:start w:val="1"/>
       <w:numFmt w:val="decimal"/>
-      <w:lvlText w:val="%1)"/>
-      <w:lvlJc w:val="left"/>
+      <w:lvlText w:val=""/>
+      <w:lvlJc w:val="left"/>
+      <w:pPr>
+        <w:ind w:left="360" w:hanging="360"/>
+      </w:pPr>
+    </w:lvl>
+    <w:lvl w:ilvl="1">
+      <w:start w:val="1"/>
+      <w:numFmt w:val="decimal"/>
+      <w:lvlText w:val="%1.%2"/>
+      <w:lvlJc w:val="left"/>
+      <w:pPr>
+        <w:ind w:left="720" w:hanging="360"/>
+      </w:pPr>
+    </w:lvl>
+    <w:lvl w:ilvl="2">
+      <w:start w:val="1"/>
+      <w:numFmt w:val="decimal"/>
+      <w:lvlText w:val="%1.%2.%3"/>
+      <w:lvlJc w:val="left"/>
+      <w:pPr>
+        <w:ind w:left="1440" w:hanging="720"/>
+      </w:pPr>
+    </w:lvl>
+    <w:lvl w:ilvl="3">
+      <w:start w:val="1"/>
+      <w:numFmt w:val="decimal"/>
+      <w:lvlText w:val="%1.%2.%3.%4"/>
+      <w:lvlJc w:val="left"/>
+      <w:pPr>
+        <w:ind w:left="1800" w:hanging="720"/>
+      </w:pPr>
+    </w:lvl>
+    <w:lvl w:ilvl="4">
+      <w:start w:val="1"/>
+      <w:numFmt w:val="decimal"/>
+      <w:lvlText w:val="%1.%2.%3.%4.%5"/>
+      <w:lvlJc w:val="left"/>
+      <w:pPr>
+        <w:ind w:left="2160" w:hanging="720"/>
+      </w:pPr>
+    </w:lvl>
+    <w:lvl w:ilvl="5">
+      <w:start w:val="1"/>
+      <w:numFmt w:val="decimal"/>
+      <w:lvlText w:val="%1.%2.%3.%4.%5.%6"/>
+      <w:lvlJc w:val="left"/>
+      <w:pPr>
+        <w:ind w:left="2880" w:hanging="1080"/>
+      </w:pPr>
+    </w:lvl>
+    <w:lvl w:ilvl="6">
+      <w:start w:val="1"/>
+      <w:numFmt w:val="decimal"/>
+      <w:lvlText w:val="%1.%2.%3.%4.%5.%6.%7"/>
+      <w:lvlJc w:val="left"/>
+      <w:pPr>
+        <w:ind w:left="3240" w:hanging="1080"/>
+      </w:pPr>
+    </w:lvl>
+    <w:lvl w:ilvl="7">
+      <w:start w:val="1"/>
+      <w:numFmt w:val="decimal"/>
+      <w:lvlText w:val="%1.%2.%3.%4.%5.%6.%7.%8"/>
+      <w:lvlJc w:val="left"/>
+      <w:pPr>
+        <w:ind w:left="3960" w:hanging="1440"/>
+      </w:pPr>
+    </w:lvl>
+    <w:lvl w:ilvl="8">
+      <w:start w:val="1"/>
+      <w:numFmt w:val="decimal"/>
+      <w:lvlText w:val="%1.%2.%3.%4.%5.%6.%7.%8.%9"/>
+      <w:lvlJc w:val="left"/>
+      <w:pPr>
+        <w:ind w:left="4320" w:hanging="1440"/>
+      </w:pPr>
+    </w:lvl>
+  </w:abstractNum>
+  <w:abstractNum w:abstractNumId="1" w15:restartNumberingAfterBreak="0">
+    <w:nsid w:val="2319260A"/>
+    <w:multiLevelType w:val="multilevel"/>
+    <w:tmpl w:val="EEE0C756"/>
+    <w:lvl w:ilvl="0">
+      <w:start w:val="1"/>
+      <w:numFmt w:val="decimal"/>
+      <w:pStyle w:val="Ttulo1"/>
+      <w:lvlText w:val=""/>
+      <w:lvlJc w:val="center"/>
       <w:pPr>
         <w:tabs>
           <w:tab w:val="num" w:pos="360"/>
@@ -2072,82 +2115,121 @@
     </w:lvl>
     <w:lvl w:ilvl="1">
       <w:start w:val="1"/>
-      <w:numFmt w:val="decimal"/>
-      <w:lvlText w:val="%1.%2"/>
-      <w:lvlJc w:val="left"/>
-      <w:pPr>
-        <w:ind w:left="1080" w:hanging="360"/>
+      <w:numFmt w:val="lowerLetter"/>
+      <w:lvlText w:val="%2."/>
+      <w:lvlJc w:val="left"/>
+      <w:pPr>
+        <w:tabs>
+          <w:tab w:val="num" w:pos="1440"/>
+        </w:tabs>
+        <w:ind w:left="1440" w:hanging="360"/>
       </w:pPr>
     </w:lvl>
     <w:lvl w:ilvl="2">
       <w:start w:val="1"/>
-      <w:numFmt w:val="decimal"/>
-      <w:lvlText w:val="%1.%2.%3"/>
-      <w:lvlJc w:val="left"/>
-      <w:pPr>
-        <w:ind w:left="1440" w:hanging="360"/>
+      <w:numFmt w:val="lowerRoman"/>
+      <w:lvlText w:val="%3."/>
+      <w:lvlJc w:val="right"/>
+      <w:pPr>
+        <w:tabs>
+          <w:tab w:val="num" w:pos="2160"/>
+        </w:tabs>
+        <w:ind w:left="2160" w:hanging="180"/>
       </w:pPr>
     </w:lvl>
     <w:lvl w:ilvl="3">
       <w:start w:val="1"/>
       <w:numFmt w:val="decimal"/>
-      <w:lvlText w:val="%1.%2.%3.%4"/>
-      <w:lvlJc w:val="left"/>
-      <w:pPr>
-        <w:ind w:left="1800" w:hanging="360"/>
+      <w:lvlText w:val="%4."/>
+      <w:lvlJc w:val="left"/>
+      <w:pPr>
+        <w:tabs>
+          <w:tab w:val="num" w:pos="2880"/>
+        </w:tabs>
+        <w:ind w:left="2880" w:hanging="360"/>
       </w:pPr>
     </w:lvl>
     <w:lvl w:ilvl="4">
       <w:start w:val="1"/>
-      <w:numFmt w:val="decimal"/>
-      <w:lvlText w:val="%1.%2.%3.%4.%5"/>
-      <w:lvlJc w:val="left"/>
-      <w:pPr>
-        <w:ind w:left="2160" w:hanging="360"/>
+      <w:numFmt w:val="lowerLetter"/>
+      <w:lvlText w:val="%5."/>
+      <w:lvlJc w:val="left"/>
+      <w:pPr>
+        <w:tabs>
+          <w:tab w:val="num" w:pos="3600"/>
+        </w:tabs>
+        <w:ind w:left="3600" w:hanging="360"/>
       </w:pPr>
     </w:lvl>
     <w:lvl w:ilvl="5">
       <w:start w:val="1"/>
-      <w:numFmt w:val="decimal"/>
-      <w:lvlText w:val="%1.%2.%3.%4.%5.%6"/>
-      <w:lvlJc w:val="left"/>
-      <w:pPr>
-        <w:ind w:left="2520" w:hanging="360"/>
+      <w:numFmt w:val="lowerRoman"/>
+      <w:lvlText w:val="%6."/>
+      <w:lvlJc w:val="right"/>
+      <w:pPr>
+        <w:tabs>
+          <w:tab w:val="num" w:pos="4320"/>
+        </w:tabs>
+        <w:ind w:left="4320" w:hanging="180"/>
       </w:pPr>
     </w:lvl>
     <w:lvl w:ilvl="6">
       <w:start w:val="1"/>
       <w:numFmt w:val="decimal"/>
-      <w:lvlText w:val="%1.%2.%3.%4.%5.%6.%7"/>
-      <w:lvlJc w:val="left"/>
-      <w:pPr>
-        <w:ind w:left="2880" w:hanging="360"/>
+      <w:lvlText w:val="%7."/>
+      <w:lvlJc w:val="left"/>
+      <w:pPr>
+        <w:tabs>
+          <w:tab w:val="num" w:pos="5040"/>
+        </w:tabs>
+        <w:ind w:left="5040" w:hanging="360"/>
       </w:pPr>
     </w:lvl>
     <w:lvl w:ilvl="7">
       <w:start w:val="1"/>
-      <w:numFmt w:val="decimal"/>
-      <w:lvlText w:val="%1.%2.%3.%4.%5.%6.%7.%8"/>
-      <w:lvlJc w:val="left"/>
-      <w:pPr>
-        <w:ind w:left="3240" w:hanging="360"/>
+      <w:numFmt w:val="lowerLetter"/>
+      <w:lvlText w:val="%8."/>
+      <w:lvlJc w:val="left"/>
+      <w:pPr>
+        <w:tabs>
+          <w:tab w:val="num" w:pos="5760"/>
+        </w:tabs>
+        <w:ind w:left="5760" w:hanging="360"/>
       </w:pPr>
     </w:lvl>
     <w:lvl w:ilvl="8">
       <w:start w:val="1"/>
-      <w:numFmt w:val="decimal"/>
-      <w:lvlText w:val="%1.%2.%3.%4.%5.%6.%7.%8.%9"/>
-      <w:lvlJc w:val="left"/>
-      <w:pPr>
-        <w:ind w:left="3600" w:hanging="360"/>
+      <w:numFmt w:val="lowerRoman"/>
+      <w:lvlText w:val="%9."/>
+      <w:lvlJc w:val="right"/>
+      <w:pPr>
+        <w:tabs>
+          <w:tab w:val="num" w:pos="6480"/>
+        </w:tabs>
+        <w:ind w:left="6480" w:hanging="180"/>
       </w:pPr>
     </w:lvl>
   </w:abstractNum>
-  <w:abstractNum w:abstractNumId="2">
+  <w:abstractNum w:abstractNumId="2" w15:restartNumberingAfterBreak="0">
+    <w:nsid w:val="335B56F9"/>
+    <w:multiLevelType w:val="multilevel"/>
+    <w:tmpl w:val="93E42236"/>
     <w:lvl w:ilvl="0">
       <w:start w:val="1"/>
-      <w:numFmt w:val="upperLetter"/>
+      <w:numFmt w:val="decimal"/>
       <w:lvlText w:val="%1."/>
+      <w:lvlJc w:val="left"/>
+      <w:pPr>
+        <w:tabs>
+          <w:tab w:val="num" w:pos="360"/>
+        </w:tabs>
+        <w:ind w:left="360" w:hanging="360"/>
+      </w:pPr>
+    </w:lvl>
+    <w:lvl w:ilvl="1">
+      <w:start w:val="1"/>
+      <w:numFmt w:val="bullet"/>
+      <w:lvlText w:val=""/>
       <w:lvlJc w:val="left"/>
       <w:pPr>
         <w:tabs>
@@ -2155,6 +2237,253 @@
         </w:tabs>
         <w:ind w:left="1080" w:hanging="360"/>
       </w:pPr>
+      <w:rPr>
+        <w:rFonts w:ascii="Symbol" w:hAnsi="Symbol" w:cs="Symbol" w:hint="default"/>
+      </w:rPr>
+    </w:lvl>
+    <w:lvl w:ilvl="2">
+      <w:start w:val="1"/>
+      <w:numFmt w:val="bullet"/>
+      <w:lvlText w:val=""/>
+      <w:lvlJc w:val="left"/>
+      <w:pPr>
+        <w:tabs>
+          <w:tab w:val="num" w:pos="1800"/>
+        </w:tabs>
+        <w:ind w:left="1800" w:hanging="360"/>
+      </w:pPr>
+      <w:rPr>
+        <w:rFonts w:ascii="Wingdings" w:hAnsi="Wingdings" w:cs="Wingdings" w:hint="default"/>
+      </w:rPr>
+    </w:lvl>
+    <w:lvl w:ilvl="3">
+      <w:start w:val="1"/>
+      <w:numFmt w:val="bullet"/>
+      <w:lvlText w:val=""/>
+      <w:lvlJc w:val="left"/>
+      <w:pPr>
+        <w:tabs>
+          <w:tab w:val="num" w:pos="2520"/>
+        </w:tabs>
+        <w:ind w:left="2520" w:hanging="360"/>
+      </w:pPr>
+      <w:rPr>
+        <w:rFonts w:ascii="Symbol" w:hAnsi="Symbol" w:cs="Symbol" w:hint="default"/>
+      </w:rPr>
+    </w:lvl>
+    <w:lvl w:ilvl="4">
+      <w:start w:val="1"/>
+      <w:numFmt w:val="bullet"/>
+      <w:lvlText w:val="o"/>
+      <w:lvlJc w:val="left"/>
+      <w:pPr>
+        <w:tabs>
+          <w:tab w:val="num" w:pos="3240"/>
+        </w:tabs>
+        <w:ind w:left="3240" w:hanging="360"/>
+      </w:pPr>
+      <w:rPr>
+        <w:rFonts w:ascii="Courier New" w:hAnsi="Courier New" w:cs="Courier New" w:hint="default"/>
+      </w:rPr>
+    </w:lvl>
+    <w:lvl w:ilvl="5">
+      <w:start w:val="1"/>
+      <w:numFmt w:val="bullet"/>
+      <w:lvlText w:val=""/>
+      <w:lvlJc w:val="left"/>
+      <w:pPr>
+        <w:tabs>
+          <w:tab w:val="num" w:pos="3960"/>
+        </w:tabs>
+        <w:ind w:left="3960" w:hanging="360"/>
+      </w:pPr>
+      <w:rPr>
+        <w:rFonts w:ascii="Wingdings" w:hAnsi="Wingdings" w:cs="Wingdings" w:hint="default"/>
+      </w:rPr>
+    </w:lvl>
+    <w:lvl w:ilvl="6">
+      <w:start w:val="1"/>
+      <w:numFmt w:val="bullet"/>
+      <w:lvlText w:val=""/>
+      <w:lvlJc w:val="left"/>
+      <w:pPr>
+        <w:tabs>
+          <w:tab w:val="num" w:pos="4680"/>
+        </w:tabs>
+        <w:ind w:left="4680" w:hanging="360"/>
+      </w:pPr>
+      <w:rPr>
+        <w:rFonts w:ascii="Symbol" w:hAnsi="Symbol" w:cs="Symbol" w:hint="default"/>
+      </w:rPr>
+    </w:lvl>
+    <w:lvl w:ilvl="7">
+      <w:start w:val="1"/>
+      <w:numFmt w:val="bullet"/>
+      <w:lvlText w:val="o"/>
+      <w:lvlJc w:val="left"/>
+      <w:pPr>
+        <w:tabs>
+          <w:tab w:val="num" w:pos="5400"/>
+        </w:tabs>
+        <w:ind w:left="5400" w:hanging="360"/>
+      </w:pPr>
+      <w:rPr>
+        <w:rFonts w:ascii="Courier New" w:hAnsi="Courier New" w:cs="Courier New" w:hint="default"/>
+      </w:rPr>
+    </w:lvl>
+    <w:lvl w:ilvl="8">
+      <w:start w:val="1"/>
+      <w:numFmt w:val="bullet"/>
+      <w:lvlText w:val=""/>
+      <w:lvlJc w:val="left"/>
+      <w:pPr>
+        <w:tabs>
+          <w:tab w:val="num" w:pos="6120"/>
+        </w:tabs>
+        <w:ind w:left="6120" w:hanging="360"/>
+      </w:pPr>
+      <w:rPr>
+        <w:rFonts w:ascii="Wingdings" w:hAnsi="Wingdings" w:cs="Wingdings" w:hint="default"/>
+      </w:rPr>
+    </w:lvl>
+  </w:abstractNum>
+  <w:abstractNum w:abstractNumId="3" w15:restartNumberingAfterBreak="0">
+    <w:nsid w:val="50756996"/>
+    <w:multiLevelType w:val="multilevel"/>
+    <w:tmpl w:val="C0BA3146"/>
+    <w:lvl w:ilvl="0">
+      <w:start w:val="1"/>
+      <w:numFmt w:val="none"/>
+      <w:suff w:val="nothing"/>
+      <w:lvlText w:val=""/>
+      <w:lvlJc w:val="left"/>
+      <w:pPr>
+        <w:tabs>
+          <w:tab w:val="num" w:pos="432"/>
+        </w:tabs>
+        <w:ind w:left="432" w:hanging="432"/>
+      </w:pPr>
+    </w:lvl>
+    <w:lvl w:ilvl="1">
+      <w:start w:val="1"/>
+      <w:numFmt w:val="none"/>
+      <w:suff w:val="nothing"/>
+      <w:lvlText w:val=""/>
+      <w:lvlJc w:val="left"/>
+      <w:pPr>
+        <w:tabs>
+          <w:tab w:val="num" w:pos="576"/>
+        </w:tabs>
+        <w:ind w:left="576" w:hanging="576"/>
+      </w:pPr>
+    </w:lvl>
+    <w:lvl w:ilvl="2">
+      <w:start w:val="1"/>
+      <w:numFmt w:val="none"/>
+      <w:suff w:val="nothing"/>
+      <w:lvlText w:val=""/>
+      <w:lvlJc w:val="left"/>
+      <w:pPr>
+        <w:tabs>
+          <w:tab w:val="num" w:pos="720"/>
+        </w:tabs>
+        <w:ind w:left="720" w:hanging="720"/>
+      </w:pPr>
+    </w:lvl>
+    <w:lvl w:ilvl="3">
+      <w:start w:val="1"/>
+      <w:numFmt w:val="none"/>
+      <w:suff w:val="nothing"/>
+      <w:lvlText w:val=""/>
+      <w:lvlJc w:val="left"/>
+      <w:pPr>
+        <w:tabs>
+          <w:tab w:val="num" w:pos="864"/>
+        </w:tabs>
+        <w:ind w:left="864" w:hanging="864"/>
+      </w:pPr>
+    </w:lvl>
+    <w:lvl w:ilvl="4">
+      <w:start w:val="1"/>
+      <w:numFmt w:val="none"/>
+      <w:suff w:val="nothing"/>
+      <w:lvlText w:val=""/>
+      <w:lvlJc w:val="left"/>
+      <w:pPr>
+        <w:tabs>
+          <w:tab w:val="num" w:pos="1008"/>
+        </w:tabs>
+        <w:ind w:left="1008" w:hanging="1008"/>
+      </w:pPr>
+    </w:lvl>
+    <w:lvl w:ilvl="5">
+      <w:start w:val="1"/>
+      <w:numFmt w:val="none"/>
+      <w:suff w:val="nothing"/>
+      <w:lvlText w:val=""/>
+      <w:lvlJc w:val="left"/>
+      <w:pPr>
+        <w:tabs>
+          <w:tab w:val="num" w:pos="1152"/>
+        </w:tabs>
+        <w:ind w:left="1152" w:hanging="1152"/>
+      </w:pPr>
+    </w:lvl>
+    <w:lvl w:ilvl="6">
+      <w:start w:val="1"/>
+      <w:numFmt w:val="none"/>
+      <w:suff w:val="nothing"/>
+      <w:lvlText w:val=""/>
+      <w:lvlJc w:val="left"/>
+      <w:pPr>
+        <w:tabs>
+          <w:tab w:val="num" w:pos="1296"/>
+        </w:tabs>
+        <w:ind w:left="1296" w:hanging="1296"/>
+      </w:pPr>
+    </w:lvl>
+    <w:lvl w:ilvl="7">
+      <w:start w:val="1"/>
+      <w:numFmt w:val="none"/>
+      <w:suff w:val="nothing"/>
+      <w:lvlText w:val=""/>
+      <w:lvlJc w:val="left"/>
+      <w:pPr>
+        <w:tabs>
+          <w:tab w:val="num" w:pos="1440"/>
+        </w:tabs>
+        <w:ind w:left="1440" w:hanging="1440"/>
+      </w:pPr>
+    </w:lvl>
+    <w:lvl w:ilvl="8">
+      <w:start w:val="1"/>
+      <w:numFmt w:val="none"/>
+      <w:suff w:val="nothing"/>
+      <w:lvlText w:val=""/>
+      <w:lvlJc w:val="left"/>
+      <w:pPr>
+        <w:tabs>
+          <w:tab w:val="num" w:pos="1584"/>
+        </w:tabs>
+        <w:ind w:left="1584" w:hanging="1584"/>
+      </w:pPr>
+    </w:lvl>
+  </w:abstractNum>
+  <w:abstractNum w:abstractNumId="4" w15:restartNumberingAfterBreak="0">
+    <w:nsid w:val="55BD7DB1"/>
+    <w:multiLevelType w:val="multilevel"/>
+    <w:tmpl w:val="79542F34"/>
+    <w:lvl w:ilvl="0">
+      <w:start w:val="1"/>
+      <w:numFmt w:val="decimal"/>
+      <w:lvlText w:val="%1."/>
+      <w:lvlJc w:val="left"/>
+      <w:pPr>
+        <w:tabs>
+          <w:tab w:val="num" w:pos="360"/>
+        </w:tabs>
+        <w:ind w:left="360" w:hanging="360"/>
+      </w:pPr>
     </w:lvl>
     <w:lvl w:ilvl="1">
       <w:start w:val="1"/>
@@ -2173,81 +2502,384 @@
     </w:lvl>
     <w:lvl w:ilvl="2">
       <w:start w:val="1"/>
-      <w:numFmt w:val="decimal"/>
-      <w:lvlText w:val="%1.%2.%3"/>
-      <w:lvlJc w:val="left"/>
-      <w:pPr>
-        <w:ind w:left="1440" w:hanging="360"/>
-      </w:pPr>
+      <w:numFmt w:val="bullet"/>
+      <w:lvlText w:val=""/>
+      <w:lvlJc w:val="left"/>
+      <w:pPr>
+        <w:tabs>
+          <w:tab w:val="num" w:pos="1800"/>
+        </w:tabs>
+        <w:ind w:left="1800" w:hanging="360"/>
+      </w:pPr>
+      <w:rPr>
+        <w:rFonts w:ascii="Wingdings" w:hAnsi="Wingdings" w:cs="Wingdings" w:hint="default"/>
+      </w:rPr>
     </w:lvl>
     <w:lvl w:ilvl="3">
       <w:start w:val="1"/>
-      <w:numFmt w:val="decimal"/>
-      <w:lvlText w:val="%1.%2.%3.%4"/>
-      <w:lvlJc w:val="left"/>
-      <w:pPr>
-        <w:ind w:left="1800" w:hanging="360"/>
-      </w:pPr>
+      <w:numFmt w:val="bullet"/>
+      <w:lvlText w:val=""/>
+      <w:lvlJc w:val="left"/>
+      <w:pPr>
+        <w:tabs>
+          <w:tab w:val="num" w:pos="2520"/>
+        </w:tabs>
+        <w:ind w:left="2520" w:hanging="360"/>
+      </w:pPr>
+      <w:rPr>
+        <w:rFonts w:ascii="Symbol" w:hAnsi="Symbol" w:cs="Symbol" w:hint="default"/>
+      </w:rPr>
     </w:lvl>
     <w:lvl w:ilvl="4">
       <w:start w:val="1"/>
-      <w:numFmt w:val="decimal"/>
-      <w:lvlText w:val="%1.%2.%3.%4.%5"/>
-      <w:lvlJc w:val="left"/>
-      <w:pPr>
-        <w:ind w:left="2160" w:hanging="360"/>
-      </w:pPr>
+      <w:numFmt w:val="bullet"/>
+      <w:lvlText w:val="o"/>
+      <w:lvlJc w:val="left"/>
+      <w:pPr>
+        <w:tabs>
+          <w:tab w:val="num" w:pos="3240"/>
+        </w:tabs>
+        <w:ind w:left="3240" w:hanging="360"/>
+      </w:pPr>
+      <w:rPr>
+        <w:rFonts w:ascii="Courier New" w:hAnsi="Courier New" w:cs="Courier New" w:hint="default"/>
+      </w:rPr>
     </w:lvl>
     <w:lvl w:ilvl="5">
       <w:start w:val="1"/>
-      <w:numFmt w:val="decimal"/>
-      <w:lvlText w:val="%1.%2.%3.%4.%5.%6"/>
-      <w:lvlJc w:val="left"/>
-      <w:pPr>
-        <w:ind w:left="2520" w:hanging="360"/>
-      </w:pPr>
+      <w:numFmt w:val="bullet"/>
+      <w:lvlText w:val=""/>
+      <w:lvlJc w:val="left"/>
+      <w:pPr>
+        <w:tabs>
+          <w:tab w:val="num" w:pos="3960"/>
+        </w:tabs>
+        <w:ind w:left="3960" w:hanging="360"/>
+      </w:pPr>
+      <w:rPr>
+        <w:rFonts w:ascii="Wingdings" w:hAnsi="Wingdings" w:cs="Wingdings" w:hint="default"/>
+      </w:rPr>
     </w:lvl>
     <w:lvl w:ilvl="6">
       <w:start w:val="1"/>
-      <w:numFmt w:val="decimal"/>
-      <w:lvlText w:val="%1.%2.%3.%4.%5.%6.%7"/>
-      <w:lvlJc w:val="left"/>
-      <w:pPr>
-        <w:ind w:left="2880" w:hanging="360"/>
-      </w:pPr>
+      <w:numFmt w:val="bullet"/>
+      <w:lvlText w:val=""/>
+      <w:lvlJc w:val="left"/>
+      <w:pPr>
+        <w:tabs>
+          <w:tab w:val="num" w:pos="4680"/>
+        </w:tabs>
+        <w:ind w:left="4680" w:hanging="360"/>
+      </w:pPr>
+      <w:rPr>
+        <w:rFonts w:ascii="Symbol" w:hAnsi="Symbol" w:cs="Symbol" w:hint="default"/>
+      </w:rPr>
     </w:lvl>
     <w:lvl w:ilvl="7">
       <w:start w:val="1"/>
-      <w:numFmt w:val="decimal"/>
-      <w:lvlText w:val="%1.%2.%3.%4.%5.%6.%7.%8"/>
-      <w:lvlJc w:val="left"/>
-      <w:pPr>
-        <w:ind w:left="3240" w:hanging="360"/>
-      </w:pPr>
+      <w:numFmt w:val="bullet"/>
+      <w:lvlText w:val="o"/>
+      <w:lvlJc w:val="left"/>
+      <w:pPr>
+        <w:tabs>
+          <w:tab w:val="num" w:pos="5400"/>
+        </w:tabs>
+        <w:ind w:left="5400" w:hanging="360"/>
+      </w:pPr>
+      <w:rPr>
+        <w:rFonts w:ascii="Courier New" w:hAnsi="Courier New" w:cs="Courier New" w:hint="default"/>
+      </w:rPr>
     </w:lvl>
     <w:lvl w:ilvl="8">
       <w:start w:val="1"/>
-      <w:numFmt w:val="decimal"/>
-      <w:lvlText w:val="%1.%2.%3.%4.%5.%6.%7.%8.%9"/>
-      <w:lvlJc w:val="left"/>
-      <w:pPr>
-        <w:ind w:left="3600" w:hanging="360"/>
-      </w:pPr>
+      <w:numFmt w:val="bullet"/>
+      <w:lvlText w:val=""/>
+      <w:lvlJc w:val="left"/>
+      <w:pPr>
+        <w:tabs>
+          <w:tab w:val="num" w:pos="6120"/>
+        </w:tabs>
+        <w:ind w:left="6120" w:hanging="360"/>
+      </w:pPr>
+      <w:rPr>
+        <w:rFonts w:ascii="Wingdings" w:hAnsi="Wingdings" w:cs="Wingdings" w:hint="default"/>
+      </w:rPr>
     </w:lvl>
   </w:abstractNum>
-  <w:abstractNum w:abstractNumId="3">
+  <w:abstractNum w:abstractNumId="5" w15:restartNumberingAfterBreak="0">
+    <w:nsid w:val="5B3A0D3C"/>
+    <w:multiLevelType w:val="multilevel"/>
+    <w:tmpl w:val="C2ACD640"/>
     <w:lvl w:ilvl="0">
       <w:start w:val="1"/>
       <w:numFmt w:val="decimal"/>
-      <w:lvlText w:val=""/>
-      <w:lvlJc w:val="center"/>
+      <w:pStyle w:val="Ttulo3"/>
+      <w:lvlText w:val="%1)"/>
+      <w:lvlJc w:val="left"/>
       <w:pPr>
         <w:tabs>
           <w:tab w:val="num" w:pos="360"/>
         </w:tabs>
         <w:ind w:left="360" w:hanging="360"/>
       </w:pPr>
-      <w:rPr/>
+    </w:lvl>
+    <w:lvl w:ilvl="1">
+      <w:start w:val="1"/>
+      <w:numFmt w:val="decimal"/>
+      <w:lvlText w:val="%1.%2"/>
+      <w:lvlJc w:val="left"/>
+      <w:pPr>
+        <w:ind w:left="1080" w:hanging="360"/>
+      </w:pPr>
+    </w:lvl>
+    <w:lvl w:ilvl="2">
+      <w:start w:val="1"/>
+      <w:numFmt w:val="decimal"/>
+      <w:lvlText w:val="%1.%2.%3"/>
+      <w:lvlJc w:val="left"/>
+      <w:pPr>
+        <w:ind w:left="1440" w:hanging="360"/>
+      </w:pPr>
+    </w:lvl>
+    <w:lvl w:ilvl="3">
+      <w:start w:val="1"/>
+      <w:numFmt w:val="decimal"/>
+      <w:lvlText w:val="%1.%2.%3.%4"/>
+      <w:lvlJc w:val="left"/>
+      <w:pPr>
+        <w:ind w:left="1800" w:hanging="360"/>
+      </w:pPr>
+    </w:lvl>
+    <w:lvl w:ilvl="4">
+      <w:start w:val="1"/>
+      <w:numFmt w:val="decimal"/>
+      <w:lvlText w:val="%1.%2.%3.%4.%5"/>
+      <w:lvlJc w:val="left"/>
+      <w:pPr>
+        <w:ind w:left="2160" w:hanging="360"/>
+      </w:pPr>
+    </w:lvl>
+    <w:lvl w:ilvl="5">
+      <w:start w:val="1"/>
+      <w:numFmt w:val="decimal"/>
+      <w:lvlText w:val="%1.%2.%3.%4.%5.%6"/>
+      <w:lvlJc w:val="left"/>
+      <w:pPr>
+        <w:ind w:left="2520" w:hanging="360"/>
+      </w:pPr>
+    </w:lvl>
+    <w:lvl w:ilvl="6">
+      <w:start w:val="1"/>
+      <w:numFmt w:val="decimal"/>
+      <w:lvlText w:val="%1.%2.%3.%4.%5.%6.%7"/>
+      <w:lvlJc w:val="left"/>
+      <w:pPr>
+        <w:ind w:left="2880" w:hanging="360"/>
+      </w:pPr>
+    </w:lvl>
+    <w:lvl w:ilvl="7">
+      <w:start w:val="1"/>
+      <w:numFmt w:val="decimal"/>
+      <w:lvlText w:val="%1.%2.%3.%4.%5.%6.%7.%8"/>
+      <w:lvlJc w:val="left"/>
+      <w:pPr>
+        <w:ind w:left="3240" w:hanging="360"/>
+      </w:pPr>
+    </w:lvl>
+    <w:lvl w:ilvl="8">
+      <w:start w:val="1"/>
+      <w:numFmt w:val="decimal"/>
+      <w:lvlText w:val="%1.%2.%3.%4.%5.%6.%7.%8.%9"/>
+      <w:lvlJc w:val="left"/>
+      <w:pPr>
+        <w:ind w:left="3600" w:hanging="360"/>
+      </w:pPr>
+    </w:lvl>
+  </w:abstractNum>
+  <w:abstractNum w:abstractNumId="6" w15:restartNumberingAfterBreak="0">
+    <w:nsid w:val="67910161"/>
+    <w:multiLevelType w:val="multilevel"/>
+    <w:tmpl w:val="3BEC4AB8"/>
+    <w:lvl w:ilvl="0">
+      <w:start w:val="1"/>
+      <w:numFmt w:val="decimal"/>
+      <w:lvlText w:val="%1."/>
+      <w:lvlJc w:val="left"/>
+      <w:pPr>
+        <w:ind w:left="720" w:hanging="360"/>
+      </w:pPr>
+    </w:lvl>
+    <w:lvl w:ilvl="1">
+      <w:start w:val="1"/>
+      <w:numFmt w:val="decimal"/>
+      <w:lvlText w:val="%1.%2"/>
+      <w:lvlJc w:val="left"/>
+      <w:pPr>
+        <w:ind w:left="1080" w:hanging="360"/>
+      </w:pPr>
+    </w:lvl>
+    <w:lvl w:ilvl="2">
+      <w:start w:val="1"/>
+      <w:numFmt w:val="decimal"/>
+      <w:lvlText w:val="%1.%2.%3"/>
+      <w:lvlJc w:val="left"/>
+      <w:pPr>
+        <w:ind w:left="1800" w:hanging="720"/>
+      </w:pPr>
+    </w:lvl>
+    <w:lvl w:ilvl="3">
+      <w:start w:val="1"/>
+      <w:numFmt w:val="decimal"/>
+      <w:lvlText w:val="%1.%2.%3.%4"/>
+      <w:lvlJc w:val="left"/>
+      <w:pPr>
+        <w:ind w:left="2160" w:hanging="720"/>
+      </w:pPr>
+    </w:lvl>
+    <w:lvl w:ilvl="4">
+      <w:start w:val="1"/>
+      <w:numFmt w:val="decimal"/>
+      <w:lvlText w:val="%1.%2.%3.%4.%5"/>
+      <w:lvlJc w:val="left"/>
+      <w:pPr>
+        <w:ind w:left="2520" w:hanging="720"/>
+      </w:pPr>
+    </w:lvl>
+    <w:lvl w:ilvl="5">
+      <w:start w:val="1"/>
+      <w:numFmt w:val="decimal"/>
+      <w:lvlText w:val="%1.%2.%3.%4.%5.%6"/>
+      <w:lvlJc w:val="left"/>
+      <w:pPr>
+        <w:ind w:left="3240" w:hanging="1080"/>
+      </w:pPr>
+    </w:lvl>
+    <w:lvl w:ilvl="6">
+      <w:start w:val="1"/>
+      <w:numFmt w:val="decimal"/>
+      <w:lvlText w:val="%1.%2.%3.%4.%5.%6.%7"/>
+      <w:lvlJc w:val="left"/>
+      <w:pPr>
+        <w:ind w:left="3600" w:hanging="1080"/>
+      </w:pPr>
+    </w:lvl>
+    <w:lvl w:ilvl="7">
+      <w:start w:val="1"/>
+      <w:numFmt w:val="decimal"/>
+      <w:lvlText w:val="%1.%2.%3.%4.%5.%6.%7.%8"/>
+      <w:lvlJc w:val="left"/>
+      <w:pPr>
+        <w:ind w:left="4320" w:hanging="1440"/>
+      </w:pPr>
+    </w:lvl>
+    <w:lvl w:ilvl="8">
+      <w:start w:val="1"/>
+      <w:numFmt w:val="decimal"/>
+      <w:lvlText w:val="%1.%2.%3.%4.%5.%6.%7.%8.%9"/>
+      <w:lvlJc w:val="left"/>
+      <w:pPr>
+        <w:ind w:left="4680" w:hanging="1440"/>
+      </w:pPr>
+    </w:lvl>
+  </w:abstractNum>
+  <w:abstractNum w:abstractNumId="7" w15:restartNumberingAfterBreak="0">
+    <w:nsid w:val="68A41650"/>
+    <w:multiLevelType w:val="multilevel"/>
+    <w:tmpl w:val="40BAAA56"/>
+    <w:lvl w:ilvl="0">
+      <w:start w:val="1"/>
+      <w:numFmt w:val="decimal"/>
+      <w:lvlText w:val="%1."/>
+      <w:lvlJc w:val="left"/>
+      <w:pPr>
+        <w:ind w:left="360" w:hanging="360"/>
+      </w:pPr>
+    </w:lvl>
+    <w:lvl w:ilvl="1">
+      <w:start w:val="1"/>
+      <w:numFmt w:val="decimal"/>
+      <w:lvlText w:val="%1.%2."/>
+      <w:lvlJc w:val="left"/>
+      <w:pPr>
+        <w:ind w:left="720" w:hanging="360"/>
+      </w:pPr>
+    </w:lvl>
+    <w:lvl w:ilvl="2">
+      <w:start w:val="1"/>
+      <w:numFmt w:val="decimal"/>
+      <w:lvlText w:val="%1.%2.%3."/>
+      <w:lvlJc w:val="left"/>
+      <w:pPr>
+        <w:ind w:left="1440" w:hanging="720"/>
+      </w:pPr>
+    </w:lvl>
+    <w:lvl w:ilvl="3">
+      <w:start w:val="1"/>
+      <w:numFmt w:val="decimal"/>
+      <w:lvlText w:val="%1.%2.%3.%4."/>
+      <w:lvlJc w:val="left"/>
+      <w:pPr>
+        <w:ind w:left="1800" w:hanging="720"/>
+      </w:pPr>
+    </w:lvl>
+    <w:lvl w:ilvl="4">
+      <w:start w:val="1"/>
+      <w:numFmt w:val="decimal"/>
+      <w:lvlText w:val="%1.%2.%3.%4.%5."/>
+      <w:lvlJc w:val="left"/>
+      <w:pPr>
+        <w:ind w:left="2520" w:hanging="1080"/>
+      </w:pPr>
+    </w:lvl>
+    <w:lvl w:ilvl="5">
+      <w:start w:val="1"/>
+      <w:numFmt w:val="decimal"/>
+      <w:lvlText w:val="%1.%2.%3.%4.%5.%6."/>
+      <w:lvlJc w:val="left"/>
+      <w:pPr>
+        <w:ind w:left="2880" w:hanging="1080"/>
+      </w:pPr>
+    </w:lvl>
+    <w:lvl w:ilvl="6">
+      <w:start w:val="1"/>
+      <w:numFmt w:val="decimal"/>
+      <w:lvlText w:val="%1.%2.%3.%4.%5.%6.%7."/>
+      <w:lvlJc w:val="left"/>
+      <w:pPr>
+        <w:ind w:left="3240" w:hanging="1080"/>
+      </w:pPr>
+    </w:lvl>
+    <w:lvl w:ilvl="7">
+      <w:start w:val="1"/>
+      <w:numFmt w:val="decimal"/>
+      <w:lvlText w:val="%1.%2.%3.%4.%5.%6.%7.%8."/>
+      <w:lvlJc w:val="left"/>
+      <w:pPr>
+        <w:ind w:left="3960" w:hanging="1440"/>
+      </w:pPr>
+    </w:lvl>
+    <w:lvl w:ilvl="8">
+      <w:start w:val="1"/>
+      <w:numFmt w:val="decimal"/>
+      <w:lvlText w:val="%1.%2.%3.%4.%5.%6.%7.%8.%9."/>
+      <w:lvlJc w:val="left"/>
+      <w:pPr>
+        <w:ind w:left="4320" w:hanging="1440"/>
+      </w:pPr>
+    </w:lvl>
+  </w:abstractNum>
+  <w:abstractNum w:abstractNumId="8" w15:restartNumberingAfterBreak="0">
+    <w:nsid w:val="6B265DB4"/>
+    <w:multiLevelType w:val="multilevel"/>
+    <w:tmpl w:val="1B84E60A"/>
+    <w:lvl w:ilvl="0">
+      <w:start w:val="1"/>
+      <w:numFmt w:val="decimal"/>
+      <w:lvlText w:val="%1."/>
+      <w:lvlJc w:val="left"/>
+      <w:pPr>
+        <w:ind w:left="720" w:hanging="360"/>
+      </w:pPr>
     </w:lvl>
     <w:lvl w:ilvl="1">
       <w:start w:val="1"/>
@@ -2255,9 +2887,6 @@
       <w:lvlText w:val="%2."/>
       <w:lvlJc w:val="left"/>
       <w:pPr>
-        <w:tabs>
-          <w:tab w:val="num" w:pos="1440"/>
-        </w:tabs>
         <w:ind w:left="1440" w:hanging="360"/>
       </w:pPr>
     </w:lvl>
@@ -2267,9 +2896,6 @@
       <w:lvlText w:val="%3."/>
       <w:lvlJc w:val="right"/>
       <w:pPr>
-        <w:tabs>
-          <w:tab w:val="num" w:pos="2160"/>
-        </w:tabs>
         <w:ind w:left="2160" w:hanging="180"/>
       </w:pPr>
     </w:lvl>
@@ -2279,9 +2905,6 @@
       <w:lvlText w:val="%4."/>
       <w:lvlJc w:val="left"/>
       <w:pPr>
-        <w:tabs>
-          <w:tab w:val="num" w:pos="2880"/>
-        </w:tabs>
         <w:ind w:left="2880" w:hanging="360"/>
       </w:pPr>
     </w:lvl>
@@ -2291,9 +2914,6 @@
       <w:lvlText w:val="%5."/>
       <w:lvlJc w:val="left"/>
       <w:pPr>
-        <w:tabs>
-          <w:tab w:val="num" w:pos="3600"/>
-        </w:tabs>
         <w:ind w:left="3600" w:hanging="360"/>
       </w:pPr>
     </w:lvl>
@@ -2303,9 +2923,6 @@
       <w:lvlText w:val="%6."/>
       <w:lvlJc w:val="right"/>
       <w:pPr>
-        <w:tabs>
-          <w:tab w:val="num" w:pos="4320"/>
-        </w:tabs>
         <w:ind w:left="4320" w:hanging="180"/>
       </w:pPr>
     </w:lvl>
@@ -2315,9 +2932,6 @@
       <w:lvlText w:val="%7."/>
       <w:lvlJc w:val="left"/>
       <w:pPr>
-        <w:tabs>
-          <w:tab w:val="num" w:pos="5040"/>
-        </w:tabs>
         <w:ind w:left="5040" w:hanging="360"/>
       </w:pPr>
     </w:lvl>
@@ -2327,9 +2941,6 @@
       <w:lvlText w:val="%8."/>
       <w:lvlJc w:val="left"/>
       <w:pPr>
-        <w:tabs>
-          <w:tab w:val="num" w:pos="5760"/>
-        </w:tabs>
         <w:ind w:left="5760" w:hanging="360"/>
       </w:pPr>
     </w:lvl>
@@ -2339,30 +2950,19 @@
       <w:lvlText w:val="%9."/>
       <w:lvlJc w:val="right"/>
       <w:pPr>
-        <w:tabs>
-          <w:tab w:val="num" w:pos="6480"/>
-        </w:tabs>
         <w:ind w:left="6480" w:hanging="180"/>
       </w:pPr>
     </w:lvl>
   </w:abstractNum>
-  <w:abstractNum w:abstractNumId="4">
+  <w:abstractNum w:abstractNumId="9" w15:restartNumberingAfterBreak="0">
+    <w:nsid w:val="71604C7B"/>
+    <w:multiLevelType w:val="multilevel"/>
+    <w:tmpl w:val="94AAB23C"/>
     <w:lvl w:ilvl="0">
       <w:start w:val="1"/>
-      <w:numFmt w:val="decimal"/>
+      <w:numFmt w:val="upperLetter"/>
+      <w:pStyle w:val="Ttulo2"/>
       <w:lvlText w:val="%1."/>
-      <w:lvlJc w:val="left"/>
-      <w:pPr>
-        <w:tabs>
-          <w:tab w:val="num" w:pos="360"/>
-        </w:tabs>
-        <w:ind w:left="360" w:hanging="360"/>
-      </w:pPr>
-    </w:lvl>
-    <w:lvl w:ilvl="1">
-      <w:start w:val="1"/>
-      <w:numFmt w:val="bullet"/>
-      <w:lvlText w:val=""/>
       <w:lvlJc w:val="left"/>
       <w:pPr>
         <w:tabs>
@@ -2370,128 +2970,6 @@
         </w:tabs>
         <w:ind w:left="1080" w:hanging="360"/>
       </w:pPr>
-      <w:rPr>
-        <w:rFonts w:ascii="Symbol" w:hAnsi="Symbol" w:cs="Symbol" w:hint="default"/>
-      </w:rPr>
-    </w:lvl>
-    <w:lvl w:ilvl="2">
-      <w:start w:val="1"/>
-      <w:numFmt w:val="bullet"/>
-      <w:lvlText w:val=""/>
-      <w:lvlJc w:val="left"/>
-      <w:pPr>
-        <w:tabs>
-          <w:tab w:val="num" w:pos="1800"/>
-        </w:tabs>
-        <w:ind w:left="1800" w:hanging="360"/>
-      </w:pPr>
-      <w:rPr>
-        <w:rFonts w:ascii="Wingdings" w:hAnsi="Wingdings" w:cs="Wingdings" w:hint="default"/>
-      </w:rPr>
-    </w:lvl>
-    <w:lvl w:ilvl="3">
-      <w:start w:val="1"/>
-      <w:numFmt w:val="bullet"/>
-      <w:lvlText w:val=""/>
-      <w:lvlJc w:val="left"/>
-      <w:pPr>
-        <w:tabs>
-          <w:tab w:val="num" w:pos="2520"/>
-        </w:tabs>
-        <w:ind w:left="2520" w:hanging="360"/>
-      </w:pPr>
-      <w:rPr>
-        <w:rFonts w:ascii="Symbol" w:hAnsi="Symbol" w:cs="Symbol" w:hint="default"/>
-      </w:rPr>
-    </w:lvl>
-    <w:lvl w:ilvl="4">
-      <w:start w:val="1"/>
-      <w:numFmt w:val="bullet"/>
-      <w:lvlText w:val="o"/>
-      <w:lvlJc w:val="left"/>
-      <w:pPr>
-        <w:tabs>
-          <w:tab w:val="num" w:pos="3240"/>
-        </w:tabs>
-        <w:ind w:left="3240" w:hanging="360"/>
-      </w:pPr>
-      <w:rPr>
-        <w:rFonts w:ascii="Courier New" w:hAnsi="Courier New" w:cs="Courier New" w:hint="default"/>
-      </w:rPr>
-    </w:lvl>
-    <w:lvl w:ilvl="5">
-      <w:start w:val="1"/>
-      <w:numFmt w:val="bullet"/>
-      <w:lvlText w:val=""/>
-      <w:lvlJc w:val="left"/>
-      <w:pPr>
-        <w:tabs>
-          <w:tab w:val="num" w:pos="3960"/>
-        </w:tabs>
-        <w:ind w:left="3960" w:hanging="360"/>
-      </w:pPr>
-      <w:rPr>
-        <w:rFonts w:ascii="Wingdings" w:hAnsi="Wingdings" w:cs="Wingdings" w:hint="default"/>
-      </w:rPr>
-    </w:lvl>
-    <w:lvl w:ilvl="6">
-      <w:start w:val="1"/>
-      <w:numFmt w:val="bullet"/>
-      <w:lvlText w:val=""/>
-      <w:lvlJc w:val="left"/>
-      <w:pPr>
-        <w:tabs>
-          <w:tab w:val="num" w:pos="4680"/>
-        </w:tabs>
-        <w:ind w:left="4680" w:hanging="360"/>
-      </w:pPr>
-      <w:rPr>
-        <w:rFonts w:ascii="Symbol" w:hAnsi="Symbol" w:cs="Symbol" w:hint="default"/>
-      </w:rPr>
-    </w:lvl>
-    <w:lvl w:ilvl="7">
-      <w:start w:val="1"/>
-      <w:numFmt w:val="bullet"/>
-      <w:lvlText w:val="o"/>
-      <w:lvlJc w:val="left"/>
-      <w:pPr>
-        <w:tabs>
-          <w:tab w:val="num" w:pos="5400"/>
-        </w:tabs>
-        <w:ind w:left="5400" w:hanging="360"/>
-      </w:pPr>
-      <w:rPr>
-        <w:rFonts w:ascii="Courier New" w:hAnsi="Courier New" w:cs="Courier New" w:hint="default"/>
-      </w:rPr>
-    </w:lvl>
-    <w:lvl w:ilvl="8">
-      <w:start w:val="1"/>
-      <w:numFmt w:val="bullet"/>
-      <w:lvlText w:val=""/>
-      <w:lvlJc w:val="left"/>
-      <w:pPr>
-        <w:tabs>
-          <w:tab w:val="num" w:pos="6120"/>
-        </w:tabs>
-        <w:ind w:left="6120" w:hanging="360"/>
-      </w:pPr>
-      <w:rPr>
-        <w:rFonts w:ascii="Wingdings" w:hAnsi="Wingdings" w:cs="Wingdings" w:hint="default"/>
-      </w:rPr>
-    </w:lvl>
-  </w:abstractNum>
-  <w:abstractNum w:abstractNumId="5">
-    <w:lvl w:ilvl="0">
-      <w:start w:val="1"/>
-      <w:numFmt w:val="decimal"/>
-      <w:lvlText w:val="%1."/>
-      <w:lvlJc w:val="left"/>
-      <w:pPr>
-        <w:tabs>
-          <w:tab w:val="num" w:pos="360"/>
-        </w:tabs>
-        <w:ind w:left="360" w:hanging="360"/>
-      </w:pPr>
     </w:lvl>
     <w:lvl w:ilvl="1">
       <w:start w:val="1"/>
@@ -2510,776 +2988,507 @@
     </w:lvl>
     <w:lvl w:ilvl="2">
       <w:start w:val="1"/>
-      <w:numFmt w:val="bullet"/>
-      <w:lvlText w:val=""/>
-      <w:lvlJc w:val="left"/>
-      <w:pPr>
-        <w:tabs>
-          <w:tab w:val="num" w:pos="1800"/>
-        </w:tabs>
+      <w:numFmt w:val="decimal"/>
+      <w:lvlText w:val="%1.%2.%3"/>
+      <w:lvlJc w:val="left"/>
+      <w:pPr>
+        <w:ind w:left="1440" w:hanging="360"/>
+      </w:pPr>
+    </w:lvl>
+    <w:lvl w:ilvl="3">
+      <w:start w:val="1"/>
+      <w:numFmt w:val="decimal"/>
+      <w:lvlText w:val="%1.%2.%3.%4"/>
+      <w:lvlJc w:val="left"/>
+      <w:pPr>
         <w:ind w:left="1800" w:hanging="360"/>
       </w:pPr>
-      <w:rPr>
-        <w:rFonts w:ascii="Wingdings" w:hAnsi="Wingdings" w:cs="Wingdings" w:hint="default"/>
-      </w:rPr>
-    </w:lvl>
-    <w:lvl w:ilvl="3">
-      <w:start w:val="1"/>
-      <w:numFmt w:val="bullet"/>
-      <w:lvlText w:val=""/>
-      <w:lvlJc w:val="left"/>
-      <w:pPr>
-        <w:tabs>
-          <w:tab w:val="num" w:pos="2520"/>
-        </w:tabs>
+    </w:lvl>
+    <w:lvl w:ilvl="4">
+      <w:start w:val="1"/>
+      <w:numFmt w:val="decimal"/>
+      <w:lvlText w:val="%1.%2.%3.%4.%5"/>
+      <w:lvlJc w:val="left"/>
+      <w:pPr>
+        <w:ind w:left="2160" w:hanging="360"/>
+      </w:pPr>
+    </w:lvl>
+    <w:lvl w:ilvl="5">
+      <w:start w:val="1"/>
+      <w:numFmt w:val="decimal"/>
+      <w:lvlText w:val="%1.%2.%3.%4.%5.%6"/>
+      <w:lvlJc w:val="left"/>
+      <w:pPr>
         <w:ind w:left="2520" w:hanging="360"/>
       </w:pPr>
-      <w:rPr>
-        <w:rFonts w:ascii="Symbol" w:hAnsi="Symbol" w:cs="Symbol" w:hint="default"/>
-      </w:rPr>
-    </w:lvl>
-    <w:lvl w:ilvl="4">
-      <w:start w:val="1"/>
-      <w:numFmt w:val="bullet"/>
-      <w:lvlText w:val="o"/>
-      <w:lvlJc w:val="left"/>
-      <w:pPr>
-        <w:tabs>
-          <w:tab w:val="num" w:pos="3240"/>
-        </w:tabs>
+    </w:lvl>
+    <w:lvl w:ilvl="6">
+      <w:start w:val="1"/>
+      <w:numFmt w:val="decimal"/>
+      <w:lvlText w:val="%1.%2.%3.%4.%5.%6.%7"/>
+      <w:lvlJc w:val="left"/>
+      <w:pPr>
+        <w:ind w:left="2880" w:hanging="360"/>
+      </w:pPr>
+    </w:lvl>
+    <w:lvl w:ilvl="7">
+      <w:start w:val="1"/>
+      <w:numFmt w:val="decimal"/>
+      <w:lvlText w:val="%1.%2.%3.%4.%5.%6.%7.%8"/>
+      <w:lvlJc w:val="left"/>
+      <w:pPr>
         <w:ind w:left="3240" w:hanging="360"/>
       </w:pPr>
-      <w:rPr>
-        <w:rFonts w:ascii="Courier New" w:hAnsi="Courier New" w:cs="Courier New" w:hint="default"/>
-      </w:rPr>
-    </w:lvl>
-    <w:lvl w:ilvl="5">
-      <w:start w:val="1"/>
-      <w:numFmt w:val="bullet"/>
-      <w:lvlText w:val=""/>
-      <w:lvlJc w:val="left"/>
-      <w:pPr>
-        <w:tabs>
-          <w:tab w:val="num" w:pos="3960"/>
-        </w:tabs>
-        <w:ind w:left="3960" w:hanging="360"/>
-      </w:pPr>
-      <w:rPr>
-        <w:rFonts w:ascii="Wingdings" w:hAnsi="Wingdings" w:cs="Wingdings" w:hint="default"/>
-      </w:rPr>
-    </w:lvl>
-    <w:lvl w:ilvl="6">
-      <w:start w:val="1"/>
-      <w:numFmt w:val="bullet"/>
-      <w:lvlText w:val=""/>
-      <w:lvlJc w:val="left"/>
-      <w:pPr>
-        <w:tabs>
-          <w:tab w:val="num" w:pos="4680"/>
-        </w:tabs>
-        <w:ind w:left="4680" w:hanging="360"/>
-      </w:pPr>
-      <w:rPr>
-        <w:rFonts w:ascii="Symbol" w:hAnsi="Symbol" w:cs="Symbol" w:hint="default"/>
-      </w:rPr>
-    </w:lvl>
-    <w:lvl w:ilvl="7">
-      <w:start w:val="1"/>
-      <w:numFmt w:val="bullet"/>
-      <w:lvlText w:val="o"/>
-      <w:lvlJc w:val="left"/>
-      <w:pPr>
-        <w:tabs>
-          <w:tab w:val="num" w:pos="5400"/>
-        </w:tabs>
-        <w:ind w:left="5400" w:hanging="360"/>
-      </w:pPr>
-      <w:rPr>
-        <w:rFonts w:ascii="Courier New" w:hAnsi="Courier New" w:cs="Courier New" w:hint="default"/>
-      </w:rPr>
     </w:lvl>
     <w:lvl w:ilvl="8">
       <w:start w:val="1"/>
-      <w:numFmt w:val="bullet"/>
-      <w:lvlText w:val=""/>
-      <w:lvlJc w:val="left"/>
-      <w:pPr>
-        <w:tabs>
-          <w:tab w:val="num" w:pos="6120"/>
-        </w:tabs>
-        <w:ind w:left="6120" w:hanging="360"/>
-      </w:pPr>
-      <w:rPr>
-        <w:rFonts w:ascii="Wingdings" w:hAnsi="Wingdings" w:cs="Wingdings" w:hint="default"/>
-      </w:rPr>
-    </w:lvl>
-  </w:abstractNum>
-  <w:abstractNum w:abstractNumId="6">
-    <w:lvl w:ilvl="0">
-      <w:start w:val="1"/>
-      <w:numFmt w:val="decimal"/>
-      <w:lvlText w:val="%1."/>
-      <w:lvlJc w:val="left"/>
-      <w:pPr>
-        <w:ind w:left="360" w:hanging="360"/>
-      </w:pPr>
-    </w:lvl>
-    <w:lvl w:ilvl="1">
-      <w:start w:val="1"/>
-      <w:numFmt w:val="decimal"/>
-      <w:lvlText w:val="%1.%2."/>
-      <w:lvlJc w:val="left"/>
-      <w:pPr>
-        <w:ind w:left="720" w:hanging="360"/>
-      </w:pPr>
-    </w:lvl>
-    <w:lvl w:ilvl="2">
-      <w:start w:val="1"/>
-      <w:numFmt w:val="decimal"/>
-      <w:lvlText w:val="%1.%2.%3."/>
-      <w:lvlJc w:val="left"/>
-      <w:pPr>
-        <w:ind w:left="1440" w:hanging="720"/>
-      </w:pPr>
-    </w:lvl>
-    <w:lvl w:ilvl="3">
-      <w:start w:val="1"/>
-      <w:numFmt w:val="decimal"/>
-      <w:lvlText w:val="%1.%2.%3.%4."/>
-      <w:lvlJc w:val="left"/>
-      <w:pPr>
-        <w:ind w:left="1800" w:hanging="720"/>
-      </w:pPr>
-    </w:lvl>
-    <w:lvl w:ilvl="4">
-      <w:start w:val="1"/>
-      <w:numFmt w:val="decimal"/>
-      <w:lvlText w:val="%1.%2.%3.%4.%5."/>
-      <w:lvlJc w:val="left"/>
-      <w:pPr>
-        <w:ind w:left="2520" w:hanging="1080"/>
-      </w:pPr>
-    </w:lvl>
-    <w:lvl w:ilvl="5">
-      <w:start w:val="1"/>
-      <w:numFmt w:val="decimal"/>
-      <w:lvlText w:val="%1.%2.%3.%4.%5.%6."/>
-      <w:lvlJc w:val="left"/>
-      <w:pPr>
-        <w:ind w:left="2880" w:hanging="1080"/>
-      </w:pPr>
-    </w:lvl>
-    <w:lvl w:ilvl="6">
-      <w:start w:val="1"/>
-      <w:numFmt w:val="decimal"/>
-      <w:lvlText w:val="%1.%2.%3.%4.%5.%6.%7."/>
-      <w:lvlJc w:val="left"/>
-      <w:pPr>
-        <w:ind w:left="3240" w:hanging="1080"/>
-      </w:pPr>
-    </w:lvl>
-    <w:lvl w:ilvl="7">
-      <w:start w:val="1"/>
-      <w:numFmt w:val="decimal"/>
-      <w:lvlText w:val="%1.%2.%3.%4.%5.%6.%7.%8."/>
-      <w:lvlJc w:val="left"/>
-      <w:pPr>
-        <w:ind w:left="3960" w:hanging="1440"/>
-      </w:pPr>
-    </w:lvl>
-    <w:lvl w:ilvl="8">
-      <w:start w:val="1"/>
-      <w:numFmt w:val="decimal"/>
-      <w:lvlText w:val="%1.%2.%3.%4.%5.%6.%7.%8.%9."/>
-      <w:lvlJc w:val="left"/>
-      <w:pPr>
-        <w:ind w:left="4320" w:hanging="1440"/>
-      </w:pPr>
-    </w:lvl>
-  </w:abstractNum>
-  <w:abstractNum w:abstractNumId="7">
-    <w:lvl w:ilvl="0">
-      <w:start w:val="1"/>
-      <w:numFmt w:val="decimal"/>
-      <w:lvlText w:val=""/>
-      <w:lvlJc w:val="left"/>
-      <w:pPr>
-        <w:ind w:left="360" w:hanging="360"/>
-      </w:pPr>
-    </w:lvl>
-    <w:lvl w:ilvl="1">
-      <w:start w:val="1"/>
-      <w:numFmt w:val="decimal"/>
-      <w:lvlText w:val="%1.%2"/>
-      <w:lvlJc w:val="left"/>
-      <w:pPr>
-        <w:ind w:left="720" w:hanging="360"/>
-      </w:pPr>
-    </w:lvl>
-    <w:lvl w:ilvl="2">
-      <w:start w:val="1"/>
-      <w:numFmt w:val="decimal"/>
-      <w:lvlText w:val="%1.%2.%3"/>
-      <w:lvlJc w:val="left"/>
-      <w:pPr>
-        <w:ind w:left="1440" w:hanging="720"/>
-      </w:pPr>
-    </w:lvl>
-    <w:lvl w:ilvl="3">
-      <w:start w:val="1"/>
-      <w:numFmt w:val="decimal"/>
-      <w:lvlText w:val="%1.%2.%3.%4"/>
-      <w:lvlJc w:val="left"/>
-      <w:pPr>
-        <w:ind w:left="1800" w:hanging="720"/>
-      </w:pPr>
-    </w:lvl>
-    <w:lvl w:ilvl="4">
-      <w:start w:val="1"/>
-      <w:numFmt w:val="decimal"/>
-      <w:lvlText w:val="%1.%2.%3.%4.%5"/>
-      <w:lvlJc w:val="left"/>
-      <w:pPr>
-        <w:ind w:left="2160" w:hanging="720"/>
-      </w:pPr>
-    </w:lvl>
-    <w:lvl w:ilvl="5">
-      <w:start w:val="1"/>
-      <w:numFmt w:val="decimal"/>
-      <w:lvlText w:val="%1.%2.%3.%4.%5.%6"/>
-      <w:lvlJc w:val="left"/>
-      <w:pPr>
-        <w:ind w:left="2880" w:hanging="1080"/>
-      </w:pPr>
-    </w:lvl>
-    <w:lvl w:ilvl="6">
-      <w:start w:val="1"/>
-      <w:numFmt w:val="decimal"/>
-      <w:lvlText w:val="%1.%2.%3.%4.%5.%6.%7"/>
-      <w:lvlJc w:val="left"/>
-      <w:pPr>
-        <w:ind w:left="3240" w:hanging="1080"/>
-      </w:pPr>
-    </w:lvl>
-    <w:lvl w:ilvl="7">
-      <w:start w:val="1"/>
-      <w:numFmt w:val="decimal"/>
-      <w:lvlText w:val="%1.%2.%3.%4.%5.%6.%7.%8"/>
-      <w:lvlJc w:val="left"/>
-      <w:pPr>
-        <w:ind w:left="3960" w:hanging="1440"/>
-      </w:pPr>
-    </w:lvl>
-    <w:lvl w:ilvl="8">
-      <w:start w:val="1"/>
       <w:numFmt w:val="decimal"/>
       <w:lvlText w:val="%1.%2.%3.%4.%5.%6.%7.%8.%9"/>
       <w:lvlJc w:val="left"/>
       <w:pPr>
-        <w:ind w:left="4320" w:hanging="1440"/>
-      </w:pPr>
-    </w:lvl>
-  </w:abstractNum>
-  <w:abstractNum w:abstractNumId="8">
-    <w:lvl w:ilvl="0">
-      <w:start w:val="1"/>
-      <w:numFmt w:val="decimal"/>
-      <w:lvlText w:val="%1."/>
-      <w:lvlJc w:val="left"/>
-      <w:pPr>
-        <w:ind w:left="720" w:hanging="360"/>
-      </w:pPr>
-      <w:rPr/>
-    </w:lvl>
-    <w:lvl w:ilvl="1">
-      <w:start w:val="1"/>
-      <w:numFmt w:val="decimal"/>
-      <w:lvlText w:val="%1.%2"/>
-      <w:lvlJc w:val="left"/>
-      <w:pPr>
-        <w:ind w:left="1080" w:hanging="360"/>
-      </w:pPr>
-    </w:lvl>
-    <w:lvl w:ilvl="2">
-      <w:start w:val="1"/>
-      <w:numFmt w:val="decimal"/>
-      <w:lvlText w:val="%1.%2.%3"/>
-      <w:lvlJc w:val="left"/>
-      <w:pPr>
-        <w:ind w:left="1800" w:hanging="720"/>
-      </w:pPr>
-    </w:lvl>
-    <w:lvl w:ilvl="3">
-      <w:start w:val="1"/>
-      <w:numFmt w:val="decimal"/>
-      <w:lvlText w:val="%1.%2.%3.%4"/>
-      <w:lvlJc w:val="left"/>
-      <w:pPr>
-        <w:ind w:left="2160" w:hanging="720"/>
-      </w:pPr>
-    </w:lvl>
-    <w:lvl w:ilvl="4">
-      <w:start w:val="1"/>
-      <w:numFmt w:val="decimal"/>
-      <w:lvlText w:val="%1.%2.%3.%4.%5"/>
-      <w:lvlJc w:val="left"/>
-      <w:pPr>
-        <w:ind w:left="2520" w:hanging="720"/>
-      </w:pPr>
-    </w:lvl>
-    <w:lvl w:ilvl="5">
-      <w:start w:val="1"/>
-      <w:numFmt w:val="decimal"/>
-      <w:lvlText w:val="%1.%2.%3.%4.%5.%6"/>
-      <w:lvlJc w:val="left"/>
-      <w:pPr>
-        <w:ind w:left="3240" w:hanging="1080"/>
-      </w:pPr>
-    </w:lvl>
-    <w:lvl w:ilvl="6">
-      <w:start w:val="1"/>
-      <w:numFmt w:val="decimal"/>
-      <w:lvlText w:val="%1.%2.%3.%4.%5.%6.%7"/>
-      <w:lvlJc w:val="left"/>
-      <w:pPr>
-        <w:ind w:left="3600" w:hanging="1080"/>
-      </w:pPr>
-    </w:lvl>
-    <w:lvl w:ilvl="7">
-      <w:start w:val="1"/>
-      <w:numFmt w:val="decimal"/>
-      <w:lvlText w:val="%1.%2.%3.%4.%5.%6.%7.%8"/>
-      <w:lvlJc w:val="left"/>
-      <w:pPr>
-        <w:ind w:left="4320" w:hanging="1440"/>
-      </w:pPr>
-    </w:lvl>
-    <w:lvl w:ilvl="8">
-      <w:start w:val="1"/>
-      <w:numFmt w:val="decimal"/>
-      <w:lvlText w:val="%1.%2.%3.%4.%5.%6.%7.%8.%9"/>
-      <w:lvlJc w:val="left"/>
-      <w:pPr>
-        <w:ind w:left="4680" w:hanging="1440"/>
-      </w:pPr>
-    </w:lvl>
-  </w:abstractNum>
-  <w:abstractNum w:abstractNumId="9">
-    <w:lvl w:ilvl="0">
-      <w:start w:val="1"/>
-      <w:numFmt w:val="decimal"/>
-      <w:lvlText w:val="%1."/>
-      <w:lvlJc w:val="left"/>
-      <w:pPr>
-        <w:ind w:left="720" w:hanging="360"/>
-      </w:pPr>
-    </w:lvl>
-    <w:lvl w:ilvl="1">
-      <w:start w:val="1"/>
-      <w:numFmt w:val="lowerLetter"/>
-      <w:lvlText w:val="%2."/>
-      <w:lvlJc w:val="left"/>
-      <w:pPr>
-        <w:ind w:left="1440" w:hanging="360"/>
-      </w:pPr>
-    </w:lvl>
-    <w:lvl w:ilvl="2">
-      <w:start w:val="1"/>
-      <w:numFmt w:val="lowerRoman"/>
-      <w:lvlText w:val="%3."/>
-      <w:lvlJc w:val="right"/>
-      <w:pPr>
-        <w:ind w:left="2160" w:hanging="180"/>
-      </w:pPr>
-    </w:lvl>
-    <w:lvl w:ilvl="3">
-      <w:start w:val="1"/>
-      <w:numFmt w:val="decimal"/>
-      <w:lvlText w:val="%4."/>
-      <w:lvlJc w:val="left"/>
-      <w:pPr>
-        <w:ind w:left="2880" w:hanging="360"/>
-      </w:pPr>
-    </w:lvl>
-    <w:lvl w:ilvl="4">
-      <w:start w:val="1"/>
-      <w:numFmt w:val="lowerLetter"/>
-      <w:lvlText w:val="%5."/>
-      <w:lvlJc w:val="left"/>
-      <w:pPr>
         <w:ind w:left="3600" w:hanging="360"/>
-      </w:pPr>
-    </w:lvl>
-    <w:lvl w:ilvl="5">
-      <w:start w:val="1"/>
-      <w:numFmt w:val="lowerRoman"/>
-      <w:lvlText w:val="%6."/>
-      <w:lvlJc w:val="right"/>
-      <w:pPr>
-        <w:ind w:left="4320" w:hanging="180"/>
-      </w:pPr>
-    </w:lvl>
-    <w:lvl w:ilvl="6">
-      <w:start w:val="1"/>
-      <w:numFmt w:val="decimal"/>
-      <w:lvlText w:val="%7."/>
-      <w:lvlJc w:val="left"/>
-      <w:pPr>
-        <w:ind w:left="5040" w:hanging="360"/>
-      </w:pPr>
-    </w:lvl>
-    <w:lvl w:ilvl="7">
-      <w:start w:val="1"/>
-      <w:numFmt w:val="lowerLetter"/>
-      <w:lvlText w:val="%8."/>
-      <w:lvlJc w:val="left"/>
-      <w:pPr>
-        <w:ind w:left="5760" w:hanging="360"/>
-      </w:pPr>
-    </w:lvl>
-    <w:lvl w:ilvl="8">
-      <w:start w:val="1"/>
-      <w:numFmt w:val="lowerRoman"/>
-      <w:lvlText w:val="%9."/>
-      <w:lvlJc w:val="right"/>
-      <w:pPr>
-        <w:ind w:left="6480" w:hanging="180"/>
-      </w:pPr>
-    </w:lvl>
-  </w:abstractNum>
-  <w:abstractNum w:abstractNumId="10">
-    <w:lvl w:ilvl="0">
-      <w:start w:val="1"/>
-      <w:numFmt w:val="none"/>
-      <w:suff w:val="nothing"/>
-      <w:lvlText w:val=""/>
-      <w:lvlJc w:val="left"/>
-      <w:pPr>
-        <w:tabs>
-          <w:tab w:val="num" w:pos="432"/>
-        </w:tabs>
-        <w:ind w:left="432" w:hanging="432"/>
-      </w:pPr>
-    </w:lvl>
-    <w:lvl w:ilvl="1">
-      <w:start w:val="1"/>
-      <w:numFmt w:val="none"/>
-      <w:suff w:val="nothing"/>
-      <w:lvlText w:val=""/>
-      <w:lvlJc w:val="left"/>
-      <w:pPr>
-        <w:tabs>
-          <w:tab w:val="num" w:pos="576"/>
-        </w:tabs>
-        <w:ind w:left="576" w:hanging="576"/>
-      </w:pPr>
-    </w:lvl>
-    <w:lvl w:ilvl="2">
-      <w:start w:val="1"/>
-      <w:numFmt w:val="none"/>
-      <w:suff w:val="nothing"/>
-      <w:lvlText w:val=""/>
-      <w:lvlJc w:val="left"/>
-      <w:pPr>
-        <w:tabs>
-          <w:tab w:val="num" w:pos="720"/>
-        </w:tabs>
-        <w:ind w:left="720" w:hanging="720"/>
-      </w:pPr>
-    </w:lvl>
-    <w:lvl w:ilvl="3">
-      <w:start w:val="1"/>
-      <w:numFmt w:val="none"/>
-      <w:suff w:val="nothing"/>
-      <w:lvlText w:val=""/>
-      <w:lvlJc w:val="left"/>
-      <w:pPr>
-        <w:tabs>
-          <w:tab w:val="num" w:pos="864"/>
-        </w:tabs>
-        <w:ind w:left="864" w:hanging="864"/>
-      </w:pPr>
-    </w:lvl>
-    <w:lvl w:ilvl="4">
-      <w:start w:val="1"/>
-      <w:numFmt w:val="none"/>
-      <w:suff w:val="nothing"/>
-      <w:lvlText w:val=""/>
-      <w:lvlJc w:val="left"/>
-      <w:pPr>
-        <w:tabs>
-          <w:tab w:val="num" w:pos="1008"/>
-        </w:tabs>
-        <w:ind w:left="1008" w:hanging="1008"/>
-      </w:pPr>
-    </w:lvl>
-    <w:lvl w:ilvl="5">
-      <w:start w:val="1"/>
-      <w:numFmt w:val="none"/>
-      <w:suff w:val="nothing"/>
-      <w:lvlText w:val=""/>
-      <w:lvlJc w:val="left"/>
-      <w:pPr>
-        <w:tabs>
-          <w:tab w:val="num" w:pos="1152"/>
-        </w:tabs>
-        <w:ind w:left="1152" w:hanging="1152"/>
-      </w:pPr>
-    </w:lvl>
-    <w:lvl w:ilvl="6">
-      <w:start w:val="1"/>
-      <w:numFmt w:val="none"/>
-      <w:suff w:val="nothing"/>
-      <w:lvlText w:val=""/>
-      <w:lvlJc w:val="left"/>
-      <w:pPr>
-        <w:tabs>
-          <w:tab w:val="num" w:pos="1296"/>
-        </w:tabs>
-        <w:ind w:left="1296" w:hanging="1296"/>
-      </w:pPr>
-    </w:lvl>
-    <w:lvl w:ilvl="7">
-      <w:start w:val="1"/>
-      <w:numFmt w:val="none"/>
-      <w:suff w:val="nothing"/>
-      <w:lvlText w:val=""/>
-      <w:lvlJc w:val="left"/>
-      <w:pPr>
-        <w:tabs>
-          <w:tab w:val="num" w:pos="1440"/>
-        </w:tabs>
-        <w:ind w:left="1440" w:hanging="1440"/>
-      </w:pPr>
-    </w:lvl>
-    <w:lvl w:ilvl="8">
-      <w:start w:val="1"/>
-      <w:numFmt w:val="none"/>
-      <w:suff w:val="nothing"/>
-      <w:lvlText w:val=""/>
-      <w:lvlJc w:val="left"/>
-      <w:pPr>
-        <w:tabs>
-          <w:tab w:val="num" w:pos="1584"/>
-        </w:tabs>
-        <w:ind w:left="1584" w:hanging="1584"/>
       </w:pPr>
     </w:lvl>
   </w:abstractNum>
   <w:num w:numId="1">
-    <w:abstractNumId w:val="1"/>
+    <w:abstractNumId w:val="5"/>
   </w:num>
   <w:num w:numId="2">
-    <w:abstractNumId w:val="2"/>
+    <w:abstractNumId w:val="9"/>
   </w:num>
   <w:num w:numId="3">
-    <w:abstractNumId w:val="3"/>
+    <w:abstractNumId w:val="1"/>
   </w:num>
   <w:num w:numId="4">
     <w:abstractNumId w:val="4"/>
   </w:num>
   <w:num w:numId="5">
-    <w:abstractNumId w:val="5"/>
+    <w:abstractNumId w:val="2"/>
   </w:num>
   <w:num w:numId="6">
+    <w:abstractNumId w:val="7"/>
+  </w:num>
+  <w:num w:numId="7">
+    <w:abstractNumId w:val="0"/>
+  </w:num>
+  <w:num w:numId="8">
     <w:abstractNumId w:val="6"/>
   </w:num>
-  <w:num w:numId="7">
-    <w:abstractNumId w:val="7"/>
-  </w:num>
-  <w:num w:numId="8">
+  <w:num w:numId="9">
     <w:abstractNumId w:val="8"/>
   </w:num>
-  <w:num w:numId="9">
-    <w:abstractNumId w:val="9"/>
-  </w:num>
   <w:num w:numId="10">
-    <w:abstractNumId w:val="10"/>
+    <w:abstractNumId w:val="3"/>
   </w:num>
 </w:numbering>
 </file>
 
 <file path=word/styles.xml><?xml version="1.0" encoding="utf-8"?>
-<w:styles xmlns:w="http://schemas.openxmlformats.org/wordprocessingml/2006/main">
+<w:styles xmlns:mc="http://schemas.openxmlformats.org/markup-compatibility/2006" xmlns:r="http://schemas.openxmlformats.org/officeDocument/2006/relationships" xmlns:w="http://schemas.openxmlformats.org/wordprocessingml/2006/main" xmlns:w14="http://schemas.microsoft.com/office/word/2010/wordml" xmlns:w15="http://schemas.microsoft.com/office/word/2012/wordml" mc:Ignorable="w14 w15">
   <w:docDefaults>
     <w:rPrDefault>
       <w:rPr>
-        <w:rFonts w:ascii="Times New Roman" w:hAnsi="Times New Roman" w:eastAsia="Times New Roman" w:cs="Times New Roman"/>
+        <w:rFonts w:ascii="Times New Roman" w:eastAsia="Times New Roman" w:hAnsi="Times New Roman" w:cs="Times New Roman"/>
         <w:lang w:val="pt-BR" w:eastAsia="pt-BR" w:bidi="ar-SA"/>
       </w:rPr>
     </w:rPrDefault>
-    <w:pPrDefault>
-      <w:pPr/>
-    </w:pPrDefault>
+    <w:pPrDefault/>
   </w:docDefaults>
-  <w:latentStyles w:count="267" w:defQFormat="0" w:defUnhideWhenUsed="1" w:defSemiHidden="1" w:defUIPriority="99" w:defLockedState="0">
-    <w:lsdException w:qFormat="1" w:unhideWhenUsed="0" w:semiHidden="0" w:uiPriority="0" w:name="Normal"/>
-    <w:lsdException w:qFormat="1" w:unhideWhenUsed="0" w:semiHidden="0" w:uiPriority="9" w:name="heading 1"/>
-    <w:lsdException w:qFormat="1" w:unhideWhenUsed="0" w:semiHidden="0" w:uiPriority="9" w:name="heading 2"/>
-    <w:lsdException w:qFormat="1" w:unhideWhenUsed="0" w:semiHidden="0" w:uiPriority="9" w:name="heading 3"/>
-    <w:lsdException w:qFormat="1" w:unhideWhenUsed="0" w:semiHidden="0" w:uiPriority="9" w:name="heading 4"/>
-    <w:lsdException w:qFormat="1" w:unhideWhenUsed="0" w:semiHidden="0" w:uiPriority="9" w:name="heading 5"/>
-    <w:lsdException w:qFormat="1" w:unhideWhenUsed="0" w:semiHidden="0" w:uiPriority="9" w:name="heading 6"/>
-    <w:lsdException w:qFormat="1" w:unhideWhenUsed="0" w:semiHidden="0" w:uiPriority="9" w:name="heading 7"/>
-    <w:lsdException w:qFormat="1" w:unhideWhenUsed="0" w:semiHidden="0" w:uiPriority="9" w:name="heading 8"/>
-    <w:lsdException w:qFormat="1" w:unhideWhenUsed="0" w:semiHidden="0" w:uiPriority="9" w:name="heading 9"/>
-    <w:lsdException w:uiPriority="39" w:name="toc 1"/>
-    <w:lsdException w:uiPriority="39" w:name="toc 2"/>
-    <w:lsdException w:uiPriority="39" w:name="toc 3"/>
-    <w:lsdException w:uiPriority="39" w:name="toc 4"/>
-    <w:lsdException w:uiPriority="39" w:name="toc 5"/>
-    <w:lsdException w:uiPriority="39" w:name="toc 6"/>
-    <w:lsdException w:uiPriority="39" w:name="toc 7"/>
-    <w:lsdException w:uiPriority="39" w:name="toc 8"/>
-    <w:lsdException w:uiPriority="39" w:name="toc 9"/>
-    <w:lsdException w:qFormat="1" w:uiPriority="35" w:name="caption"/>
-    <w:lsdException w:qFormat="1" w:unhideWhenUsed="0" w:semiHidden="0" w:uiPriority="10" w:name="Title"/>
-    <w:lsdException w:uiPriority="1" w:name="Default Paragraph Font"/>
-    <w:lsdException w:qFormat="1" w:unhideWhenUsed="0" w:semiHidden="0" w:uiPriority="11" w:name="Subtitle"/>
-    <w:lsdException w:qFormat="1" w:unhideWhenUsed="0" w:semiHidden="0" w:uiPriority="22" w:name="Strong"/>
-    <w:lsdException w:qFormat="1" w:unhideWhenUsed="0" w:semiHidden="0" w:uiPriority="20" w:name="Emphasis"/>
-    <w:lsdException w:unhideWhenUsed="0" w:semiHidden="0" w:uiPriority="39" w:name="Table Grid"/>
-    <w:lsdException w:unhideWhenUsed="0" w:name="Placeholder Text"/>
-    <w:lsdException w:qFormat="1" w:unhideWhenUsed="0" w:semiHidden="0" w:uiPriority="1" w:name="No Spacing"/>
-    <w:lsdException w:unhideWhenUsed="0" w:semiHidden="0" w:uiPriority="60" w:name="Light Shading"/>
-    <w:lsdException w:unhideWhenUsed="0" w:semiHidden="0" w:uiPriority="61" w:name="Light List"/>
-    <w:lsdException w:unhideWhenUsed="0" w:semiHidden="0" w:uiPriority="62" w:name="Light Grid"/>
-    <w:lsdException w:unhideWhenUsed="0" w:semiHidden="0" w:uiPriority="63" w:name="Medium Shading 1"/>
-    <w:lsdException w:unhideWhenUsed="0" w:semiHidden="0" w:uiPriority="64" w:name="Medium Shading 2"/>
-    <w:lsdException w:unhideWhenUsed="0" w:semiHidden="0" w:uiPriority="65" w:name="Medium List 1"/>
-    <w:lsdException w:unhideWhenUsed="0" w:semiHidden="0" w:uiPriority="66" w:name="Medium List 2"/>
-    <w:lsdException w:unhideWhenUsed="0" w:semiHidden="0" w:uiPriority="67" w:name="Medium Grid 1"/>
-    <w:lsdException w:unhideWhenUsed="0" w:semiHidden="0" w:uiPriority="68" w:name="Medium Grid 2"/>
-    <w:lsdException w:unhideWhenUsed="0" w:semiHidden="0" w:uiPriority="69" w:name="Medium Grid 3"/>
-    <w:lsdException w:unhideWhenUsed="0" w:semiHidden="0" w:uiPriority="70" w:name="Dark List"/>
-    <w:lsdException w:unhideWhenUsed="0" w:semiHidden="0" w:uiPriority="71" w:name="Colorful Shading"/>
-    <w:lsdException w:unhideWhenUsed="0" w:semiHidden="0" w:uiPriority="72" w:name="Colorful List"/>
-    <w:lsdException w:unhideWhenUsed="0" w:semiHidden="0" w:uiPriority="73" w:name="Colorful Grid"/>
-    <w:lsdException w:unhideWhenUsed="0" w:semiHidden="0" w:uiPriority="60" w:name="Light Shading Accent 1"/>
-    <w:lsdException w:unhideWhenUsed="0" w:semiHidden="0" w:uiPriority="61" w:name="Light List Accent 1"/>
-    <w:lsdException w:unhideWhenUsed="0" w:semiHidden="0" w:uiPriority="62" w:name="Light Grid Accent 1"/>
-    <w:lsdException w:unhideWhenUsed="0" w:semiHidden="0" w:uiPriority="63" w:name="Medium Shading 1 Accent 1"/>
-    <w:lsdException w:unhideWhenUsed="0" w:semiHidden="0" w:uiPriority="64" w:name="Medium Shading 2 Accent 1"/>
-    <w:lsdException w:unhideWhenUsed="0" w:semiHidden="0" w:uiPriority="65" w:name="Medium List 1 Accent 1"/>
-    <w:lsdException w:unhideWhenUsed="0" w:name="Revision"/>
-    <w:lsdException w:qFormat="1" w:unhideWhenUsed="0" w:semiHidden="0" w:uiPriority="34" w:name="List Paragraph"/>
-    <w:lsdException w:qFormat="1" w:unhideWhenUsed="0" w:semiHidden="0" w:uiPriority="29" w:name="Quote"/>
-    <w:lsdException w:qFormat="1" w:unhideWhenUsed="0" w:semiHidden="0" w:uiPriority="30" w:name="Intense Quote"/>
-    <w:lsdException w:unhideWhenUsed="0" w:semiHidden="0" w:uiPriority="66" w:name="Medium List 2 Accent 1"/>
-    <w:lsdException w:unhideWhenUsed="0" w:semiHidden="0" w:uiPriority="67" w:name="Medium Grid 1 Accent 1"/>
-    <w:lsdException w:unhideWhenUsed="0" w:semiHidden="0" w:uiPriority="68" w:name="Medium Grid 2 Accent 1"/>
-    <w:lsdException w:unhideWhenUsed="0" w:semiHidden="0" w:uiPriority="69" w:name="Medium Grid 3 Accent 1"/>
-    <w:lsdException w:unhideWhenUsed="0" w:semiHidden="0" w:uiPriority="70" w:name="Dark List Accent 1"/>
-    <w:lsdException w:unhideWhenUsed="0" w:semiHidden="0" w:uiPriority="71" w:name="Colorful Shading Accent 1"/>
-    <w:lsdException w:unhideWhenUsed="0" w:semiHidden="0" w:uiPriority="72" w:name="Colorful List Accent 1"/>
-    <w:lsdException w:unhideWhenUsed="0" w:semiHidden="0" w:uiPriority="73" w:name="Colorful Grid Accent 1"/>
-    <w:lsdException w:unhideWhenUsed="0" w:semiHidden="0" w:uiPriority="60" w:name="Light Shading Accent 2"/>
-    <w:lsdException w:unhideWhenUsed="0" w:semiHidden="0" w:uiPriority="61" w:name="Light List Accent 2"/>
-    <w:lsdException w:unhideWhenUsed="0" w:semiHidden="0" w:uiPriority="62" w:name="Light Grid Accent 2"/>
-    <w:lsdException w:unhideWhenUsed="0" w:semiHidden="0" w:uiPriority="63" w:name="Medium Shading 1 Accent 2"/>
-    <w:lsdException w:unhideWhenUsed="0" w:semiHidden="0" w:uiPriority="64" w:name="Medium Shading 2 Accent 2"/>
-    <w:lsdException w:unhideWhenUsed="0" w:semiHidden="0" w:uiPriority="65" w:name="Medium List 1 Accent 2"/>
-    <w:lsdException w:unhideWhenUsed="0" w:semiHidden="0" w:uiPriority="66" w:name="Medium List 2 Accent 2"/>
-    <w:lsdException w:unhideWhenUsed="0" w:semiHidden="0" w:uiPriority="67" w:name="Medium Grid 1 Accent 2"/>
-    <w:lsdException w:unhideWhenUsed="0" w:semiHidden="0" w:uiPriority="68" w:name="Medium Grid 2 Accent 2"/>
-    <w:lsdException w:unhideWhenUsed="0" w:semiHidden="0" w:uiPriority="69" w:name="Medium Grid 3 Accent 2"/>
-    <w:lsdException w:unhideWhenUsed="0" w:semiHidden="0" w:uiPriority="70" w:name="Dark List Accent 2"/>
-    <w:lsdException w:unhideWhenUsed="0" w:semiHidden="0" w:uiPriority="71" w:name="Colorful Shading Accent 2"/>
-    <w:lsdException w:unhideWhenUsed="0" w:semiHidden="0" w:uiPriority="72" w:name="Colorful List Accent 2"/>
-    <w:lsdException w:unhideWhenUsed="0" w:semiHidden="0" w:uiPriority="73" w:name="Colorful Grid Accent 2"/>
-    <w:lsdException w:unhideWhenUsed="0" w:semiHidden="0" w:uiPriority="60" w:name="Light Shading Accent 3"/>
-    <w:lsdException w:unhideWhenUsed="0" w:semiHidden="0" w:uiPriority="61" w:name="Light List Accent 3"/>
-    <w:lsdException w:unhideWhenUsed="0" w:semiHidden="0" w:uiPriority="62" w:name="Light Grid Accent 3"/>
-    <w:lsdException w:unhideWhenUsed="0" w:semiHidden="0" w:uiPriority="63" w:name="Medium Shading 1 Accent 3"/>
-    <w:lsdException w:unhideWhenUsed="0" w:semiHidden="0" w:uiPriority="64" w:name="Medium Shading 2 Accent 3"/>
-    <w:lsdException w:unhideWhenUsed="0" w:semiHidden="0" w:uiPriority="65" w:name="Medium List 1 Accent 3"/>
-    <w:lsdException w:unhideWhenUsed="0" w:semiHidden="0" w:uiPriority="66" w:name="Medium List 2 Accent 3"/>
-    <w:lsdException w:unhideWhenUsed="0" w:semiHidden="0" w:uiPriority="67" w:name="Medium Grid 1 Accent 3"/>
-    <w:lsdException w:unhideWhenUsed="0" w:semiHidden="0" w:uiPriority="68" w:name="Medium Grid 2 Accent 3"/>
-    <w:lsdException w:unhideWhenUsed="0" w:semiHidden="0" w:uiPriority="69" w:name="Medium Grid 3 Accent 3"/>
-    <w:lsdException w:unhideWhenUsed="0" w:semiHidden="0" w:uiPriority="70" w:name="Dark List Accent 3"/>
-    <w:lsdException w:unhideWhenUsed="0" w:semiHidden="0" w:uiPriority="71" w:name="Colorful Shading Accent 3"/>
-    <w:lsdException w:unhideWhenUsed="0" w:semiHidden="0" w:uiPriority="72" w:name="Colorful List Accent 3"/>
-    <w:lsdException w:unhideWhenUsed="0" w:semiHidden="0" w:uiPriority="73" w:name="Colorful Grid Accent 3"/>
-    <w:lsdException w:unhideWhenUsed="0" w:semiHidden="0" w:uiPriority="60" w:name="Light Shading Accent 4"/>
-    <w:lsdException w:unhideWhenUsed="0" w:semiHidden="0" w:uiPriority="61" w:name="Light List Accent 4"/>
-    <w:lsdException w:unhideWhenUsed="0" w:semiHidden="0" w:uiPriority="62" w:name="Light Grid Accent 4"/>
-    <w:lsdException w:unhideWhenUsed="0" w:semiHidden="0" w:uiPriority="63" w:name="Medium Shading 1 Accent 4"/>
-    <w:lsdException w:unhideWhenUsed="0" w:semiHidden="0" w:uiPriority="64" w:name="Medium Shading 2 Accent 4"/>
-    <w:lsdException w:unhideWhenUsed="0" w:semiHidden="0" w:uiPriority="65" w:name="Medium List 1 Accent 4"/>
-    <w:lsdException w:unhideWhenUsed="0" w:semiHidden="0" w:uiPriority="66" w:name="Medium List 2 Accent 4"/>
-    <w:lsdException w:unhideWhenUsed="0" w:semiHidden="0" w:uiPriority="67" w:name="Medium Grid 1 Accent 4"/>
-    <w:lsdException w:unhideWhenUsed="0" w:semiHidden="0" w:uiPriority="68" w:name="Medium Grid 2 Accent 4"/>
-    <w:lsdException w:unhideWhenUsed="0" w:semiHidden="0" w:uiPriority="69" w:name="Medium Grid 3 Accent 4"/>
-    <w:lsdException w:unhideWhenUsed="0" w:semiHidden="0" w:uiPriority="70" w:name="Dark List Accent 4"/>
-    <w:lsdException w:unhideWhenUsed="0" w:semiHidden="0" w:uiPriority="71" w:name="Colorful Shading Accent 4"/>
-    <w:lsdException w:unhideWhenUsed="0" w:semiHidden="0" w:uiPriority="72" w:name="Colorful List Accent 4"/>
-    <w:lsdException w:unhideWhenUsed="0" w:semiHidden="0" w:uiPriority="73" w:name="Colorful Grid Accent 4"/>
-    <w:lsdException w:unhideWhenUsed="0" w:semiHidden="0" w:uiPriority="60" w:name="Light Shading Accent 5"/>
-    <w:lsdException w:unhideWhenUsed="0" w:semiHidden="0" w:uiPriority="61" w:name="Light List Accent 5"/>
-    <w:lsdException w:unhideWhenUsed="0" w:semiHidden="0" w:uiPriority="62" w:name="Light Grid Accent 5"/>
-    <w:lsdException w:unhideWhenUsed="0" w:semiHidden="0" w:uiPriority="63" w:name="Medium Shading 1 Accent 5"/>
-    <w:lsdException w:unhideWhenUsed="0" w:semiHidden="0" w:uiPriority="64" w:name="Medium Shading 2 Accent 5"/>
-    <w:lsdException w:unhideWhenUsed="0" w:semiHidden="0" w:uiPriority="65" w:name="Medium List 1 Accent 5"/>
-    <w:lsdException w:unhideWhenUsed="0" w:semiHidden="0" w:uiPriority="66" w:name="Medium List 2 Accent 5"/>
-    <w:lsdException w:unhideWhenUsed="0" w:semiHidden="0" w:uiPriority="67" w:name="Medium Grid 1 Accent 5"/>
-    <w:lsdException w:unhideWhenUsed="0" w:semiHidden="0" w:uiPriority="68" w:name="Medium Grid 2 Accent 5"/>
-    <w:lsdException w:unhideWhenUsed="0" w:semiHidden="0" w:uiPriority="69" w:name="Medium Grid 3 Accent 5"/>
-    <w:lsdException w:unhideWhenUsed="0" w:semiHidden="0" w:uiPriority="70" w:name="Dark List Accent 5"/>
-    <w:lsdException w:unhideWhenUsed="0" w:semiHidden="0" w:uiPriority="71" w:name="Colorful Shading Accent 5"/>
-    <w:lsdException w:unhideWhenUsed="0" w:semiHidden="0" w:uiPriority="72" w:name="Colorful List Accent 5"/>
-    <w:lsdException w:unhideWhenUsed="0" w:semiHidden="0" w:uiPriority="73" w:name="Colorful Grid Accent 5"/>
-    <w:lsdException w:unhideWhenUsed="0" w:semiHidden="0" w:uiPriority="60" w:name="Light Shading Accent 6"/>
-    <w:lsdException w:unhideWhenUsed="0" w:semiHidden="0" w:uiPriority="61" w:name="Light List Accent 6"/>
-    <w:lsdException w:unhideWhenUsed="0" w:semiHidden="0" w:uiPriority="62" w:name="Light Grid Accent 6"/>
-    <w:lsdException w:unhideWhenUsed="0" w:semiHidden="0" w:uiPriority="63" w:name="Medium Shading 1 Accent 6"/>
-    <w:lsdException w:unhideWhenUsed="0" w:semiHidden="0" w:uiPriority="64" w:name="Medium Shading 2 Accent 6"/>
-    <w:lsdException w:unhideWhenUsed="0" w:semiHidden="0" w:uiPriority="65" w:name="Medium List 1 Accent 6"/>
-    <w:lsdException w:unhideWhenUsed="0" w:semiHidden="0" w:uiPriority="66" w:name="Medium List 2 Accent 6"/>
-    <w:lsdException w:unhideWhenUsed="0" w:semiHidden="0" w:uiPriority="67" w:name="Medium Grid 1 Accent 6"/>
-    <w:lsdException w:unhideWhenUsed="0" w:semiHidden="0" w:uiPriority="68" w:name="Medium Grid 2 Accent 6"/>
-    <w:lsdException w:unhideWhenUsed="0" w:semiHidden="0" w:uiPriority="69" w:name="Medium Grid 3 Accent 6"/>
-    <w:lsdException w:unhideWhenUsed="0" w:semiHidden="0" w:uiPriority="70" w:name="Dark List Accent 6"/>
-    <w:lsdException w:unhideWhenUsed="0" w:semiHidden="0" w:uiPriority="71" w:name="Colorful Shading Accent 6"/>
-    <w:lsdException w:unhideWhenUsed="0" w:semiHidden="0" w:uiPriority="72" w:name="Colorful List Accent 6"/>
-    <w:lsdException w:unhideWhenUsed="0" w:semiHidden="0" w:uiPriority="73" w:name="Colorful Grid Accent 6"/>
-    <w:lsdException w:qFormat="1" w:unhideWhenUsed="0" w:semiHidden="0" w:uiPriority="19" w:name="Subtle Emphasis"/>
-    <w:lsdException w:qFormat="1" w:unhideWhenUsed="0" w:semiHidden="0" w:uiPriority="21" w:name="Intense Emphasis"/>
-    <w:lsdException w:qFormat="1" w:unhideWhenUsed="0" w:semiHidden="0" w:uiPriority="31" w:name="Subtle Reference"/>
-    <w:lsdException w:qFormat="1" w:unhideWhenUsed="0" w:semiHidden="0" w:uiPriority="32" w:name="Intense Reference"/>
-    <w:lsdException w:qFormat="1" w:unhideWhenUsed="0" w:semiHidden="0" w:uiPriority="33" w:name="Book Title"/>
-    <w:lsdException w:uiPriority="37" w:name="Bibliography"/>
-    <w:lsdException w:qFormat="1" w:uiPriority="39" w:name="TOC Heading"/>
+  <w:latentStyles w:defLockedState="0" w:defUIPriority="99" w:defSemiHidden="0" w:defUnhideWhenUsed="0" w:defQFormat="0" w:count="371">
+    <w:lsdException w:name="Normal" w:uiPriority="0" w:qFormat="1"/>
+    <w:lsdException w:name="heading 1" w:uiPriority="9" w:qFormat="1"/>
+    <w:lsdException w:name="heading 2" w:uiPriority="9" w:qFormat="1"/>
+    <w:lsdException w:name="heading 3" w:uiPriority="9" w:qFormat="1"/>
+    <w:lsdException w:name="heading 4" w:uiPriority="9" w:qFormat="1"/>
+    <w:lsdException w:name="heading 5" w:uiPriority="9" w:qFormat="1"/>
+    <w:lsdException w:name="heading 6" w:uiPriority="9" w:qFormat="1"/>
+    <w:lsdException w:name="heading 7" w:uiPriority="9" w:qFormat="1"/>
+    <w:lsdException w:name="heading 8" w:uiPriority="9" w:qFormat="1"/>
+    <w:lsdException w:name="heading 9" w:uiPriority="9" w:qFormat="1"/>
+    <w:lsdException w:name="index 1" w:semiHidden="1" w:unhideWhenUsed="1"/>
+    <w:lsdException w:name="index 2" w:semiHidden="1" w:unhideWhenUsed="1"/>
+    <w:lsdException w:name="index 3" w:semiHidden="1" w:unhideWhenUsed="1"/>
+    <w:lsdException w:name="index 4" w:semiHidden="1" w:unhideWhenUsed="1"/>
+    <w:lsdException w:name="index 5" w:semiHidden="1" w:unhideWhenUsed="1"/>
+    <w:lsdException w:name="index 6" w:semiHidden="1" w:unhideWhenUsed="1"/>
+    <w:lsdException w:name="index 7" w:semiHidden="1" w:unhideWhenUsed="1"/>
+    <w:lsdException w:name="index 8" w:semiHidden="1" w:unhideWhenUsed="1"/>
+    <w:lsdException w:name="index 9" w:semiHidden="1" w:unhideWhenUsed="1"/>
+    <w:lsdException w:name="toc 1" w:semiHidden="1" w:uiPriority="39" w:unhideWhenUsed="1"/>
+    <w:lsdException w:name="toc 2" w:semiHidden="1" w:uiPriority="39" w:unhideWhenUsed="1"/>
+    <w:lsdException w:name="toc 3" w:semiHidden="1" w:uiPriority="39" w:unhideWhenUsed="1"/>
+    <w:lsdException w:name="toc 4" w:semiHidden="1" w:uiPriority="39" w:unhideWhenUsed="1"/>
+    <w:lsdException w:name="toc 5" w:semiHidden="1" w:uiPriority="39" w:unhideWhenUsed="1"/>
+    <w:lsdException w:name="toc 6" w:semiHidden="1" w:uiPriority="39" w:unhideWhenUsed="1"/>
+    <w:lsdException w:name="toc 7" w:semiHidden="1" w:uiPriority="39" w:unhideWhenUsed="1"/>
+    <w:lsdException w:name="toc 8" w:semiHidden="1" w:uiPriority="39" w:unhideWhenUsed="1"/>
+    <w:lsdException w:name="toc 9" w:semiHidden="1" w:uiPriority="39" w:unhideWhenUsed="1"/>
+    <w:lsdException w:name="Normal Indent" w:semiHidden="1" w:unhideWhenUsed="1"/>
+    <w:lsdException w:name="footnote text" w:semiHidden="1" w:unhideWhenUsed="1"/>
+    <w:lsdException w:name="annotation text" w:semiHidden="1" w:unhideWhenUsed="1"/>
+    <w:lsdException w:name="header" w:semiHidden="1" w:unhideWhenUsed="1"/>
+    <w:lsdException w:name="footer" w:semiHidden="1" w:unhideWhenUsed="1"/>
+    <w:lsdException w:name="index heading" w:semiHidden="1" w:unhideWhenUsed="1"/>
+    <w:lsdException w:name="caption" w:semiHidden="1" w:uiPriority="35" w:unhideWhenUsed="1" w:qFormat="1"/>
+    <w:lsdException w:name="table of figures" w:semiHidden="1" w:unhideWhenUsed="1"/>
+    <w:lsdException w:name="envelope address" w:semiHidden="1" w:unhideWhenUsed="1"/>
+    <w:lsdException w:name="envelope return" w:semiHidden="1" w:unhideWhenUsed="1"/>
+    <w:lsdException w:name="footnote reference" w:semiHidden="1" w:unhideWhenUsed="1"/>
+    <w:lsdException w:name="annotation reference" w:semiHidden="1" w:unhideWhenUsed="1"/>
+    <w:lsdException w:name="line number" w:semiHidden="1" w:unhideWhenUsed="1"/>
+    <w:lsdException w:name="page number" w:semiHidden="1" w:unhideWhenUsed="1"/>
+    <w:lsdException w:name="endnote reference" w:semiHidden="1" w:unhideWhenUsed="1"/>
+    <w:lsdException w:name="endnote text" w:semiHidden="1" w:unhideWhenUsed="1"/>
+    <w:lsdException w:name="table of authorities" w:semiHidden="1" w:unhideWhenUsed="1"/>
+    <w:lsdException w:name="macro" w:semiHidden="1" w:unhideWhenUsed="1"/>
+    <w:lsdException w:name="toa heading" w:semiHidden="1" w:unhideWhenUsed="1"/>
+    <w:lsdException w:name="List" w:semiHidden="1" w:unhideWhenUsed="1"/>
+    <w:lsdException w:name="List Bullet" w:semiHidden="1" w:unhideWhenUsed="1"/>
+    <w:lsdException w:name="List Number" w:semiHidden="1" w:unhideWhenUsed="1"/>
+    <w:lsdException w:name="List 2" w:semiHidden="1" w:unhideWhenUsed="1"/>
+    <w:lsdException w:name="List 3" w:semiHidden="1" w:unhideWhenUsed="1"/>
+    <w:lsdException w:name="List 4" w:semiHidden="1" w:unhideWhenUsed="1"/>
+    <w:lsdException w:name="List 5" w:semiHidden="1" w:unhideWhenUsed="1"/>
+    <w:lsdException w:name="List Bullet 2" w:semiHidden="1" w:unhideWhenUsed="1"/>
+    <w:lsdException w:name="List Bullet 3" w:semiHidden="1" w:unhideWhenUsed="1"/>
+    <w:lsdException w:name="List Bullet 4" w:semiHidden="1" w:unhideWhenUsed="1"/>
+    <w:lsdException w:name="List Bullet 5" w:semiHidden="1" w:unhideWhenUsed="1"/>
+    <w:lsdException w:name="List Number 2" w:semiHidden="1" w:unhideWhenUsed="1"/>
+    <w:lsdException w:name="List Number 3" w:semiHidden="1" w:unhideWhenUsed="1"/>
+    <w:lsdException w:name="List Number 4" w:semiHidden="1" w:unhideWhenUsed="1"/>
+    <w:lsdException w:name="List Number 5" w:semiHidden="1" w:unhideWhenUsed="1"/>
+    <w:lsdException w:name="Title" w:uiPriority="10" w:qFormat="1"/>
+    <w:lsdException w:name="Closing" w:semiHidden="1" w:unhideWhenUsed="1"/>
+    <w:lsdException w:name="Signature" w:semiHidden="1" w:unhideWhenUsed="1"/>
+    <w:lsdException w:name="Default Paragraph Font" w:semiHidden="1" w:uiPriority="1" w:unhideWhenUsed="1"/>
+    <w:lsdException w:name="Body Text" w:semiHidden="1" w:unhideWhenUsed="1"/>
+    <w:lsdException w:name="Body Text Indent" w:semiHidden="1" w:unhideWhenUsed="1"/>
+    <w:lsdException w:name="List Continue" w:semiHidden="1" w:unhideWhenUsed="1"/>
+    <w:lsdException w:name="List Continue 2" w:semiHidden="1" w:unhideWhenUsed="1"/>
+    <w:lsdException w:name="List Continue 3" w:semiHidden="1" w:unhideWhenUsed="1"/>
+    <w:lsdException w:name="List Continue 4" w:semiHidden="1" w:unhideWhenUsed="1"/>
+    <w:lsdException w:name="List Continue 5" w:semiHidden="1" w:unhideWhenUsed="1"/>
+    <w:lsdException w:name="Message Header" w:semiHidden="1" w:unhideWhenUsed="1"/>
+    <w:lsdException w:name="Subtitle" w:uiPriority="11" w:qFormat="1"/>
+    <w:lsdException w:name="Salutation" w:semiHidden="1" w:unhideWhenUsed="1"/>
+    <w:lsdException w:name="Date" w:semiHidden="1" w:unhideWhenUsed="1"/>
+    <w:lsdException w:name="Body Text First Indent" w:semiHidden="1" w:unhideWhenUsed="1"/>
+    <w:lsdException w:name="Body Text First Indent 2" w:semiHidden="1" w:unhideWhenUsed="1"/>
+    <w:lsdException w:name="Note Heading" w:semiHidden="1" w:unhideWhenUsed="1"/>
+    <w:lsdException w:name="Body Text 2" w:semiHidden="1" w:unhideWhenUsed="1"/>
+    <w:lsdException w:name="Body Text 3" w:semiHidden="1" w:unhideWhenUsed="1"/>
+    <w:lsdException w:name="Body Text Indent 2" w:semiHidden="1" w:unhideWhenUsed="1"/>
+    <w:lsdException w:name="Body Text Indent 3" w:semiHidden="1" w:unhideWhenUsed="1"/>
+    <w:lsdException w:name="Block Text" w:semiHidden="1" w:unhideWhenUsed="1"/>
+    <w:lsdException w:name="Hyperlink" w:semiHidden="1" w:unhideWhenUsed="1"/>
+    <w:lsdException w:name="FollowedHyperlink" w:semiHidden="1" w:unhideWhenUsed="1"/>
+    <w:lsdException w:name="Strong" w:uiPriority="22" w:qFormat="1"/>
+    <w:lsdException w:name="Emphasis" w:uiPriority="20" w:qFormat="1"/>
+    <w:lsdException w:name="Document Map" w:semiHidden="1" w:unhideWhenUsed="1"/>
+    <w:lsdException w:name="Plain Text" w:semiHidden="1" w:unhideWhenUsed="1"/>
+    <w:lsdException w:name="E-mail Signature" w:semiHidden="1" w:unhideWhenUsed="1"/>
+    <w:lsdException w:name="HTML Top of Form" w:semiHidden="1" w:unhideWhenUsed="1"/>
+    <w:lsdException w:name="HTML Bottom of Form" w:semiHidden="1" w:unhideWhenUsed="1"/>
+    <w:lsdException w:name="Normal (Web)" w:semiHidden="1" w:unhideWhenUsed="1"/>
+    <w:lsdException w:name="HTML Acronym" w:semiHidden="1" w:unhideWhenUsed="1"/>
+    <w:lsdException w:name="HTML Address" w:semiHidden="1" w:unhideWhenUsed="1"/>
+    <w:lsdException w:name="HTML Cite" w:semiHidden="1" w:unhideWhenUsed="1"/>
+    <w:lsdException w:name="HTML Code" w:semiHidden="1" w:unhideWhenUsed="1"/>
+    <w:lsdException w:name="HTML Definition" w:semiHidden="1" w:unhideWhenUsed="1"/>
+    <w:lsdException w:name="HTML Keyboard" w:semiHidden="1" w:unhideWhenUsed="1"/>
+    <w:lsdException w:name="HTML Preformatted" w:semiHidden="1" w:unhideWhenUsed="1"/>
+    <w:lsdException w:name="HTML Sample" w:semiHidden="1" w:unhideWhenUsed="1"/>
+    <w:lsdException w:name="HTML Typewriter" w:semiHidden="1" w:unhideWhenUsed="1"/>
+    <w:lsdException w:name="HTML Variable" w:semiHidden="1" w:unhideWhenUsed="1"/>
+    <w:lsdException w:name="Normal Table" w:semiHidden="1" w:unhideWhenUsed="1"/>
+    <w:lsdException w:name="annotation subject" w:semiHidden="1" w:unhideWhenUsed="1"/>
+    <w:lsdException w:name="No List" w:semiHidden="1" w:unhideWhenUsed="1"/>
+    <w:lsdException w:name="Outline List 1" w:semiHidden="1" w:unhideWhenUsed="1"/>
+    <w:lsdException w:name="Outline List 2" w:semiHidden="1" w:unhideWhenUsed="1"/>
+    <w:lsdException w:name="Outline List 3" w:semiHidden="1" w:unhideWhenUsed="1"/>
+    <w:lsdException w:name="Table Simple 1" w:semiHidden="1" w:unhideWhenUsed="1"/>
+    <w:lsdException w:name="Table Simple 2" w:semiHidden="1" w:unhideWhenUsed="1"/>
+    <w:lsdException w:name="Table Simple 3" w:semiHidden="1" w:unhideWhenUsed="1"/>
+    <w:lsdException w:name="Table Classic 1" w:semiHidden="1" w:unhideWhenUsed="1"/>
+    <w:lsdException w:name="Table Classic 2" w:semiHidden="1" w:unhideWhenUsed="1"/>
+    <w:lsdException w:name="Table Classic 3" w:semiHidden="1" w:unhideWhenUsed="1"/>
+    <w:lsdException w:name="Table Classic 4" w:semiHidden="1" w:unhideWhenUsed="1"/>
+    <w:lsdException w:name="Table Colorful 1" w:semiHidden="1" w:unhideWhenUsed="1"/>
+    <w:lsdException w:name="Table Colorful 2" w:semiHidden="1" w:unhideWhenUsed="1"/>
+    <w:lsdException w:name="Table Colorful 3" w:semiHidden="1" w:unhideWhenUsed="1"/>
+    <w:lsdException w:name="Table Columns 1" w:semiHidden="1" w:unhideWhenUsed="1"/>
+    <w:lsdException w:name="Table Columns 2" w:semiHidden="1" w:unhideWhenUsed="1"/>
+    <w:lsdException w:name="Table Columns 3" w:semiHidden="1" w:unhideWhenUsed="1"/>
+    <w:lsdException w:name="Table Columns 4" w:semiHidden="1" w:unhideWhenUsed="1"/>
+    <w:lsdException w:name="Table Columns 5" w:semiHidden="1" w:unhideWhenUsed="1"/>
+    <w:lsdException w:name="Table Grid 1" w:semiHidden="1" w:unhideWhenUsed="1"/>
+    <w:lsdException w:name="Table Grid 2" w:semiHidden="1" w:unhideWhenUsed="1"/>
+    <w:lsdException w:name="Table Grid 3" w:semiHidden="1" w:unhideWhenUsed="1"/>
+    <w:lsdException w:name="Table Grid 4" w:semiHidden="1" w:unhideWhenUsed="1"/>
+    <w:lsdException w:name="Table Grid 5" w:semiHidden="1" w:unhideWhenUsed="1"/>
+    <w:lsdException w:name="Table Grid 6" w:semiHidden="1" w:unhideWhenUsed="1"/>
+    <w:lsdException w:name="Table Grid 7" w:semiHidden="1" w:unhideWhenUsed="1"/>
+    <w:lsdException w:name="Table Grid 8" w:semiHidden="1" w:unhideWhenUsed="1"/>
+    <w:lsdException w:name="Table List 1" w:semiHidden="1" w:unhideWhenUsed="1"/>
+    <w:lsdException w:name="Table List 2" w:semiHidden="1" w:unhideWhenUsed="1"/>
+    <w:lsdException w:name="Table List 3" w:semiHidden="1" w:unhideWhenUsed="1"/>
+    <w:lsdException w:name="Table List 4" w:semiHidden="1" w:unhideWhenUsed="1"/>
+    <w:lsdException w:name="Table List 5" w:semiHidden="1" w:unhideWhenUsed="1"/>
+    <w:lsdException w:name="Table List 6" w:semiHidden="1" w:unhideWhenUsed="1"/>
+    <w:lsdException w:name="Table List 7" w:semiHidden="1" w:unhideWhenUsed="1"/>
+    <w:lsdException w:name="Table List 8" w:semiHidden="1" w:unhideWhenUsed="1"/>
+    <w:lsdException w:name="Table 3D effects 1" w:semiHidden="1" w:unhideWhenUsed="1"/>
+    <w:lsdException w:name="Table 3D effects 2" w:semiHidden="1" w:unhideWhenUsed="1"/>
+    <w:lsdException w:name="Table 3D effects 3" w:semiHidden="1" w:unhideWhenUsed="1"/>
+    <w:lsdException w:name="Table Contemporary" w:semiHidden="1" w:unhideWhenUsed="1"/>
+    <w:lsdException w:name="Table Elegant" w:semiHidden="1" w:unhideWhenUsed="1"/>
+    <w:lsdException w:name="Table Professional" w:semiHidden="1" w:unhideWhenUsed="1"/>
+    <w:lsdException w:name="Table Subtle 1" w:semiHidden="1" w:unhideWhenUsed="1"/>
+    <w:lsdException w:name="Table Subtle 2" w:semiHidden="1" w:unhideWhenUsed="1"/>
+    <w:lsdException w:name="Table Web 1" w:semiHidden="1" w:unhideWhenUsed="1"/>
+    <w:lsdException w:name="Table Web 2" w:semiHidden="1" w:unhideWhenUsed="1"/>
+    <w:lsdException w:name="Table Web 3" w:semiHidden="1" w:unhideWhenUsed="1"/>
+    <w:lsdException w:name="Balloon Text" w:semiHidden="1" w:unhideWhenUsed="1"/>
+    <w:lsdException w:name="Table Grid" w:uiPriority="39"/>
+    <w:lsdException w:name="Table Theme" w:semiHidden="1" w:unhideWhenUsed="1"/>
+    <w:lsdException w:name="Placeholder Text" w:semiHidden="1"/>
+    <w:lsdException w:name="No Spacing" w:uiPriority="1" w:qFormat="1"/>
+    <w:lsdException w:name="Light Shading" w:uiPriority="60"/>
+    <w:lsdException w:name="Light List" w:uiPriority="61"/>
+    <w:lsdException w:name="Light Grid" w:uiPriority="62"/>
+    <w:lsdException w:name="Medium Shading 1" w:uiPriority="63"/>
+    <w:lsdException w:name="Medium Shading 2" w:uiPriority="64"/>
+    <w:lsdException w:name="Medium List 1" w:uiPriority="65"/>
+    <w:lsdException w:name="Medium List 2" w:uiPriority="66"/>
+    <w:lsdException w:name="Medium Grid 1" w:uiPriority="67"/>
+    <w:lsdException w:name="Medium Grid 2" w:uiPriority="68"/>
+    <w:lsdException w:name="Medium Grid 3" w:uiPriority="69"/>
+    <w:lsdException w:name="Dark List" w:uiPriority="70"/>
+    <w:lsdException w:name="Colorful Shading" w:uiPriority="71"/>
+    <w:lsdException w:name="Colorful List" w:uiPriority="72"/>
+    <w:lsdException w:name="Colorful Grid" w:uiPriority="73"/>
+    <w:lsdException w:name="Light Shading Accent 1" w:uiPriority="60"/>
+    <w:lsdException w:name="Light List Accent 1" w:uiPriority="61"/>
+    <w:lsdException w:name="Light Grid Accent 1" w:uiPriority="62"/>
+    <w:lsdException w:name="Medium Shading 1 Accent 1" w:uiPriority="63"/>
+    <w:lsdException w:name="Medium Shading 2 Accent 1" w:uiPriority="64"/>
+    <w:lsdException w:name="Medium List 1 Accent 1" w:uiPriority="65"/>
+    <w:lsdException w:name="Revision" w:semiHidden="1"/>
+    <w:lsdException w:name="List Paragraph" w:uiPriority="34" w:qFormat="1"/>
+    <w:lsdException w:name="Quote" w:uiPriority="29" w:qFormat="1"/>
+    <w:lsdException w:name="Intense Quote" w:uiPriority="30" w:qFormat="1"/>
+    <w:lsdException w:name="Medium List 2 Accent 1" w:uiPriority="66"/>
+    <w:lsdException w:name="Medium Grid 1 Accent 1" w:uiPriority="67"/>
+    <w:lsdException w:name="Medium Grid 2 Accent 1" w:uiPriority="68"/>
+    <w:lsdException w:name="Medium Grid 3 Accent 1" w:uiPriority="69"/>
+    <w:lsdException w:name="Dark List Accent 1" w:uiPriority="70"/>
+    <w:lsdException w:name="Colorful Shading Accent 1" w:uiPriority="71"/>
+    <w:lsdException w:name="Colorful List Accent 1" w:uiPriority="72"/>
+    <w:lsdException w:name="Colorful Grid Accent 1" w:uiPriority="73"/>
+    <w:lsdException w:name="Light Shading Accent 2" w:uiPriority="60"/>
+    <w:lsdException w:name="Light List Accent 2" w:uiPriority="61"/>
+    <w:lsdException w:name="Light Grid Accent 2" w:uiPriority="62"/>
+    <w:lsdException w:name="Medium Shading 1 Accent 2" w:uiPriority="63"/>
+    <w:lsdException w:name="Medium Shading 2 Accent 2" w:uiPriority="64"/>
+    <w:lsdException w:name="Medium List 1 Accent 2" w:uiPriority="65"/>
+    <w:lsdException w:name="Medium List 2 Accent 2" w:uiPriority="66"/>
+    <w:lsdException w:name="Medium Grid 1 Accent 2" w:uiPriority="67"/>
+    <w:lsdException w:name="Medium Grid 2 Accent 2" w:uiPriority="68"/>
+    <w:lsdException w:name="Medium Grid 3 Accent 2" w:uiPriority="69"/>
+    <w:lsdException w:name="Dark List Accent 2" w:uiPriority="70"/>
+    <w:lsdException w:name="Colorful Shading Accent 2" w:uiPriority="71"/>
+    <w:lsdException w:name="Colorful List Accent 2" w:uiPriority="72"/>
+    <w:lsdException w:name="Colorful Grid Accent 2" w:uiPriority="73"/>
+    <w:lsdException w:name="Light Shading Accent 3" w:uiPriority="60"/>
+    <w:lsdException w:name="Light List Accent 3" w:uiPriority="61"/>
+    <w:lsdException w:name="Light Grid Accent 3" w:uiPriority="62"/>
+    <w:lsdException w:name="Medium Shading 1 Accent 3" w:uiPriority="63"/>
+    <w:lsdException w:name="Medium Shading 2 Accent 3" w:uiPriority="64"/>
+    <w:lsdException w:name="Medium List 1 Accent 3" w:uiPriority="65"/>
+    <w:lsdException w:name="Medium List 2 Accent 3" w:uiPriority="66"/>
+    <w:lsdException w:name="Medium Grid 1 Accent 3" w:uiPriority="67"/>
+    <w:lsdException w:name="Medium Grid 2 Accent 3" w:uiPriority="68"/>
+    <w:lsdException w:name="Medium Grid 3 Accent 3" w:uiPriority="69"/>
+    <w:lsdException w:name="Dark List Accent 3" w:uiPriority="70"/>
+    <w:lsdException w:name="Colorful Shading Accent 3" w:uiPriority="71"/>
+    <w:lsdException w:name="Colorful List Accent 3" w:uiPriority="72"/>
+    <w:lsdException w:name="Colorful Grid Accent 3" w:uiPriority="73"/>
+    <w:lsdException w:name="Light Shading Accent 4" w:uiPriority="60"/>
+    <w:lsdException w:name="Light List Accent 4" w:uiPriority="61"/>
+    <w:lsdException w:name="Light Grid Accent 4" w:uiPriority="62"/>
+    <w:lsdException w:name="Medium Shading 1 Accent 4" w:uiPriority="63"/>
+    <w:lsdException w:name="Medium Shading 2 Accent 4" w:uiPriority="64"/>
+    <w:lsdException w:name="Medium List 1 Accent 4" w:uiPriority="65"/>
+    <w:lsdException w:name="Medium List 2 Accent 4" w:uiPriority="66"/>
+    <w:lsdException w:name="Medium Grid 1 Accent 4" w:uiPriority="67"/>
+    <w:lsdException w:name="Medium Grid 2 Accent 4" w:uiPriority="68"/>
+    <w:lsdException w:name="Medium Grid 3 Accent 4" w:uiPriority="69"/>
+    <w:lsdException w:name="Dark List Accent 4" w:uiPriority="70"/>
+    <w:lsdException w:name="Colorful Shading Accent 4" w:uiPriority="71"/>
+    <w:lsdException w:name="Colorful List Accent 4" w:uiPriority="72"/>
+    <w:lsdException w:name="Colorful Grid Accent 4" w:uiPriority="73"/>
+    <w:lsdException w:name="Light Shading Accent 5" w:uiPriority="60"/>
+    <w:lsdException w:name="Light List Accent 5" w:uiPriority="61"/>
+    <w:lsdException w:name="Light Grid Accent 5" w:uiPriority="62"/>
+    <w:lsdException w:name="Medium Shading 1 Accent 5" w:uiPriority="63"/>
+    <w:lsdException w:name="Medium Shading 2 Accent 5" w:uiPriority="64"/>
+    <w:lsdException w:name="Medium List 1 Accent 5" w:uiPriority="65"/>
+    <w:lsdException w:name="Medium List 2 Accent 5" w:uiPriority="66"/>
+    <w:lsdException w:name="Medium Grid 1 Accent 5" w:uiPriority="67"/>
+    <w:lsdException w:name="Medium Grid 2 Accent 5" w:uiPriority="68"/>
+    <w:lsdException w:name="Medium Grid 3 Accent 5" w:uiPriority="69"/>
+    <w:lsdException w:name="Dark List Accent 5" w:uiPriority="70"/>
+    <w:lsdException w:name="Colorful Shading Accent 5" w:uiPriority="71"/>
+    <w:lsdException w:name="Colorful List Accent 5" w:uiPriority="72"/>
+    <w:lsdException w:name="Colorful Grid Accent 5" w:uiPriority="73"/>
+    <w:lsdException w:name="Light Shading Accent 6" w:uiPriority="60"/>
+    <w:lsdException w:name="Light List Accent 6" w:uiPriority="61"/>
+    <w:lsdException w:name="Light Grid Accent 6" w:uiPriority="62"/>
+    <w:lsdException w:name="Medium Shading 1 Accent 6" w:uiPriority="63"/>
+    <w:lsdException w:name="Medium Shading 2 Accent 6" w:uiPriority="64"/>
+    <w:lsdException w:name="Medium List 1 Accent 6" w:uiPriority="65"/>
+    <w:lsdException w:name="Medium List 2 Accent 6" w:uiPriority="66"/>
+    <w:lsdException w:name="Medium Grid 1 Accent 6" w:uiPriority="67"/>
+    <w:lsdException w:name="Medium Grid 2 Accent 6" w:uiPriority="68"/>
+    <w:lsdException w:name="Medium Grid 3 Accent 6" w:uiPriority="69"/>
+    <w:lsdException w:name="Dark List Accent 6" w:uiPriority="70"/>
+    <w:lsdException w:name="Colorful Shading Accent 6" w:uiPriority="71"/>
+    <w:lsdException w:name="Colorful List Accent 6" w:uiPriority="72"/>
+    <w:lsdException w:name="Colorful Grid Accent 6" w:uiPriority="73"/>
+    <w:lsdException w:name="Subtle Emphasis" w:uiPriority="19" w:qFormat="1"/>
+    <w:lsdException w:name="Intense Emphasis" w:uiPriority="21" w:qFormat="1"/>
+    <w:lsdException w:name="Subtle Reference" w:uiPriority="31" w:qFormat="1"/>
+    <w:lsdException w:name="Intense Reference" w:uiPriority="32" w:qFormat="1"/>
+    <w:lsdException w:name="Book Title" w:uiPriority="33" w:qFormat="1"/>
+    <w:lsdException w:name="Bibliography" w:semiHidden="1" w:uiPriority="37" w:unhideWhenUsed="1"/>
+    <w:lsdException w:name="TOC Heading" w:semiHidden="1" w:uiPriority="39" w:unhideWhenUsed="1" w:qFormat="1"/>
+    <w:lsdException w:name="Plain Table 1" w:uiPriority="41"/>
+    <w:lsdException w:name="Plain Table 2" w:uiPriority="42"/>
+    <w:lsdException w:name="Plain Table 3" w:uiPriority="43"/>
+    <w:lsdException w:name="Plain Table 4" w:uiPriority="44"/>
+    <w:lsdException w:name="Plain Table 5" w:uiPriority="45"/>
+    <w:lsdException w:name="Grid Table Light" w:uiPriority="40"/>
+    <w:lsdException w:name="Grid Table 1 Light" w:uiPriority="46"/>
+    <w:lsdException w:name="Grid Table 2" w:uiPriority="47"/>
+    <w:lsdException w:name="Grid Table 3" w:uiPriority="48"/>
+    <w:lsdException w:name="Grid Table 4" w:uiPriority="49"/>
+    <w:lsdException w:name="Grid Table 5 Dark" w:uiPriority="50"/>
+    <w:lsdException w:name="Grid Table 6 Colorful" w:uiPriority="51"/>
+    <w:lsdException w:name="Grid Table 7 Colorful" w:uiPriority="52"/>
+    <w:lsdException w:name="Grid Table 1 Light Accent 1" w:uiPriority="46"/>
+    <w:lsdException w:name="Grid Table 2 Accent 1" w:uiPriority="47"/>
+    <w:lsdException w:name="Grid Table 3 Accent 1" w:uiPriority="48"/>
+    <w:lsdException w:name="Grid Table 4 Accent 1" w:uiPriority="49"/>
+    <w:lsdException w:name="Grid Table 5 Dark Accent 1" w:uiPriority="50"/>
+    <w:lsdException w:name="Grid Table 6 Colorful Accent 1" w:uiPriority="51"/>
+    <w:lsdException w:name="Grid Table 7 Colorful Accent 1" w:uiPriority="52"/>
+    <w:lsdException w:name="Grid Table 1 Light Accent 2" w:uiPriority="46"/>
+    <w:lsdException w:name="Grid Table 2 Accent 2" w:uiPriority="47"/>
+    <w:lsdException w:name="Grid Table 3 Accent 2" w:uiPriority="48"/>
+    <w:lsdException w:name="Grid Table 4 Accent 2" w:uiPriority="49"/>
+    <w:lsdException w:name="Grid Table 5 Dark Accent 2" w:uiPriority="50"/>
+    <w:lsdException w:name="Grid Table 6 Colorful Accent 2" w:uiPriority="51"/>
+    <w:lsdException w:name="Grid Table 7 Colorful Accent 2" w:uiPriority="52"/>
+    <w:lsdException w:name="Grid Table 1 Light Accent 3" w:uiPriority="46"/>
+    <w:lsdException w:name="Grid Table 2 Accent 3" w:uiPriority="47"/>
+    <w:lsdException w:name="Grid Table 3 Accent 3" w:uiPriority="48"/>
+    <w:lsdException w:name="Grid Table 4 Accent 3" w:uiPriority="49"/>
+    <w:lsdException w:name="Grid Table 5 Dark Accent 3" w:uiPriority="50"/>
+    <w:lsdException w:name="Grid Table 6 Colorful Accent 3" w:uiPriority="51"/>
+    <w:lsdException w:name="Grid Table 7 Colorful Accent 3" w:uiPriority="52"/>
+    <w:lsdException w:name="Grid Table 1 Light Accent 4" w:uiPriority="46"/>
+    <w:lsdException w:name="Grid Table 2 Accent 4" w:uiPriority="47"/>
+    <w:lsdException w:name="Grid Table 3 Accent 4" w:uiPriority="48"/>
+    <w:lsdException w:name="Grid Table 4 Accent 4" w:uiPriority="49"/>
+    <w:lsdException w:name="Grid Table 5 Dark Accent 4" w:uiPriority="50"/>
+    <w:lsdException w:name="Grid Table 6 Colorful Accent 4" w:uiPriority="51"/>
+    <w:lsdException w:name="Grid Table 7 Colorful Accent 4" w:uiPriority="52"/>
+    <w:lsdException w:name="Grid Table 1 Light Accent 5" w:uiPriority="46"/>
+    <w:lsdException w:name="Grid Table 2 Accent 5" w:uiPriority="47"/>
+    <w:lsdException w:name="Grid Table 3 Accent 5" w:uiPriority="48"/>
+    <w:lsdException w:name="Grid Table 4 Accent 5" w:uiPriority="49"/>
+    <w:lsdException w:name="Grid Table 5 Dark Accent 5" w:uiPriority="50"/>
+    <w:lsdException w:name="Grid Table 6 Colorful Accent 5" w:uiPriority="51"/>
+    <w:lsdException w:name="Grid Table 7 Colorful Accent 5" w:uiPriority="52"/>
+    <w:lsdException w:name="Grid Table 1 Light Accent 6" w:uiPriority="46"/>
+    <w:lsdException w:name="Grid Table 2 Accent 6" w:uiPriority="47"/>
+    <w:lsdException w:name="Grid Table 3 Accent 6" w:uiPriority="48"/>
+    <w:lsdException w:name="Grid Table 4 Accent 6" w:uiPriority="49"/>
+    <w:lsdException w:name="Grid Table 5 Dark Accent 6" w:uiPriority="50"/>
+    <w:lsdException w:name="Grid Table 6 Colorful Accent 6" w:uiPriority="51"/>
+    <w:lsdException w:name="Grid Table 7 Colorful Accent 6" w:uiPriority="52"/>
+    <w:lsdException w:name="List Table 1 Light" w:uiPriority="46"/>
+    <w:lsdException w:name="List Table 2" w:uiPriority="47"/>
+    <w:lsdException w:name="List Table 3" w:uiPriority="48"/>
+    <w:lsdException w:name="List Table 4" w:uiPriority="49"/>
+    <w:lsdException w:name="List Table 5 Dark" w:uiPriority="50"/>
+    <w:lsdException w:name="List Table 6 Colorful" w:uiPriority="51"/>
+    <w:lsdException w:name="List Table 7 Colorful" w:uiPriority="52"/>
+    <w:lsdException w:name="List Table 1 Light Accent 1" w:uiPriority="46"/>
+    <w:lsdException w:name="List Table 2 Accent 1" w:uiPriority="47"/>
+    <w:lsdException w:name="List Table 3 Accent 1" w:uiPriority="48"/>
+    <w:lsdException w:name="List Table 4 Accent 1" w:uiPriority="49"/>
+    <w:lsdException w:name="List Table 5 Dark Accent 1" w:uiPriority="50"/>
+    <w:lsdException w:name="List Table 6 Colorful Accent 1" w:uiPriority="51"/>
+    <w:lsdException w:name="List Table 7 Colorful Accent 1" w:uiPriority="52"/>
+    <w:lsdException w:name="List Table 1 Light Accent 2" w:uiPriority="46"/>
+    <w:lsdException w:name="List Table 2 Accent 2" w:uiPriority="47"/>
+    <w:lsdException w:name="List Table 3 Accent 2" w:uiPriority="48"/>
+    <w:lsdException w:name="List Table 4 Accent 2" w:uiPriority="49"/>
+    <w:lsdException w:name="List Table 5 Dark Accent 2" w:uiPriority="50"/>
+    <w:lsdException w:name="List Table 6 Colorful Accent 2" w:uiPriority="51"/>
+    <w:lsdException w:name="List Table 7 Colorful Accent 2" w:uiPriority="52"/>
+    <w:lsdException w:name="List Table 1 Light Accent 3" w:uiPriority="46"/>
+    <w:lsdException w:name="List Table 2 Accent 3" w:uiPriority="47"/>
+    <w:lsdException w:name="List Table 3 Accent 3" w:uiPriority="48"/>
+    <w:lsdException w:name="List Table 4 Accent 3" w:uiPriority="49"/>
+    <w:lsdException w:name="List Table 5 Dark Accent 3" w:uiPriority="50"/>
+    <w:lsdException w:name="List Table 6 Colorful Accent 3" w:uiPriority="51"/>
+    <w:lsdException w:name="List Table 7 Colorful Accent 3" w:uiPriority="52"/>
+    <w:lsdException w:name="List Table 1 Light Accent 4" w:uiPriority="46"/>
+    <w:lsdException w:name="List Table 2 Accent 4" w:uiPriority="47"/>
+    <w:lsdException w:name="List Table 3 Accent 4" w:uiPriority="48"/>
+    <w:lsdException w:name="List Table 4 Accent 4" w:uiPriority="49"/>
+    <w:lsdException w:name="List Table 5 Dark Accent 4" w:uiPriority="50"/>
+    <w:lsdException w:name="List Table 6 Colorful Accent 4" w:uiPriority="51"/>
+    <w:lsdException w:name="List Table 7 Colorful Accent 4" w:uiPriority="52"/>
+    <w:lsdException w:name="List Table 1 Light Accent 5" w:uiPriority="46"/>
+    <w:lsdException w:name="List Table 2 Accent 5" w:uiPriority="47"/>
+    <w:lsdException w:name="List Table 3 Accent 5" w:uiPriority="48"/>
+    <w:lsdException w:name="List Table 4 Accent 5" w:uiPriority="49"/>
+    <w:lsdException w:name="List Table 5 Dark Accent 5" w:uiPriority="50"/>
+    <w:lsdException w:name="List Table 6 Colorful Accent 5" w:uiPriority="51"/>
+    <w:lsdException w:name="List Table 7 Colorful Accent 5" w:uiPriority="52"/>
+    <w:lsdException w:name="List Table 1 Light Accent 6" w:uiPriority="46"/>
+    <w:lsdException w:name="List Table 2 Accent 6" w:uiPriority="47"/>
+    <w:lsdException w:name="List Table 3 Accent 6" w:uiPriority="48"/>
+    <w:lsdException w:name="List Table 4 Accent 6" w:uiPriority="49"/>
+    <w:lsdException w:name="List Table 5 Dark Accent 6" w:uiPriority="50"/>
+    <w:lsdException w:name="List Table 6 Colorful Accent 6" w:uiPriority="51"/>
+    <w:lsdException w:name="List Table 7 Colorful Accent 6" w:uiPriority="52"/>
   </w:latentStyles>
-  <w:style w:type="paragraph" w:styleId="Normal" w:default="1">
+  <w:style w:type="paragraph" w:default="1" w:styleId="Normal">
     <w:name w:val="Normal"/>
     <w:qFormat/>
-    <w:rsid w:val="00fd4b4f"/>
-    <w:pPr>
-      <w:widowControl w:val="false"/>
-      <w:suppressAutoHyphens w:val="true"/>
-      <w:bidi w:val="0"/>
-      <w:spacing w:lineRule="atLeast" w:line="240"/>
-      <w:jc w:val="left"/>
+    <w:rsid w:val="00FD4B4F"/>
+    <w:pPr>
+      <w:widowControl w:val="0"/>
+      <w:suppressAutoHyphens/>
+      <w:spacing w:line="240" w:lineRule="atLeast"/>
     </w:pPr>
     <w:rPr>
-      <w:rFonts w:ascii="Times New Roman" w:hAnsi="Times New Roman" w:eastAsia="Times New Roman" w:cs="Times New Roman"/>
-      <w:color w:val="auto"/>
-      <w:sz w:val="20"/>
-      <w:szCs w:val="20"/>
-      <w:lang w:val="en-US" w:eastAsia="en-US" w:bidi="ar-SA"/>
+      <w:lang w:val="en-US" w:eastAsia="en-US"/>
     </w:rPr>
   </w:style>
-  <w:style w:type="paragraph" w:styleId="Heading1">
-    <w:name w:val="Heading 1"/>
-    <w:qFormat/>
-    <w:rsid w:val="00ef0522"/>
+  <w:style w:type="paragraph" w:styleId="Ttulo1">
+    <w:name w:val="heading 1"/>
     <w:basedOn w:val="Normal"/>
     <w:next w:val="Normal"/>
+    <w:qFormat/>
+    <w:rsid w:val="00EF0522"/>
     <w:pPr>
       <w:keepNext/>
       <w:numPr>
-        <w:ilvl w:val="0"/>
         <w:numId w:val="3"/>
       </w:numPr>
       <w:spacing w:before="120" w:after="60"/>
@@ -3291,15 +3500,14 @@
       <w:sz w:val="24"/>
     </w:rPr>
   </w:style>
-  <w:style w:type="paragraph" w:styleId="Heading2">
-    <w:name w:val="Heading 2"/>
+  <w:style w:type="paragraph" w:styleId="Ttulo2">
+    <w:name w:val="heading 2"/>
+    <w:basedOn w:val="Ttulo1"/>
+    <w:next w:val="Normal"/>
     <w:qFormat/>
-    <w:rsid w:val="00ef0522"/>
-    <w:basedOn w:val="Heading1"/>
-    <w:next w:val="Normal"/>
+    <w:rsid w:val="00EF0522"/>
     <w:pPr>
       <w:numPr>
-        <w:ilvl w:val="0"/>
         <w:numId w:val="2"/>
       </w:numPr>
       <w:outlineLvl w:val="1"/>
@@ -3308,74 +3516,74 @@
       <w:sz w:val="20"/>
     </w:rPr>
   </w:style>
-  <w:style w:type="paragraph" w:styleId="Heading3">
-    <w:name w:val="Heading 3"/>
+  <w:style w:type="paragraph" w:styleId="Ttulo3">
+    <w:name w:val="heading 3"/>
+    <w:basedOn w:val="Ttulo1"/>
+    <w:next w:val="Normal"/>
     <w:qFormat/>
-    <w:rsid w:val="00ef0522"/>
-    <w:basedOn w:val="Heading1"/>
-    <w:next w:val="Normal"/>
+    <w:rsid w:val="00EF0522"/>
     <w:pPr>
       <w:numPr>
-        <w:ilvl w:val="0"/>
         <w:numId w:val="1"/>
       </w:numPr>
-      <w:ind w:left="1440" w:right="0" w:hanging="0"/>
+      <w:ind w:left="1440" w:firstLine="0"/>
       <w:outlineLvl w:val="2"/>
     </w:pPr>
     <w:rPr>
       <w:sz w:val="20"/>
     </w:rPr>
   </w:style>
-  <w:style w:type="paragraph" w:styleId="Heading4">
-    <w:name w:val="Heading 4"/>
+  <w:style w:type="paragraph" w:styleId="Ttulo4">
+    <w:name w:val="heading 4"/>
+    <w:basedOn w:val="Ttulo1"/>
+    <w:next w:val="Normal"/>
     <w:qFormat/>
-    <w:rsid w:val="00fd4b4f"/>
-    <w:basedOn w:val="Heading1"/>
-    <w:next w:val="Normal"/>
+    <w:rsid w:val="00FD4B4F"/>
     <w:pPr>
       <w:numPr>
-        <w:ilvl w:val="0"/>
-        <w:numId w:val="1"/>
+        <w:numId w:val="0"/>
       </w:numPr>
+      <w:tabs>
+        <w:tab w:val="num" w:pos="360"/>
+      </w:tabs>
+      <w:ind w:left="360" w:hanging="360"/>
       <w:outlineLvl w:val="3"/>
     </w:pPr>
     <w:rPr>
-      <w:b w:val="false"/>
+      <w:b w:val="0"/>
       <w:sz w:val="20"/>
     </w:rPr>
   </w:style>
-  <w:style w:type="paragraph" w:styleId="Heading5">
-    <w:name w:val="Heading 5"/>
-    <w:qFormat/>
-    <w:rsid w:val="00fd4b4f"/>
+  <w:style w:type="paragraph" w:styleId="Ttulo5">
+    <w:name w:val="heading 5"/>
     <w:basedOn w:val="Normal"/>
     <w:next w:val="Normal"/>
-    <w:pPr>
-      <w:numPr>
-        <w:ilvl w:val="0"/>
-        <w:numId w:val="1"/>
-      </w:numPr>
+    <w:qFormat/>
+    <w:rsid w:val="00FD4B4F"/>
+    <w:pPr>
+      <w:tabs>
+        <w:tab w:val="num" w:pos="360"/>
+      </w:tabs>
       <w:spacing w:before="240" w:after="60"/>
-      <w:ind w:left="2880" w:right="0" w:hanging="0"/>
+      <w:ind w:left="2880"/>
       <w:outlineLvl w:val="4"/>
     </w:pPr>
     <w:rPr>
       <w:sz w:val="22"/>
     </w:rPr>
   </w:style>
-  <w:style w:type="paragraph" w:styleId="Heading6">
-    <w:name w:val="Heading 6"/>
-    <w:qFormat/>
-    <w:rsid w:val="00fd4b4f"/>
+  <w:style w:type="paragraph" w:styleId="Ttulo6">
+    <w:name w:val="heading 6"/>
     <w:basedOn w:val="Normal"/>
     <w:next w:val="Normal"/>
-    <w:pPr>
-      <w:numPr>
-        <w:ilvl w:val="0"/>
-        <w:numId w:val="1"/>
-      </w:numPr>
+    <w:qFormat/>
+    <w:rsid w:val="00FD4B4F"/>
+    <w:pPr>
+      <w:tabs>
+        <w:tab w:val="num" w:pos="360"/>
+      </w:tabs>
       <w:spacing w:before="240" w:after="60"/>
-      <w:ind w:left="2880" w:right="0" w:hanging="0"/>
+      <w:ind w:left="2880"/>
       <w:outlineLvl w:val="5"/>
     </w:pPr>
     <w:rPr>
@@ -3383,55 +3591,51 @@
       <w:sz w:val="22"/>
     </w:rPr>
   </w:style>
-  <w:style w:type="paragraph" w:styleId="Heading7">
-    <w:name w:val="Heading 7"/>
-    <w:qFormat/>
-    <w:rsid w:val="00fd4b4f"/>
+  <w:style w:type="paragraph" w:styleId="Ttulo7">
+    <w:name w:val="heading 7"/>
     <w:basedOn w:val="Normal"/>
     <w:next w:val="Normal"/>
-    <w:pPr>
-      <w:numPr>
-        <w:ilvl w:val="0"/>
-        <w:numId w:val="1"/>
-      </w:numPr>
+    <w:qFormat/>
+    <w:rsid w:val="00FD4B4F"/>
+    <w:pPr>
+      <w:tabs>
+        <w:tab w:val="num" w:pos="360"/>
+      </w:tabs>
       <w:spacing w:before="240" w:after="60"/>
-      <w:ind w:left="2880" w:right="0" w:hanging="0"/>
+      <w:ind w:left="2880"/>
       <w:outlineLvl w:val="6"/>
     </w:pPr>
-    <w:rPr/>
-  </w:style>
-  <w:style w:type="paragraph" w:styleId="Heading8">
-    <w:name w:val="Heading 8"/>
-    <w:qFormat/>
-    <w:rsid w:val="00fd4b4f"/>
+  </w:style>
+  <w:style w:type="paragraph" w:styleId="Ttulo8">
+    <w:name w:val="heading 8"/>
     <w:basedOn w:val="Normal"/>
     <w:next w:val="Normal"/>
-    <w:pPr>
-      <w:numPr>
-        <w:ilvl w:val="0"/>
-        <w:numId w:val="1"/>
-      </w:numPr>
+    <w:qFormat/>
+    <w:rsid w:val="00FD4B4F"/>
+    <w:pPr>
+      <w:tabs>
+        <w:tab w:val="num" w:pos="360"/>
+      </w:tabs>
       <w:spacing w:before="240" w:after="60"/>
-      <w:ind w:left="2880" w:right="0" w:hanging="0"/>
+      <w:ind w:left="2880"/>
       <w:outlineLvl w:val="7"/>
     </w:pPr>
     <w:rPr>
       <w:i/>
     </w:rPr>
   </w:style>
-  <w:style w:type="paragraph" w:styleId="Heading9">
-    <w:name w:val="Heading 9"/>
-    <w:qFormat/>
-    <w:rsid w:val="00fd4b4f"/>
+  <w:style w:type="paragraph" w:styleId="Ttulo9">
+    <w:name w:val="heading 9"/>
     <w:basedOn w:val="Normal"/>
     <w:next w:val="Normal"/>
-    <w:pPr>
-      <w:numPr>
-        <w:ilvl w:val="0"/>
-        <w:numId w:val="1"/>
-      </w:numPr>
+    <w:qFormat/>
+    <w:rsid w:val="00FD4B4F"/>
+    <w:pPr>
+      <w:tabs>
+        <w:tab w:val="num" w:pos="360"/>
+      </w:tabs>
       <w:spacing w:before="240" w:after="60"/>
-      <w:ind w:left="2880" w:right="0" w:hanging="0"/>
+      <w:ind w:left="2880"/>
       <w:outlineLvl w:val="8"/>
     </w:pPr>
     <w:rPr>
@@ -3440,88 +3644,104 @@
       <w:sz w:val="18"/>
     </w:rPr>
   </w:style>
-  <w:style w:type="character" w:styleId="DefaultParagraphFont" w:default="1">
+  <w:style w:type="character" w:default="1" w:styleId="Fontepargpadro">
     <w:name w:val="Default Paragraph Font"/>
     <w:uiPriority w:val="1"/>
     <w:semiHidden/>
     <w:unhideWhenUsed/>
-    <w:rPr/>
-  </w:style>
-  <w:style w:type="character" w:styleId="Pagenumber">
+  </w:style>
+  <w:style w:type="table" w:default="1" w:styleId="Tabelanormal">
+    <w:name w:val="Normal Table"/>
+    <w:uiPriority w:val="99"/>
+    <w:semiHidden/>
+    <w:unhideWhenUsed/>
+    <w:tblPr>
+      <w:tblInd w:w="0" w:type="dxa"/>
+      <w:tblCellMar>
+        <w:top w:w="0" w:type="dxa"/>
+        <w:left w:w="108" w:type="dxa"/>
+        <w:bottom w:w="0" w:type="dxa"/>
+        <w:right w:w="108" w:type="dxa"/>
+      </w:tblCellMar>
+    </w:tblPr>
+  </w:style>
+  <w:style w:type="numbering" w:default="1" w:styleId="Semlista">
+    <w:name w:val="No List"/>
+    <w:uiPriority w:val="99"/>
+    <w:semiHidden/>
+    <w:unhideWhenUsed/>
+  </w:style>
+  <w:style w:type="character" w:styleId="Nmerodepgina">
     <w:name w:val="page number"/>
-    <w:rsid w:val="00fd4b4f"/>
-    <w:basedOn w:val="DefaultParagraphFont"/>
-    <w:rPr/>
-  </w:style>
-  <w:style w:type="character" w:styleId="Footnotereference">
+    <w:basedOn w:val="Fontepargpadro"/>
+    <w:rsid w:val="00FD4B4F"/>
+  </w:style>
+  <w:style w:type="character" w:styleId="Refdenotaderodap">
     <w:name w:val="footnote reference"/>
     <w:semiHidden/>
-    <w:rsid w:val="00fd4b4f"/>
+    <w:rsid w:val="00FD4B4F"/>
     <w:rPr>
       <w:sz w:val="20"/>
       <w:vertAlign w:val="superscript"/>
     </w:rPr>
   </w:style>
-  <w:style w:type="character" w:styleId="InternetLink">
+  <w:style w:type="character" w:customStyle="1" w:styleId="InternetLink">
     <w:name w:val="Internet Link"/>
-    <w:rsid w:val="00fd4b4f"/>
+    <w:rsid w:val="00FD4B4F"/>
     <w:rPr>
       <w:color w:val="0000FF"/>
       <w:u w:val="single"/>
-      <w:lang w:val="zxx" w:eastAsia="zxx" w:bidi="zxx"/>
     </w:rPr>
   </w:style>
-  <w:style w:type="character" w:styleId="Strong">
+  <w:style w:type="character" w:styleId="Forte">
     <w:name w:val="Strong"/>
     <w:qFormat/>
-    <w:rsid w:val="00fd4b4f"/>
+    <w:rsid w:val="00FD4B4F"/>
     <w:rPr>
       <w:b/>
       <w:bCs/>
     </w:rPr>
   </w:style>
-  <w:style w:type="character" w:styleId="FollowedHyperlink">
+  <w:style w:type="character" w:styleId="HiperlinkVisitado">
     <w:name w:val="FollowedHyperlink"/>
-    <w:rsid w:val="00fd4b4f"/>
+    <w:rsid w:val="00FD4B4F"/>
     <w:rPr>
       <w:color w:val="800080"/>
       <w:u w:val="single"/>
     </w:rPr>
   </w:style>
-  <w:style w:type="character" w:styleId="Annotationreference">
+  <w:style w:type="character" w:styleId="Refdecomentrio">
     <w:name w:val="annotation reference"/>
     <w:semiHidden/>
-    <w:rsid w:val="00fd4b4f"/>
+    <w:rsid w:val="00FD4B4F"/>
     <w:rPr>
       <w:sz w:val="16"/>
       <w:szCs w:val="16"/>
     </w:rPr>
   </w:style>
-  <w:style w:type="character" w:styleId="Grame" w:customStyle="1">
+  <w:style w:type="character" w:customStyle="1" w:styleId="grame">
     <w:name w:val="grame"/>
-    <w:rsid w:val="00fd4b4f"/>
-    <w:basedOn w:val="DefaultParagraphFont"/>
-    <w:rPr/>
-  </w:style>
-  <w:style w:type="character" w:styleId="Spelle" w:customStyle="1">
+    <w:basedOn w:val="Fontepargpadro"/>
+    <w:rsid w:val="00FD4B4F"/>
+  </w:style>
+  <w:style w:type="character" w:customStyle="1" w:styleId="spelle">
     <w:name w:val="spelle"/>
-    <w:rsid w:val="00fd4b4f"/>
-    <w:basedOn w:val="DefaultParagraphFont"/>
-    <w:rPr/>
-  </w:style>
-  <w:style w:type="character" w:styleId="ListLabel1">
+    <w:basedOn w:val="Fontepargpadro"/>
+    <w:rsid w:val="00FD4B4F"/>
+  </w:style>
+  <w:style w:type="character" w:customStyle="1" w:styleId="ListLabel1">
     <w:name w:val="ListLabel 1"/>
     <w:rPr>
       <w:rFonts w:cs="Times New Roman"/>
     </w:rPr>
   </w:style>
-  <w:style w:type="character" w:styleId="ListLabel2">
+  <w:style w:type="character" w:customStyle="1" w:styleId="ListLabel2">
     <w:name w:val="ListLabel 2"/>
     <w:rPr>
       <w:rFonts w:eastAsia="Times New Roman" w:cs="Times New Roman"/>
     </w:rPr>
   </w:style>
-  <w:style w:type="paragraph" w:styleId="Heading">
+  <w:style w:type="paragraph" w:customStyle="1" w:styleId="Heading">
     <w:name w:val="Heading"/>
     <w:basedOn w:val="Normal"/>
     <w:next w:val="TextBody"/>
@@ -3530,32 +3750,30 @@
       <w:spacing w:before="240" w:after="120"/>
     </w:pPr>
     <w:rPr>
-      <w:rFonts w:ascii="Liberation Sans" w:hAnsi="Liberation Sans" w:eastAsia="Droid Sans Fallback" w:cs="FreeSans"/>
+      <w:rFonts w:ascii="Liberation Sans" w:eastAsia="Droid Sans Fallback" w:hAnsi="Liberation Sans" w:cs="FreeSans"/>
       <w:sz w:val="28"/>
       <w:szCs w:val="28"/>
     </w:rPr>
   </w:style>
-  <w:style w:type="paragraph" w:styleId="TextBody">
+  <w:style w:type="paragraph" w:customStyle="1" w:styleId="TextBody">
     <w:name w:val="Text Body"/>
-    <w:rsid w:val="00fd4b4f"/>
     <w:basedOn w:val="Normal"/>
+    <w:rsid w:val="00FD4B4F"/>
     <w:pPr>
       <w:keepLines/>
-      <w:spacing w:lineRule="auto" w:line="288" w:before="0" w:after="120"/>
-      <w:ind w:left="720" w:right="0" w:hanging="0"/>
-    </w:pPr>
-    <w:rPr/>
-  </w:style>
-  <w:style w:type="paragraph" w:styleId="List">
+      <w:spacing w:after="120" w:line="288" w:lineRule="auto"/>
+      <w:ind w:left="720"/>
+    </w:pPr>
+  </w:style>
+  <w:style w:type="paragraph" w:styleId="Lista">
     <w:name w:val="List"/>
     <w:basedOn w:val="TextBody"/>
-    <w:pPr/>
     <w:rPr>
       <w:rFonts w:cs="FreeSans"/>
     </w:rPr>
   </w:style>
-  <w:style w:type="paragraph" w:styleId="Caption">
-    <w:name w:val="Caption"/>
+  <w:style w:type="paragraph" w:styleId="Legenda">
+    <w:name w:val="caption"/>
     <w:basedOn w:val="Normal"/>
     <w:pPr>
       <w:suppressLineNumbers/>
@@ -3569,7 +3787,7 @@
       <w:szCs w:val="24"/>
     </w:rPr>
   </w:style>
-  <w:style w:type="paragraph" w:styleId="Index">
+  <w:style w:type="paragraph" w:customStyle="1" w:styleId="Index">
     <w:name w:val="Index"/>
     <w:basedOn w:val="Normal"/>
     <w:pPr>
@@ -3579,13 +3797,13 @@
       <w:rFonts w:cs="FreeSans"/>
     </w:rPr>
   </w:style>
-  <w:style w:type="paragraph" w:styleId="Paragraph2" w:customStyle="1">
+  <w:style w:type="paragraph" w:customStyle="1" w:styleId="Paragraph2">
     <w:name w:val="Paragraph2"/>
-    <w:rsid w:val="00fd4b4f"/>
     <w:basedOn w:val="Normal"/>
-    <w:pPr>
-      <w:spacing w:before="80" w:after="0"/>
-      <w:ind w:left="720" w:right="0" w:hanging="0"/>
+    <w:rsid w:val="00FD4B4F"/>
+    <w:pPr>
+      <w:spacing w:before="80"/>
+      <w:ind w:left="720"/>
       <w:jc w:val="both"/>
     </w:pPr>
     <w:rPr>
@@ -3593,14 +3811,14 @@
       <w:lang w:val="en-AU"/>
     </w:rPr>
   </w:style>
-  <w:style w:type="paragraph" w:styleId="Title">
+  <w:style w:type="paragraph" w:styleId="Ttulo">
     <w:name w:val="Title"/>
-    <w:qFormat/>
-    <w:rsid w:val="00fd4b4f"/>
     <w:basedOn w:val="Normal"/>
     <w:next w:val="Normal"/>
-    <w:pPr>
-      <w:spacing w:lineRule="auto" w:line="240"/>
+    <w:qFormat/>
+    <w:rsid w:val="00FD4B4F"/>
+    <w:pPr>
+      <w:spacing w:line="240" w:lineRule="auto"/>
       <w:jc w:val="center"/>
     </w:pPr>
     <w:rPr>
@@ -3609,13 +3827,13 @@
       <w:sz w:val="36"/>
     </w:rPr>
   </w:style>
-  <w:style w:type="paragraph" w:styleId="Subtitle">
+  <w:style w:type="paragraph" w:styleId="Subttulo">
     <w:name w:val="Subtitle"/>
+    <w:basedOn w:val="Normal"/>
     <w:qFormat/>
-    <w:rsid w:val="00fd4b4f"/>
-    <w:basedOn w:val="Normal"/>
-    <w:pPr>
-      <w:spacing w:before="0" w:after="60"/>
+    <w:rsid w:val="00FD4B4F"/>
+    <w:pPr>
+      <w:spacing w:after="60"/>
       <w:jc w:val="center"/>
     </w:pPr>
     <w:rPr>
@@ -3625,21 +3843,20 @@
       <w:lang w:val="en-AU"/>
     </w:rPr>
   </w:style>
-  <w:style w:type="paragraph" w:styleId="NormalIndent">
+  <w:style w:type="paragraph" w:styleId="Recuonormal">
     <w:name w:val="Normal Indent"/>
-    <w:rsid w:val="00fd4b4f"/>
     <w:basedOn w:val="Normal"/>
-    <w:pPr>
-      <w:ind w:left="900" w:right="0" w:hanging="900"/>
-    </w:pPr>
-    <w:rPr/>
-  </w:style>
-  <w:style w:type="paragraph" w:styleId="Contents1">
+    <w:rsid w:val="00FD4B4F"/>
+    <w:pPr>
+      <w:ind w:left="900" w:hanging="900"/>
+    </w:pPr>
+  </w:style>
+  <w:style w:type="paragraph" w:customStyle="1" w:styleId="Contents1">
     <w:name w:val="Contents 1"/>
-    <w:semiHidden/>
-    <w:rsid w:val="00fd4b4f"/>
     <w:basedOn w:val="Normal"/>
     <w:next w:val="Normal"/>
+    <w:semiHidden/>
+    <w:rsid w:val="00FD4B4F"/>
     <w:pPr>
       <w:spacing w:before="240" w:after="120"/>
     </w:pPr>
@@ -3649,15 +3866,15 @@
       <w:szCs w:val="24"/>
     </w:rPr>
   </w:style>
-  <w:style w:type="paragraph" w:styleId="Contents2">
+  <w:style w:type="paragraph" w:customStyle="1" w:styleId="Contents2">
     <w:name w:val="Contents 2"/>
-    <w:semiHidden/>
-    <w:rsid w:val="00fd4b4f"/>
     <w:basedOn w:val="Normal"/>
     <w:next w:val="Normal"/>
-    <w:pPr>
-      <w:spacing w:before="120" w:after="0"/>
-      <w:ind w:left="200" w:right="0" w:hanging="0"/>
+    <w:semiHidden/>
+    <w:rsid w:val="00FD4B4F"/>
+    <w:pPr>
+      <w:spacing w:before="120"/>
+      <w:ind w:left="200"/>
     </w:pPr>
     <w:rPr>
       <w:i/>
@@ -3665,104 +3882,100 @@
       <w:szCs w:val="24"/>
     </w:rPr>
   </w:style>
-  <w:style w:type="paragraph" w:styleId="Contents3">
+  <w:style w:type="paragraph" w:customStyle="1" w:styleId="Contents3">
     <w:name w:val="Contents 3"/>
-    <w:semiHidden/>
-    <w:rsid w:val="00fd4b4f"/>
     <w:basedOn w:val="Normal"/>
     <w:next w:val="Normal"/>
-    <w:pPr>
-      <w:ind w:left="400" w:right="0" w:hanging="0"/>
+    <w:semiHidden/>
+    <w:rsid w:val="00FD4B4F"/>
+    <w:pPr>
+      <w:ind w:left="400"/>
     </w:pPr>
     <w:rPr>
       <w:szCs w:val="24"/>
     </w:rPr>
   </w:style>
-  <w:style w:type="paragraph" w:styleId="Header">
-    <w:name w:val="Header"/>
-    <w:rsid w:val="00fd4b4f"/>
+  <w:style w:type="paragraph" w:styleId="Cabealho">
+    <w:name w:val="header"/>
     <w:basedOn w:val="Normal"/>
+    <w:rsid w:val="00FD4B4F"/>
     <w:pPr>
       <w:tabs>
-        <w:tab w:val="center" w:pos="4320" w:leader="none"/>
-        <w:tab w:val="right" w:pos="8640" w:leader="none"/>
+        <w:tab w:val="center" w:pos="4320"/>
+        <w:tab w:val="right" w:pos="8640"/>
       </w:tabs>
     </w:pPr>
-    <w:rPr/>
-  </w:style>
-  <w:style w:type="paragraph" w:styleId="Footer">
-    <w:name w:val="Footer"/>
-    <w:rsid w:val="00fd4b4f"/>
+  </w:style>
+  <w:style w:type="paragraph" w:styleId="Rodap">
+    <w:name w:val="footer"/>
     <w:basedOn w:val="Normal"/>
+    <w:rsid w:val="00FD4B4F"/>
     <w:pPr>
       <w:tabs>
-        <w:tab w:val="center" w:pos="4320" w:leader="none"/>
-        <w:tab w:val="right" w:pos="8640" w:leader="none"/>
+        <w:tab w:val="center" w:pos="4320"/>
+        <w:tab w:val="right" w:pos="8640"/>
       </w:tabs>
     </w:pPr>
-    <w:rPr/>
-  </w:style>
-  <w:style w:type="paragraph" w:styleId="Tabletext" w:customStyle="1">
+  </w:style>
+  <w:style w:type="paragraph" w:customStyle="1" w:styleId="Tabletext">
     <w:name w:val="Tabletext"/>
-    <w:rsid w:val="00fd4b4f"/>
     <w:basedOn w:val="Normal"/>
+    <w:rsid w:val="00FD4B4F"/>
     <w:pPr>
       <w:keepLines/>
-      <w:spacing w:before="0" w:after="120"/>
-    </w:pPr>
-    <w:rPr/>
-  </w:style>
-  <w:style w:type="paragraph" w:styleId="Blockquote" w:customStyle="1">
+      <w:spacing w:after="120"/>
+    </w:pPr>
+  </w:style>
+  <w:style w:type="paragraph" w:customStyle="1" w:styleId="Blockquote">
     <w:name w:val="Blockquote"/>
-    <w:rsid w:val="00fd4b4f"/>
     <w:basedOn w:val="Normal"/>
+    <w:rsid w:val="00FD4B4F"/>
     <w:pPr>
       <w:widowControl/>
-      <w:spacing w:lineRule="auto" w:line="240" w:before="100" w:after="100"/>
-      <w:ind w:left="360" w:right="360" w:hanging="0"/>
+      <w:spacing w:before="100" w:after="100" w:line="240" w:lineRule="auto"/>
+      <w:ind w:left="360" w:right="360"/>
     </w:pPr>
     <w:rPr>
       <w:sz w:val="24"/>
       <w:lang w:val="en-CA"/>
     </w:rPr>
   </w:style>
-  <w:style w:type="paragraph" w:styleId="Bullet1" w:customStyle="1">
+  <w:style w:type="paragraph" w:customStyle="1" w:styleId="Bullet1">
     <w:name w:val="Bullet1"/>
-    <w:rsid w:val="00fd4b4f"/>
     <w:basedOn w:val="Normal"/>
-    <w:pPr>
-      <w:ind w:left="720" w:right="0" w:hanging="432"/>
-    </w:pPr>
-    <w:rPr/>
-  </w:style>
-  <w:style w:type="paragraph" w:styleId="Bullet2" w:customStyle="1">
+    <w:rsid w:val="00FD4B4F"/>
+    <w:pPr>
+      <w:ind w:left="720" w:hanging="432"/>
+    </w:pPr>
+  </w:style>
+  <w:style w:type="paragraph" w:customStyle="1" w:styleId="Bullet2">
     <w:name w:val="Bullet2"/>
-    <w:rsid w:val="00fd4b4f"/>
     <w:basedOn w:val="Normal"/>
-    <w:pPr>
-      <w:ind w:left="1440" w:right="0" w:hanging="360"/>
+    <w:rsid w:val="00FD4B4F"/>
+    <w:pPr>
+      <w:ind w:left="1440" w:hanging="360"/>
     </w:pPr>
     <w:rPr>
       <w:color w:val="000080"/>
     </w:rPr>
   </w:style>
-  <w:style w:type="paragraph" w:styleId="DocumentMap">
+  <w:style w:type="paragraph" w:styleId="MapadoDocumento">
     <w:name w:val="Document Map"/>
+    <w:basedOn w:val="Normal"/>
     <w:semiHidden/>
-    <w:rsid w:val="00fd4b4f"/>
-    <w:basedOn w:val="Normal"/>
-    <w:pPr>
-      <w:shd w:fill="000080" w:val="clear"/>
+    <w:rsid w:val="00FD4B4F"/>
+    <w:pPr>
+      <w:shd w:val="clear" w:color="auto" w:fill="000080"/>
     </w:pPr>
     <w:rPr>
       <w:rFonts w:ascii="Tahoma" w:hAnsi="Tahoma"/>
     </w:rPr>
   </w:style>
-  <w:style w:type="paragraph" w:styleId="Footnotetext">
+  <w:style w:type="paragraph" w:styleId="Textodenotaderodap">
     <w:name w:val="footnote text"/>
+    <w:basedOn w:val="Normal"/>
     <w:semiHidden/>
-    <w:rsid w:val="00fd4b4f"/>
-    <w:basedOn w:val="Normal"/>
+    <w:rsid w:val="00FD4B4F"/>
     <w:pPr>
       <w:keepNext/>
       <w:keepLines/>
@@ -3773,19 +3986,19 @@
         <w:right w:val="nil"/>
       </w:pBdr>
       <w:spacing w:before="40" w:after="40"/>
-      <w:ind w:left="360" w:right="0" w:hanging="360"/>
+      <w:ind w:left="360" w:hanging="360"/>
     </w:pPr>
     <w:rPr>
       <w:rFonts w:ascii="Helvetica" w:hAnsi="Helvetica"/>
       <w:sz w:val="16"/>
     </w:rPr>
   </w:style>
-  <w:style w:type="paragraph" w:styleId="MainTitle" w:customStyle="1">
+  <w:style w:type="paragraph" w:customStyle="1" w:styleId="MainTitle">
     <w:name w:val="Main Title"/>
-    <w:rsid w:val="00fd4b4f"/>
     <w:basedOn w:val="Normal"/>
-    <w:pPr>
-      <w:spacing w:lineRule="auto" w:line="240" w:before="480" w:after="60"/>
+    <w:rsid w:val="00FD4B4F"/>
+    <w:pPr>
+      <w:spacing w:before="480" w:after="60" w:line="240" w:lineRule="auto"/>
       <w:jc w:val="center"/>
     </w:pPr>
     <w:rPr>
@@ -3794,138 +4007,134 @@
       <w:sz w:val="32"/>
     </w:rPr>
   </w:style>
-  <w:style w:type="paragraph" w:styleId="Paragraph1" w:customStyle="1">
+  <w:style w:type="paragraph" w:customStyle="1" w:styleId="Paragraph1">
     <w:name w:val="Paragraph1"/>
-    <w:rsid w:val="00fd4b4f"/>
     <w:basedOn w:val="Normal"/>
-    <w:pPr>
-      <w:spacing w:lineRule="auto" w:line="240" w:before="80" w:after="0"/>
+    <w:rsid w:val="00FD4B4F"/>
+    <w:pPr>
+      <w:spacing w:before="80" w:line="240" w:lineRule="auto"/>
       <w:jc w:val="both"/>
     </w:pPr>
-    <w:rPr/>
-  </w:style>
-  <w:style w:type="paragraph" w:styleId="Paragraph3" w:customStyle="1">
+  </w:style>
+  <w:style w:type="paragraph" w:customStyle="1" w:styleId="Paragraph3">
     <w:name w:val="Paragraph3"/>
-    <w:rsid w:val="00fd4b4f"/>
     <w:basedOn w:val="Normal"/>
-    <w:pPr>
-      <w:spacing w:lineRule="auto" w:line="240" w:before="80" w:after="0"/>
-      <w:ind w:left="1530" w:right="0" w:hanging="0"/>
+    <w:rsid w:val="00FD4B4F"/>
+    <w:pPr>
+      <w:spacing w:before="80" w:line="240" w:lineRule="auto"/>
+      <w:ind w:left="1530"/>
       <w:jc w:val="both"/>
     </w:pPr>
-    <w:rPr/>
-  </w:style>
-  <w:style w:type="paragraph" w:styleId="Paragraph4" w:customStyle="1">
+  </w:style>
+  <w:style w:type="paragraph" w:customStyle="1" w:styleId="Paragraph4">
     <w:name w:val="Paragraph4"/>
-    <w:rsid w:val="00fd4b4f"/>
     <w:basedOn w:val="Normal"/>
-    <w:pPr>
-      <w:spacing w:lineRule="auto" w:line="240" w:before="80" w:after="0"/>
-      <w:ind w:left="2250" w:right="0" w:hanging="0"/>
+    <w:rsid w:val="00FD4B4F"/>
+    <w:pPr>
+      <w:spacing w:before="80" w:line="240" w:lineRule="auto"/>
+      <w:ind w:left="2250"/>
       <w:jc w:val="both"/>
     </w:pPr>
-    <w:rPr/>
-  </w:style>
-  <w:style w:type="paragraph" w:styleId="Contents4">
+  </w:style>
+  <w:style w:type="paragraph" w:customStyle="1" w:styleId="Contents4">
     <w:name w:val="Contents 4"/>
-    <w:semiHidden/>
-    <w:rsid w:val="00fd4b4f"/>
     <w:basedOn w:val="Normal"/>
     <w:next w:val="Normal"/>
     <w:autoRedefine/>
-    <w:pPr>
-      <w:ind w:left="600" w:right="0" w:hanging="0"/>
+    <w:semiHidden/>
+    <w:rsid w:val="00FD4B4F"/>
+    <w:pPr>
+      <w:ind w:left="600"/>
     </w:pPr>
     <w:rPr>
       <w:szCs w:val="24"/>
     </w:rPr>
   </w:style>
-  <w:style w:type="paragraph" w:styleId="Contents5">
+  <w:style w:type="paragraph" w:customStyle="1" w:styleId="Contents5">
     <w:name w:val="Contents 5"/>
-    <w:semiHidden/>
-    <w:rsid w:val="00fd4b4f"/>
     <w:basedOn w:val="Normal"/>
     <w:next w:val="Normal"/>
     <w:autoRedefine/>
-    <w:pPr>
-      <w:ind w:left="800" w:right="0" w:hanging="0"/>
+    <w:semiHidden/>
+    <w:rsid w:val="00FD4B4F"/>
+    <w:pPr>
+      <w:ind w:left="800"/>
     </w:pPr>
     <w:rPr>
       <w:szCs w:val="24"/>
     </w:rPr>
   </w:style>
-  <w:style w:type="paragraph" w:styleId="Contents6">
+  <w:style w:type="paragraph" w:customStyle="1" w:styleId="Contents6">
     <w:name w:val="Contents 6"/>
-    <w:semiHidden/>
-    <w:rsid w:val="00fd4b4f"/>
     <w:basedOn w:val="Normal"/>
     <w:next w:val="Normal"/>
     <w:autoRedefine/>
-    <w:pPr>
-      <w:ind w:left="1000" w:right="0" w:hanging="0"/>
+    <w:semiHidden/>
+    <w:rsid w:val="00FD4B4F"/>
+    <w:pPr>
+      <w:ind w:left="1000"/>
     </w:pPr>
     <w:rPr>
       <w:szCs w:val="24"/>
     </w:rPr>
   </w:style>
-  <w:style w:type="paragraph" w:styleId="Contents7">
+  <w:style w:type="paragraph" w:customStyle="1" w:styleId="Contents7">
     <w:name w:val="Contents 7"/>
-    <w:semiHidden/>
-    <w:rsid w:val="00fd4b4f"/>
     <w:basedOn w:val="Normal"/>
     <w:next w:val="Normal"/>
     <w:autoRedefine/>
-    <w:pPr>
-      <w:ind w:left="1200" w:right="0" w:hanging="0"/>
+    <w:semiHidden/>
+    <w:rsid w:val="00FD4B4F"/>
+    <w:pPr>
+      <w:ind w:left="1200"/>
     </w:pPr>
     <w:rPr>
       <w:szCs w:val="24"/>
     </w:rPr>
   </w:style>
-  <w:style w:type="paragraph" w:styleId="Contents8">
+  <w:style w:type="paragraph" w:customStyle="1" w:styleId="Contents8">
     <w:name w:val="Contents 8"/>
-    <w:semiHidden/>
-    <w:rsid w:val="00fd4b4f"/>
     <w:basedOn w:val="Normal"/>
     <w:next w:val="Normal"/>
     <w:autoRedefine/>
-    <w:pPr>
-      <w:ind w:left="1400" w:right="0" w:hanging="0"/>
+    <w:semiHidden/>
+    <w:rsid w:val="00FD4B4F"/>
+    <w:pPr>
+      <w:ind w:left="1400"/>
     </w:pPr>
     <w:rPr>
       <w:szCs w:val="24"/>
     </w:rPr>
   </w:style>
-  <w:style w:type="paragraph" w:styleId="Contents9">
+  <w:style w:type="paragraph" w:customStyle="1" w:styleId="Contents9">
     <w:name w:val="Contents 9"/>
-    <w:semiHidden/>
-    <w:rsid w:val="00fd4b4f"/>
     <w:basedOn w:val="Normal"/>
     <w:next w:val="Normal"/>
     <w:autoRedefine/>
-    <w:pPr>
-      <w:ind w:left="1600" w:right="0" w:hanging="0"/>
+    <w:semiHidden/>
+    <w:rsid w:val="00FD4B4F"/>
+    <w:pPr>
+      <w:ind w:left="1600"/>
     </w:pPr>
     <w:rPr>
       <w:szCs w:val="24"/>
     </w:rPr>
   </w:style>
-  <w:style w:type="paragraph" w:styleId="BodyText2">
+  <w:style w:type="paragraph" w:styleId="Corpodetexto2">
     <w:name w:val="Body Text 2"/>
-    <w:rsid w:val="00fd4b4f"/>
     <w:basedOn w:val="Normal"/>
-    <w:pPr/>
+    <w:rsid w:val="00FD4B4F"/>
     <w:rPr>
       <w:i/>
       <w:color w:val="0000FF"/>
     </w:rPr>
   </w:style>
-  <w:style w:type="paragraph" w:styleId="TextBodyIndent">
+  <w:style w:type="paragraph" w:customStyle="1" w:styleId="TextBodyIndent">
     <w:name w:val="Text Body Indent"/>
-    <w:rsid w:val="00fd4b4f"/>
     <w:basedOn w:val="Normal"/>
-    <w:pPr>
-      <w:ind w:left="720" w:right="0" w:hanging="0"/>
+    <w:rsid w:val="00FD4B4F"/>
+    <w:pPr>
+      <w:ind w:left="720"/>
     </w:pPr>
     <w:rPr>
       <w:i/>
@@ -3933,44 +4142,44 @@
       <w:u w:val="single"/>
     </w:rPr>
   </w:style>
-  <w:style w:type="paragraph" w:styleId="Body" w:customStyle="1">
+  <w:style w:type="paragraph" w:customStyle="1" w:styleId="Body">
     <w:name w:val="Body"/>
-    <w:rsid w:val="00fd4b4f"/>
     <w:basedOn w:val="Normal"/>
+    <w:rsid w:val="00FD4B4F"/>
     <w:pPr>
       <w:widowControl/>
-      <w:spacing w:lineRule="auto" w:line="240" w:before="120" w:after="0"/>
+      <w:spacing w:before="120" w:line="240" w:lineRule="auto"/>
       <w:jc w:val="both"/>
     </w:pPr>
     <w:rPr>
       <w:rFonts w:ascii="Book Antiqua" w:hAnsi="Book Antiqua"/>
     </w:rPr>
   </w:style>
-  <w:style w:type="paragraph" w:styleId="Bullet" w:customStyle="1">
+  <w:style w:type="paragraph" w:customStyle="1" w:styleId="Bullet">
     <w:name w:val="Bullet"/>
-    <w:rsid w:val="00fd4b4f"/>
     <w:basedOn w:val="Normal"/>
+    <w:rsid w:val="00FD4B4F"/>
     <w:pPr>
       <w:widowControl/>
       <w:tabs>
-        <w:tab w:val="left" w:pos="360" w:leader="none"/>
-        <w:tab w:val="left" w:pos="720" w:leader="none"/>
+        <w:tab w:val="left" w:pos="360"/>
+        <w:tab w:val="left" w:pos="720"/>
       </w:tabs>
-      <w:spacing w:lineRule="auto" w:line="240" w:before="120" w:after="0"/>
-      <w:ind w:left="720" w:right="360" w:hanging="0"/>
+      <w:spacing w:before="120" w:line="240" w:lineRule="auto"/>
+      <w:ind w:left="720" w:right="360"/>
       <w:jc w:val="both"/>
     </w:pPr>
     <w:rPr>
       <w:rFonts w:ascii="Book Antiqua" w:hAnsi="Book Antiqua"/>
     </w:rPr>
   </w:style>
-  <w:style w:type="paragraph" w:styleId="InfoBlue" w:customStyle="1">
+  <w:style w:type="paragraph" w:customStyle="1" w:styleId="InfoBlue">
     <w:name w:val="InfoBlue"/>
-    <w:rsid w:val="00ef0522"/>
     <w:basedOn w:val="Normal"/>
-    <w:pPr>
-      <w:spacing w:before="0" w:after="120"/>
-      <w:ind w:left="360" w:right="0" w:hanging="0"/>
+    <w:rsid w:val="00EF0522"/>
+    <w:pPr>
+      <w:spacing w:after="120"/>
+      <w:ind w:left="360"/>
     </w:pPr>
     <w:rPr>
       <w:rFonts w:ascii="Times" w:hAnsi="Times"/>
@@ -3979,24 +4188,24 @@
   </w:style>
   <w:style w:type="paragraph" w:styleId="NormalWeb">
     <w:name w:val="Normal (Web)"/>
-    <w:rsid w:val="00fd4b4f"/>
     <w:basedOn w:val="Normal"/>
-    <w:pPr>
-      <w:spacing w:before="0" w:after="280"/>
+    <w:rsid w:val="00FD4B4F"/>
+    <w:pPr>
+      <w:spacing w:after="280"/>
     </w:pPr>
     <w:rPr>
       <w:sz w:val="24"/>
       <w:szCs w:val="24"/>
     </w:rPr>
   </w:style>
-  <w:style w:type="paragraph" w:styleId="Infoblue1" w:customStyle="1">
+  <w:style w:type="paragraph" w:customStyle="1" w:styleId="infoblue0">
     <w:name w:val="infoblue"/>
-    <w:rsid w:val="00fd4b4f"/>
     <w:basedOn w:val="Normal"/>
+    <w:rsid w:val="00FD4B4F"/>
     <w:pPr>
       <w:widowControl/>
-      <w:spacing w:before="0" w:after="120"/>
-      <w:ind w:left="720" w:right="0" w:hanging="0"/>
+      <w:spacing w:after="120"/>
+      <w:ind w:left="720"/>
     </w:pPr>
     <w:rPr>
       <w:i/>
@@ -4004,64 +4213,40 @@
       <w:color w:val="0000FF"/>
     </w:rPr>
   </w:style>
-  <w:style w:type="paragraph" w:styleId="Annotationtext">
+  <w:style w:type="paragraph" w:styleId="Textodecomentrio">
     <w:name w:val="annotation text"/>
+    <w:basedOn w:val="Normal"/>
     <w:semiHidden/>
-    <w:rsid w:val="00fd4b4f"/>
+    <w:rsid w:val="00FD4B4F"/>
+    <w:pPr>
+      <w:widowControl/>
+      <w:spacing w:line="240" w:lineRule="auto"/>
+    </w:pPr>
+  </w:style>
+  <w:style w:type="paragraph" w:styleId="Textodebalo">
+    <w:name w:val="Balloon Text"/>
     <w:basedOn w:val="Normal"/>
-    <w:pPr>
-      <w:widowControl/>
-      <w:spacing w:lineRule="auto" w:line="240"/>
-    </w:pPr>
-    <w:rPr/>
-  </w:style>
-  <w:style w:type="paragraph" w:styleId="BalloonText">
-    <w:name w:val="Balloon Text"/>
     <w:semiHidden/>
-    <w:rsid w:val="00fd4b4f"/>
-    <w:basedOn w:val="Normal"/>
-    <w:pPr/>
+    <w:rsid w:val="00FD4B4F"/>
     <w:rPr>
       <w:rFonts w:ascii="Tahoma" w:hAnsi="Tahoma" w:cs="Tahoma"/>
       <w:sz w:val="16"/>
       <w:szCs w:val="16"/>
     </w:rPr>
   </w:style>
-  <w:style w:type="paragraph" w:styleId="Annotationsubject">
+  <w:style w:type="paragraph" w:styleId="Assuntodocomentrio">
     <w:name w:val="annotation subject"/>
+    <w:basedOn w:val="Textodecomentrio"/>
     <w:semiHidden/>
-    <w:rsid w:val="00fd4b4f"/>
-    <w:basedOn w:val="Annotationtext"/>
-    <w:pPr>
-      <w:widowControl w:val="false"/>
-      <w:spacing w:lineRule="atLeast" w:line="240"/>
+    <w:rsid w:val="00FD4B4F"/>
+    <w:pPr>
+      <w:widowControl w:val="0"/>
+      <w:spacing w:line="240" w:lineRule="atLeast"/>
     </w:pPr>
     <w:rPr>
       <w:b/>
       <w:bCs/>
     </w:rPr>
-  </w:style>
-  <w:style w:type="numbering" w:styleId="NoList" w:default="1">
-    <w:name w:val="No List"/>
-    <w:uiPriority w:val="99"/>
-    <w:semiHidden/>
-    <w:unhideWhenUsed/>
-  </w:style>
-  <w:style w:type="table" w:default="1" w:styleId="Tabelanormal">
-    <w:name w:val="Normal Table"/>
-    <w:uiPriority w:val="99"/>
-    <w:qFormat/>
-    <w:semiHidden/>
-    <w:unhideWhenUsed/>
-    <w:tblPr>
-      <w:tblInd w:type="dxa" w:w="0"/>
-      <w:tblCellMar>
-        <w:top w:w="0" w:type="dxa"/>
-        <w:left w:w="108" w:type="dxa"/>
-        <w:bottom w:w="0" w:type="dxa"/>
-        <w:right w:w="108" w:type="dxa"/>
-      </w:tblCellMar>
-    </w:tblPr>
   </w:style>
 </w:styles>
 </file>
@@ -4321,7 +4506,7 @@
   <a:extraClrSchemeLst/>
   <a:extLst>
     <a:ext uri="{05A4C25C-085E-4340-85A3-A5531E510DB2}">
-      <thm15:themeFamily xmlns:thm15="http://schemas.microsoft.com/office/thememl/2012/main" xmlns="" name="Office Theme" id="{62F939B6-93AF-4DB8-9C6B-D6C7DFDC589F}" vid="{4A3C46E8-61CC-4603-A589-7422A47A8E4A}"/>
+      <thm15:themeFamily xmlns:thm15="http://schemas.microsoft.com/office/thememl/2012/main" name="Office Theme" id="{62F939B6-93AF-4DB8-9C6B-D6C7DFDC589F}" vid="{4A3C46E8-61CC-4603-A589-7422A47A8E4A}"/>
     </a:ext>
   </a:extLst>
 </a:theme>
